--- a/Word-Printer/samples/Level2/08 ZRXX-20000-CM-P-01 配置管理程序.docx
+++ b/Word-Printer/samples/Level2/08 ZRXX-20000-CM-P-01 配置管理程序.docx
@@ -7,7 +7,7 @@
         <w:ind w:leftChars="15" w:left="31"/>
         <w:jc w:val="center"/>
         <w:rPr>
-          <w:rFonts w:ascii="幼圆" w:eastAsia="幼圆" w:hAnsi="宋体" w:hint="eastAsia"/>
+          <w:rFonts w:ascii="幼圆" w:eastAsia="幼圆" w:hAnsi="宋体"/>
           <w:b/>
           <w:sz w:val="44"/>
           <w:szCs w:val="44"/>
@@ -19,7 +19,7 @@
         <w:ind w:firstLineChars="58" w:firstLine="419"/>
         <w:jc w:val="center"/>
         <w:rPr>
-          <w:rFonts w:ascii="幼圆" w:eastAsia="幼圆" w:hAnsi="宋体" w:hint="eastAsia"/>
+          <w:rFonts w:ascii="幼圆" w:eastAsia="幼圆" w:hAnsi="宋体"/>
           <w:b/>
           <w:sz w:val="72"/>
           <w:szCs w:val="72"/>
@@ -40,7 +40,7 @@
         <w:ind w:firstLineChars="58" w:firstLine="419"/>
         <w:jc w:val="center"/>
         <w:rPr>
-          <w:rFonts w:ascii="幼圆" w:eastAsia="幼圆" w:hAnsi="宋体" w:hint="eastAsia"/>
+          <w:rFonts w:ascii="幼圆" w:eastAsia="幼圆" w:hAnsi="宋体"/>
           <w:b/>
           <w:sz w:val="72"/>
           <w:szCs w:val="72"/>
@@ -61,7 +61,7 @@
         <w:ind w:firstLineChars="58" w:firstLine="419"/>
         <w:jc w:val="center"/>
         <w:rPr>
-          <w:rFonts w:ascii="幼圆" w:eastAsia="幼圆" w:hAnsi="宋体" w:hint="eastAsia"/>
+          <w:rFonts w:ascii="幼圆" w:eastAsia="幼圆" w:hAnsi="宋体"/>
           <w:b/>
           <w:sz w:val="72"/>
           <w:szCs w:val="72"/>
@@ -82,7 +82,7 @@
         <w:ind w:leftChars="15" w:left="31"/>
         <w:jc w:val="center"/>
         <w:rPr>
-          <w:rFonts w:ascii="幼圆" w:eastAsia="幼圆" w:hAnsi="宋体" w:hint="eastAsia"/>
+          <w:rFonts w:ascii="幼圆" w:eastAsia="幼圆" w:hAnsi="宋体"/>
           <w:b/>
           <w:sz w:val="44"/>
           <w:szCs w:val="44"/>
@@ -93,7 +93,7 @@
       <w:pPr>
         <w:jc w:val="center"/>
         <w:rPr>
-          <w:rFonts w:ascii="幼圆" w:eastAsia="幼圆" w:hAnsi="宋体" w:hint="eastAsia"/>
+          <w:rFonts w:ascii="幼圆" w:eastAsia="幼圆" w:hAnsi="宋体"/>
           <w:b/>
           <w:sz w:val="44"/>
           <w:szCs w:val="44"/>
@@ -257,12 +257,14 @@
         <w:spacing w:line="360" w:lineRule="auto"/>
         <w:jc w:val="center"/>
         <w:rPr>
-          <w:rFonts w:ascii="幼圆" w:eastAsia="幼圆" w:hAnsi="宋体" w:hint="eastAsia"/>
+          <w:rFonts w:ascii="幼圆" w:eastAsia="幼圆" w:hAnsi="宋体"/>
           <w:bCs/>
           <w:sz w:val="52"/>
           <w:szCs w:val="52"/>
         </w:rPr>
       </w:pPr>
+      <w:bookmarkStart w:id="0" w:name="_GoBack"/>
+      <w:bookmarkEnd w:id="0"/>
       <w:r>
         <w:rPr>
           <w:rFonts w:ascii="幼圆" w:eastAsia="幼圆" w:hAnsi="宋体" w:hint="eastAsia"/>
@@ -281,7 +283,7 @@
         <w:ind w:firstLine="800"/>
         <w:jc w:val="center"/>
         <w:rPr>
-          <w:rFonts w:ascii="幼圆" w:eastAsia="幼圆" w:hAnsi="宋体" w:hint="eastAsia"/>
+          <w:rFonts w:ascii="幼圆" w:eastAsia="幼圆" w:hAnsi="宋体"/>
           <w:bCs/>
           <w:sz w:val="40"/>
           <w:szCs w:val="40"/>
@@ -333,11 +335,8 @@
             <w:pPr>
               <w:pStyle w:val="051"/>
               <w:jc w:val="center"/>
-              <w:rPr>
-                <w:rFonts w:hint="eastAsia"/>
-              </w:rPr>
-            </w:pPr>
-            <w:bookmarkStart w:id="0" w:name="_Hlk2180081"/>
+            </w:pPr>
+            <w:bookmarkStart w:id="1" w:name="_Hlk2180081"/>
             <w:r>
               <w:rPr>
                 <w:rFonts w:hint="eastAsia"/>
@@ -357,9 +356,6 @@
             <w:pPr>
               <w:pStyle w:val="051"/>
               <w:jc w:val="center"/>
-              <w:rPr>
-                <w:rFonts w:hint="eastAsia"/>
-              </w:rPr>
             </w:pPr>
             <w:r>
               <w:rPr>
@@ -378,9 +374,6 @@
             <w:pPr>
               <w:pStyle w:val="051"/>
               <w:jc w:val="center"/>
-              <w:rPr>
-                <w:rFonts w:hint="eastAsia"/>
-              </w:rPr>
             </w:pPr>
             <w:r>
               <w:rPr>
@@ -399,9 +392,6 @@
             <w:pPr>
               <w:pStyle w:val="051"/>
               <w:jc w:val="center"/>
-              <w:rPr>
-                <w:rFonts w:hint="eastAsia"/>
-              </w:rPr>
             </w:pPr>
             <w:r>
               <w:sym w:font="Wingdings" w:char="F06F"/>
@@ -426,9 +416,6 @@
             <w:pPr>
               <w:pStyle w:val="051"/>
               <w:jc w:val="center"/>
-              <w:rPr>
-                <w:rFonts w:hint="eastAsia"/>
-              </w:rPr>
             </w:pPr>
             <w:r>
               <w:sym w:font="Wingdings" w:char="F0FE"/>
@@ -462,9 +449,6 @@
             <w:pPr>
               <w:pStyle w:val="051"/>
               <w:jc w:val="center"/>
-              <w:rPr>
-                <w:rFonts w:hint="eastAsia"/>
-              </w:rPr>
             </w:pPr>
             <w:r>
               <w:rPr>
@@ -484,9 +468,6 @@
             <w:pPr>
               <w:pStyle w:val="051"/>
               <w:jc w:val="center"/>
-              <w:rPr>
-                <w:rFonts w:hint="eastAsia"/>
-              </w:rPr>
             </w:pPr>
             <w:r>
               <w:rPr>
@@ -505,9 +486,6 @@
             <w:pPr>
               <w:pStyle w:val="051"/>
               <w:jc w:val="center"/>
-              <w:rPr>
-                <w:rFonts w:hint="eastAsia"/>
-              </w:rPr>
             </w:pPr>
             <w:r>
               <w:rPr>
@@ -539,7 +517,7 @@
           </w:p>
         </w:tc>
       </w:tr>
-      <w:bookmarkEnd w:id="0"/>
+      <w:bookmarkEnd w:id="1"/>
     </w:tbl>
     <w:p>
       <w:pPr>
@@ -575,28 +553,28 @@
         <w:spacing w:beforeLines="50" w:before="156" w:afterLines="50" w:after="156"/>
         <w:jc w:val="center"/>
         <w:rPr>
+          <w:rFonts w:ascii="幼圆" w:eastAsia="幼圆" w:hAnsi="宋体"/>
+          <w:b/>
+          <w:bCs/>
+          <w:sz w:val="30"/>
+          <w:szCs w:val="30"/>
+        </w:rPr>
+      </w:pPr>
+      <w:r>
+        <w:rPr>
           <w:rFonts w:ascii="幼圆" w:eastAsia="幼圆" w:hAnsi="宋体" w:hint="eastAsia"/>
           <w:b/>
           <w:bCs/>
           <w:sz w:val="30"/>
           <w:szCs w:val="30"/>
         </w:rPr>
-      </w:pPr>
-      <w:r>
-        <w:rPr>
-          <w:rFonts w:ascii="幼圆" w:eastAsia="幼圆" w:hAnsi="宋体" w:hint="eastAsia"/>
-          <w:b/>
-          <w:bCs/>
-          <w:sz w:val="30"/>
-          <w:szCs w:val="30"/>
-        </w:rPr>
         <w:t>变更记录</w:t>
       </w:r>
     </w:p>
     <w:p>
       <w:pPr>
         <w:rPr>
-          <w:rFonts w:ascii="幼圆" w:eastAsia="幼圆" w:hAnsi="Arial" w:cs="Arial" w:hint="eastAsia"/>
+          <w:rFonts w:ascii="幼圆" w:eastAsia="幼圆" w:hAnsi="Arial" w:cs="Arial"/>
         </w:rPr>
       </w:pPr>
     </w:p>
@@ -647,7 +625,7 @@
               <w:spacing w:line="240" w:lineRule="exact"/>
               <w:jc w:val="center"/>
               <w:rPr>
-                <w:rFonts w:ascii="幼圆" w:eastAsia="幼圆" w:hAnsi="宋体" w:hint="eastAsia"/>
+                <w:rFonts w:ascii="幼圆" w:eastAsia="幼圆" w:hAnsi="宋体"/>
                 <w:b/>
               </w:rPr>
             </w:pPr>
@@ -675,7 +653,7 @@
               <w:spacing w:line="240" w:lineRule="exact"/>
               <w:jc w:val="center"/>
               <w:rPr>
-                <w:rFonts w:ascii="幼圆" w:eastAsia="幼圆" w:hAnsi="宋体" w:hint="eastAsia"/>
+                <w:rFonts w:ascii="幼圆" w:eastAsia="幼圆" w:hAnsi="宋体"/>
                 <w:b/>
               </w:rPr>
             </w:pPr>
@@ -703,7 +681,7 @@
               <w:spacing w:line="240" w:lineRule="exact"/>
               <w:jc w:val="center"/>
               <w:rPr>
-                <w:rFonts w:ascii="幼圆" w:eastAsia="幼圆" w:hAnsi="宋体" w:hint="eastAsia"/>
+                <w:rFonts w:ascii="幼圆" w:eastAsia="幼圆" w:hAnsi="宋体"/>
                 <w:b/>
               </w:rPr>
             </w:pPr>
@@ -731,7 +709,7 @@
               <w:spacing w:line="240" w:lineRule="exact"/>
               <w:jc w:val="center"/>
               <w:rPr>
-                <w:rFonts w:ascii="幼圆" w:eastAsia="幼圆" w:hAnsi="宋体" w:hint="eastAsia"/>
+                <w:rFonts w:ascii="幼圆" w:eastAsia="幼圆" w:hAnsi="宋体"/>
                 <w:b/>
               </w:rPr>
             </w:pPr>
@@ -759,7 +737,7 @@
               <w:spacing w:line="240" w:lineRule="exact"/>
               <w:jc w:val="center"/>
               <w:rPr>
-                <w:rFonts w:ascii="幼圆" w:eastAsia="幼圆" w:hAnsi="宋体" w:hint="eastAsia"/>
+                <w:rFonts w:ascii="幼圆" w:eastAsia="幼圆" w:hAnsi="宋体"/>
                 <w:b/>
               </w:rPr>
             </w:pPr>
@@ -786,7 +764,7 @@
               <w:spacing w:line="240" w:lineRule="exact"/>
               <w:jc w:val="center"/>
               <w:rPr>
-                <w:rFonts w:ascii="幼圆" w:eastAsia="幼圆" w:hAnsi="宋体" w:hint="eastAsia"/>
+                <w:rFonts w:ascii="幼圆" w:eastAsia="幼圆" w:hAnsi="宋体"/>
                 <w:b/>
               </w:rPr>
             </w:pPr>
@@ -817,7 +795,7 @@
               <w:spacing w:line="260" w:lineRule="exact"/>
               <w:jc w:val="center"/>
               <w:rPr>
-                <w:rFonts w:ascii="幼圆" w:eastAsia="幼圆" w:hAnsi="宋体" w:hint="eastAsia"/>
+                <w:rFonts w:ascii="幼圆" w:eastAsia="幼圆" w:hAnsi="宋体"/>
                 <w:bCs/>
               </w:rPr>
             </w:pPr>
@@ -843,7 +821,7 @@
               <w:spacing w:line="260" w:lineRule="exact"/>
               <w:jc w:val="center"/>
               <w:rPr>
-                <w:rFonts w:ascii="幼圆" w:eastAsia="幼圆" w:hAnsi="宋体" w:hint="eastAsia"/>
+                <w:rFonts w:ascii="幼圆" w:eastAsia="幼圆" w:hAnsi="宋体"/>
                 <w:bCs/>
               </w:rPr>
             </w:pPr>
@@ -869,7 +847,7 @@
               <w:spacing w:line="260" w:lineRule="exact"/>
               <w:jc w:val="center"/>
               <w:rPr>
-                <w:rStyle w:val="a8"/>
+                <w:rStyle w:val="aa"/>
                 <w:rFonts w:ascii="幼圆" w:eastAsia="幼圆" w:hAnsi="宋体"/>
                 <w:b w:val="0"/>
                 <w:bCs w:val="0"/>
@@ -879,7 +857,7 @@
             </w:pPr>
             <w:r>
               <w:rPr>
-                <w:rStyle w:val="a8"/>
+                <w:rStyle w:val="aa"/>
                 <w:rFonts w:ascii="幼圆" w:eastAsia="幼圆" w:hAnsi="宋体" w:hint="eastAsia"/>
                 <w:b w:val="0"/>
                 <w:color w:val="F80000"/>
@@ -893,7 +871,7 @@
               <w:spacing w:line="260" w:lineRule="exact"/>
               <w:jc w:val="center"/>
               <w:rPr>
-                <w:rStyle w:val="a8"/>
+                <w:rStyle w:val="aa"/>
                 <w:rFonts w:ascii="幼圆" w:eastAsia="幼圆" w:hAnsi="宋体"/>
                 <w:b w:val="0"/>
                 <w:bCs w:val="0"/>
@@ -903,7 +881,7 @@
             </w:pPr>
             <w:r>
               <w:rPr>
-                <w:rStyle w:val="a8"/>
+                <w:rStyle w:val="aa"/>
                 <w:rFonts w:ascii="幼圆" w:eastAsia="幼圆" w:hAnsi="宋体" w:hint="eastAsia"/>
                 <w:b w:val="0"/>
                 <w:color w:val="F50000"/>
@@ -926,7 +904,7 @@
               <w:spacing w:line="260" w:lineRule="exact"/>
               <w:jc w:val="center"/>
               <w:rPr>
-                <w:rStyle w:val="a8"/>
+                <w:rStyle w:val="aa"/>
                 <w:rFonts w:ascii="幼圆" w:eastAsia="幼圆" w:hAnsi="宋体"/>
                 <w:b w:val="0"/>
                 <w:bCs w:val="0"/>
@@ -948,7 +926,7 @@
               <w:spacing w:line="260" w:lineRule="exact"/>
               <w:jc w:val="center"/>
               <w:rPr>
-                <w:rStyle w:val="a8"/>
+                <w:rStyle w:val="aa"/>
                 <w:rFonts w:ascii="幼圆" w:eastAsia="幼圆" w:hAnsi="宋体"/>
                 <w:b w:val="0"/>
                 <w:bCs w:val="0"/>
@@ -970,7 +948,7 @@
               <w:spacing w:line="260" w:lineRule="exact"/>
               <w:jc w:val="center"/>
               <w:rPr>
-                <w:rStyle w:val="a8"/>
+                <w:rStyle w:val="aa"/>
                 <w:rFonts w:ascii="幼圆" w:eastAsia="幼圆" w:hAnsi="宋体"/>
                 <w:b w:val="0"/>
                 <w:bCs w:val="0"/>
@@ -994,7 +972,7 @@
               <w:spacing w:line="260" w:lineRule="exact"/>
               <w:jc w:val="center"/>
               <w:rPr>
-                <w:rFonts w:ascii="幼圆" w:eastAsia="幼圆" w:hAnsi="宋体" w:hint="eastAsia"/>
+                <w:rFonts w:ascii="幼圆" w:eastAsia="幼圆" w:hAnsi="宋体"/>
                 <w:bCs/>
               </w:rPr>
             </w:pPr>
@@ -1017,7 +995,7 @@
               <w:spacing w:line="260" w:lineRule="exact"/>
               <w:jc w:val="center"/>
               <w:rPr>
-                <w:rFonts w:ascii="幼圆" w:eastAsia="幼圆" w:hAnsi="宋体" w:hint="eastAsia"/>
+                <w:rFonts w:ascii="幼圆" w:eastAsia="幼圆" w:hAnsi="宋体"/>
                 <w:bCs/>
               </w:rPr>
             </w:pPr>
@@ -1040,7 +1018,7 @@
               <w:spacing w:line="260" w:lineRule="exact"/>
               <w:jc w:val="center"/>
               <w:rPr>
-                <w:rStyle w:val="a8"/>
+                <w:rStyle w:val="aa"/>
                 <w:rFonts w:ascii="幼圆" w:eastAsia="幼圆" w:hAnsi="宋体"/>
                 <w:b w:val="0"/>
                 <w:color w:val="F80000"/>
@@ -1049,7 +1027,7 @@
             </w:pPr>
             <w:r>
               <w:rPr>
-                <w:rStyle w:val="a8"/>
+                <w:rStyle w:val="aa"/>
                 <w:rFonts w:ascii="幼圆" w:eastAsia="幼圆" w:hAnsi="宋体" w:hint="eastAsia"/>
                 <w:b w:val="0"/>
                 <w:color w:val="F80000"/>
@@ -1063,7 +1041,7 @@
               <w:spacing w:line="260" w:lineRule="exact"/>
               <w:jc w:val="center"/>
               <w:rPr>
-                <w:rStyle w:val="a8"/>
+                <w:rStyle w:val="aa"/>
                 <w:rFonts w:ascii="幼圆" w:eastAsia="幼圆" w:hAnsi="宋体"/>
                 <w:b w:val="0"/>
                 <w:highlight w:val="yellow"/>
@@ -1071,7 +1049,7 @@
             </w:pPr>
             <w:r>
               <w:rPr>
-                <w:rStyle w:val="a8"/>
+                <w:rStyle w:val="aa"/>
                 <w:rFonts w:ascii="幼圆" w:eastAsia="幼圆" w:hAnsi="宋体" w:hint="eastAsia"/>
                 <w:b w:val="0"/>
                 <w:color w:val="F50000"/>
@@ -1091,7 +1069,7 @@
               <w:spacing w:line="260" w:lineRule="exact"/>
               <w:jc w:val="center"/>
               <w:rPr>
-                <w:rStyle w:val="a8"/>
+                <w:rStyle w:val="aa"/>
                 <w:rFonts w:ascii="幼圆" w:eastAsia="幼圆" w:hAnsi="宋体"/>
                 <w:b w:val="0"/>
                 <w:color w:val="F10000"/>
@@ -1099,7 +1077,7 @@
             </w:pPr>
             <w:r>
               <w:rPr>
-                <w:rStyle w:val="a8"/>
+                <w:rStyle w:val="aa"/>
                 <w:rFonts w:ascii="幼圆" w:eastAsia="幼圆" w:hAnsi="宋体" w:hint="eastAsia"/>
                 <w:b w:val="0"/>
                 <w:color w:val="F10000"/>
@@ -1113,7 +1091,7 @@
               <w:spacing w:line="260" w:lineRule="exact"/>
               <w:jc w:val="center"/>
               <w:rPr>
-                <w:rStyle w:val="a8"/>
+                <w:rStyle w:val="aa"/>
                 <w:rFonts w:ascii="幼圆" w:eastAsia="幼圆" w:hAnsi="宋体"/>
                 <w:b w:val="0"/>
                 <w:highlight w:val="yellow"/>
@@ -1121,7 +1099,7 @@
             </w:pPr>
             <w:r>
               <w:rPr>
-                <w:rStyle w:val="a8"/>
+                <w:rStyle w:val="aa"/>
                 <w:rFonts w:ascii="幼圆" w:eastAsia="幼圆" w:hAnsi="宋体" w:hint="eastAsia"/>
                 <w:b w:val="0"/>
                 <w:color w:val="F50000"/>
@@ -1141,7 +1119,7 @@
               <w:spacing w:line="260" w:lineRule="exact"/>
               <w:jc w:val="center"/>
               <w:rPr>
-                <w:rStyle w:val="a8"/>
+                <w:rStyle w:val="aa"/>
                 <w:rFonts w:ascii="幼圆" w:eastAsia="幼圆" w:hAnsi="宋体"/>
                 <w:b w:val="0"/>
                 <w:color w:val="F90000"/>
@@ -1150,7 +1128,7 @@
             </w:pPr>
             <w:r>
               <w:rPr>
-                <w:rStyle w:val="a8"/>
+                <w:rStyle w:val="aa"/>
                 <w:rFonts w:hint="eastAsia"/>
                 <w:b w:val="0"/>
                 <w:color w:val="F90000"/>
@@ -1164,7 +1142,7 @@
               <w:spacing w:line="260" w:lineRule="exact"/>
               <w:jc w:val="center"/>
               <w:rPr>
-                <w:rStyle w:val="a8"/>
+                <w:rStyle w:val="aa"/>
                 <w:rFonts w:ascii="幼圆" w:eastAsia="幼圆" w:hAnsi="宋体"/>
                 <w:b w:val="0"/>
                 <w:highlight w:val="yellow"/>
@@ -1172,7 +1150,7 @@
             </w:pPr>
             <w:r>
               <w:rPr>
-                <w:rStyle w:val="a8"/>
+                <w:rStyle w:val="aa"/>
                 <w:rFonts w:ascii="幼圆" w:eastAsia="幼圆" w:hAnsi="宋体" w:hint="eastAsia"/>
                 <w:b w:val="0"/>
                 <w:color w:val="F50000"/>
@@ -1192,7 +1170,7 @@
               <w:spacing w:line="260" w:lineRule="exact"/>
               <w:jc w:val="center"/>
               <w:rPr>
-                <w:rStyle w:val="a8"/>
+                <w:rStyle w:val="aa"/>
                 <w:rFonts w:ascii="幼圆" w:eastAsia="幼圆" w:hAnsi="宋体"/>
                 <w:b w:val="0"/>
                 <w:color w:val="F00000"/>
@@ -1201,7 +1179,7 @@
             </w:pPr>
             <w:r>
               <w:rPr>
-                <w:rStyle w:val="a8"/>
+                <w:rStyle w:val="aa"/>
                 <w:rFonts w:ascii="幼圆" w:eastAsia="幼圆" w:hAnsi="宋体" w:hint="eastAsia"/>
                 <w:b w:val="0"/>
                 <w:color w:val="F00000"/>
@@ -1215,7 +1193,7 @@
               <w:spacing w:line="260" w:lineRule="exact"/>
               <w:jc w:val="center"/>
               <w:rPr>
-                <w:rStyle w:val="a8"/>
+                <w:rStyle w:val="aa"/>
                 <w:rFonts w:ascii="幼圆" w:eastAsia="幼圆" w:hAnsi="宋体"/>
                 <w:b w:val="0"/>
                 <w:highlight w:val="yellow"/>
@@ -1223,7 +1201,7 @@
             </w:pPr>
             <w:r>
               <w:rPr>
-                <w:rStyle w:val="a8"/>
+                <w:rStyle w:val="aa"/>
                 <w:rFonts w:ascii="幼圆" w:eastAsia="幼圆" w:hAnsi="宋体" w:hint="eastAsia"/>
                 <w:b w:val="0"/>
                 <w:color w:val="F50000"/>
@@ -1248,7 +1226,7 @@
               <w:spacing w:line="240" w:lineRule="exact"/>
               <w:jc w:val="center"/>
               <w:rPr>
-                <w:rFonts w:ascii="幼圆" w:eastAsia="幼圆" w:hAnsi="宋体" w:hint="eastAsia"/>
+                <w:rFonts w:ascii="幼圆" w:eastAsia="幼圆" w:hAnsi="宋体"/>
                 <w:w w:val="95"/>
               </w:rPr>
             </w:pPr>
@@ -1264,7 +1242,7 @@
               <w:spacing w:line="240" w:lineRule="exact"/>
               <w:jc w:val="center"/>
               <w:rPr>
-                <w:rFonts w:ascii="幼圆" w:eastAsia="幼圆" w:hAnsi="宋体" w:hint="eastAsia"/>
+                <w:rFonts w:ascii="幼圆" w:eastAsia="幼圆" w:hAnsi="宋体"/>
                 <w:w w:val="95"/>
               </w:rPr>
             </w:pPr>
@@ -1280,7 +1258,7 @@
               <w:spacing w:line="240" w:lineRule="exact"/>
               <w:jc w:val="center"/>
               <w:rPr>
-                <w:rFonts w:ascii="幼圆" w:eastAsia="幼圆" w:hAnsi="宋体" w:hint="eastAsia"/>
+                <w:rFonts w:ascii="幼圆" w:eastAsia="幼圆" w:hAnsi="宋体"/>
                 <w:w w:val="95"/>
               </w:rPr>
             </w:pPr>
@@ -1296,7 +1274,7 @@
               <w:spacing w:line="240" w:lineRule="exact"/>
               <w:jc w:val="center"/>
               <w:rPr>
-                <w:rFonts w:ascii="幼圆" w:eastAsia="幼圆" w:hAnsi="宋体" w:hint="eastAsia"/>
+                <w:rFonts w:ascii="幼圆" w:eastAsia="幼圆" w:hAnsi="宋体"/>
                 <w:w w:val="95"/>
               </w:rPr>
             </w:pPr>
@@ -1312,7 +1290,7 @@
               <w:spacing w:line="240" w:lineRule="exact"/>
               <w:jc w:val="center"/>
               <w:rPr>
-                <w:rFonts w:ascii="幼圆" w:eastAsia="幼圆" w:hAnsi="宋体" w:hint="eastAsia"/>
+                <w:rFonts w:ascii="幼圆" w:eastAsia="幼圆" w:hAnsi="宋体"/>
                 <w:w w:val="95"/>
               </w:rPr>
             </w:pPr>
@@ -1327,7 +1305,7 @@
               <w:spacing w:line="240" w:lineRule="exact"/>
               <w:jc w:val="center"/>
               <w:rPr>
-                <w:rFonts w:ascii="幼圆" w:eastAsia="幼圆" w:hAnsi="宋体" w:hint="eastAsia"/>
+                <w:rFonts w:ascii="幼圆" w:eastAsia="幼圆" w:hAnsi="宋体"/>
                 <w:w w:val="95"/>
               </w:rPr>
             </w:pPr>
@@ -1348,7 +1326,7 @@
               <w:spacing w:line="240" w:lineRule="exact"/>
               <w:jc w:val="center"/>
               <w:rPr>
-                <w:rFonts w:ascii="幼圆" w:eastAsia="幼圆" w:hAnsi="宋体" w:hint="eastAsia"/>
+                <w:rFonts w:ascii="幼圆" w:eastAsia="幼圆" w:hAnsi="宋体"/>
                 <w:w w:val="95"/>
               </w:rPr>
             </w:pPr>
@@ -1364,7 +1342,7 @@
               <w:spacing w:line="240" w:lineRule="exact"/>
               <w:jc w:val="center"/>
               <w:rPr>
-                <w:rFonts w:ascii="幼圆" w:eastAsia="幼圆" w:hAnsi="宋体" w:hint="eastAsia"/>
+                <w:rFonts w:ascii="幼圆" w:eastAsia="幼圆" w:hAnsi="宋体"/>
                 <w:w w:val="95"/>
               </w:rPr>
             </w:pPr>
@@ -1380,7 +1358,7 @@
               <w:spacing w:line="240" w:lineRule="exact"/>
               <w:jc w:val="center"/>
               <w:rPr>
-                <w:rFonts w:ascii="幼圆" w:eastAsia="幼圆" w:hAnsi="宋体" w:hint="eastAsia"/>
+                <w:rFonts w:ascii="幼圆" w:eastAsia="幼圆" w:hAnsi="宋体"/>
                 <w:w w:val="95"/>
               </w:rPr>
             </w:pPr>
@@ -1396,7 +1374,7 @@
               <w:spacing w:line="240" w:lineRule="exact"/>
               <w:jc w:val="center"/>
               <w:rPr>
-                <w:rFonts w:ascii="幼圆" w:eastAsia="幼圆" w:hAnsi="宋体" w:hint="eastAsia"/>
+                <w:rFonts w:ascii="幼圆" w:eastAsia="幼圆" w:hAnsi="宋体"/>
                 <w:w w:val="95"/>
               </w:rPr>
             </w:pPr>
@@ -1412,7 +1390,7 @@
               <w:spacing w:line="240" w:lineRule="exact"/>
               <w:jc w:val="center"/>
               <w:rPr>
-                <w:rFonts w:ascii="幼圆" w:eastAsia="幼圆" w:hAnsi="宋体" w:hint="eastAsia"/>
+                <w:rFonts w:ascii="幼圆" w:eastAsia="幼圆" w:hAnsi="宋体"/>
                 <w:w w:val="95"/>
               </w:rPr>
             </w:pPr>
@@ -1427,7 +1405,7 @@
               <w:spacing w:line="240" w:lineRule="exact"/>
               <w:jc w:val="center"/>
               <w:rPr>
-                <w:rFonts w:ascii="幼圆" w:eastAsia="幼圆" w:hAnsi="宋体" w:hint="eastAsia"/>
+                <w:rFonts w:ascii="幼圆" w:eastAsia="幼圆" w:hAnsi="宋体"/>
                 <w:w w:val="95"/>
               </w:rPr>
             </w:pPr>
@@ -1448,7 +1426,7 @@
               <w:spacing w:line="240" w:lineRule="exact"/>
               <w:jc w:val="center"/>
               <w:rPr>
-                <w:rFonts w:ascii="幼圆" w:eastAsia="幼圆" w:hAnsi="宋体" w:hint="eastAsia"/>
+                <w:rFonts w:ascii="幼圆" w:eastAsia="幼圆" w:hAnsi="宋体"/>
                 <w:w w:val="95"/>
               </w:rPr>
             </w:pPr>
@@ -1464,7 +1442,7 @@
               <w:spacing w:line="240" w:lineRule="exact"/>
               <w:jc w:val="center"/>
               <w:rPr>
-                <w:rFonts w:ascii="幼圆" w:eastAsia="幼圆" w:hAnsi="宋体" w:hint="eastAsia"/>
+                <w:rFonts w:ascii="幼圆" w:eastAsia="幼圆" w:hAnsi="宋体"/>
                 <w:w w:val="95"/>
               </w:rPr>
             </w:pPr>
@@ -1480,7 +1458,7 @@
               <w:spacing w:line="240" w:lineRule="exact"/>
               <w:jc w:val="center"/>
               <w:rPr>
-                <w:rFonts w:ascii="幼圆" w:eastAsia="幼圆" w:hAnsi="宋体" w:hint="eastAsia"/>
+                <w:rFonts w:ascii="幼圆" w:eastAsia="幼圆" w:hAnsi="宋体"/>
                 <w:w w:val="95"/>
               </w:rPr>
             </w:pPr>
@@ -1496,7 +1474,7 @@
               <w:spacing w:line="240" w:lineRule="exact"/>
               <w:jc w:val="center"/>
               <w:rPr>
-                <w:rFonts w:ascii="幼圆" w:eastAsia="幼圆" w:hAnsi="宋体" w:hint="eastAsia"/>
+                <w:rFonts w:ascii="幼圆" w:eastAsia="幼圆" w:hAnsi="宋体"/>
                 <w:w w:val="95"/>
               </w:rPr>
             </w:pPr>
@@ -1512,7 +1490,7 @@
               <w:spacing w:line="240" w:lineRule="exact"/>
               <w:jc w:val="center"/>
               <w:rPr>
-                <w:rFonts w:ascii="幼圆" w:eastAsia="幼圆" w:hAnsi="宋体" w:hint="eastAsia"/>
+                <w:rFonts w:ascii="幼圆" w:eastAsia="幼圆" w:hAnsi="宋体"/>
                 <w:w w:val="95"/>
               </w:rPr>
             </w:pPr>
@@ -1527,7 +1505,7 @@
               <w:spacing w:line="240" w:lineRule="exact"/>
               <w:jc w:val="center"/>
               <w:rPr>
-                <w:rFonts w:ascii="幼圆" w:eastAsia="幼圆" w:hAnsi="宋体" w:hint="eastAsia"/>
+                <w:rFonts w:ascii="幼圆" w:eastAsia="幼圆" w:hAnsi="宋体"/>
                 <w:w w:val="95"/>
               </w:rPr>
             </w:pPr>
@@ -1548,7 +1526,7 @@
               <w:spacing w:line="240" w:lineRule="exact"/>
               <w:jc w:val="center"/>
               <w:rPr>
-                <w:rFonts w:ascii="幼圆" w:eastAsia="幼圆" w:hAnsi="宋体" w:hint="eastAsia"/>
+                <w:rFonts w:ascii="幼圆" w:eastAsia="幼圆" w:hAnsi="宋体"/>
                 <w:w w:val="95"/>
               </w:rPr>
             </w:pPr>
@@ -1564,7 +1542,7 @@
               <w:spacing w:line="240" w:lineRule="exact"/>
               <w:jc w:val="center"/>
               <w:rPr>
-                <w:rFonts w:ascii="幼圆" w:eastAsia="幼圆" w:hAnsi="宋体" w:hint="eastAsia"/>
+                <w:rFonts w:ascii="幼圆" w:eastAsia="幼圆" w:hAnsi="宋体"/>
                 <w:w w:val="95"/>
               </w:rPr>
             </w:pPr>
@@ -1580,7 +1558,7 @@
               <w:spacing w:line="240" w:lineRule="exact"/>
               <w:jc w:val="center"/>
               <w:rPr>
-                <w:rFonts w:ascii="幼圆" w:eastAsia="幼圆" w:hAnsi="宋体" w:hint="eastAsia"/>
+                <w:rFonts w:ascii="幼圆" w:eastAsia="幼圆" w:hAnsi="宋体"/>
                 <w:w w:val="95"/>
               </w:rPr>
             </w:pPr>
@@ -1596,7 +1574,7 @@
               <w:spacing w:line="240" w:lineRule="exact"/>
               <w:jc w:val="center"/>
               <w:rPr>
-                <w:rFonts w:ascii="幼圆" w:eastAsia="幼圆" w:hAnsi="宋体" w:hint="eastAsia"/>
+                <w:rFonts w:ascii="幼圆" w:eastAsia="幼圆" w:hAnsi="宋体"/>
                 <w:w w:val="95"/>
               </w:rPr>
             </w:pPr>
@@ -1612,7 +1590,7 @@
               <w:spacing w:line="240" w:lineRule="exact"/>
               <w:jc w:val="center"/>
               <w:rPr>
-                <w:rFonts w:ascii="幼圆" w:eastAsia="幼圆" w:hAnsi="宋体" w:hint="eastAsia"/>
+                <w:rFonts w:ascii="幼圆" w:eastAsia="幼圆" w:hAnsi="宋体"/>
                 <w:w w:val="95"/>
               </w:rPr>
             </w:pPr>
@@ -1627,7 +1605,7 @@
               <w:spacing w:line="240" w:lineRule="exact"/>
               <w:jc w:val="center"/>
               <w:rPr>
-                <w:rFonts w:ascii="幼圆" w:eastAsia="幼圆" w:hAnsi="宋体" w:hint="eastAsia"/>
+                <w:rFonts w:ascii="幼圆" w:eastAsia="幼圆" w:hAnsi="宋体"/>
                 <w:w w:val="95"/>
               </w:rPr>
             </w:pPr>
@@ -1648,7 +1626,7 @@
               <w:spacing w:line="240" w:lineRule="exact"/>
               <w:jc w:val="center"/>
               <w:rPr>
-                <w:rFonts w:ascii="幼圆" w:eastAsia="幼圆" w:hAnsi="宋体" w:hint="eastAsia"/>
+                <w:rFonts w:ascii="幼圆" w:eastAsia="幼圆" w:hAnsi="宋体"/>
                 <w:w w:val="95"/>
               </w:rPr>
             </w:pPr>
@@ -1664,7 +1642,7 @@
               <w:spacing w:line="240" w:lineRule="exact"/>
               <w:jc w:val="center"/>
               <w:rPr>
-                <w:rFonts w:ascii="幼圆" w:eastAsia="幼圆" w:hAnsi="宋体" w:hint="eastAsia"/>
+                <w:rFonts w:ascii="幼圆" w:eastAsia="幼圆" w:hAnsi="宋体"/>
                 <w:w w:val="95"/>
               </w:rPr>
             </w:pPr>
@@ -1680,7 +1658,7 @@
               <w:spacing w:line="240" w:lineRule="exact"/>
               <w:jc w:val="center"/>
               <w:rPr>
-                <w:rFonts w:ascii="幼圆" w:eastAsia="幼圆" w:hAnsi="宋体" w:hint="eastAsia"/>
+                <w:rFonts w:ascii="幼圆" w:eastAsia="幼圆" w:hAnsi="宋体"/>
                 <w:w w:val="95"/>
               </w:rPr>
             </w:pPr>
@@ -1696,7 +1674,7 @@
               <w:spacing w:line="240" w:lineRule="exact"/>
               <w:jc w:val="center"/>
               <w:rPr>
-                <w:rFonts w:ascii="幼圆" w:eastAsia="幼圆" w:hAnsi="宋体" w:hint="eastAsia"/>
+                <w:rFonts w:ascii="幼圆" w:eastAsia="幼圆" w:hAnsi="宋体"/>
                 <w:w w:val="95"/>
               </w:rPr>
             </w:pPr>
@@ -1712,7 +1690,7 @@
               <w:spacing w:line="240" w:lineRule="exact"/>
               <w:jc w:val="center"/>
               <w:rPr>
-                <w:rFonts w:ascii="幼圆" w:eastAsia="幼圆" w:hAnsi="宋体" w:hint="eastAsia"/>
+                <w:rFonts w:ascii="幼圆" w:eastAsia="幼圆" w:hAnsi="宋体"/>
                 <w:w w:val="95"/>
               </w:rPr>
             </w:pPr>
@@ -1727,7 +1705,7 @@
               <w:spacing w:line="240" w:lineRule="exact"/>
               <w:jc w:val="center"/>
               <w:rPr>
-                <w:rFonts w:ascii="幼圆" w:eastAsia="幼圆" w:hAnsi="宋体" w:hint="eastAsia"/>
+                <w:rFonts w:ascii="幼圆" w:eastAsia="幼圆" w:hAnsi="宋体"/>
                 <w:w w:val="95"/>
               </w:rPr>
             </w:pPr>
@@ -1748,7 +1726,7 @@
               <w:spacing w:line="240" w:lineRule="exact"/>
               <w:jc w:val="center"/>
               <w:rPr>
-                <w:rFonts w:ascii="幼圆" w:eastAsia="幼圆" w:hAnsi="宋体" w:hint="eastAsia"/>
+                <w:rFonts w:ascii="幼圆" w:eastAsia="幼圆" w:hAnsi="宋体"/>
                 <w:w w:val="95"/>
               </w:rPr>
             </w:pPr>
@@ -1764,7 +1742,7 @@
               <w:spacing w:line="240" w:lineRule="exact"/>
               <w:jc w:val="center"/>
               <w:rPr>
-                <w:rFonts w:ascii="幼圆" w:eastAsia="幼圆" w:hAnsi="宋体" w:hint="eastAsia"/>
+                <w:rFonts w:ascii="幼圆" w:eastAsia="幼圆" w:hAnsi="宋体"/>
                 <w:w w:val="95"/>
               </w:rPr>
             </w:pPr>
@@ -1780,7 +1758,7 @@
               <w:spacing w:line="240" w:lineRule="exact"/>
               <w:jc w:val="center"/>
               <w:rPr>
-                <w:rFonts w:ascii="幼圆" w:eastAsia="幼圆" w:hAnsi="宋体" w:hint="eastAsia"/>
+                <w:rFonts w:ascii="幼圆" w:eastAsia="幼圆" w:hAnsi="宋体"/>
                 <w:w w:val="95"/>
               </w:rPr>
             </w:pPr>
@@ -1796,7 +1774,7 @@
               <w:spacing w:line="240" w:lineRule="exact"/>
               <w:jc w:val="center"/>
               <w:rPr>
-                <w:rFonts w:ascii="幼圆" w:eastAsia="幼圆" w:hAnsi="宋体" w:hint="eastAsia"/>
+                <w:rFonts w:ascii="幼圆" w:eastAsia="幼圆" w:hAnsi="宋体"/>
                 <w:w w:val="95"/>
               </w:rPr>
             </w:pPr>
@@ -1812,7 +1790,7 @@
               <w:spacing w:line="240" w:lineRule="exact"/>
               <w:jc w:val="center"/>
               <w:rPr>
-                <w:rFonts w:ascii="幼圆" w:eastAsia="幼圆" w:hAnsi="宋体" w:hint="eastAsia"/>
+                <w:rFonts w:ascii="幼圆" w:eastAsia="幼圆" w:hAnsi="宋体"/>
                 <w:w w:val="95"/>
               </w:rPr>
             </w:pPr>
@@ -1827,7 +1805,7 @@
               <w:spacing w:line="240" w:lineRule="exact"/>
               <w:jc w:val="center"/>
               <w:rPr>
-                <w:rFonts w:ascii="幼圆" w:eastAsia="幼圆" w:hAnsi="宋体" w:hint="eastAsia"/>
+                <w:rFonts w:ascii="幼圆" w:eastAsia="幼圆" w:hAnsi="宋体"/>
                 <w:w w:val="95"/>
               </w:rPr>
             </w:pPr>
@@ -1848,7 +1826,7 @@
               <w:spacing w:line="240" w:lineRule="exact"/>
               <w:jc w:val="center"/>
               <w:rPr>
-                <w:rFonts w:ascii="幼圆" w:eastAsia="幼圆" w:hAnsi="宋体" w:hint="eastAsia"/>
+                <w:rFonts w:ascii="幼圆" w:eastAsia="幼圆" w:hAnsi="宋体"/>
                 <w:w w:val="95"/>
               </w:rPr>
             </w:pPr>
@@ -1864,7 +1842,7 @@
               <w:spacing w:line="240" w:lineRule="exact"/>
               <w:jc w:val="center"/>
               <w:rPr>
-                <w:rFonts w:ascii="幼圆" w:eastAsia="幼圆" w:hAnsi="宋体" w:hint="eastAsia"/>
+                <w:rFonts w:ascii="幼圆" w:eastAsia="幼圆" w:hAnsi="宋体"/>
                 <w:w w:val="95"/>
               </w:rPr>
             </w:pPr>
@@ -1880,7 +1858,7 @@
               <w:spacing w:line="240" w:lineRule="exact"/>
               <w:jc w:val="center"/>
               <w:rPr>
-                <w:rFonts w:ascii="幼圆" w:eastAsia="幼圆" w:hAnsi="宋体" w:hint="eastAsia"/>
+                <w:rFonts w:ascii="幼圆" w:eastAsia="幼圆" w:hAnsi="宋体"/>
                 <w:w w:val="95"/>
               </w:rPr>
             </w:pPr>
@@ -1896,7 +1874,7 @@
               <w:spacing w:line="240" w:lineRule="exact"/>
               <w:jc w:val="center"/>
               <w:rPr>
-                <w:rFonts w:ascii="幼圆" w:eastAsia="幼圆" w:hAnsi="宋体" w:hint="eastAsia"/>
+                <w:rFonts w:ascii="幼圆" w:eastAsia="幼圆" w:hAnsi="宋体"/>
                 <w:w w:val="95"/>
               </w:rPr>
             </w:pPr>
@@ -1912,7 +1890,7 @@
               <w:spacing w:line="240" w:lineRule="exact"/>
               <w:jc w:val="center"/>
               <w:rPr>
-                <w:rFonts w:ascii="幼圆" w:eastAsia="幼圆" w:hAnsi="宋体" w:hint="eastAsia"/>
+                <w:rFonts w:ascii="幼圆" w:eastAsia="幼圆" w:hAnsi="宋体"/>
                 <w:w w:val="95"/>
               </w:rPr>
             </w:pPr>
@@ -1927,7 +1905,7 @@
               <w:spacing w:line="240" w:lineRule="exact"/>
               <w:jc w:val="center"/>
               <w:rPr>
-                <w:rFonts w:ascii="幼圆" w:eastAsia="幼圆" w:hAnsi="宋体" w:hint="eastAsia"/>
+                <w:rFonts w:ascii="幼圆" w:eastAsia="幼圆" w:hAnsi="宋体"/>
                 <w:w w:val="95"/>
               </w:rPr>
             </w:pPr>
@@ -1948,7 +1926,7 @@
               <w:spacing w:line="240" w:lineRule="exact"/>
               <w:jc w:val="center"/>
               <w:rPr>
-                <w:rFonts w:ascii="幼圆" w:eastAsia="幼圆" w:hAnsi="宋体" w:hint="eastAsia"/>
+                <w:rFonts w:ascii="幼圆" w:eastAsia="幼圆" w:hAnsi="宋体"/>
                 <w:w w:val="95"/>
               </w:rPr>
             </w:pPr>
@@ -1964,7 +1942,7 @@
               <w:spacing w:line="240" w:lineRule="exact"/>
               <w:jc w:val="center"/>
               <w:rPr>
-                <w:rFonts w:ascii="幼圆" w:eastAsia="幼圆" w:hAnsi="宋体" w:hint="eastAsia"/>
+                <w:rFonts w:ascii="幼圆" w:eastAsia="幼圆" w:hAnsi="宋体"/>
                 <w:w w:val="95"/>
               </w:rPr>
             </w:pPr>
@@ -1980,7 +1958,7 @@
               <w:spacing w:line="240" w:lineRule="exact"/>
               <w:jc w:val="center"/>
               <w:rPr>
-                <w:rFonts w:ascii="幼圆" w:eastAsia="幼圆" w:hAnsi="宋体" w:hint="eastAsia"/>
+                <w:rFonts w:ascii="幼圆" w:eastAsia="幼圆" w:hAnsi="宋体"/>
                 <w:w w:val="95"/>
               </w:rPr>
             </w:pPr>
@@ -1996,7 +1974,7 @@
               <w:spacing w:line="240" w:lineRule="exact"/>
               <w:jc w:val="center"/>
               <w:rPr>
-                <w:rFonts w:ascii="幼圆" w:eastAsia="幼圆" w:hAnsi="宋体" w:hint="eastAsia"/>
+                <w:rFonts w:ascii="幼圆" w:eastAsia="幼圆" w:hAnsi="宋体"/>
                 <w:w w:val="95"/>
               </w:rPr>
             </w:pPr>
@@ -2012,7 +1990,7 @@
               <w:spacing w:line="240" w:lineRule="exact"/>
               <w:jc w:val="center"/>
               <w:rPr>
-                <w:rFonts w:ascii="幼圆" w:eastAsia="幼圆" w:hAnsi="宋体" w:hint="eastAsia"/>
+                <w:rFonts w:ascii="幼圆" w:eastAsia="幼圆" w:hAnsi="宋体"/>
                 <w:w w:val="95"/>
               </w:rPr>
             </w:pPr>
@@ -2027,7 +2005,7 @@
               <w:spacing w:line="240" w:lineRule="exact"/>
               <w:jc w:val="center"/>
               <w:rPr>
-                <w:rFonts w:ascii="幼圆" w:eastAsia="幼圆" w:hAnsi="宋体" w:hint="eastAsia"/>
+                <w:rFonts w:ascii="幼圆" w:eastAsia="幼圆" w:hAnsi="宋体"/>
                 <w:w w:val="95"/>
               </w:rPr>
             </w:pPr>
@@ -2048,7 +2026,7 @@
               <w:spacing w:line="240" w:lineRule="exact"/>
               <w:jc w:val="center"/>
               <w:rPr>
-                <w:rFonts w:ascii="幼圆" w:eastAsia="幼圆" w:hAnsi="宋体" w:hint="eastAsia"/>
+                <w:rFonts w:ascii="幼圆" w:eastAsia="幼圆" w:hAnsi="宋体"/>
                 <w:w w:val="95"/>
               </w:rPr>
             </w:pPr>
@@ -2064,7 +2042,7 @@
               <w:spacing w:line="240" w:lineRule="exact"/>
               <w:jc w:val="center"/>
               <w:rPr>
-                <w:rFonts w:ascii="幼圆" w:eastAsia="幼圆" w:hAnsi="宋体" w:hint="eastAsia"/>
+                <w:rFonts w:ascii="幼圆" w:eastAsia="幼圆" w:hAnsi="宋体"/>
                 <w:w w:val="95"/>
               </w:rPr>
             </w:pPr>
@@ -2080,7 +2058,7 @@
               <w:spacing w:line="240" w:lineRule="exact"/>
               <w:jc w:val="center"/>
               <w:rPr>
-                <w:rFonts w:ascii="幼圆" w:eastAsia="幼圆" w:hAnsi="宋体" w:hint="eastAsia"/>
+                <w:rFonts w:ascii="幼圆" w:eastAsia="幼圆" w:hAnsi="宋体"/>
                 <w:w w:val="95"/>
               </w:rPr>
             </w:pPr>
@@ -2096,7 +2074,7 @@
               <w:spacing w:line="240" w:lineRule="exact"/>
               <w:jc w:val="center"/>
               <w:rPr>
-                <w:rFonts w:ascii="幼圆" w:eastAsia="幼圆" w:hAnsi="宋体" w:hint="eastAsia"/>
+                <w:rFonts w:ascii="幼圆" w:eastAsia="幼圆" w:hAnsi="宋体"/>
                 <w:w w:val="95"/>
               </w:rPr>
             </w:pPr>
@@ -2112,7 +2090,7 @@
               <w:spacing w:line="240" w:lineRule="exact"/>
               <w:jc w:val="center"/>
               <w:rPr>
-                <w:rFonts w:ascii="幼圆" w:eastAsia="幼圆" w:hAnsi="宋体" w:hint="eastAsia"/>
+                <w:rFonts w:ascii="幼圆" w:eastAsia="幼圆" w:hAnsi="宋体"/>
                 <w:w w:val="95"/>
               </w:rPr>
             </w:pPr>
@@ -2127,7 +2105,7 @@
               <w:spacing w:line="240" w:lineRule="exact"/>
               <w:jc w:val="center"/>
               <w:rPr>
-                <w:rFonts w:ascii="幼圆" w:eastAsia="幼圆" w:hAnsi="宋体" w:hint="eastAsia"/>
+                <w:rFonts w:ascii="幼圆" w:eastAsia="幼圆" w:hAnsi="宋体"/>
                 <w:w w:val="95"/>
               </w:rPr>
             </w:pPr>
@@ -2148,7 +2126,7 @@
               <w:spacing w:line="240" w:lineRule="exact"/>
               <w:jc w:val="center"/>
               <w:rPr>
-                <w:rFonts w:ascii="幼圆" w:eastAsia="幼圆" w:hAnsi="宋体" w:hint="eastAsia"/>
+                <w:rFonts w:ascii="幼圆" w:eastAsia="幼圆" w:hAnsi="宋体"/>
                 <w:w w:val="95"/>
               </w:rPr>
             </w:pPr>
@@ -2164,7 +2142,7 @@
               <w:spacing w:line="240" w:lineRule="exact"/>
               <w:jc w:val="center"/>
               <w:rPr>
-                <w:rFonts w:ascii="幼圆" w:eastAsia="幼圆" w:hAnsi="宋体" w:hint="eastAsia"/>
+                <w:rFonts w:ascii="幼圆" w:eastAsia="幼圆" w:hAnsi="宋体"/>
                 <w:w w:val="95"/>
               </w:rPr>
             </w:pPr>
@@ -2180,7 +2158,7 @@
               <w:spacing w:line="240" w:lineRule="exact"/>
               <w:jc w:val="center"/>
               <w:rPr>
-                <w:rFonts w:ascii="幼圆" w:eastAsia="幼圆" w:hAnsi="宋体" w:hint="eastAsia"/>
+                <w:rFonts w:ascii="幼圆" w:eastAsia="幼圆" w:hAnsi="宋体"/>
                 <w:w w:val="95"/>
               </w:rPr>
             </w:pPr>
@@ -2196,7 +2174,7 @@
               <w:spacing w:line="240" w:lineRule="exact"/>
               <w:jc w:val="center"/>
               <w:rPr>
-                <w:rFonts w:ascii="幼圆" w:eastAsia="幼圆" w:hAnsi="宋体" w:hint="eastAsia"/>
+                <w:rFonts w:ascii="幼圆" w:eastAsia="幼圆" w:hAnsi="宋体"/>
                 <w:w w:val="95"/>
               </w:rPr>
             </w:pPr>
@@ -2212,7 +2190,7 @@
               <w:spacing w:line="240" w:lineRule="exact"/>
               <w:jc w:val="center"/>
               <w:rPr>
-                <w:rFonts w:ascii="幼圆" w:eastAsia="幼圆" w:hAnsi="宋体" w:hint="eastAsia"/>
+                <w:rFonts w:ascii="幼圆" w:eastAsia="幼圆" w:hAnsi="宋体"/>
                 <w:w w:val="95"/>
               </w:rPr>
             </w:pPr>
@@ -2227,7 +2205,7 @@
               <w:spacing w:line="240" w:lineRule="exact"/>
               <w:jc w:val="center"/>
               <w:rPr>
-                <w:rFonts w:ascii="幼圆" w:eastAsia="幼圆" w:hAnsi="宋体" w:hint="eastAsia"/>
+                <w:rFonts w:ascii="幼圆" w:eastAsia="幼圆" w:hAnsi="宋体"/>
                 <w:w w:val="95"/>
               </w:rPr>
             </w:pPr>
@@ -2248,7 +2226,7 @@
               <w:spacing w:line="240" w:lineRule="exact"/>
               <w:jc w:val="center"/>
               <w:rPr>
-                <w:rFonts w:ascii="幼圆" w:eastAsia="幼圆" w:hAnsi="宋体" w:hint="eastAsia"/>
+                <w:rFonts w:ascii="幼圆" w:eastAsia="幼圆" w:hAnsi="宋体"/>
                 <w:w w:val="95"/>
               </w:rPr>
             </w:pPr>
@@ -2264,7 +2242,7 @@
               <w:spacing w:line="240" w:lineRule="exact"/>
               <w:jc w:val="center"/>
               <w:rPr>
-                <w:rFonts w:ascii="幼圆" w:eastAsia="幼圆" w:hAnsi="宋体" w:hint="eastAsia"/>
+                <w:rFonts w:ascii="幼圆" w:eastAsia="幼圆" w:hAnsi="宋体"/>
                 <w:w w:val="95"/>
               </w:rPr>
             </w:pPr>
@@ -2280,7 +2258,7 @@
               <w:spacing w:line="240" w:lineRule="exact"/>
               <w:jc w:val="center"/>
               <w:rPr>
-                <w:rFonts w:ascii="幼圆" w:eastAsia="幼圆" w:hAnsi="宋体" w:hint="eastAsia"/>
+                <w:rFonts w:ascii="幼圆" w:eastAsia="幼圆" w:hAnsi="宋体"/>
                 <w:w w:val="95"/>
               </w:rPr>
             </w:pPr>
@@ -2296,7 +2274,7 @@
               <w:spacing w:line="240" w:lineRule="exact"/>
               <w:jc w:val="center"/>
               <w:rPr>
-                <w:rFonts w:ascii="幼圆" w:eastAsia="幼圆" w:hAnsi="宋体" w:hint="eastAsia"/>
+                <w:rFonts w:ascii="幼圆" w:eastAsia="幼圆" w:hAnsi="宋体"/>
                 <w:w w:val="95"/>
               </w:rPr>
             </w:pPr>
@@ -2312,7 +2290,7 @@
               <w:spacing w:line="240" w:lineRule="exact"/>
               <w:jc w:val="center"/>
               <w:rPr>
-                <w:rFonts w:ascii="幼圆" w:eastAsia="幼圆" w:hAnsi="宋体" w:hint="eastAsia"/>
+                <w:rFonts w:ascii="幼圆" w:eastAsia="幼圆" w:hAnsi="宋体"/>
                 <w:w w:val="95"/>
               </w:rPr>
             </w:pPr>
@@ -2327,7 +2305,7 @@
               <w:spacing w:line="240" w:lineRule="exact"/>
               <w:jc w:val="center"/>
               <w:rPr>
-                <w:rFonts w:ascii="幼圆" w:eastAsia="幼圆" w:hAnsi="宋体" w:hint="eastAsia"/>
+                <w:rFonts w:ascii="幼圆" w:eastAsia="幼圆" w:hAnsi="宋体"/>
                 <w:w w:val="95"/>
               </w:rPr>
             </w:pPr>
@@ -2348,7 +2326,7 @@
               <w:spacing w:line="240" w:lineRule="exact"/>
               <w:jc w:val="center"/>
               <w:rPr>
-                <w:rFonts w:ascii="幼圆" w:eastAsia="幼圆" w:hAnsi="宋体" w:hint="eastAsia"/>
+                <w:rFonts w:ascii="幼圆" w:eastAsia="幼圆" w:hAnsi="宋体"/>
                 <w:w w:val="95"/>
               </w:rPr>
             </w:pPr>
@@ -2364,7 +2342,7 @@
               <w:spacing w:line="240" w:lineRule="exact"/>
               <w:jc w:val="center"/>
               <w:rPr>
-                <w:rFonts w:ascii="幼圆" w:eastAsia="幼圆" w:hAnsi="宋体" w:hint="eastAsia"/>
+                <w:rFonts w:ascii="幼圆" w:eastAsia="幼圆" w:hAnsi="宋体"/>
                 <w:w w:val="95"/>
               </w:rPr>
             </w:pPr>
@@ -2380,7 +2358,7 @@
               <w:spacing w:line="240" w:lineRule="exact"/>
               <w:jc w:val="center"/>
               <w:rPr>
-                <w:rFonts w:ascii="幼圆" w:eastAsia="幼圆" w:hAnsi="宋体" w:hint="eastAsia"/>
+                <w:rFonts w:ascii="幼圆" w:eastAsia="幼圆" w:hAnsi="宋体"/>
                 <w:w w:val="95"/>
               </w:rPr>
             </w:pPr>
@@ -2396,7 +2374,7 @@
               <w:spacing w:line="240" w:lineRule="exact"/>
               <w:jc w:val="center"/>
               <w:rPr>
-                <w:rFonts w:ascii="幼圆" w:eastAsia="幼圆" w:hAnsi="宋体" w:hint="eastAsia"/>
+                <w:rFonts w:ascii="幼圆" w:eastAsia="幼圆" w:hAnsi="宋体"/>
                 <w:w w:val="95"/>
               </w:rPr>
             </w:pPr>
@@ -2412,7 +2390,7 @@
               <w:spacing w:line="240" w:lineRule="exact"/>
               <w:jc w:val="center"/>
               <w:rPr>
-                <w:rFonts w:ascii="幼圆" w:eastAsia="幼圆" w:hAnsi="宋体" w:hint="eastAsia"/>
+                <w:rFonts w:ascii="幼圆" w:eastAsia="幼圆" w:hAnsi="宋体"/>
                 <w:w w:val="95"/>
               </w:rPr>
             </w:pPr>
@@ -2427,7 +2405,7 @@
               <w:spacing w:line="240" w:lineRule="exact"/>
               <w:jc w:val="center"/>
               <w:rPr>
-                <w:rFonts w:ascii="幼圆" w:eastAsia="幼圆" w:hAnsi="宋体" w:hint="eastAsia"/>
+                <w:rFonts w:ascii="幼圆" w:eastAsia="幼圆" w:hAnsi="宋体"/>
                 <w:w w:val="95"/>
               </w:rPr>
             </w:pPr>
@@ -2435,13 +2413,7 @@
         </w:tc>
       </w:tr>
     </w:tbl>
-    <w:p>
-      <w:pPr>
-        <w:rPr>
-          <w:rFonts w:hint="eastAsia"/>
-        </w:rPr>
-      </w:pPr>
-    </w:p>
+    <w:p/>
     <w:p>
       <w:pPr>
         <w:pageBreakBefore/>
@@ -2449,42 +2421,36 @@
         <w:spacing w:beforeLines="50" w:before="156" w:afterLines="50" w:after="156" w:line="360" w:lineRule="auto"/>
         <w:jc w:val="center"/>
         <w:rPr>
+          <w:rFonts w:ascii="幼圆" w:eastAsia="幼圆" w:hAnsi="Arial" w:cs="Arial"/>
+          <w:b/>
+          <w:bCs/>
+          <w:sz w:val="32"/>
+          <w:szCs w:val="32"/>
+        </w:rPr>
+      </w:pPr>
+      <w:r>
+        <w:rPr>
           <w:rFonts w:ascii="幼圆" w:eastAsia="幼圆" w:hAnsi="Arial" w:cs="Arial" w:hint="eastAsia"/>
           <w:b/>
           <w:bCs/>
           <w:sz w:val="32"/>
           <w:szCs w:val="32"/>
         </w:rPr>
-      </w:pPr>
-      <w:r>
-        <w:rPr>
-          <w:rFonts w:ascii="幼圆" w:eastAsia="幼圆" w:hAnsi="Arial" w:cs="Arial" w:hint="eastAsia"/>
-          <w:b/>
-          <w:bCs/>
-          <w:sz w:val="32"/>
-          <w:szCs w:val="32"/>
-        </w:rPr>
         <w:lastRenderedPageBreak/>
         <w:t>目  录</w:t>
       </w:r>
     </w:p>
+    <w:p/>
     <w:p>
       <w:pPr>
-        <w:rPr>
-          <w:rFonts w:hint="eastAsia"/>
-        </w:rPr>
-      </w:pPr>
-    </w:p>
-    <w:p>
-      <w:pPr>
-        <w:pStyle w:val="10"/>
+        <w:pStyle w:val="11"/>
         <w:tabs>
           <w:tab w:val="left" w:pos="420"/>
           <w:tab w:val="right" w:leader="dot" w:pos="9060"/>
         </w:tabs>
         <w:spacing w:line="360" w:lineRule="auto"/>
         <w:rPr>
-          <w:rFonts w:ascii="幼圆" w:eastAsia="幼圆" w:hAnsi="Calibri" w:hint="eastAsia"/>
+          <w:rFonts w:ascii="幼圆" w:eastAsia="幼圆" w:hAnsi="Calibri"/>
           <w:noProof/>
           <w:sz w:val="24"/>
         </w:rPr>
@@ -2592,14 +2558,14 @@
     </w:p>
     <w:p>
       <w:pPr>
-        <w:pStyle w:val="10"/>
+        <w:pStyle w:val="11"/>
         <w:tabs>
           <w:tab w:val="left" w:pos="420"/>
           <w:tab w:val="right" w:leader="dot" w:pos="9060"/>
         </w:tabs>
         <w:spacing w:line="360" w:lineRule="auto"/>
         <w:rPr>
-          <w:rFonts w:ascii="幼圆" w:eastAsia="幼圆" w:hAnsi="Calibri" w:hint="eastAsia"/>
+          <w:rFonts w:ascii="幼圆" w:eastAsia="幼圆" w:hAnsi="Calibri"/>
           <w:noProof/>
           <w:sz w:val="24"/>
         </w:rPr>
@@ -2686,14 +2652,14 @@
     </w:p>
     <w:p>
       <w:pPr>
-        <w:pStyle w:val="10"/>
+        <w:pStyle w:val="11"/>
         <w:tabs>
           <w:tab w:val="left" w:pos="420"/>
           <w:tab w:val="right" w:leader="dot" w:pos="9060"/>
         </w:tabs>
         <w:spacing w:line="360" w:lineRule="auto"/>
         <w:rPr>
-          <w:rFonts w:ascii="幼圆" w:eastAsia="幼圆" w:hAnsi="Calibri" w:hint="eastAsia"/>
+          <w:rFonts w:ascii="幼圆" w:eastAsia="幼圆" w:hAnsi="Calibri"/>
           <w:noProof/>
           <w:sz w:val="24"/>
         </w:rPr>
@@ -2780,14 +2746,14 @@
     </w:p>
     <w:p>
       <w:pPr>
-        <w:pStyle w:val="22"/>
+        <w:pStyle w:val="23"/>
         <w:tabs>
           <w:tab w:val="left" w:pos="1260"/>
           <w:tab w:val="right" w:leader="dot" w:pos="9060"/>
         </w:tabs>
         <w:spacing w:line="360" w:lineRule="auto"/>
         <w:rPr>
-          <w:rFonts w:ascii="幼圆" w:eastAsia="幼圆" w:hAnsi="Calibri" w:hint="eastAsia"/>
+          <w:rFonts w:ascii="幼圆" w:eastAsia="幼圆" w:hAnsi="Calibri"/>
           <w:noProof/>
           <w:sz w:val="24"/>
         </w:rPr>
@@ -2875,14 +2841,14 @@
     </w:p>
     <w:p>
       <w:pPr>
-        <w:pStyle w:val="32"/>
+        <w:pStyle w:val="33"/>
         <w:tabs>
           <w:tab w:val="left" w:pos="1680"/>
           <w:tab w:val="right" w:leader="dot" w:pos="9060"/>
         </w:tabs>
         <w:spacing w:line="360" w:lineRule="auto"/>
         <w:rPr>
-          <w:rFonts w:ascii="幼圆" w:eastAsia="幼圆" w:hAnsi="Calibri" w:hint="eastAsia"/>
+          <w:rFonts w:ascii="幼圆" w:eastAsia="幼圆" w:hAnsi="Calibri"/>
           <w:noProof/>
           <w:sz w:val="24"/>
         </w:rPr>
@@ -2969,14 +2935,14 @@
     </w:p>
     <w:p>
       <w:pPr>
-        <w:pStyle w:val="32"/>
+        <w:pStyle w:val="33"/>
         <w:tabs>
           <w:tab w:val="left" w:pos="1680"/>
           <w:tab w:val="right" w:leader="dot" w:pos="9060"/>
         </w:tabs>
         <w:spacing w:line="360" w:lineRule="auto"/>
         <w:rPr>
-          <w:rFonts w:ascii="幼圆" w:eastAsia="幼圆" w:hAnsi="Calibri" w:hint="eastAsia"/>
+          <w:rFonts w:ascii="幼圆" w:eastAsia="幼圆" w:hAnsi="Calibri"/>
           <w:noProof/>
           <w:sz w:val="24"/>
         </w:rPr>
@@ -3063,14 +3029,14 @@
     </w:p>
     <w:p>
       <w:pPr>
-        <w:pStyle w:val="32"/>
+        <w:pStyle w:val="33"/>
         <w:tabs>
           <w:tab w:val="left" w:pos="1680"/>
           <w:tab w:val="right" w:leader="dot" w:pos="9060"/>
         </w:tabs>
         <w:spacing w:line="360" w:lineRule="auto"/>
         <w:rPr>
-          <w:rFonts w:ascii="幼圆" w:eastAsia="幼圆" w:hAnsi="Calibri" w:hint="eastAsia"/>
+          <w:rFonts w:ascii="幼圆" w:eastAsia="幼圆" w:hAnsi="Calibri"/>
           <w:noProof/>
           <w:sz w:val="24"/>
         </w:rPr>
@@ -3157,14 +3123,14 @@
     </w:p>
     <w:p>
       <w:pPr>
-        <w:pStyle w:val="32"/>
+        <w:pStyle w:val="33"/>
         <w:tabs>
           <w:tab w:val="left" w:pos="1680"/>
           <w:tab w:val="right" w:leader="dot" w:pos="9060"/>
         </w:tabs>
         <w:spacing w:line="360" w:lineRule="auto"/>
         <w:rPr>
-          <w:rFonts w:ascii="幼圆" w:eastAsia="幼圆" w:hAnsi="Calibri" w:hint="eastAsia"/>
+          <w:rFonts w:ascii="幼圆" w:eastAsia="幼圆" w:hAnsi="Calibri"/>
           <w:noProof/>
           <w:sz w:val="24"/>
         </w:rPr>
@@ -3251,14 +3217,14 @@
     </w:p>
     <w:p>
       <w:pPr>
-        <w:pStyle w:val="32"/>
+        <w:pStyle w:val="33"/>
         <w:tabs>
           <w:tab w:val="left" w:pos="1680"/>
           <w:tab w:val="right" w:leader="dot" w:pos="9060"/>
         </w:tabs>
         <w:spacing w:line="360" w:lineRule="auto"/>
         <w:rPr>
-          <w:rFonts w:ascii="幼圆" w:eastAsia="幼圆" w:hAnsi="Calibri" w:hint="eastAsia"/>
+          <w:rFonts w:ascii="幼圆" w:eastAsia="幼圆" w:hAnsi="Calibri"/>
           <w:noProof/>
           <w:sz w:val="24"/>
         </w:rPr>
@@ -3345,14 +3311,14 @@
     </w:p>
     <w:p>
       <w:pPr>
-        <w:pStyle w:val="22"/>
+        <w:pStyle w:val="23"/>
         <w:tabs>
           <w:tab w:val="left" w:pos="1260"/>
           <w:tab w:val="right" w:leader="dot" w:pos="9060"/>
         </w:tabs>
         <w:spacing w:line="360" w:lineRule="auto"/>
         <w:rPr>
-          <w:rFonts w:ascii="幼圆" w:eastAsia="幼圆" w:hAnsi="Calibri" w:hint="eastAsia"/>
+          <w:rFonts w:ascii="幼圆" w:eastAsia="幼圆" w:hAnsi="Calibri"/>
           <w:noProof/>
           <w:sz w:val="24"/>
         </w:rPr>
@@ -3441,14 +3407,14 @@
     </w:p>
     <w:p>
       <w:pPr>
-        <w:pStyle w:val="22"/>
+        <w:pStyle w:val="23"/>
         <w:tabs>
           <w:tab w:val="left" w:pos="1260"/>
           <w:tab w:val="right" w:leader="dot" w:pos="9060"/>
         </w:tabs>
         <w:spacing w:line="360" w:lineRule="auto"/>
         <w:rPr>
-          <w:rFonts w:ascii="幼圆" w:eastAsia="幼圆" w:hAnsi="Calibri" w:hint="eastAsia"/>
+          <w:rFonts w:ascii="幼圆" w:eastAsia="幼圆" w:hAnsi="Calibri"/>
           <w:noProof/>
           <w:sz w:val="24"/>
         </w:rPr>
@@ -3537,14 +3503,14 @@
     </w:p>
     <w:p>
       <w:pPr>
-        <w:pStyle w:val="32"/>
+        <w:pStyle w:val="33"/>
         <w:tabs>
           <w:tab w:val="left" w:pos="1680"/>
           <w:tab w:val="right" w:leader="dot" w:pos="9060"/>
         </w:tabs>
         <w:spacing w:line="360" w:lineRule="auto"/>
         <w:rPr>
-          <w:rFonts w:ascii="幼圆" w:eastAsia="幼圆" w:hAnsi="Calibri" w:hint="eastAsia"/>
+          <w:rFonts w:ascii="幼圆" w:eastAsia="幼圆" w:hAnsi="Calibri"/>
           <w:noProof/>
           <w:sz w:val="24"/>
         </w:rPr>
@@ -3631,14 +3597,14 @@
     </w:p>
     <w:p>
       <w:pPr>
-        <w:pStyle w:val="32"/>
+        <w:pStyle w:val="33"/>
         <w:tabs>
           <w:tab w:val="left" w:pos="1680"/>
           <w:tab w:val="right" w:leader="dot" w:pos="9060"/>
         </w:tabs>
         <w:spacing w:line="360" w:lineRule="auto"/>
         <w:rPr>
-          <w:rFonts w:ascii="幼圆" w:eastAsia="幼圆" w:hAnsi="Calibri" w:hint="eastAsia"/>
+          <w:rFonts w:ascii="幼圆" w:eastAsia="幼圆" w:hAnsi="Calibri"/>
           <w:noProof/>
           <w:sz w:val="24"/>
         </w:rPr>
@@ -3725,14 +3691,14 @@
     </w:p>
     <w:p>
       <w:pPr>
-        <w:pStyle w:val="32"/>
+        <w:pStyle w:val="33"/>
         <w:tabs>
           <w:tab w:val="left" w:pos="1680"/>
           <w:tab w:val="right" w:leader="dot" w:pos="9060"/>
         </w:tabs>
         <w:spacing w:line="360" w:lineRule="auto"/>
         <w:rPr>
-          <w:rFonts w:ascii="幼圆" w:eastAsia="幼圆" w:hAnsi="Calibri" w:hint="eastAsia"/>
+          <w:rFonts w:ascii="幼圆" w:eastAsia="幼圆" w:hAnsi="Calibri"/>
           <w:noProof/>
           <w:sz w:val="24"/>
         </w:rPr>
@@ -3819,14 +3785,14 @@
     </w:p>
     <w:p>
       <w:pPr>
-        <w:pStyle w:val="22"/>
+        <w:pStyle w:val="23"/>
         <w:tabs>
           <w:tab w:val="left" w:pos="1260"/>
           <w:tab w:val="right" w:leader="dot" w:pos="9060"/>
         </w:tabs>
         <w:spacing w:line="360" w:lineRule="auto"/>
         <w:rPr>
-          <w:rFonts w:ascii="幼圆" w:eastAsia="幼圆" w:hAnsi="Calibri" w:hint="eastAsia"/>
+          <w:rFonts w:ascii="幼圆" w:eastAsia="幼圆" w:hAnsi="Calibri"/>
           <w:noProof/>
           <w:sz w:val="24"/>
         </w:rPr>
@@ -3915,14 +3881,14 @@
     </w:p>
     <w:p>
       <w:pPr>
-        <w:pStyle w:val="32"/>
+        <w:pStyle w:val="33"/>
         <w:tabs>
           <w:tab w:val="left" w:pos="1680"/>
           <w:tab w:val="right" w:leader="dot" w:pos="9060"/>
         </w:tabs>
         <w:spacing w:line="360" w:lineRule="auto"/>
         <w:rPr>
-          <w:rFonts w:ascii="幼圆" w:eastAsia="幼圆" w:hAnsi="Calibri" w:hint="eastAsia"/>
+          <w:rFonts w:ascii="幼圆" w:eastAsia="幼圆" w:hAnsi="Calibri"/>
           <w:noProof/>
           <w:sz w:val="24"/>
         </w:rPr>
@@ -4009,14 +3975,14 @@
     </w:p>
     <w:p>
       <w:pPr>
-        <w:pStyle w:val="32"/>
+        <w:pStyle w:val="33"/>
         <w:tabs>
           <w:tab w:val="left" w:pos="1680"/>
           <w:tab w:val="right" w:leader="dot" w:pos="9060"/>
         </w:tabs>
         <w:spacing w:line="360" w:lineRule="auto"/>
         <w:rPr>
-          <w:rFonts w:ascii="幼圆" w:eastAsia="幼圆" w:hAnsi="Calibri" w:hint="eastAsia"/>
+          <w:rFonts w:ascii="幼圆" w:eastAsia="幼圆" w:hAnsi="Calibri"/>
           <w:noProof/>
           <w:sz w:val="24"/>
         </w:rPr>
@@ -4103,14 +4069,14 @@
     </w:p>
     <w:p>
       <w:pPr>
-        <w:pStyle w:val="22"/>
+        <w:pStyle w:val="23"/>
         <w:tabs>
           <w:tab w:val="left" w:pos="1260"/>
           <w:tab w:val="right" w:leader="dot" w:pos="9060"/>
         </w:tabs>
         <w:spacing w:line="360" w:lineRule="auto"/>
         <w:rPr>
-          <w:rFonts w:ascii="幼圆" w:eastAsia="幼圆" w:hAnsi="Calibri" w:hint="eastAsia"/>
+          <w:rFonts w:ascii="幼圆" w:eastAsia="幼圆" w:hAnsi="Calibri"/>
           <w:noProof/>
           <w:sz w:val="24"/>
         </w:rPr>
@@ -4199,14 +4165,14 @@
     </w:p>
     <w:p>
       <w:pPr>
-        <w:pStyle w:val="10"/>
+        <w:pStyle w:val="11"/>
         <w:tabs>
           <w:tab w:val="left" w:pos="420"/>
           <w:tab w:val="right" w:leader="dot" w:pos="9060"/>
         </w:tabs>
         <w:spacing w:line="360" w:lineRule="auto"/>
         <w:rPr>
-          <w:rFonts w:ascii="幼圆" w:eastAsia="幼圆" w:hAnsi="Calibri" w:hint="eastAsia"/>
+          <w:rFonts w:ascii="幼圆" w:eastAsia="幼圆" w:hAnsi="Calibri"/>
           <w:noProof/>
           <w:sz w:val="24"/>
         </w:rPr>
@@ -4296,7 +4262,7 @@
         <w:snapToGrid w:val="0"/>
         <w:spacing w:line="360" w:lineRule="auto"/>
         <w:rPr>
-          <w:rFonts w:ascii="幼圆" w:eastAsia="幼圆" w:hAnsi="Arial" w:cs="Arial" w:hint="eastAsia"/>
+          <w:rFonts w:ascii="幼圆" w:eastAsia="幼圆" w:hAnsi="Arial" w:cs="Arial"/>
           <w:sz w:val="22"/>
           <w:szCs w:val="22"/>
         </w:rPr>
@@ -4312,10 +4278,10 @@
     <w:p>
       <w:pPr>
         <w:rPr>
-          <w:rFonts w:ascii="幼圆" w:eastAsia="幼圆" w:hAnsi="Arial" w:cs="Arial" w:hint="eastAsia"/>
+          <w:rFonts w:ascii="幼圆" w:eastAsia="幼圆" w:hAnsi="Arial" w:cs="Arial"/>
         </w:rPr>
       </w:pPr>
-      <w:bookmarkStart w:id="1" w:name="_Toc203723519"/>
+      <w:bookmarkStart w:id="2" w:name="_Toc203723519"/>
     </w:p>
     <w:p>
       <w:pPr>
@@ -4327,29 +4293,29 @@
         <w:spacing w:before="240" w:after="240" w:line="240" w:lineRule="auto"/>
         <w:ind w:left="434" w:hangingChars="135" w:hanging="434"/>
         <w:rPr>
+          <w:rFonts w:ascii="幼圆" w:eastAsia="幼圆"/>
+          <w:sz w:val="32"/>
+          <w:szCs w:val="32"/>
+        </w:rPr>
+      </w:pPr>
+      <w:bookmarkStart w:id="3" w:name="_Toc375576718"/>
+      <w:r>
+        <w:rPr>
           <w:rFonts w:ascii="幼圆" w:eastAsia="幼圆" w:hint="eastAsia"/>
           <w:sz w:val="32"/>
           <w:szCs w:val="32"/>
         </w:rPr>
-      </w:pPr>
-      <w:bookmarkStart w:id="2" w:name="_Toc375576718"/>
-      <w:r>
-        <w:rPr>
-          <w:rFonts w:ascii="幼圆" w:eastAsia="幼圆" w:hint="eastAsia"/>
-          <w:sz w:val="32"/>
-          <w:szCs w:val="32"/>
-        </w:rPr>
         <w:lastRenderedPageBreak/>
         <w:t>文档介绍</w:t>
       </w:r>
-      <w:bookmarkEnd w:id="2"/>
+      <w:bookmarkEnd w:id="3"/>
     </w:p>
     <w:p>
       <w:pPr>
         <w:spacing w:line="360" w:lineRule="auto"/>
         <w:ind w:firstLineChars="200" w:firstLine="480"/>
         <w:rPr>
-          <w:rFonts w:ascii="幼圆" w:eastAsia="幼圆" w:hAnsi="Arial" w:cs="Arial" w:hint="eastAsia"/>
+          <w:rFonts w:ascii="幼圆" w:eastAsia="幼圆" w:hAnsi="Arial" w:cs="Arial"/>
           <w:sz w:val="24"/>
         </w:rPr>
       </w:pPr>
@@ -4487,7 +4453,7 @@
         <w:spacing w:line="360" w:lineRule="auto"/>
         <w:ind w:firstLineChars="200" w:firstLine="480"/>
         <w:rPr>
-          <w:rFonts w:ascii="幼圆" w:eastAsia="幼圆" w:hAnsi="Arial" w:cs="Arial" w:hint="eastAsia"/>
+          <w:rFonts w:ascii="幼圆" w:eastAsia="幼圆" w:hAnsi="Arial" w:cs="Arial"/>
           <w:sz w:val="24"/>
         </w:rPr>
       </w:pPr>
@@ -4652,7 +4618,7 @@
         <w:spacing w:line="360" w:lineRule="auto"/>
         <w:ind w:leftChars="230" w:left="840" w:hanging="357"/>
         <w:rPr>
-          <w:rFonts w:ascii="幼圆" w:eastAsia="幼圆" w:hAnsi="宋体" w:cs="Arial" w:hint="eastAsia"/>
+          <w:rFonts w:ascii="幼圆" w:eastAsia="幼圆" w:hAnsi="宋体" w:cs="Arial"/>
           <w:sz w:val="24"/>
         </w:rPr>
       </w:pPr>
@@ -4677,7 +4643,7 @@
         <w:spacing w:line="360" w:lineRule="auto"/>
         <w:ind w:leftChars="230" w:left="840" w:hanging="357"/>
         <w:rPr>
-          <w:rFonts w:ascii="幼圆" w:eastAsia="幼圆" w:hAnsi="宋体" w:cs="Arial" w:hint="eastAsia"/>
+          <w:rFonts w:ascii="幼圆" w:eastAsia="幼圆" w:hAnsi="宋体" w:cs="Arial"/>
           <w:sz w:val="24"/>
         </w:rPr>
       </w:pPr>
@@ -4702,7 +4668,7 @@
         <w:spacing w:line="360" w:lineRule="auto"/>
         <w:ind w:leftChars="230" w:left="840" w:hanging="357"/>
         <w:rPr>
-          <w:rFonts w:ascii="幼圆" w:eastAsia="幼圆" w:hAnsi="宋体" w:cs="Arial" w:hint="eastAsia"/>
+          <w:rFonts w:ascii="幼圆" w:eastAsia="幼圆" w:hAnsi="宋体" w:cs="Arial"/>
           <w:sz w:val="24"/>
         </w:rPr>
       </w:pPr>
@@ -4727,7 +4693,7 @@
         <w:spacing w:line="360" w:lineRule="auto"/>
         <w:ind w:leftChars="230" w:left="840" w:hanging="357"/>
         <w:rPr>
-          <w:rFonts w:ascii="幼圆" w:eastAsia="幼圆" w:hAnsi="宋体" w:cs="Arial" w:hint="eastAsia"/>
+          <w:rFonts w:ascii="幼圆" w:eastAsia="幼圆" w:hAnsi="宋体" w:cs="Arial"/>
           <w:sz w:val="24"/>
         </w:rPr>
       </w:pPr>
@@ -4752,7 +4718,7 @@
         <w:spacing w:line="360" w:lineRule="auto"/>
         <w:ind w:leftChars="230" w:left="840" w:hanging="357"/>
         <w:rPr>
-          <w:rFonts w:ascii="幼圆" w:eastAsia="幼圆" w:hAnsi="宋体" w:cs="Arial" w:hint="eastAsia"/>
+          <w:rFonts w:ascii="幼圆" w:eastAsia="幼圆" w:hAnsi="宋体" w:cs="Arial"/>
           <w:sz w:val="24"/>
         </w:rPr>
       </w:pPr>
@@ -4777,7 +4743,7 @@
         <w:spacing w:line="360" w:lineRule="auto"/>
         <w:ind w:leftChars="230" w:left="840" w:hanging="357"/>
         <w:rPr>
-          <w:rFonts w:ascii="幼圆" w:eastAsia="幼圆" w:hAnsi="宋体" w:cs="Arial" w:hint="eastAsia"/>
+          <w:rFonts w:ascii="幼圆" w:eastAsia="幼圆" w:hAnsi="宋体" w:cs="Arial"/>
           <w:sz w:val="24"/>
         </w:rPr>
       </w:pPr>
@@ -4802,11 +4768,11 @@
         <w:spacing w:line="360" w:lineRule="auto"/>
         <w:ind w:leftChars="230" w:left="840" w:hanging="357"/>
         <w:rPr>
-          <w:rFonts w:ascii="幼圆" w:eastAsia="幼圆" w:hAnsi="宋体" w:cs="Arial" w:hint="eastAsia"/>
+          <w:rFonts w:ascii="幼圆" w:eastAsia="幼圆" w:hAnsi="宋体" w:cs="Arial"/>
           <w:sz w:val="24"/>
         </w:rPr>
       </w:pPr>
-      <w:bookmarkStart w:id="3" w:name="_Toc203723522"/>
+      <w:bookmarkStart w:id="4" w:name="_Toc203723522"/>
       <w:r>
         <w:rPr>
           <w:rFonts w:ascii="幼圆" w:eastAsia="幼圆" w:hAnsi="宋体" w:cs="Arial" w:hint="eastAsia"/>
@@ -4828,7 +4794,7 @@
         <w:spacing w:line="360" w:lineRule="auto"/>
         <w:ind w:leftChars="230" w:left="840" w:hanging="357"/>
         <w:rPr>
-          <w:rFonts w:ascii="幼圆" w:eastAsia="幼圆" w:hAnsi="宋体" w:cs="Arial" w:hint="eastAsia"/>
+          <w:rFonts w:ascii="幼圆" w:eastAsia="幼圆" w:hAnsi="宋体" w:cs="Arial"/>
           <w:sz w:val="24"/>
         </w:rPr>
       </w:pPr>
@@ -4849,22 +4815,22 @@
         <w:spacing w:before="240" w:after="240" w:line="240" w:lineRule="auto"/>
         <w:ind w:left="434" w:hangingChars="135" w:hanging="434"/>
         <w:rPr>
+          <w:rFonts w:ascii="幼圆" w:eastAsia="幼圆"/>
+          <w:sz w:val="32"/>
+          <w:szCs w:val="32"/>
+        </w:rPr>
+      </w:pPr>
+      <w:bookmarkStart w:id="5" w:name="_Toc375576719"/>
+      <w:r>
+        <w:rPr>
           <w:rFonts w:ascii="幼圆" w:eastAsia="幼圆" w:hint="eastAsia"/>
           <w:sz w:val="32"/>
           <w:szCs w:val="32"/>
         </w:rPr>
-      </w:pPr>
-      <w:bookmarkStart w:id="4" w:name="_Toc375576719"/>
-      <w:r>
-        <w:rPr>
-          <w:rFonts w:ascii="幼圆" w:eastAsia="幼圆" w:hint="eastAsia"/>
-          <w:sz w:val="32"/>
-          <w:szCs w:val="32"/>
-        </w:rPr>
         <w:t>术语定义</w:t>
       </w:r>
-      <w:bookmarkEnd w:id="3"/>
       <w:bookmarkEnd w:id="4"/>
+      <w:bookmarkEnd w:id="5"/>
     </w:p>
     <w:tbl>
       <w:tblPr>
@@ -4910,7 +4876,7 @@
               <w:spacing w:line="260" w:lineRule="exact"/>
               <w:jc w:val="center"/>
               <w:rPr>
-                <w:rFonts w:ascii="幼圆" w:eastAsia="幼圆" w:hAnsi="Arial" w:cs="Arial" w:hint="eastAsia"/>
+                <w:rFonts w:ascii="幼圆" w:eastAsia="幼圆" w:hAnsi="Arial" w:cs="Arial"/>
                 <w:b/>
                 <w:w w:val="95"/>
                 <w:sz w:val="22"/>
@@ -4950,7 +4916,7 @@
               <w:spacing w:line="260" w:lineRule="exact"/>
               <w:jc w:val="center"/>
               <w:rPr>
-                <w:rFonts w:ascii="幼圆" w:eastAsia="幼圆" w:hAnsi="Arial" w:cs="Arial" w:hint="eastAsia"/>
+                <w:rFonts w:ascii="幼圆" w:eastAsia="幼圆" w:hAnsi="Arial" w:cs="Arial"/>
                 <w:b/>
                 <w:w w:val="95"/>
                 <w:sz w:val="22"/>
@@ -4990,7 +4956,7 @@
               <w:spacing w:line="260" w:lineRule="exact"/>
               <w:jc w:val="center"/>
               <w:rPr>
-                <w:rFonts w:ascii="幼圆" w:eastAsia="幼圆" w:hAnsi="Arial" w:cs="Arial" w:hint="eastAsia"/>
+                <w:rFonts w:ascii="幼圆" w:eastAsia="幼圆" w:hAnsi="Arial" w:cs="Arial"/>
                 <w:b/>
                 <w:w w:val="95"/>
                 <w:sz w:val="22"/>
@@ -5035,7 +5001,7 @@
               <w:spacing w:line="260" w:lineRule="exact"/>
               <w:jc w:val="center"/>
               <w:rPr>
-                <w:rFonts w:ascii="幼圆" w:eastAsia="幼圆" w:hAnsi="Arial" w:cs="Arial" w:hint="eastAsia"/>
+                <w:rFonts w:ascii="幼圆" w:eastAsia="幼圆" w:hAnsi="Arial" w:cs="Arial"/>
                 <w:i/>
                 <w:iCs/>
                 <w:w w:val="95"/>
@@ -5074,19 +5040,19 @@
               <w:spacing w:line="260" w:lineRule="exact"/>
               <w:jc w:val="center"/>
               <w:rPr>
+                <w:rFonts w:ascii="幼圆" w:eastAsia="幼圆" w:hAnsi="Arial" w:cs="Arial"/>
+                <w:w w:val="95"/>
+                <w:sz w:val="22"/>
+                <w:szCs w:val="22"/>
+              </w:rPr>
+            </w:pPr>
+            <w:r>
+              <w:rPr>
                 <w:rFonts w:ascii="幼圆" w:eastAsia="幼圆" w:hAnsi="Arial" w:cs="Arial" w:hint="eastAsia"/>
                 <w:w w:val="95"/>
                 <w:sz w:val="22"/>
                 <w:szCs w:val="22"/>
               </w:rPr>
-            </w:pPr>
-            <w:r>
-              <w:rPr>
-                <w:rFonts w:ascii="幼圆" w:eastAsia="幼圆" w:hAnsi="Arial" w:cs="Arial" w:hint="eastAsia"/>
-                <w:w w:val="95"/>
-                <w:sz w:val="22"/>
-                <w:szCs w:val="22"/>
-              </w:rPr>
               <w:t>CI</w:t>
             </w:r>
           </w:p>
@@ -5095,7 +5061,7 @@
               <w:spacing w:line="260" w:lineRule="exact"/>
               <w:jc w:val="center"/>
               <w:rPr>
-                <w:rFonts w:ascii="幼圆" w:eastAsia="幼圆" w:hAnsi="Arial" w:cs="Arial" w:hint="eastAsia"/>
+                <w:rFonts w:ascii="幼圆" w:eastAsia="幼圆" w:hAnsi="Arial" w:cs="Arial"/>
                 <w:w w:val="95"/>
                 <w:sz w:val="22"/>
                 <w:szCs w:val="22"/>
@@ -5135,7 +5101,7 @@
               <w:spacing w:line="260" w:lineRule="exact"/>
               <w:jc w:val="left"/>
               <w:rPr>
-                <w:rFonts w:ascii="幼圆" w:eastAsia="幼圆" w:hAnsi="宋体" w:cs="Arial" w:hint="eastAsia"/>
+                <w:rFonts w:ascii="幼圆" w:eastAsia="幼圆" w:hAnsi="宋体" w:cs="Arial"/>
                 <w:w w:val="95"/>
                 <w:sz w:val="22"/>
                 <w:szCs w:val="22"/>
@@ -5235,7 +5201,7 @@
               <w:spacing w:line="260" w:lineRule="exact"/>
               <w:jc w:val="center"/>
               <w:rPr>
-                <w:rFonts w:ascii="幼圆" w:eastAsia="幼圆" w:hAnsi="Arial" w:cs="Arial" w:hint="eastAsia"/>
+                <w:rFonts w:ascii="幼圆" w:eastAsia="幼圆" w:hAnsi="Arial" w:cs="Arial"/>
                 <w:w w:val="95"/>
                 <w:sz w:val="22"/>
                 <w:szCs w:val="22"/>
@@ -5270,7 +5236,7 @@
               <w:spacing w:line="260" w:lineRule="exact"/>
               <w:jc w:val="center"/>
               <w:rPr>
-                <w:rFonts w:ascii="幼圆" w:eastAsia="幼圆" w:hAnsi="Arial" w:cs="Arial" w:hint="eastAsia"/>
+                <w:rFonts w:ascii="幼圆" w:eastAsia="幼圆" w:hAnsi="Arial" w:cs="Arial"/>
                 <w:w w:val="95"/>
                 <w:sz w:val="22"/>
                 <w:szCs w:val="22"/>
@@ -5292,7 +5258,7 @@
               <w:spacing w:line="260" w:lineRule="exact"/>
               <w:jc w:val="center"/>
               <w:rPr>
-                <w:rFonts w:ascii="幼圆" w:eastAsia="幼圆" w:hAnsi="Arial" w:cs="Arial" w:hint="eastAsia"/>
+                <w:rFonts w:ascii="幼圆" w:eastAsia="幼圆" w:hAnsi="Arial" w:cs="Arial"/>
                 <w:w w:val="95"/>
                 <w:sz w:val="22"/>
                 <w:szCs w:val="22"/>
@@ -5329,7 +5295,7 @@
               <w:spacing w:line="260" w:lineRule="exact"/>
               <w:jc w:val="left"/>
               <w:rPr>
-                <w:rFonts w:ascii="幼圆" w:eastAsia="幼圆" w:hAnsi="宋体" w:cs="Arial" w:hint="eastAsia"/>
+                <w:rFonts w:ascii="幼圆" w:eastAsia="幼圆" w:hAnsi="宋体" w:cs="Arial"/>
                 <w:w w:val="95"/>
                 <w:sz w:val="22"/>
                 <w:szCs w:val="22"/>
@@ -5377,7 +5343,7 @@
               <w:spacing w:line="260" w:lineRule="exact"/>
               <w:jc w:val="center"/>
               <w:rPr>
-                <w:rFonts w:ascii="幼圆" w:eastAsia="幼圆" w:hAnsi="Arial" w:cs="Arial" w:hint="eastAsia"/>
+                <w:rFonts w:ascii="幼圆" w:eastAsia="幼圆" w:hAnsi="Arial" w:cs="Arial"/>
                 <w:w w:val="95"/>
                 <w:sz w:val="22"/>
                 <w:szCs w:val="22"/>
@@ -5412,7 +5378,7 @@
               <w:spacing w:line="260" w:lineRule="exact"/>
               <w:jc w:val="center"/>
               <w:rPr>
-                <w:rFonts w:ascii="幼圆" w:eastAsia="幼圆" w:hAnsi="Arial" w:cs="Arial" w:hint="eastAsia"/>
+                <w:rFonts w:ascii="幼圆" w:eastAsia="幼圆" w:hAnsi="Arial" w:cs="Arial"/>
                 <w:w w:val="95"/>
                 <w:sz w:val="22"/>
                 <w:szCs w:val="22"/>
@@ -5449,7 +5415,7 @@
               <w:spacing w:line="260" w:lineRule="exact"/>
               <w:jc w:val="left"/>
               <w:rPr>
-                <w:rFonts w:ascii="幼圆" w:eastAsia="幼圆" w:hAnsi="宋体" w:cs="Arial" w:hint="eastAsia"/>
+                <w:rFonts w:ascii="幼圆" w:eastAsia="幼圆" w:hAnsi="宋体" w:cs="Arial"/>
                 <w:w w:val="95"/>
                 <w:sz w:val="22"/>
                 <w:szCs w:val="22"/>
@@ -5489,7 +5455,7 @@
               <w:spacing w:line="260" w:lineRule="exact"/>
               <w:jc w:val="center"/>
               <w:rPr>
-                <w:rFonts w:ascii="幼圆" w:eastAsia="幼圆" w:hAnsi="Arial" w:cs="Arial" w:hint="eastAsia"/>
+                <w:rFonts w:ascii="幼圆" w:eastAsia="幼圆" w:hAnsi="Arial" w:cs="Arial"/>
                 <w:w w:val="95"/>
                 <w:sz w:val="22"/>
                 <w:szCs w:val="22"/>
@@ -5524,7 +5490,7 @@
               <w:spacing w:line="260" w:lineRule="exact"/>
               <w:jc w:val="center"/>
               <w:rPr>
-                <w:rFonts w:ascii="幼圆" w:eastAsia="幼圆" w:hAnsi="Arial" w:cs="Arial" w:hint="eastAsia"/>
+                <w:rFonts w:ascii="幼圆" w:eastAsia="幼圆" w:hAnsi="Arial" w:cs="Arial"/>
                 <w:w w:val="95"/>
                 <w:sz w:val="22"/>
                 <w:szCs w:val="22"/>
@@ -5561,7 +5527,7 @@
               <w:spacing w:line="260" w:lineRule="exact"/>
               <w:jc w:val="left"/>
               <w:rPr>
-                <w:rFonts w:ascii="幼圆" w:eastAsia="幼圆" w:hAnsi="宋体" w:cs="Arial" w:hint="eastAsia"/>
+                <w:rFonts w:ascii="幼圆" w:eastAsia="幼圆" w:hAnsi="宋体" w:cs="Arial"/>
                 <w:w w:val="95"/>
                 <w:sz w:val="22"/>
                 <w:szCs w:val="22"/>
@@ -5590,25 +5556,25 @@
         <w:spacing w:before="240" w:after="240" w:line="240" w:lineRule="auto"/>
         <w:ind w:left="434" w:hangingChars="135" w:hanging="434"/>
         <w:rPr>
+          <w:rFonts w:ascii="幼圆" w:eastAsia="幼圆"/>
+          <w:sz w:val="32"/>
+          <w:szCs w:val="32"/>
+        </w:rPr>
+      </w:pPr>
+      <w:bookmarkStart w:id="6" w:name="_Toc203723523"/>
+      <w:bookmarkStart w:id="7" w:name="_Toc375576720"/>
+      <w:proofErr w:type="spellStart"/>
+      <w:r>
+        <w:rPr>
           <w:rFonts w:ascii="幼圆" w:eastAsia="幼圆" w:hint="eastAsia"/>
           <w:sz w:val="32"/>
           <w:szCs w:val="32"/>
         </w:rPr>
-      </w:pPr>
-      <w:bookmarkStart w:id="5" w:name="_Toc203723523"/>
-      <w:bookmarkStart w:id="6" w:name="_Toc375576720"/>
-      <w:proofErr w:type="spellStart"/>
-      <w:r>
-        <w:rPr>
-          <w:rFonts w:ascii="幼圆" w:eastAsia="幼圆" w:hint="eastAsia"/>
-          <w:sz w:val="32"/>
-          <w:szCs w:val="32"/>
-        </w:rPr>
         <w:lastRenderedPageBreak/>
         <w:t>内容</w:t>
       </w:r>
-      <w:bookmarkEnd w:id="5"/>
       <w:bookmarkEnd w:id="6"/>
+      <w:bookmarkEnd w:id="7"/>
       <w:proofErr w:type="spellEnd"/>
     </w:p>
     <w:p>
@@ -5617,13 +5583,13 @@
         <w:spacing w:before="120" w:after="120" w:line="240" w:lineRule="auto"/>
         <w:ind w:left="170" w:hanging="159"/>
         <w:rPr>
-          <w:rFonts w:ascii="幼圆" w:eastAsia="幼圆" w:hint="eastAsia"/>
+          <w:rFonts w:ascii="幼圆" w:eastAsia="幼圆"/>
           <w:sz w:val="28"/>
           <w:szCs w:val="28"/>
         </w:rPr>
       </w:pPr>
-      <w:bookmarkStart w:id="7" w:name="_Toc203723528"/>
-      <w:bookmarkStart w:id="8" w:name="_Toc375576721"/>
+      <w:bookmarkStart w:id="8" w:name="_Toc203723528"/>
+      <w:bookmarkStart w:id="9" w:name="_Toc375576721"/>
       <w:r>
         <w:rPr>
           <w:rFonts w:ascii="幼圆" w:eastAsia="幼圆" w:hint="eastAsia"/>
@@ -5633,8 +5599,8 @@
         </w:rPr>
         <w:t>流程相关定义</w:t>
       </w:r>
-      <w:bookmarkEnd w:id="7"/>
       <w:bookmarkEnd w:id="8"/>
+      <w:bookmarkEnd w:id="9"/>
     </w:p>
     <w:p>
       <w:pPr>
@@ -5642,36 +5608,36 @@
         <w:spacing w:before="120" w:after="120" w:line="240" w:lineRule="auto"/>
         <w:ind w:left="826" w:hangingChars="343" w:hanging="826"/>
         <w:rPr>
+          <w:rFonts w:ascii="幼圆" w:eastAsia="幼圆"/>
+          <w:sz w:val="24"/>
+          <w:szCs w:val="24"/>
+        </w:rPr>
+      </w:pPr>
+      <w:r>
+        <w:rPr>
           <w:rFonts w:ascii="幼圆" w:eastAsia="幼圆" w:hint="eastAsia"/>
           <w:sz w:val="24"/>
           <w:szCs w:val="24"/>
         </w:rPr>
-      </w:pPr>
+        <w:t xml:space="preserve"> </w:t>
+      </w:r>
+      <w:bookmarkStart w:id="10" w:name="_Toc375576722"/>
       <w:r>
         <w:rPr>
           <w:rFonts w:ascii="幼圆" w:eastAsia="幼圆" w:hint="eastAsia"/>
           <w:sz w:val="24"/>
           <w:szCs w:val="24"/>
         </w:rPr>
-        <w:t xml:space="preserve"> </w:t>
-      </w:r>
-      <w:bookmarkStart w:id="9" w:name="_Toc375576722"/>
-      <w:r>
-        <w:rPr>
-          <w:rFonts w:ascii="幼圆" w:eastAsia="幼圆" w:hint="eastAsia"/>
-          <w:sz w:val="24"/>
-          <w:szCs w:val="24"/>
-        </w:rPr>
         <w:t>配置层次设计</w:t>
       </w:r>
-      <w:bookmarkEnd w:id="9"/>
+      <w:bookmarkEnd w:id="10"/>
     </w:p>
     <w:p>
       <w:pPr>
         <w:spacing w:before="60" w:line="360" w:lineRule="auto"/>
         <w:ind w:firstLineChars="200" w:firstLine="480"/>
         <w:rPr>
-          <w:rFonts w:ascii="幼圆" w:eastAsia="幼圆" w:hAnsi="宋体" w:cs="Arial" w:hint="eastAsia"/>
+          <w:rFonts w:ascii="幼圆" w:eastAsia="幼圆" w:hAnsi="宋体" w:cs="Arial"/>
           <w:sz w:val="24"/>
           <w:lang w:val="zh-CN"/>
         </w:rPr>
@@ -5712,14 +5678,14 @@
       <w:pPr>
         <w:spacing w:before="60" w:line="360" w:lineRule="auto"/>
         <w:rPr>
-          <w:rFonts w:ascii="幼圆" w:eastAsia="幼圆" w:hAnsi="宋体" w:cs="Arial" w:hint="eastAsia"/>
+          <w:rFonts w:ascii="幼圆" w:eastAsia="幼圆" w:hAnsi="宋体" w:cs="Arial"/>
           <w:sz w:val="24"/>
           <w:lang w:val="zh-CN"/>
         </w:rPr>
       </w:pPr>
       <w:r>
         <w:rPr>
-          <w:rFonts w:ascii="幼圆" w:eastAsia="幼圆" w:hAnsi="宋体" w:cs="Arial" w:hint="eastAsia"/>
+          <w:rFonts w:ascii="幼圆" w:eastAsia="幼圆" w:hAnsi="宋体" w:cs="Arial"/>
           <w:sz w:val="24"/>
           <w:lang w:val="zh-CN"/>
         </w:rPr>
@@ -5743,7 +5709,7 @@
             <v:path o:extrusionok="f" gradientshapeok="t" o:connecttype="rect"/>
             <o:lock v:ext="edit" aspectratio="t"/>
           </v:shapetype>
-          <v:shape id="_x0000_i1025" type="#_x0000_t75" style="width:452.95pt;height:394.95pt">
+          <v:shape id="_x0000_i1025" type="#_x0000_t75" style="width:453pt;height:395.15pt">
             <v:imagedata r:id="rId9" o:title=""/>
           </v:shape>
         </w:pict>
@@ -5754,7 +5720,7 @@
         <w:spacing w:before="60" w:line="360" w:lineRule="auto"/>
         <w:ind w:firstLineChars="200" w:firstLine="480"/>
         <w:rPr>
-          <w:rFonts w:ascii="幼圆" w:eastAsia="幼圆" w:hAnsi="宋体" w:cs="Arial" w:hint="eastAsia"/>
+          <w:rFonts w:ascii="幼圆" w:eastAsia="幼圆" w:hAnsi="宋体" w:cs="Arial"/>
           <w:sz w:val="24"/>
           <w:lang w:val="zh-CN"/>
         </w:rPr>
@@ -5830,36 +5796,36 @@
         <w:spacing w:before="120" w:after="120" w:line="240" w:lineRule="auto"/>
         <w:ind w:left="826" w:hangingChars="343" w:hanging="826"/>
         <w:rPr>
+          <w:rFonts w:ascii="幼圆" w:eastAsia="幼圆"/>
+          <w:sz w:val="24"/>
+          <w:szCs w:val="24"/>
+        </w:rPr>
+      </w:pPr>
+      <w:r>
+        <w:rPr>
           <w:rFonts w:ascii="幼圆" w:eastAsia="幼圆" w:hint="eastAsia"/>
           <w:sz w:val="24"/>
           <w:szCs w:val="24"/>
         </w:rPr>
-      </w:pPr>
+        <w:t xml:space="preserve"> </w:t>
+      </w:r>
+      <w:bookmarkStart w:id="11" w:name="_Toc375576723"/>
       <w:r>
         <w:rPr>
           <w:rFonts w:ascii="幼圆" w:eastAsia="幼圆" w:hint="eastAsia"/>
           <w:sz w:val="24"/>
           <w:szCs w:val="24"/>
         </w:rPr>
-        <w:t xml:space="preserve"> </w:t>
-      </w:r>
-      <w:bookmarkStart w:id="10" w:name="_Toc375576723"/>
-      <w:r>
-        <w:rPr>
-          <w:rFonts w:ascii="幼圆" w:eastAsia="幼圆" w:hint="eastAsia"/>
-          <w:sz w:val="24"/>
-          <w:szCs w:val="24"/>
-        </w:rPr>
         <w:t>配置项关系</w:t>
       </w:r>
-      <w:bookmarkEnd w:id="10"/>
+      <w:bookmarkEnd w:id="11"/>
     </w:p>
     <w:p>
       <w:pPr>
         <w:spacing w:line="360" w:lineRule="auto"/>
         <w:ind w:firstLineChars="200" w:firstLine="480"/>
         <w:rPr>
-          <w:rFonts w:ascii="幼圆" w:eastAsia="幼圆" w:hAnsi="宋体" w:cs="Arial" w:hint="eastAsia"/>
+          <w:rFonts w:ascii="幼圆" w:eastAsia="幼圆" w:hAnsi="宋体" w:cs="Arial"/>
           <w:sz w:val="24"/>
           <w:lang w:val="zh-CN"/>
         </w:rPr>
@@ -5886,7 +5852,7 @@
         <w:spacing w:line="360" w:lineRule="auto"/>
         <w:ind w:firstLineChars="200" w:firstLine="480"/>
         <w:rPr>
-          <w:rFonts w:ascii="幼圆" w:eastAsia="幼圆" w:hAnsi="宋体" w:cs="Arial" w:hint="eastAsia"/>
+          <w:rFonts w:ascii="幼圆" w:eastAsia="幼圆" w:hAnsi="宋体" w:cs="Arial"/>
           <w:sz w:val="24"/>
           <w:lang w:val="zh-CN"/>
         </w:rPr>
@@ -5953,36 +5919,36 @@
         <w:spacing w:before="120" w:after="120" w:line="240" w:lineRule="auto"/>
         <w:ind w:left="826" w:hangingChars="343" w:hanging="826"/>
         <w:rPr>
+          <w:rFonts w:ascii="幼圆" w:eastAsia="幼圆"/>
+          <w:sz w:val="24"/>
+          <w:szCs w:val="24"/>
+        </w:rPr>
+      </w:pPr>
+      <w:r>
+        <w:rPr>
           <w:rFonts w:ascii="幼圆" w:eastAsia="幼圆" w:hint="eastAsia"/>
           <w:sz w:val="24"/>
           <w:szCs w:val="24"/>
         </w:rPr>
-      </w:pPr>
+        <w:t xml:space="preserve"> </w:t>
+      </w:r>
+      <w:bookmarkStart w:id="12" w:name="_Toc375576724"/>
       <w:r>
         <w:rPr>
           <w:rFonts w:ascii="幼圆" w:eastAsia="幼圆" w:hint="eastAsia"/>
           <w:sz w:val="24"/>
           <w:szCs w:val="24"/>
         </w:rPr>
-        <w:t xml:space="preserve"> </w:t>
-      </w:r>
-      <w:bookmarkStart w:id="11" w:name="_Toc375576724"/>
-      <w:r>
-        <w:rPr>
-          <w:rFonts w:ascii="幼圆" w:eastAsia="幼圆" w:hint="eastAsia"/>
-          <w:sz w:val="24"/>
-          <w:szCs w:val="24"/>
-        </w:rPr>
         <w:t>配置项属性</w:t>
       </w:r>
-      <w:bookmarkEnd w:id="11"/>
+      <w:bookmarkEnd w:id="12"/>
     </w:p>
     <w:p>
       <w:pPr>
         <w:spacing w:line="360" w:lineRule="auto"/>
         <w:ind w:firstLineChars="200" w:firstLine="480"/>
         <w:rPr>
-          <w:rFonts w:ascii="幼圆" w:eastAsia="幼圆" w:hAnsi="宋体" w:cs="Arial" w:hint="eastAsia"/>
+          <w:rFonts w:ascii="幼圆" w:eastAsia="幼圆" w:hAnsi="宋体" w:cs="Arial"/>
           <w:sz w:val="24"/>
           <w:lang w:val="zh-CN"/>
         </w:rPr>
@@ -6026,7 +5992,7 @@
         <w:spacing w:before="120" w:after="120" w:line="240" w:lineRule="auto"/>
         <w:ind w:left="826" w:hangingChars="343" w:hanging="826"/>
         <w:rPr>
-          <w:rFonts w:ascii="幼圆" w:eastAsia="幼圆" w:hint="eastAsia"/>
+          <w:rFonts w:ascii="幼圆" w:eastAsia="幼圆"/>
           <w:sz w:val="24"/>
           <w:szCs w:val="24"/>
         </w:rPr>
@@ -6040,7 +6006,7 @@
         <w:lastRenderedPageBreak/>
         <w:t xml:space="preserve"> </w:t>
       </w:r>
-      <w:bookmarkStart w:id="12" w:name="_Toc375576725"/>
+      <w:bookmarkStart w:id="13" w:name="_Toc375576725"/>
       <w:r>
         <w:rPr>
           <w:rFonts w:ascii="幼圆" w:eastAsia="幼圆" w:hint="eastAsia"/>
@@ -6049,14 +6015,14 @@
         </w:rPr>
         <w:t>配置项状态</w:t>
       </w:r>
-      <w:bookmarkEnd w:id="12"/>
+      <w:bookmarkEnd w:id="13"/>
     </w:p>
     <w:p>
       <w:pPr>
         <w:spacing w:line="360" w:lineRule="auto"/>
         <w:ind w:firstLineChars="200" w:firstLine="480"/>
         <w:rPr>
-          <w:rFonts w:ascii="幼圆" w:eastAsia="幼圆" w:hAnsi="宋体" w:cs="Arial" w:hint="eastAsia"/>
+          <w:rFonts w:ascii="幼圆" w:eastAsia="幼圆" w:hAnsi="宋体" w:cs="Arial"/>
           <w:sz w:val="24"/>
           <w:lang w:val="zh-CN"/>
         </w:rPr>
@@ -6132,36 +6098,36 @@
         <w:spacing w:before="120" w:after="120" w:line="240" w:lineRule="auto"/>
         <w:ind w:left="826" w:hangingChars="343" w:hanging="826"/>
         <w:rPr>
+          <w:rFonts w:ascii="幼圆" w:eastAsia="幼圆"/>
+          <w:sz w:val="24"/>
+          <w:szCs w:val="24"/>
+        </w:rPr>
+      </w:pPr>
+      <w:r>
+        <w:rPr>
           <w:rFonts w:ascii="幼圆" w:eastAsia="幼圆" w:hint="eastAsia"/>
           <w:sz w:val="24"/>
           <w:szCs w:val="24"/>
         </w:rPr>
-      </w:pPr>
+        <w:t xml:space="preserve"> </w:t>
+      </w:r>
+      <w:bookmarkStart w:id="14" w:name="_Toc375576726"/>
       <w:r>
         <w:rPr>
           <w:rFonts w:ascii="幼圆" w:eastAsia="幼圆" w:hint="eastAsia"/>
           <w:sz w:val="24"/>
           <w:szCs w:val="24"/>
         </w:rPr>
-        <w:t xml:space="preserve"> </w:t>
-      </w:r>
-      <w:bookmarkStart w:id="13" w:name="_Toc375576726"/>
-      <w:r>
-        <w:rPr>
-          <w:rFonts w:ascii="幼圆" w:eastAsia="幼圆" w:hint="eastAsia"/>
-          <w:sz w:val="24"/>
-          <w:szCs w:val="24"/>
-        </w:rPr>
         <w:t>配置项审计</w:t>
       </w:r>
-      <w:bookmarkEnd w:id="13"/>
+      <w:bookmarkEnd w:id="14"/>
     </w:p>
     <w:p>
       <w:pPr>
         <w:spacing w:line="360" w:lineRule="auto"/>
         <w:ind w:firstLineChars="200" w:firstLine="480"/>
         <w:rPr>
-          <w:rFonts w:ascii="幼圆" w:eastAsia="幼圆" w:hAnsi="宋体" w:cs="Arial" w:hint="eastAsia"/>
+          <w:rFonts w:ascii="幼圆" w:eastAsia="幼圆" w:hAnsi="宋体" w:cs="Arial"/>
           <w:sz w:val="24"/>
           <w:lang w:val="zh-CN"/>
         </w:rPr>
@@ -6212,7 +6178,7 @@
         <w:spacing w:line="360" w:lineRule="auto"/>
         <w:ind w:firstLineChars="200" w:firstLine="480"/>
         <w:rPr>
-          <w:rFonts w:ascii="幼圆" w:eastAsia="幼圆" w:hAnsi="宋体" w:cs="Arial" w:hint="eastAsia"/>
+          <w:rFonts w:ascii="幼圆" w:eastAsia="幼圆" w:hAnsi="宋体" w:cs="Arial"/>
           <w:sz w:val="24"/>
           <w:lang w:val="zh-CN"/>
         </w:rPr>
@@ -6294,7 +6260,7 @@
               <w:spacing w:before="0" w:after="0" w:line="260" w:lineRule="exact"/>
               <w:jc w:val="center"/>
               <w:rPr>
-                <w:rFonts w:ascii="幼圆" w:eastAsia="幼圆" w:hAnsi="宋体" w:cs="Arial" w:hint="eastAsia"/>
+                <w:rFonts w:ascii="幼圆" w:eastAsia="幼圆" w:hAnsi="宋体" w:cs="Arial"/>
                 <w:b/>
                 <w:bCs/>
                 <w:sz w:val="22"/>
@@ -6337,7 +6303,7 @@
               <w:spacing w:before="0" w:after="0" w:line="260" w:lineRule="exact"/>
               <w:jc w:val="center"/>
               <w:rPr>
-                <w:rFonts w:ascii="幼圆" w:eastAsia="幼圆" w:hAnsi="宋体" w:cs="Arial" w:hint="eastAsia"/>
+                <w:rFonts w:ascii="幼圆" w:eastAsia="幼圆" w:hAnsi="宋体" w:cs="Arial"/>
                 <w:b/>
                 <w:bCs/>
                 <w:sz w:val="22"/>
@@ -6382,7 +6348,7 @@
               <w:spacing w:before="0" w:after="0" w:line="260" w:lineRule="exact"/>
               <w:jc w:val="center"/>
               <w:rPr>
-                <w:rFonts w:ascii="幼圆" w:eastAsia="幼圆" w:hAnsi="宋体" w:cs="Arial" w:hint="eastAsia"/>
+                <w:rFonts w:ascii="幼圆" w:eastAsia="幼圆" w:hAnsi="宋体" w:cs="Arial"/>
                 <w:b/>
                 <w:bCs/>
                 <w:sz w:val="22"/>
@@ -6443,7 +6409,7 @@
               <w:spacing w:before="0" w:after="0" w:line="260" w:lineRule="exact"/>
               <w:jc w:val="center"/>
               <w:rPr>
-                <w:rFonts w:ascii="幼圆" w:eastAsia="幼圆" w:hAnsi="宋体" w:cs="Arial" w:hint="eastAsia"/>
+                <w:rFonts w:ascii="幼圆" w:eastAsia="幼圆" w:hAnsi="宋体" w:cs="Arial"/>
                 <w:bCs/>
                 <w:sz w:val="22"/>
                 <w:szCs w:val="22"/>
@@ -6483,7 +6449,7 @@
               <w:spacing w:before="0" w:after="0" w:line="260" w:lineRule="exact"/>
               <w:jc w:val="center"/>
               <w:rPr>
-                <w:rFonts w:ascii="幼圆" w:eastAsia="幼圆" w:hAnsi="宋体" w:cs="Arial" w:hint="eastAsia"/>
+                <w:rFonts w:ascii="幼圆" w:eastAsia="幼圆" w:hAnsi="宋体" w:cs="Arial"/>
                 <w:bCs/>
                 <w:sz w:val="22"/>
                 <w:szCs w:val="22"/>
@@ -6524,7 +6490,7 @@
               <w:pStyle w:val="Table"/>
               <w:spacing w:before="0" w:after="0" w:line="260" w:lineRule="exact"/>
               <w:rPr>
-                <w:rFonts w:ascii="幼圆" w:eastAsia="幼圆" w:hAnsi="宋体" w:cs="Arial" w:hint="eastAsia"/>
+                <w:rFonts w:ascii="幼圆" w:eastAsia="幼圆" w:hAnsi="宋体" w:cs="Arial"/>
                 <w:bCs/>
                 <w:sz w:val="22"/>
                 <w:szCs w:val="22"/>
@@ -6567,7 +6533,7 @@
               <w:spacing w:before="0" w:after="0" w:line="260" w:lineRule="exact"/>
               <w:jc w:val="center"/>
               <w:rPr>
-                <w:rFonts w:ascii="幼圆" w:eastAsia="幼圆" w:hAnsi="宋体" w:cs="Arial" w:hint="eastAsia"/>
+                <w:rFonts w:ascii="幼圆" w:eastAsia="幼圆" w:hAnsi="宋体" w:cs="Arial"/>
                 <w:bCs/>
                 <w:sz w:val="22"/>
                 <w:szCs w:val="22"/>
@@ -6604,7 +6570,7 @@
               <w:spacing w:before="0" w:after="0" w:line="260" w:lineRule="exact"/>
               <w:jc w:val="center"/>
               <w:rPr>
-                <w:rFonts w:ascii="幼圆" w:eastAsia="幼圆" w:hAnsi="宋体" w:cs="Arial" w:hint="eastAsia"/>
+                <w:rFonts w:ascii="幼圆" w:eastAsia="幼圆" w:hAnsi="宋体" w:cs="Arial"/>
                 <w:bCs/>
                 <w:sz w:val="22"/>
                 <w:szCs w:val="22"/>
@@ -6642,7 +6608,7 @@
               <w:pStyle w:val="Table"/>
               <w:spacing w:before="0" w:after="0" w:line="260" w:lineRule="exact"/>
               <w:rPr>
-                <w:rFonts w:ascii="幼圆" w:eastAsia="幼圆" w:hAnsi="宋体" w:cs="Arial" w:hint="eastAsia"/>
+                <w:rFonts w:ascii="幼圆" w:eastAsia="幼圆" w:hAnsi="宋体" w:cs="Arial"/>
                 <w:bCs/>
                 <w:sz w:val="22"/>
                 <w:szCs w:val="22"/>
@@ -6685,7 +6651,7 @@
               <w:spacing w:before="0" w:after="0" w:line="260" w:lineRule="exact"/>
               <w:jc w:val="center"/>
               <w:rPr>
-                <w:rFonts w:ascii="幼圆" w:eastAsia="幼圆" w:hAnsi="宋体" w:cs="Arial" w:hint="eastAsia"/>
+                <w:rFonts w:ascii="幼圆" w:eastAsia="幼圆" w:hAnsi="宋体" w:cs="Arial"/>
                 <w:bCs/>
                 <w:sz w:val="22"/>
                 <w:szCs w:val="22"/>
@@ -6722,7 +6688,7 @@
               <w:spacing w:before="0" w:after="0" w:line="260" w:lineRule="exact"/>
               <w:jc w:val="center"/>
               <w:rPr>
-                <w:rFonts w:ascii="幼圆" w:eastAsia="幼圆" w:hAnsi="宋体" w:cs="Arial" w:hint="eastAsia"/>
+                <w:rFonts w:ascii="幼圆" w:eastAsia="幼圆" w:hAnsi="宋体" w:cs="Arial"/>
                 <w:bCs/>
                 <w:sz w:val="22"/>
                 <w:szCs w:val="22"/>
@@ -6760,7 +6726,7 @@
               <w:pStyle w:val="Table"/>
               <w:spacing w:before="0" w:after="0" w:line="260" w:lineRule="exact"/>
               <w:rPr>
-                <w:rFonts w:ascii="幼圆" w:eastAsia="幼圆" w:hAnsi="宋体" w:cs="Arial" w:hint="eastAsia"/>
+                <w:rFonts w:ascii="幼圆" w:eastAsia="幼圆" w:hAnsi="宋体" w:cs="Arial"/>
                 <w:bCs/>
                 <w:sz w:val="22"/>
                 <w:szCs w:val="22"/>
@@ -6803,7 +6769,7 @@
               <w:spacing w:before="0" w:after="0" w:line="260" w:lineRule="exact"/>
               <w:jc w:val="center"/>
               <w:rPr>
-                <w:rFonts w:ascii="幼圆" w:eastAsia="幼圆" w:hAnsi="宋体" w:cs="Arial" w:hint="eastAsia"/>
+                <w:rFonts w:ascii="幼圆" w:eastAsia="幼圆" w:hAnsi="宋体" w:cs="Arial"/>
                 <w:bCs/>
                 <w:sz w:val="22"/>
                 <w:szCs w:val="22"/>
@@ -6840,7 +6806,7 @@
               <w:spacing w:before="0" w:after="0" w:line="260" w:lineRule="exact"/>
               <w:jc w:val="center"/>
               <w:rPr>
-                <w:rFonts w:ascii="幼圆" w:eastAsia="幼圆" w:hAnsi="宋体" w:cs="Arial" w:hint="eastAsia"/>
+                <w:rFonts w:ascii="幼圆" w:eastAsia="幼圆" w:hAnsi="宋体" w:cs="Arial"/>
                 <w:bCs/>
                 <w:sz w:val="22"/>
                 <w:szCs w:val="22"/>
@@ -6878,7 +6844,7 @@
               <w:pStyle w:val="Table"/>
               <w:spacing w:before="0" w:after="0" w:line="260" w:lineRule="exact"/>
               <w:rPr>
-                <w:rFonts w:ascii="幼圆" w:eastAsia="幼圆" w:hAnsi="宋体" w:cs="Arial" w:hint="eastAsia"/>
+                <w:rFonts w:ascii="幼圆" w:eastAsia="幼圆" w:hAnsi="宋体" w:cs="Arial"/>
                 <w:bCs/>
                 <w:sz w:val="22"/>
                 <w:szCs w:val="22"/>
@@ -6905,31 +6871,31 @@
         <w:spacing w:before="120" w:after="120" w:line="240" w:lineRule="auto"/>
         <w:ind w:left="170" w:hanging="159"/>
         <w:rPr>
+          <w:rFonts w:ascii="幼圆" w:eastAsia="幼圆"/>
+          <w:sz w:val="28"/>
+          <w:szCs w:val="28"/>
+          <w:lang w:val="zh-CN"/>
+        </w:rPr>
+      </w:pPr>
+      <w:bookmarkStart w:id="15" w:name="_Toc162839781"/>
+      <w:bookmarkStart w:id="16" w:name="_Toc168312167"/>
+      <w:bookmarkStart w:id="17" w:name="_Toc192932472"/>
+      <w:bookmarkStart w:id="18" w:name="_Toc203723529"/>
+      <w:bookmarkStart w:id="19" w:name="_Toc375576727"/>
+      <w:r>
+        <w:rPr>
           <w:rFonts w:ascii="幼圆" w:eastAsia="幼圆" w:hint="eastAsia"/>
           <w:sz w:val="28"/>
           <w:szCs w:val="28"/>
           <w:lang w:val="zh-CN"/>
         </w:rPr>
-      </w:pPr>
-      <w:bookmarkStart w:id="14" w:name="_Toc162839781"/>
-      <w:bookmarkStart w:id="15" w:name="_Toc168312167"/>
-      <w:bookmarkStart w:id="16" w:name="_Toc192932472"/>
-      <w:bookmarkStart w:id="17" w:name="_Toc203723529"/>
-      <w:bookmarkStart w:id="18" w:name="_Toc375576727"/>
-      <w:r>
-        <w:rPr>
-          <w:rFonts w:ascii="幼圆" w:eastAsia="幼圆" w:hint="eastAsia"/>
-          <w:sz w:val="28"/>
-          <w:szCs w:val="28"/>
-          <w:lang w:val="zh-CN"/>
-        </w:rPr>
         <w:t>角色及职责</w:t>
       </w:r>
-      <w:bookmarkEnd w:id="14"/>
       <w:bookmarkEnd w:id="15"/>
       <w:bookmarkEnd w:id="16"/>
       <w:bookmarkEnd w:id="17"/>
       <w:bookmarkEnd w:id="18"/>
+      <w:bookmarkEnd w:id="19"/>
     </w:p>
     <w:tbl>
       <w:tblPr>
@@ -6979,7 +6945,7 @@
               <w:spacing w:before="0" w:after="0" w:line="260" w:lineRule="exact"/>
               <w:jc w:val="center"/>
               <w:rPr>
-                <w:rFonts w:ascii="幼圆" w:eastAsia="幼圆" w:hAnsi="宋体" w:cs="Arial" w:hint="eastAsia"/>
+                <w:rFonts w:ascii="幼圆" w:eastAsia="幼圆" w:hAnsi="宋体" w:cs="Arial"/>
                 <w:b/>
                 <w:bCs/>
                 <w:sz w:val="22"/>
@@ -7024,7 +6990,7 @@
               <w:spacing w:before="0" w:after="0" w:line="260" w:lineRule="exact"/>
               <w:jc w:val="center"/>
               <w:rPr>
-                <w:rFonts w:ascii="幼圆" w:eastAsia="幼圆" w:hAnsi="宋体" w:cs="Arial" w:hint="eastAsia"/>
+                <w:rFonts w:ascii="幼圆" w:eastAsia="幼圆" w:hAnsi="宋体" w:cs="Arial"/>
                 <w:b/>
                 <w:bCs/>
                 <w:sz w:val="22"/>
@@ -7072,7 +7038,7 @@
               <w:pStyle w:val="Table"/>
               <w:spacing w:before="0" w:after="0" w:line="260" w:lineRule="exact"/>
               <w:rPr>
-                <w:rFonts w:ascii="幼圆" w:eastAsia="幼圆" w:hAnsi="宋体" w:cs="Arial" w:hint="eastAsia"/>
+                <w:rFonts w:ascii="幼圆" w:eastAsia="幼圆" w:hAnsi="宋体" w:cs="Arial"/>
                 <w:bCs/>
                 <w:sz w:val="22"/>
                 <w:szCs w:val="22"/>
@@ -7124,7 +7090,7 @@
               <w:spacing w:line="260" w:lineRule="exact"/>
               <w:ind w:left="140" w:hanging="140"/>
               <w:rPr>
-                <w:rFonts w:ascii="幼圆" w:eastAsia="幼圆" w:hAnsi="Arial" w:hint="eastAsia"/>
+                <w:rFonts w:ascii="幼圆" w:eastAsia="幼圆" w:hAnsi="Arial"/>
                 <w:sz w:val="22"/>
                 <w:szCs w:val="20"/>
                 <w:lang w:val="zh-CN"/>
@@ -7165,7 +7131,7 @@
               <w:spacing w:line="260" w:lineRule="exact"/>
               <w:ind w:left="140" w:hanging="140"/>
               <w:rPr>
-                <w:rFonts w:ascii="幼圆" w:eastAsia="幼圆" w:hAnsi="Arial" w:hint="eastAsia"/>
+                <w:rFonts w:ascii="幼圆" w:eastAsia="幼圆" w:hAnsi="Arial"/>
                 <w:sz w:val="22"/>
                 <w:szCs w:val="20"/>
                 <w:lang w:val="zh-CN"/>
@@ -7213,7 +7179,7 @@
               <w:pStyle w:val="Table"/>
               <w:spacing w:before="0" w:after="0" w:line="260" w:lineRule="exact"/>
               <w:rPr>
-                <w:rFonts w:ascii="幼圆" w:eastAsia="幼圆" w:hAnsi="宋体" w:cs="Arial" w:hint="eastAsia"/>
+                <w:rFonts w:ascii="幼圆" w:eastAsia="幼圆" w:hAnsi="宋体" w:cs="Arial"/>
                 <w:bCs/>
                 <w:sz w:val="22"/>
                 <w:szCs w:val="22"/>
@@ -7262,7 +7228,7 @@
               <w:spacing w:line="260" w:lineRule="exact"/>
               <w:ind w:left="140" w:hanging="140"/>
               <w:rPr>
-                <w:rFonts w:ascii="幼圆" w:eastAsia="幼圆" w:hAnsi="Arial" w:hint="eastAsia"/>
+                <w:rFonts w:ascii="幼圆" w:eastAsia="幼圆" w:hAnsi="Arial"/>
                 <w:sz w:val="22"/>
                 <w:szCs w:val="20"/>
                 <w:lang w:val="zh-CN"/>
@@ -7294,7 +7260,7 @@
               <w:spacing w:line="260" w:lineRule="exact"/>
               <w:ind w:left="140" w:hanging="140"/>
               <w:rPr>
-                <w:rFonts w:ascii="幼圆" w:eastAsia="幼圆" w:hAnsi="Arial" w:hint="eastAsia"/>
+                <w:rFonts w:ascii="幼圆" w:eastAsia="幼圆" w:hAnsi="Arial"/>
                 <w:sz w:val="22"/>
                 <w:szCs w:val="20"/>
                 <w:lang w:val="zh-CN"/>
@@ -7333,7 +7299,7 @@
               <w:pStyle w:val="Table"/>
               <w:spacing w:before="0" w:after="0" w:line="260" w:lineRule="exact"/>
               <w:rPr>
-                <w:rFonts w:ascii="幼圆" w:eastAsia="幼圆" w:hAnsi="宋体" w:cs="Arial" w:hint="eastAsia"/>
+                <w:rFonts w:ascii="幼圆" w:eastAsia="幼圆" w:hAnsi="宋体" w:cs="Arial"/>
                 <w:bCs/>
                 <w:sz w:val="22"/>
                 <w:szCs w:val="22"/>
@@ -7382,7 +7348,7 @@
               <w:spacing w:line="260" w:lineRule="exact"/>
               <w:ind w:left="140" w:hanging="140"/>
               <w:rPr>
-                <w:rFonts w:ascii="幼圆" w:eastAsia="幼圆" w:hAnsi="Arial" w:hint="eastAsia"/>
+                <w:rFonts w:ascii="幼圆" w:eastAsia="幼圆" w:hAnsi="Arial"/>
                 <w:sz w:val="22"/>
                 <w:szCs w:val="20"/>
                 <w:lang w:val="zh-CN"/>
@@ -7414,7 +7380,7 @@
               <w:spacing w:line="260" w:lineRule="exact"/>
               <w:ind w:left="140" w:hanging="140"/>
               <w:rPr>
-                <w:rFonts w:ascii="幼圆" w:eastAsia="幼圆" w:hAnsi="Arial" w:hint="eastAsia"/>
+                <w:rFonts w:ascii="幼圆" w:eastAsia="幼圆" w:hAnsi="Arial"/>
                 <w:sz w:val="22"/>
                 <w:szCs w:val="20"/>
                 <w:lang w:val="zh-CN"/>
@@ -7459,31 +7425,31 @@
         <w:spacing w:before="120" w:after="120" w:line="240" w:lineRule="auto"/>
         <w:ind w:left="170" w:hanging="159"/>
         <w:rPr>
+          <w:rFonts w:ascii="幼圆" w:eastAsia="幼圆"/>
+          <w:sz w:val="28"/>
+          <w:szCs w:val="28"/>
+          <w:lang w:val="zh-CN"/>
+        </w:rPr>
+      </w:pPr>
+      <w:bookmarkStart w:id="20" w:name="_Toc162839782"/>
+      <w:bookmarkStart w:id="21" w:name="_Toc168312168"/>
+      <w:bookmarkStart w:id="22" w:name="_Toc192932476"/>
+      <w:bookmarkStart w:id="23" w:name="_Toc203723533"/>
+      <w:bookmarkStart w:id="24" w:name="_Toc375576728"/>
+      <w:r>
+        <w:rPr>
           <w:rFonts w:ascii="幼圆" w:eastAsia="幼圆" w:hint="eastAsia"/>
           <w:sz w:val="28"/>
           <w:szCs w:val="28"/>
           <w:lang w:val="zh-CN"/>
         </w:rPr>
-      </w:pPr>
-      <w:bookmarkStart w:id="19" w:name="_Toc162839782"/>
-      <w:bookmarkStart w:id="20" w:name="_Toc168312168"/>
-      <w:bookmarkStart w:id="21" w:name="_Toc192932476"/>
-      <w:bookmarkStart w:id="22" w:name="_Toc203723533"/>
-      <w:bookmarkStart w:id="23" w:name="_Toc375576728"/>
-      <w:r>
-        <w:rPr>
-          <w:rFonts w:ascii="幼圆" w:eastAsia="幼圆" w:hint="eastAsia"/>
-          <w:sz w:val="28"/>
-          <w:szCs w:val="28"/>
-          <w:lang w:val="zh-CN"/>
-        </w:rPr>
         <w:t>流程输入及输出</w:t>
       </w:r>
-      <w:bookmarkEnd w:id="19"/>
       <w:bookmarkEnd w:id="20"/>
       <w:bookmarkEnd w:id="21"/>
       <w:bookmarkEnd w:id="22"/>
       <w:bookmarkEnd w:id="23"/>
+      <w:bookmarkEnd w:id="24"/>
     </w:p>
     <w:p>
       <w:pPr>
@@ -7491,25 +7457,25 @@
         <w:spacing w:before="120" w:after="120" w:line="240" w:lineRule="auto"/>
         <w:ind w:left="826" w:hangingChars="343" w:hanging="826"/>
         <w:rPr>
+          <w:rFonts w:ascii="幼圆" w:eastAsia="幼圆"/>
+          <w:sz w:val="24"/>
+          <w:szCs w:val="24"/>
+        </w:rPr>
+      </w:pPr>
+      <w:bookmarkStart w:id="25" w:name="_Toc192932477"/>
+      <w:bookmarkStart w:id="26" w:name="_Toc203723534"/>
+      <w:bookmarkStart w:id="27" w:name="_Toc375576729"/>
+      <w:bookmarkStart w:id="28" w:name="_Toc168312169"/>
+      <w:r>
+        <w:rPr>
           <w:rFonts w:ascii="幼圆" w:eastAsia="幼圆" w:hint="eastAsia"/>
           <w:sz w:val="24"/>
           <w:szCs w:val="24"/>
         </w:rPr>
-      </w:pPr>
-      <w:bookmarkStart w:id="24" w:name="_Toc192932477"/>
-      <w:bookmarkStart w:id="25" w:name="_Toc203723534"/>
-      <w:bookmarkStart w:id="26" w:name="_Toc168312169"/>
-      <w:bookmarkStart w:id="27" w:name="_Toc375576729"/>
-      <w:r>
-        <w:rPr>
-          <w:rFonts w:ascii="幼圆" w:eastAsia="幼圆" w:hint="eastAsia"/>
-          <w:sz w:val="24"/>
-          <w:szCs w:val="24"/>
-        </w:rPr>
         <w:t>流程触发条件</w:t>
       </w:r>
-      <w:bookmarkEnd w:id="24"/>
       <w:bookmarkEnd w:id="25"/>
+      <w:bookmarkEnd w:id="26"/>
       <w:bookmarkEnd w:id="27"/>
     </w:p>
     <w:p>
@@ -7524,7 +7490,7 @@
         <w:spacing w:before="60" w:line="360" w:lineRule="auto"/>
         <w:ind w:leftChars="230" w:left="709" w:hanging="226"/>
         <w:rPr>
-          <w:rFonts w:ascii="幼圆" w:eastAsia="幼圆" w:hAnsi="宋体" w:cs="Arial" w:hint="eastAsia"/>
+          <w:rFonts w:ascii="幼圆" w:eastAsia="幼圆" w:hAnsi="宋体" w:cs="Arial"/>
           <w:sz w:val="24"/>
         </w:rPr>
       </w:pPr>
@@ -7548,7 +7514,7 @@
         <w:spacing w:before="60" w:line="360" w:lineRule="auto"/>
         <w:ind w:leftChars="230" w:left="709" w:hanging="226"/>
         <w:rPr>
-          <w:rFonts w:ascii="幼圆" w:eastAsia="幼圆" w:hAnsi="宋体" w:cs="Arial" w:hint="eastAsia"/>
+          <w:rFonts w:ascii="幼圆" w:eastAsia="幼圆" w:hAnsi="宋体" w:cs="Arial"/>
           <w:sz w:val="24"/>
         </w:rPr>
       </w:pPr>
@@ -7573,17 +7539,17 @@
         <w:spacing w:before="120" w:after="120" w:line="240" w:lineRule="auto"/>
         <w:ind w:left="826" w:hangingChars="343" w:hanging="826"/>
         <w:rPr>
-          <w:rFonts w:ascii="幼圆" w:eastAsia="幼圆" w:hint="eastAsia"/>
+          <w:rFonts w:ascii="幼圆" w:eastAsia="幼圆"/>
           <w:sz w:val="24"/>
           <w:szCs w:val="24"/>
         </w:rPr>
       </w:pPr>
-      <w:bookmarkStart w:id="28" w:name="_Toc162839784"/>
-      <w:bookmarkStart w:id="29" w:name="_Toc168288255"/>
-      <w:bookmarkStart w:id="30" w:name="_Toc174422322"/>
-      <w:bookmarkStart w:id="31" w:name="_Toc192932478"/>
-      <w:bookmarkStart w:id="32" w:name="_Toc203723535"/>
-      <w:bookmarkStart w:id="33" w:name="_Toc375576730"/>
+      <w:bookmarkStart w:id="29" w:name="_Toc162839784"/>
+      <w:bookmarkStart w:id="30" w:name="_Toc168288255"/>
+      <w:bookmarkStart w:id="31" w:name="_Toc174422322"/>
+      <w:bookmarkStart w:id="32" w:name="_Toc192932478"/>
+      <w:bookmarkStart w:id="33" w:name="_Toc203723535"/>
+      <w:bookmarkStart w:id="34" w:name="_Toc375576730"/>
       <w:r>
         <w:rPr>
           <w:rFonts w:ascii="幼圆" w:eastAsia="幼圆" w:hint="eastAsia"/>
@@ -7593,12 +7559,12 @@
         <w:lastRenderedPageBreak/>
         <w:t>输入</w:t>
       </w:r>
-      <w:bookmarkEnd w:id="28"/>
       <w:bookmarkEnd w:id="29"/>
       <w:bookmarkEnd w:id="30"/>
       <w:bookmarkEnd w:id="31"/>
       <w:bookmarkEnd w:id="32"/>
       <w:bookmarkEnd w:id="33"/>
+      <w:bookmarkEnd w:id="34"/>
     </w:p>
     <w:p>
       <w:pPr>
@@ -7612,7 +7578,7 @@
         <w:spacing w:before="60" w:line="360" w:lineRule="auto"/>
         <w:ind w:leftChars="230" w:left="709" w:hanging="226"/>
         <w:rPr>
-          <w:rFonts w:ascii="幼圆" w:eastAsia="幼圆" w:hAnsi="宋体" w:cs="Arial" w:hint="eastAsia"/>
+          <w:rFonts w:ascii="幼圆" w:eastAsia="幼圆" w:hAnsi="宋体" w:cs="Arial"/>
           <w:sz w:val="24"/>
         </w:rPr>
       </w:pPr>
@@ -7674,7 +7640,7 @@
         <w:spacing w:before="60" w:line="360" w:lineRule="auto"/>
         <w:ind w:leftChars="230" w:left="709" w:hanging="226"/>
         <w:rPr>
-          <w:rFonts w:ascii="幼圆" w:eastAsia="幼圆" w:hAnsi="宋体" w:cs="Arial" w:hint="eastAsia"/>
+          <w:rFonts w:ascii="幼圆" w:eastAsia="幼圆" w:hAnsi="宋体" w:cs="Arial"/>
           <w:sz w:val="24"/>
         </w:rPr>
       </w:pPr>
@@ -7699,31 +7665,31 @@
         <w:spacing w:before="120" w:after="120" w:line="240" w:lineRule="auto"/>
         <w:ind w:left="826" w:hangingChars="343" w:hanging="826"/>
         <w:rPr>
+          <w:rFonts w:ascii="幼圆" w:eastAsia="幼圆"/>
+          <w:sz w:val="24"/>
+          <w:szCs w:val="24"/>
+        </w:rPr>
+      </w:pPr>
+      <w:bookmarkStart w:id="35" w:name="_Toc162839785"/>
+      <w:bookmarkStart w:id="36" w:name="_Toc168288256"/>
+      <w:bookmarkStart w:id="37" w:name="_Toc174422323"/>
+      <w:bookmarkStart w:id="38" w:name="_Toc192932479"/>
+      <w:bookmarkStart w:id="39" w:name="_Toc203723536"/>
+      <w:bookmarkStart w:id="40" w:name="_Toc375576731"/>
+      <w:r>
+        <w:rPr>
           <w:rFonts w:ascii="幼圆" w:eastAsia="幼圆" w:hint="eastAsia"/>
           <w:sz w:val="24"/>
           <w:szCs w:val="24"/>
         </w:rPr>
-      </w:pPr>
-      <w:bookmarkStart w:id="34" w:name="_Toc162839785"/>
-      <w:bookmarkStart w:id="35" w:name="_Toc168288256"/>
-      <w:bookmarkStart w:id="36" w:name="_Toc174422323"/>
-      <w:bookmarkStart w:id="37" w:name="_Toc192932479"/>
-      <w:bookmarkStart w:id="38" w:name="_Toc203723536"/>
-      <w:bookmarkStart w:id="39" w:name="_Toc375576731"/>
-      <w:r>
-        <w:rPr>
-          <w:rFonts w:ascii="幼圆" w:eastAsia="幼圆" w:hint="eastAsia"/>
-          <w:sz w:val="24"/>
-          <w:szCs w:val="24"/>
-        </w:rPr>
         <w:t>输出</w:t>
       </w:r>
-      <w:bookmarkEnd w:id="34"/>
       <w:bookmarkEnd w:id="35"/>
       <w:bookmarkEnd w:id="36"/>
       <w:bookmarkEnd w:id="37"/>
       <w:bookmarkEnd w:id="38"/>
       <w:bookmarkEnd w:id="39"/>
+      <w:bookmarkEnd w:id="40"/>
     </w:p>
     <w:p>
       <w:pPr>
@@ -7737,7 +7703,7 @@
         <w:spacing w:before="60" w:line="360" w:lineRule="auto"/>
         <w:ind w:leftChars="230" w:left="709" w:hanging="226"/>
         <w:rPr>
-          <w:rFonts w:ascii="幼圆" w:eastAsia="幼圆" w:hAnsi="宋体" w:cs="Arial" w:hint="eastAsia"/>
+          <w:rFonts w:ascii="幼圆" w:eastAsia="幼圆" w:hAnsi="宋体" w:cs="Arial"/>
           <w:sz w:val="24"/>
         </w:rPr>
       </w:pPr>
@@ -7761,7 +7727,7 @@
         <w:spacing w:before="60" w:line="360" w:lineRule="auto"/>
         <w:ind w:leftChars="230" w:left="709" w:hanging="226"/>
         <w:rPr>
-          <w:rFonts w:ascii="幼圆" w:eastAsia="幼圆" w:hAnsi="宋体" w:cs="Arial" w:hint="eastAsia"/>
+          <w:rFonts w:ascii="幼圆" w:eastAsia="幼圆" w:hAnsi="宋体" w:cs="Arial"/>
           <w:sz w:val="24"/>
         </w:rPr>
       </w:pPr>
@@ -7786,18 +7752,28 @@
         <w:spacing w:before="120" w:after="120" w:line="240" w:lineRule="auto"/>
         <w:ind w:left="170" w:hanging="159"/>
         <w:rPr>
+          <w:rFonts w:ascii="幼圆" w:eastAsia="幼圆"/>
+          <w:sz w:val="28"/>
+          <w:szCs w:val="28"/>
+          <w:lang w:val="zh-CN"/>
+        </w:rPr>
+      </w:pPr>
+      <w:bookmarkStart w:id="41" w:name="_Toc162839787"/>
+      <w:bookmarkStart w:id="42" w:name="_Toc168312173"/>
+      <w:bookmarkStart w:id="43" w:name="_Toc192932481"/>
+      <w:bookmarkStart w:id="44" w:name="_Toc203723538"/>
+      <w:bookmarkStart w:id="45" w:name="_Toc375576732"/>
+      <w:bookmarkEnd w:id="28"/>
+      <w:r>
+        <w:rPr>
           <w:rFonts w:ascii="幼圆" w:eastAsia="幼圆" w:hint="eastAsia"/>
           <w:sz w:val="28"/>
           <w:szCs w:val="28"/>
           <w:lang w:val="zh-CN"/>
         </w:rPr>
-      </w:pPr>
-      <w:bookmarkStart w:id="40" w:name="_Toc162839787"/>
-      <w:bookmarkStart w:id="41" w:name="_Toc168312173"/>
-      <w:bookmarkStart w:id="42" w:name="_Toc192932481"/>
-      <w:bookmarkStart w:id="43" w:name="_Toc203723538"/>
-      <w:bookmarkStart w:id="44" w:name="_Toc375576732"/>
-      <w:bookmarkEnd w:id="26"/>
+        <w:t>流程</w:t>
+      </w:r>
+      <w:bookmarkEnd w:id="41"/>
       <w:r>
         <w:rPr>
           <w:rFonts w:ascii="幼圆" w:eastAsia="幼圆" w:hint="eastAsia"/>
@@ -7805,22 +7781,12 @@
           <w:szCs w:val="28"/>
           <w:lang w:val="zh-CN"/>
         </w:rPr>
-        <w:t>流程</w:t>
-      </w:r>
-      <w:bookmarkEnd w:id="40"/>
-      <w:r>
-        <w:rPr>
-          <w:rFonts w:ascii="幼圆" w:eastAsia="幼圆" w:hint="eastAsia"/>
-          <w:sz w:val="28"/>
-          <w:szCs w:val="28"/>
-          <w:lang w:val="zh-CN"/>
-        </w:rPr>
         <w:t>描述</w:t>
       </w:r>
-      <w:bookmarkEnd w:id="41"/>
       <w:bookmarkEnd w:id="42"/>
       <w:bookmarkEnd w:id="43"/>
       <w:bookmarkEnd w:id="44"/>
+      <w:bookmarkEnd w:id="45"/>
     </w:p>
     <w:p>
       <w:pPr>
@@ -7828,30 +7794,30 @@
         <w:spacing w:before="120" w:after="120" w:line="240" w:lineRule="auto"/>
         <w:ind w:left="826" w:hangingChars="343" w:hanging="826"/>
         <w:rPr>
+          <w:rFonts w:ascii="幼圆" w:eastAsia="幼圆"/>
+          <w:sz w:val="24"/>
+          <w:szCs w:val="24"/>
+        </w:rPr>
+      </w:pPr>
+      <w:bookmarkStart w:id="46" w:name="_Toc192932483"/>
+      <w:bookmarkStart w:id="47" w:name="_Toc203723540"/>
+      <w:bookmarkStart w:id="48" w:name="_Toc375576733"/>
+      <w:r>
+        <w:rPr>
           <w:rFonts w:ascii="幼圆" w:eastAsia="幼圆" w:hint="eastAsia"/>
           <w:sz w:val="24"/>
           <w:szCs w:val="24"/>
         </w:rPr>
-      </w:pPr>
-      <w:bookmarkStart w:id="45" w:name="_Toc192932483"/>
-      <w:bookmarkStart w:id="46" w:name="_Toc203723540"/>
-      <w:bookmarkStart w:id="47" w:name="_Toc375576733"/>
-      <w:r>
-        <w:rPr>
-          <w:rFonts w:ascii="幼圆" w:eastAsia="幼圆" w:hint="eastAsia"/>
-          <w:sz w:val="24"/>
-          <w:szCs w:val="24"/>
-        </w:rPr>
         <w:t>作业流程图</w:t>
       </w:r>
-      <w:bookmarkEnd w:id="45"/>
       <w:bookmarkEnd w:id="46"/>
       <w:bookmarkEnd w:id="47"/>
+      <w:bookmarkEnd w:id="48"/>
     </w:p>
     <w:p>
       <w:pPr>
         <w:rPr>
-          <w:rFonts w:ascii="幼圆" w:eastAsia="幼圆" w:hint="eastAsia"/>
+          <w:rFonts w:ascii="幼圆" w:eastAsia="幼圆"/>
           <w:sz w:val="10"/>
           <w:szCs w:val="10"/>
         </w:rPr>
@@ -7861,10 +7827,10 @@
           <w:rFonts w:hint="eastAsia"/>
         </w:rPr>
         <w:object w:dxaOrig="15097" w:dyaOrig="9092">
-          <v:shape id="_x0000_i1026" type="#_x0000_t75" style="width:452.95pt;height:272.95pt" o:ole="">
+          <v:shape id="_x0000_i1026" type="#_x0000_t75" style="width:453pt;height:272.55pt" o:ole="">
             <v:imagedata r:id="rId10" o:title=""/>
           </v:shape>
-          <o:OLEObject Type="Embed" ProgID="Visio.Drawing.11" ShapeID="_x0000_i1026" DrawAspect="Content" ObjectID="_1617628960" r:id="rId11"/>
+          <o:OLEObject Type="Embed" ProgID="Visio.Drawing.11" ShapeID="_x0000_i1026" DrawAspect="Content" ObjectID="_1618061257" r:id="rId11"/>
         </w:object>
       </w:r>
     </w:p>
@@ -7874,24 +7840,24 @@
         <w:spacing w:before="120" w:after="120" w:line="240" w:lineRule="auto"/>
         <w:ind w:left="826" w:hangingChars="343" w:hanging="826"/>
         <w:rPr>
+          <w:rFonts w:ascii="幼圆" w:eastAsia="幼圆"/>
+          <w:sz w:val="24"/>
+          <w:szCs w:val="24"/>
+        </w:rPr>
+      </w:pPr>
+      <w:bookmarkStart w:id="49" w:name="_Toc244676375"/>
+      <w:bookmarkStart w:id="50" w:name="_Toc375576734"/>
+      <w:proofErr w:type="spellStart"/>
+      <w:r>
+        <w:rPr>
           <w:rFonts w:ascii="幼圆" w:eastAsia="幼圆" w:hint="eastAsia"/>
           <w:sz w:val="24"/>
           <w:szCs w:val="24"/>
         </w:rPr>
-      </w:pPr>
-      <w:bookmarkStart w:id="48" w:name="_Toc244676375"/>
-      <w:bookmarkStart w:id="49" w:name="_Toc375576734"/>
-      <w:proofErr w:type="spellStart"/>
-      <w:r>
-        <w:rPr>
-          <w:rFonts w:ascii="幼圆" w:eastAsia="幼圆" w:hint="eastAsia"/>
-          <w:sz w:val="24"/>
-          <w:szCs w:val="24"/>
-        </w:rPr>
         <w:t>流程活动说明</w:t>
       </w:r>
-      <w:bookmarkEnd w:id="48"/>
       <w:bookmarkEnd w:id="49"/>
+      <w:bookmarkEnd w:id="50"/>
       <w:proofErr w:type="spellEnd"/>
     </w:p>
     <w:tbl>
@@ -7944,7 +7910,7 @@
               <w:spacing w:line="260" w:lineRule="exact"/>
               <w:jc w:val="center"/>
               <w:rPr>
-                <w:rFonts w:ascii="幼圆" w:eastAsia="幼圆" w:hAnsi="Arial" w:hint="eastAsia"/>
+                <w:rFonts w:ascii="幼圆" w:eastAsia="幼圆" w:hAnsi="Arial"/>
                 <w:b/>
                 <w:sz w:val="22"/>
               </w:rPr>
@@ -7995,7 +7961,7 @@
               <w:spacing w:line="260" w:lineRule="exact"/>
               <w:jc w:val="center"/>
               <w:rPr>
-                <w:rFonts w:ascii="幼圆" w:eastAsia="幼圆" w:hAnsi="Arial" w:hint="eastAsia"/>
+                <w:rFonts w:ascii="幼圆" w:eastAsia="幼圆" w:hAnsi="Arial"/>
                 <w:b/>
                 <w:sz w:val="22"/>
               </w:rPr>
@@ -8046,7 +8012,7 @@
               <w:spacing w:line="260" w:lineRule="exact"/>
               <w:jc w:val="center"/>
               <w:rPr>
-                <w:rFonts w:ascii="幼圆" w:eastAsia="幼圆" w:hAnsi="Arial" w:hint="eastAsia"/>
+                <w:rFonts w:ascii="幼圆" w:eastAsia="幼圆" w:hAnsi="Arial"/>
                 <w:b/>
                 <w:sz w:val="22"/>
               </w:rPr>
@@ -8080,7 +8046,7 @@
               <w:spacing w:line="260" w:lineRule="exact"/>
               <w:jc w:val="center"/>
               <w:rPr>
-                <w:rFonts w:ascii="幼圆" w:eastAsia="幼圆" w:hAnsi="Arial" w:hint="eastAsia"/>
+                <w:rFonts w:ascii="幼圆" w:eastAsia="幼圆" w:hAnsi="Arial"/>
                 <w:b/>
                 <w:sz w:val="22"/>
               </w:rPr>
@@ -8137,7 +8103,7 @@
               <w:spacing w:line="260" w:lineRule="exact"/>
               <w:jc w:val="center"/>
               <w:rPr>
-                <w:rFonts w:ascii="幼圆" w:eastAsia="幼圆" w:hAnsi="Arial" w:hint="eastAsia"/>
+                <w:rFonts w:ascii="幼圆" w:eastAsia="幼圆" w:hAnsi="Arial"/>
                 <w:sz w:val="22"/>
               </w:rPr>
             </w:pPr>
@@ -8175,7 +8141,7 @@
               <w:spacing w:line="260" w:lineRule="exact"/>
               <w:jc w:val="center"/>
               <w:rPr>
-                <w:rFonts w:ascii="幼圆" w:eastAsia="幼圆" w:hAnsi="Arial" w:hint="eastAsia"/>
+                <w:rFonts w:ascii="幼圆" w:eastAsia="幼圆" w:hAnsi="Arial"/>
                 <w:sz w:val="22"/>
               </w:rPr>
             </w:pPr>
@@ -8207,7 +8173,7 @@
               <w:spacing w:line="260" w:lineRule="exact"/>
               <w:jc w:val="center"/>
               <w:rPr>
-                <w:rFonts w:ascii="幼圆" w:eastAsia="幼圆" w:hAnsi="Arial" w:hint="eastAsia"/>
+                <w:rFonts w:ascii="幼圆" w:eastAsia="幼圆" w:hAnsi="Arial"/>
                 <w:sz w:val="22"/>
               </w:rPr>
             </w:pPr>
@@ -8247,7 +8213,7 @@
           </w:tcPr>
           <w:p>
             <w:pPr>
-              <w:pStyle w:val="afff0"/>
+              <w:pStyle w:val="affff1"/>
               <w:numPr>
                 <w:ilvl w:val="0"/>
                 <w:numId w:val="20"/>
@@ -8256,7 +8222,7 @@
               <w:ind w:left="199" w:hanging="199"/>
               <w:jc w:val="both"/>
               <w:rPr>
-                <w:rFonts w:ascii="幼圆" w:eastAsia="幼圆" w:hAnsi="Arial" w:hint="eastAsia"/>
+                <w:rFonts w:ascii="幼圆" w:eastAsia="幼圆" w:hAnsi="Arial"/>
                 <w:sz w:val="22"/>
               </w:rPr>
             </w:pPr>
@@ -8270,7 +8236,7 @@
           </w:p>
           <w:p>
             <w:pPr>
-              <w:pStyle w:val="afff0"/>
+              <w:pStyle w:val="affff1"/>
               <w:numPr>
                 <w:ilvl w:val="0"/>
                 <w:numId w:val="20"/>
@@ -8279,7 +8245,7 @@
               <w:ind w:left="199" w:hanging="199"/>
               <w:jc w:val="both"/>
               <w:rPr>
-                <w:rFonts w:ascii="幼圆" w:eastAsia="幼圆" w:hAnsi="Arial" w:hint="eastAsia"/>
+                <w:rFonts w:ascii="幼圆" w:eastAsia="幼圆" w:hAnsi="Arial"/>
                 <w:sz w:val="22"/>
               </w:rPr>
             </w:pPr>
@@ -8293,7 +8259,7 @@
           </w:p>
           <w:p>
             <w:pPr>
-              <w:pStyle w:val="afff0"/>
+              <w:pStyle w:val="affff1"/>
               <w:numPr>
                 <w:ilvl w:val="0"/>
                 <w:numId w:val="20"/>
@@ -8302,7 +8268,7 @@
               <w:ind w:left="199" w:hanging="199"/>
               <w:jc w:val="both"/>
               <w:rPr>
-                <w:rFonts w:ascii="幼圆" w:eastAsia="幼圆" w:hAnsi="Arial" w:hint="eastAsia"/>
+                <w:rFonts w:ascii="幼圆" w:eastAsia="幼圆" w:hAnsi="Arial"/>
                 <w:sz w:val="22"/>
               </w:rPr>
             </w:pPr>
@@ -8336,7 +8302,7 @@
               <w:spacing w:line="260" w:lineRule="exact"/>
               <w:jc w:val="center"/>
               <w:rPr>
-                <w:rFonts w:ascii="幼圆" w:eastAsia="幼圆" w:hAnsi="Arial" w:hint="eastAsia"/>
+                <w:rFonts w:ascii="幼圆" w:eastAsia="幼圆" w:hAnsi="Arial"/>
                 <w:sz w:val="22"/>
               </w:rPr>
             </w:pPr>
@@ -8371,7 +8337,7 @@
               <w:spacing w:line="260" w:lineRule="exact"/>
               <w:jc w:val="center"/>
               <w:rPr>
-                <w:rFonts w:ascii="幼圆" w:eastAsia="幼圆" w:hAnsi="Arial" w:hint="eastAsia"/>
+                <w:rFonts w:ascii="幼圆" w:eastAsia="幼圆" w:hAnsi="Arial"/>
                 <w:sz w:val="22"/>
               </w:rPr>
             </w:pPr>
@@ -8400,7 +8366,7 @@
               <w:spacing w:line="260" w:lineRule="exact"/>
               <w:jc w:val="center"/>
               <w:rPr>
-                <w:rFonts w:ascii="幼圆" w:eastAsia="幼圆" w:hAnsi="Arial" w:hint="eastAsia"/>
+                <w:rFonts w:ascii="幼圆" w:eastAsia="幼圆" w:hAnsi="Arial"/>
                 <w:sz w:val="22"/>
               </w:rPr>
             </w:pPr>
@@ -8437,7 +8403,7 @@
           </w:tcPr>
           <w:p>
             <w:pPr>
-              <w:pStyle w:val="afff0"/>
+              <w:pStyle w:val="affff1"/>
               <w:numPr>
                 <w:ilvl w:val="0"/>
                 <w:numId w:val="20"/>
@@ -8446,7 +8412,7 @@
               <w:ind w:left="199" w:hanging="199"/>
               <w:jc w:val="both"/>
               <w:rPr>
-                <w:rFonts w:ascii="幼圆" w:eastAsia="幼圆" w:hAnsi="Arial" w:hint="eastAsia"/>
+                <w:rFonts w:ascii="幼圆" w:eastAsia="幼圆" w:hAnsi="Arial"/>
                 <w:sz w:val="22"/>
               </w:rPr>
             </w:pPr>
@@ -8460,7 +8426,7 @@
           </w:p>
           <w:p>
             <w:pPr>
-              <w:pStyle w:val="afff0"/>
+              <w:pStyle w:val="affff1"/>
               <w:numPr>
                 <w:ilvl w:val="0"/>
                 <w:numId w:val="20"/>
@@ -8469,7 +8435,7 @@
               <w:ind w:left="199" w:hanging="199"/>
               <w:jc w:val="both"/>
               <w:rPr>
-                <w:rFonts w:ascii="幼圆" w:eastAsia="幼圆" w:hAnsi="Arial" w:hint="eastAsia"/>
+                <w:rFonts w:ascii="幼圆" w:eastAsia="幼圆" w:hAnsi="Arial"/>
                 <w:sz w:val="22"/>
               </w:rPr>
             </w:pPr>
@@ -8483,7 +8449,7 @@
           </w:p>
           <w:p>
             <w:pPr>
-              <w:pStyle w:val="afff0"/>
+              <w:pStyle w:val="affff1"/>
               <w:numPr>
                 <w:ilvl w:val="0"/>
                 <w:numId w:val="20"/>
@@ -8492,7 +8458,7 @@
               <w:ind w:left="199" w:hanging="199"/>
               <w:jc w:val="both"/>
               <w:rPr>
-                <w:rFonts w:ascii="幼圆" w:eastAsia="幼圆" w:hAnsi="Arial" w:hint="eastAsia"/>
+                <w:rFonts w:ascii="幼圆" w:eastAsia="幼圆" w:hAnsi="Arial"/>
                 <w:sz w:val="22"/>
               </w:rPr>
             </w:pPr>
@@ -8506,7 +8472,7 @@
           </w:p>
           <w:p>
             <w:pPr>
-              <w:pStyle w:val="afff0"/>
+              <w:pStyle w:val="affff1"/>
               <w:numPr>
                 <w:ilvl w:val="0"/>
                 <w:numId w:val="20"/>
@@ -8515,7 +8481,7 @@
               <w:ind w:left="199" w:hanging="199"/>
               <w:jc w:val="both"/>
               <w:rPr>
-                <w:rFonts w:ascii="幼圆" w:eastAsia="幼圆" w:hAnsi="Arial" w:hint="eastAsia"/>
+                <w:rFonts w:ascii="幼圆" w:eastAsia="幼圆" w:hAnsi="Arial"/>
                 <w:sz w:val="22"/>
               </w:rPr>
             </w:pPr>
@@ -8549,15 +8515,16 @@
               <w:spacing w:line="260" w:lineRule="exact"/>
               <w:jc w:val="center"/>
               <w:rPr>
+                <w:rFonts w:ascii="幼圆" w:eastAsia="幼圆" w:hAnsi="Arial"/>
+                <w:sz w:val="22"/>
+              </w:rPr>
+            </w:pPr>
+            <w:r>
+              <w:rPr>
                 <w:rFonts w:ascii="幼圆" w:eastAsia="幼圆" w:hAnsi="Arial" w:hint="eastAsia"/>
                 <w:sz w:val="22"/>
               </w:rPr>
-            </w:pPr>
-            <w:r>
-              <w:rPr>
-                <w:rFonts w:ascii="幼圆" w:eastAsia="幼圆" w:hAnsi="Arial" w:hint="eastAsia"/>
-                <w:sz w:val="22"/>
-              </w:rPr>
+              <w:lastRenderedPageBreak/>
               <w:t>C</w:t>
             </w:r>
             <w:r>
@@ -8584,7 +8551,7 @@
               <w:spacing w:line="260" w:lineRule="exact"/>
               <w:jc w:val="center"/>
               <w:rPr>
-                <w:rFonts w:ascii="幼圆" w:eastAsia="幼圆" w:hAnsi="Arial" w:hint="eastAsia"/>
+                <w:rFonts w:ascii="幼圆" w:eastAsia="幼圆" w:hAnsi="Arial"/>
                 <w:sz w:val="22"/>
               </w:rPr>
             </w:pPr>
@@ -8613,7 +8580,7 @@
               <w:spacing w:line="260" w:lineRule="exact"/>
               <w:jc w:val="center"/>
               <w:rPr>
-                <w:rFonts w:ascii="幼圆" w:eastAsia="幼圆" w:hAnsi="Arial" w:hint="eastAsia"/>
+                <w:rFonts w:ascii="幼圆" w:eastAsia="幼圆" w:hAnsi="Arial"/>
                 <w:sz w:val="22"/>
                 <w:lang w:val="zh-CN"/>
               </w:rPr>
@@ -8635,7 +8602,7 @@
           </w:tcPr>
           <w:p>
             <w:pPr>
-              <w:pStyle w:val="afff0"/>
+              <w:pStyle w:val="affff1"/>
               <w:numPr>
                 <w:ilvl w:val="0"/>
                 <w:numId w:val="20"/>
@@ -8644,7 +8611,7 @@
               <w:ind w:left="199" w:hanging="199"/>
               <w:jc w:val="both"/>
               <w:rPr>
-                <w:rFonts w:ascii="幼圆" w:eastAsia="幼圆" w:hAnsi="Arial" w:hint="eastAsia"/>
+                <w:rFonts w:ascii="幼圆" w:eastAsia="幼圆" w:hAnsi="Arial"/>
                 <w:sz w:val="22"/>
               </w:rPr>
             </w:pPr>
@@ -8658,7 +8625,7 @@
           </w:p>
           <w:p>
             <w:pPr>
-              <w:pStyle w:val="afff0"/>
+              <w:pStyle w:val="affff1"/>
               <w:numPr>
                 <w:ilvl w:val="0"/>
                 <w:numId w:val="20"/>
@@ -8667,7 +8634,7 @@
               <w:ind w:left="199" w:hanging="199"/>
               <w:jc w:val="both"/>
               <w:rPr>
-                <w:rFonts w:ascii="幼圆" w:eastAsia="幼圆" w:hAnsi="Arial" w:hint="eastAsia"/>
+                <w:rFonts w:ascii="幼圆" w:eastAsia="幼圆" w:hAnsi="Arial"/>
                 <w:sz w:val="22"/>
               </w:rPr>
             </w:pPr>
@@ -8701,7 +8668,7 @@
               <w:spacing w:line="260" w:lineRule="exact"/>
               <w:jc w:val="center"/>
               <w:rPr>
-                <w:rFonts w:ascii="幼圆" w:eastAsia="幼圆" w:hAnsi="Arial" w:hint="eastAsia"/>
+                <w:rFonts w:ascii="幼圆" w:eastAsia="幼圆" w:hAnsi="Arial"/>
                 <w:sz w:val="22"/>
               </w:rPr>
             </w:pPr>
@@ -8736,7 +8703,7 @@
               <w:spacing w:line="260" w:lineRule="exact"/>
               <w:jc w:val="center"/>
               <w:rPr>
-                <w:rFonts w:ascii="幼圆" w:eastAsia="幼圆" w:hAnsi="Arial" w:hint="eastAsia"/>
+                <w:rFonts w:ascii="幼圆" w:eastAsia="幼圆" w:hAnsi="Arial"/>
                 <w:sz w:val="22"/>
               </w:rPr>
             </w:pPr>
@@ -8765,7 +8732,7 @@
               <w:spacing w:line="260" w:lineRule="exact"/>
               <w:jc w:val="center"/>
               <w:rPr>
-                <w:rFonts w:ascii="幼圆" w:eastAsia="幼圆" w:hAnsi="Arial" w:hint="eastAsia"/>
+                <w:rFonts w:ascii="幼圆" w:eastAsia="幼圆" w:hAnsi="Arial"/>
                 <w:sz w:val="22"/>
               </w:rPr>
             </w:pPr>
@@ -8786,7 +8753,7 @@
           </w:tcPr>
           <w:p>
             <w:pPr>
-              <w:pStyle w:val="afff0"/>
+              <w:pStyle w:val="affff1"/>
               <w:numPr>
                 <w:ilvl w:val="0"/>
                 <w:numId w:val="20"/>
@@ -8795,7 +8762,7 @@
               <w:ind w:left="199" w:hanging="199"/>
               <w:jc w:val="both"/>
               <w:rPr>
-                <w:rFonts w:ascii="幼圆" w:eastAsia="幼圆" w:hAnsi="Arial" w:hint="eastAsia"/>
+                <w:rFonts w:ascii="幼圆" w:eastAsia="幼圆" w:hAnsi="Arial"/>
                 <w:sz w:val="22"/>
               </w:rPr>
             </w:pPr>
@@ -8809,7 +8776,7 @@
           </w:p>
           <w:p>
             <w:pPr>
-              <w:pStyle w:val="afff0"/>
+              <w:pStyle w:val="affff1"/>
               <w:numPr>
                 <w:ilvl w:val="0"/>
                 <w:numId w:val="20"/>
@@ -8818,7 +8785,7 @@
               <w:ind w:left="199" w:hanging="199"/>
               <w:jc w:val="both"/>
               <w:rPr>
-                <w:rFonts w:ascii="幼圆" w:eastAsia="幼圆" w:hAnsi="Arial" w:hint="eastAsia"/>
+                <w:rFonts w:ascii="幼圆" w:eastAsia="幼圆" w:hAnsi="Arial"/>
                 <w:sz w:val="22"/>
               </w:rPr>
             </w:pPr>
@@ -8832,7 +8799,7 @@
           </w:p>
           <w:p>
             <w:pPr>
-              <w:pStyle w:val="afff0"/>
+              <w:pStyle w:val="affff1"/>
               <w:numPr>
                 <w:ilvl w:val="0"/>
                 <w:numId w:val="20"/>
@@ -8841,7 +8808,7 @@
               <w:ind w:left="199" w:hanging="199"/>
               <w:jc w:val="both"/>
               <w:rPr>
-                <w:rFonts w:ascii="幼圆" w:eastAsia="幼圆" w:hAnsi="Arial" w:hint="eastAsia"/>
+                <w:rFonts w:ascii="幼圆" w:eastAsia="幼圆" w:hAnsi="Arial"/>
                 <w:sz w:val="22"/>
               </w:rPr>
             </w:pPr>
@@ -8855,7 +8822,7 @@
           </w:p>
           <w:p>
             <w:pPr>
-              <w:pStyle w:val="afff0"/>
+              <w:pStyle w:val="affff1"/>
               <w:numPr>
                 <w:ilvl w:val="0"/>
                 <w:numId w:val="20"/>
@@ -8864,7 +8831,7 @@
               <w:ind w:left="199" w:hanging="199"/>
               <w:jc w:val="both"/>
               <w:rPr>
-                <w:rFonts w:ascii="幼圆" w:eastAsia="幼圆" w:hAnsi="Arial" w:hint="eastAsia"/>
+                <w:rFonts w:ascii="幼圆" w:eastAsia="幼圆" w:hAnsi="Arial"/>
                 <w:sz w:val="22"/>
               </w:rPr>
             </w:pPr>
@@ -8898,7 +8865,7 @@
               <w:spacing w:line="260" w:lineRule="exact"/>
               <w:jc w:val="center"/>
               <w:rPr>
-                <w:rFonts w:ascii="幼圆" w:eastAsia="幼圆" w:hAnsi="Arial" w:hint="eastAsia"/>
+                <w:rFonts w:ascii="幼圆" w:eastAsia="幼圆" w:hAnsi="Arial"/>
                 <w:sz w:val="22"/>
               </w:rPr>
             </w:pPr>
@@ -8933,7 +8900,7 @@
               <w:spacing w:line="260" w:lineRule="exact"/>
               <w:jc w:val="center"/>
               <w:rPr>
-                <w:rFonts w:ascii="幼圆" w:eastAsia="幼圆" w:hAnsi="Arial" w:hint="eastAsia"/>
+                <w:rFonts w:ascii="幼圆" w:eastAsia="幼圆" w:hAnsi="Arial"/>
                 <w:sz w:val="22"/>
                 <w:lang w:val="zh-CN"/>
               </w:rPr>
@@ -8963,7 +8930,7 @@
               <w:spacing w:line="260" w:lineRule="exact"/>
               <w:jc w:val="center"/>
               <w:rPr>
-                <w:rFonts w:ascii="幼圆" w:eastAsia="幼圆" w:hAnsi="Arial" w:hint="eastAsia"/>
+                <w:rFonts w:ascii="幼圆" w:eastAsia="幼圆" w:hAnsi="Arial"/>
                 <w:sz w:val="22"/>
                 <w:lang w:val="zh-CN"/>
               </w:rPr>
@@ -8985,7 +8952,7 @@
           </w:tcPr>
           <w:p>
             <w:pPr>
-              <w:pStyle w:val="afff0"/>
+              <w:pStyle w:val="affff1"/>
               <w:numPr>
                 <w:ilvl w:val="0"/>
                 <w:numId w:val="20"/>
@@ -8994,7 +8961,7 @@
               <w:ind w:left="199" w:hanging="199"/>
               <w:jc w:val="both"/>
               <w:rPr>
-                <w:rFonts w:ascii="幼圆" w:eastAsia="幼圆" w:hAnsi="Arial" w:hint="eastAsia"/>
+                <w:rFonts w:ascii="幼圆" w:eastAsia="幼圆" w:hAnsi="Arial"/>
                 <w:sz w:val="22"/>
               </w:rPr>
             </w:pPr>
@@ -9008,7 +8975,7 @@
           </w:p>
           <w:p>
             <w:pPr>
-              <w:pStyle w:val="afff0"/>
+              <w:pStyle w:val="affff1"/>
               <w:numPr>
                 <w:ilvl w:val="0"/>
                 <w:numId w:val="20"/>
@@ -9017,7 +8984,7 @@
               <w:ind w:left="199" w:hanging="199"/>
               <w:jc w:val="both"/>
               <w:rPr>
-                <w:rFonts w:ascii="幼圆" w:eastAsia="幼圆" w:hAnsi="Arial" w:hint="eastAsia"/>
+                <w:rFonts w:ascii="幼圆" w:eastAsia="幼圆" w:hAnsi="Arial"/>
                 <w:sz w:val="22"/>
               </w:rPr>
             </w:pPr>
@@ -9031,7 +8998,7 @@
           </w:p>
           <w:p>
             <w:pPr>
-              <w:pStyle w:val="afff0"/>
+              <w:pStyle w:val="affff1"/>
               <w:numPr>
                 <w:ilvl w:val="0"/>
                 <w:numId w:val="20"/>
@@ -9040,7 +9007,7 @@
               <w:ind w:left="199" w:hanging="199"/>
               <w:jc w:val="both"/>
               <w:rPr>
-                <w:rFonts w:ascii="幼圆" w:eastAsia="幼圆" w:hAnsi="Arial" w:hint="eastAsia"/>
+                <w:rFonts w:ascii="幼圆" w:eastAsia="幼圆" w:hAnsi="Arial"/>
                 <w:sz w:val="22"/>
               </w:rPr>
             </w:pPr>
@@ -9061,15 +9028,25 @@
         <w:spacing w:before="120" w:after="120" w:line="240" w:lineRule="auto"/>
         <w:ind w:left="170" w:hanging="159"/>
         <w:rPr>
+          <w:rFonts w:ascii="幼圆" w:eastAsia="幼圆"/>
+          <w:sz w:val="28"/>
+          <w:szCs w:val="28"/>
+          <w:lang w:val="zh-CN"/>
+        </w:rPr>
+      </w:pPr>
+      <w:bookmarkStart w:id="51" w:name="_Toc192932490"/>
+      <w:bookmarkStart w:id="52" w:name="_Toc203723547"/>
+      <w:bookmarkStart w:id="53" w:name="_Toc375576735"/>
+      <w:r>
+        <w:rPr>
           <w:rFonts w:ascii="幼圆" w:eastAsia="幼圆" w:hint="eastAsia"/>
           <w:sz w:val="28"/>
           <w:szCs w:val="28"/>
           <w:lang w:val="zh-CN"/>
         </w:rPr>
-      </w:pPr>
-      <w:bookmarkStart w:id="50" w:name="_Toc192932490"/>
-      <w:bookmarkStart w:id="51" w:name="_Toc203723547"/>
-      <w:bookmarkStart w:id="52" w:name="_Toc375576735"/>
+        <w:t>配置管理</w:t>
+      </w:r>
+      <w:bookmarkStart w:id="54" w:name="_Toc180223984"/>
       <w:r>
         <w:rPr>
           <w:rFonts w:ascii="幼圆" w:eastAsia="幼圆" w:hint="eastAsia"/>
@@ -9077,86 +9054,76 @@
           <w:szCs w:val="28"/>
           <w:lang w:val="zh-CN"/>
         </w:rPr>
-        <w:t>配置管理</w:t>
-      </w:r>
-      <w:bookmarkStart w:id="53" w:name="_Toc180223984"/>
-      <w:r>
-        <w:rPr>
-          <w:rFonts w:ascii="幼圆" w:eastAsia="幼圆" w:hint="eastAsia"/>
-          <w:sz w:val="28"/>
-          <w:szCs w:val="28"/>
-          <w:lang w:val="zh-CN"/>
-        </w:rPr>
         <w:t>流程衡量指标及报表</w:t>
       </w:r>
-      <w:bookmarkEnd w:id="50"/>
       <w:bookmarkEnd w:id="51"/>
       <w:bookmarkEnd w:id="52"/>
       <w:bookmarkEnd w:id="53"/>
+      <w:bookmarkEnd w:id="54"/>
     </w:p>
     <w:p>
       <w:pPr>
         <w:spacing w:line="360" w:lineRule="auto"/>
         <w:ind w:firstLineChars="200" w:firstLine="480"/>
         <w:rPr>
+          <w:rFonts w:ascii="幼圆" w:eastAsia="幼圆" w:hAnsi="Arial" w:cs="Arial"/>
+          <w:sz w:val="24"/>
+        </w:rPr>
+      </w:pPr>
+      <w:bookmarkStart w:id="55" w:name="_Toc182651142"/>
+      <w:r>
+        <w:rPr>
           <w:rFonts w:ascii="幼圆" w:eastAsia="幼圆" w:hAnsi="Arial" w:cs="Arial" w:hint="eastAsia"/>
           <w:sz w:val="24"/>
-        </w:rPr>
-      </w:pPr>
-      <w:bookmarkStart w:id="54" w:name="_Toc182651142"/>
+          <w:lang w:val="en-GB"/>
+        </w:rPr>
+        <w:t>为了控制流程的质量，应</w:t>
+      </w:r>
       <w:r>
         <w:rPr>
           <w:rFonts w:ascii="幼圆" w:eastAsia="幼圆" w:hAnsi="Arial" w:cs="Arial" w:hint="eastAsia"/>
           <w:sz w:val="24"/>
           <w:lang w:val="en-GB"/>
         </w:rPr>
-        <w:t>为了控制流程的质量，应</w:t>
+        <w:t>为流程设置衡量指标</w:t>
       </w:r>
       <w:r>
         <w:rPr>
           <w:rFonts w:ascii="幼圆" w:eastAsia="幼圆" w:hAnsi="Arial" w:cs="Arial" w:hint="eastAsia"/>
           <w:sz w:val="24"/>
+        </w:rPr>
+        <w:t>。</w:t>
+      </w:r>
+      <w:r>
+        <w:rPr>
+          <w:rFonts w:ascii="幼圆" w:eastAsia="幼圆" w:hAnsi="Arial" w:cs="Arial" w:hint="eastAsia"/>
+          <w:sz w:val="24"/>
           <w:lang w:val="en-GB"/>
         </w:rPr>
-        <w:t>为流程设置衡量指标</w:t>
+        <w:t>通过对指标的分析，可以有效地对流程的运行情况进行监控和改进。</w:t>
       </w:r>
       <w:r>
         <w:rPr>
           <w:rFonts w:ascii="幼圆" w:eastAsia="幼圆" w:hAnsi="Arial" w:cs="Arial" w:hint="eastAsia"/>
           <w:sz w:val="24"/>
         </w:rPr>
-        <w:t>。</w:t>
+        <w:t>配置管理流程KPI</w:t>
       </w:r>
       <w:r>
         <w:rPr>
           <w:rFonts w:ascii="幼圆" w:eastAsia="幼圆" w:hAnsi="Arial" w:cs="Arial" w:hint="eastAsia"/>
           <w:sz w:val="24"/>
-          <w:lang w:val="en-GB"/>
-        </w:rPr>
-        <w:t>通过对指标的分析，可以有效地对流程的运行情况进行监控和改进。</w:t>
+        </w:rPr>
+        <w:t>指标设置</w:t>
       </w:r>
       <w:r>
         <w:rPr>
           <w:rFonts w:ascii="幼圆" w:eastAsia="幼圆" w:hAnsi="Arial" w:cs="Arial" w:hint="eastAsia"/>
           <w:sz w:val="24"/>
         </w:rPr>
-        <w:t>配置管理流程KPI</w:t>
-      </w:r>
-      <w:r>
-        <w:rPr>
-          <w:rFonts w:ascii="幼圆" w:eastAsia="幼圆" w:hAnsi="Arial" w:cs="Arial" w:hint="eastAsia"/>
-          <w:sz w:val="24"/>
-        </w:rPr>
-        <w:t>指标设置</w:t>
-      </w:r>
-      <w:r>
-        <w:rPr>
-          <w:rFonts w:ascii="幼圆" w:eastAsia="幼圆" w:hAnsi="Arial" w:cs="Arial" w:hint="eastAsia"/>
-          <w:sz w:val="24"/>
-        </w:rPr>
         <w:t>如下：</w:t>
       </w:r>
-      <w:bookmarkEnd w:id="54"/>
+      <w:bookmarkEnd w:id="55"/>
     </w:p>
     <w:tbl>
       <w:tblPr>
@@ -9209,7 +9176,7 @@
               <w:spacing w:line="260" w:lineRule="exact"/>
               <w:jc w:val="center"/>
               <w:rPr>
-                <w:rFonts w:ascii="幼圆" w:eastAsia="幼圆" w:hAnsi="Arial" w:cs="Arial" w:hint="eastAsia"/>
+                <w:rFonts w:ascii="幼圆" w:eastAsia="幼圆" w:hAnsi="Arial" w:cs="Arial"/>
                 <w:w w:val="95"/>
                 <w:sz w:val="22"/>
                 <w:szCs w:val="22"/>
@@ -9249,7 +9216,7 @@
               <w:spacing w:line="260" w:lineRule="exact"/>
               <w:jc w:val="center"/>
               <w:rPr>
-                <w:rFonts w:ascii="幼圆" w:eastAsia="幼圆" w:hAnsi="Arial" w:cs="Arial" w:hint="eastAsia"/>
+                <w:rFonts w:ascii="幼圆" w:eastAsia="幼圆" w:hAnsi="Arial" w:cs="Arial"/>
                 <w:w w:val="95"/>
                 <w:sz w:val="22"/>
                 <w:szCs w:val="22"/>
@@ -9289,7 +9256,7 @@
               <w:spacing w:line="260" w:lineRule="exact"/>
               <w:jc w:val="center"/>
               <w:rPr>
-                <w:rFonts w:ascii="幼圆" w:eastAsia="幼圆" w:hAnsi="Arial" w:cs="Arial" w:hint="eastAsia"/>
+                <w:rFonts w:ascii="幼圆" w:eastAsia="幼圆" w:hAnsi="Arial" w:cs="Arial"/>
                 <w:w w:val="95"/>
                 <w:sz w:val="22"/>
                 <w:szCs w:val="22"/>
@@ -9334,7 +9301,7 @@
               <w:spacing w:line="260" w:lineRule="exact"/>
               <w:jc w:val="center"/>
               <w:rPr>
-                <w:rFonts w:ascii="幼圆" w:eastAsia="幼圆" w:hAnsi="Arial" w:cs="Arial" w:hint="eastAsia"/>
+                <w:rFonts w:ascii="幼圆" w:eastAsia="幼圆" w:hAnsi="Arial" w:cs="Arial"/>
                 <w:w w:val="95"/>
                 <w:sz w:val="22"/>
                 <w:szCs w:val="22"/>
@@ -9371,7 +9338,7 @@
             <w:pPr>
               <w:spacing w:line="260" w:lineRule="exact"/>
               <w:rPr>
-                <w:rFonts w:ascii="幼圆" w:eastAsia="幼圆" w:hAnsi="Arial" w:cs="Arial" w:hint="eastAsia"/>
+                <w:rFonts w:ascii="幼圆" w:eastAsia="幼圆" w:hAnsi="Arial" w:cs="Arial"/>
                 <w:w w:val="95"/>
                 <w:sz w:val="22"/>
                 <w:szCs w:val="22"/>
@@ -9407,7 +9374,7 @@
             <w:pPr>
               <w:spacing w:line="260" w:lineRule="exact"/>
               <w:rPr>
-                <w:rFonts w:ascii="幼圆" w:eastAsia="幼圆" w:hAnsi="Arial" w:cs="Arial" w:hint="eastAsia"/>
+                <w:rFonts w:ascii="幼圆" w:eastAsia="幼圆" w:hAnsi="Arial" w:cs="Arial"/>
                 <w:w w:val="95"/>
                 <w:sz w:val="22"/>
                 <w:szCs w:val="22"/>
@@ -9447,20 +9414,19 @@
             <w:pPr>
               <w:spacing w:line="260" w:lineRule="exact"/>
               <w:rPr>
+                <w:rFonts w:ascii="幼圆" w:eastAsia="幼圆" w:hAnsi="Arial" w:cs="Arial"/>
+                <w:w w:val="95"/>
+                <w:sz w:val="22"/>
+                <w:szCs w:val="22"/>
+              </w:rPr>
+            </w:pPr>
+            <w:r>
+              <w:rPr>
                 <w:rFonts w:ascii="幼圆" w:eastAsia="幼圆" w:hAnsi="Arial" w:cs="Arial" w:hint="eastAsia"/>
                 <w:w w:val="95"/>
                 <w:sz w:val="22"/>
                 <w:szCs w:val="22"/>
               </w:rPr>
-            </w:pPr>
-            <w:r>
-              <w:rPr>
-                <w:rFonts w:ascii="幼圆" w:eastAsia="幼圆" w:hAnsi="Arial" w:cs="Arial" w:hint="eastAsia"/>
-                <w:w w:val="95"/>
-                <w:sz w:val="22"/>
-                <w:szCs w:val="22"/>
-              </w:rPr>
-              <w:lastRenderedPageBreak/>
               <w:t>比率：数量</w:t>
             </w:r>
             <w:r>
@@ -9517,21 +9483,20 @@
               <w:spacing w:line="260" w:lineRule="exact"/>
               <w:jc w:val="center"/>
               <w:rPr>
+                <w:rFonts w:ascii="幼圆" w:eastAsia="幼圆" w:hAnsi="Arial" w:cs="Arial"/>
+                <w:w w:val="95"/>
+                <w:sz w:val="22"/>
+                <w:szCs w:val="22"/>
+              </w:rPr>
+            </w:pPr>
+            <w:r>
+              <w:rPr>
                 <w:rFonts w:ascii="幼圆" w:eastAsia="幼圆" w:hAnsi="Arial" w:cs="Arial" w:hint="eastAsia"/>
                 <w:w w:val="95"/>
                 <w:sz w:val="22"/>
                 <w:szCs w:val="22"/>
-              </w:rPr>
-            </w:pPr>
-            <w:r>
-              <w:rPr>
-                <w:rFonts w:ascii="幼圆" w:eastAsia="幼圆" w:hAnsi="Arial" w:cs="Arial" w:hint="eastAsia"/>
-                <w:w w:val="95"/>
-                <w:sz w:val="22"/>
-                <w:szCs w:val="22"/>
                 <w:lang w:val="en-GB"/>
               </w:rPr>
-              <w:lastRenderedPageBreak/>
               <w:t>2</w:t>
             </w:r>
           </w:p>
@@ -9552,7 +9517,7 @@
             <w:pPr>
               <w:spacing w:line="260" w:lineRule="exact"/>
               <w:rPr>
-                <w:rFonts w:ascii="幼圆" w:eastAsia="幼圆" w:hAnsi="Arial" w:cs="Arial" w:hint="eastAsia"/>
+                <w:rFonts w:ascii="幼圆" w:eastAsia="幼圆" w:hAnsi="Arial" w:cs="Arial"/>
                 <w:w w:val="95"/>
                 <w:sz w:val="22"/>
                 <w:szCs w:val="22"/>
@@ -9585,7 +9550,7 @@
             <w:pPr>
               <w:spacing w:line="260" w:lineRule="exact"/>
               <w:rPr>
-                <w:rFonts w:ascii="幼圆" w:eastAsia="幼圆" w:hAnsi="Arial" w:cs="Arial" w:hint="eastAsia"/>
+                <w:rFonts w:ascii="幼圆" w:eastAsia="幼圆" w:hAnsi="Arial" w:cs="Arial"/>
                 <w:w w:val="95"/>
                 <w:sz w:val="22"/>
                 <w:szCs w:val="22"/>
@@ -9623,7 +9588,7 @@
             <w:pPr>
               <w:spacing w:line="260" w:lineRule="exact"/>
               <w:rPr>
-                <w:rFonts w:ascii="幼圆" w:eastAsia="幼圆" w:hAnsi="Arial" w:cs="Arial" w:hint="eastAsia"/>
+                <w:rFonts w:ascii="幼圆" w:eastAsia="幼圆" w:hAnsi="Arial" w:cs="Arial"/>
                 <w:w w:val="95"/>
                 <w:sz w:val="22"/>
                 <w:szCs w:val="22"/>
@@ -9663,7 +9628,7 @@
               <w:spacing w:line="260" w:lineRule="exact"/>
               <w:jc w:val="center"/>
               <w:rPr>
-                <w:rFonts w:ascii="幼圆" w:eastAsia="幼圆" w:hAnsi="Arial" w:cs="Arial" w:hint="eastAsia"/>
+                <w:rFonts w:ascii="幼圆" w:eastAsia="幼圆" w:hAnsi="Arial" w:cs="Arial"/>
                 <w:w w:val="95"/>
                 <w:sz w:val="22"/>
                 <w:szCs w:val="22"/>
@@ -9697,7 +9662,7 @@
             <w:pPr>
               <w:spacing w:line="260" w:lineRule="exact"/>
               <w:rPr>
-                <w:rFonts w:ascii="幼圆" w:eastAsia="幼圆" w:hAnsi="Arial" w:cs="Arial" w:hint="eastAsia"/>
+                <w:rFonts w:ascii="幼圆" w:eastAsia="幼圆" w:hAnsi="Arial" w:cs="Arial"/>
                 <w:w w:val="95"/>
                 <w:sz w:val="22"/>
                 <w:szCs w:val="22"/>
@@ -9730,19 +9695,19 @@
             <w:pPr>
               <w:spacing w:line="260" w:lineRule="exact"/>
               <w:rPr>
+                <w:rFonts w:ascii="幼圆" w:eastAsia="幼圆" w:hAnsi="Arial" w:cs="Arial"/>
+                <w:w w:val="95"/>
+                <w:sz w:val="22"/>
+                <w:szCs w:val="22"/>
+              </w:rPr>
+            </w:pPr>
+            <w:r>
+              <w:rPr>
                 <w:rFonts w:ascii="幼圆" w:eastAsia="幼圆" w:hAnsi="Arial" w:cs="Arial" w:hint="eastAsia"/>
                 <w:w w:val="95"/>
                 <w:sz w:val="22"/>
                 <w:szCs w:val="22"/>
               </w:rPr>
-            </w:pPr>
-            <w:r>
-              <w:rPr>
-                <w:rFonts w:ascii="幼圆" w:eastAsia="幼圆" w:hAnsi="Arial" w:cs="Arial" w:hint="eastAsia"/>
-                <w:w w:val="95"/>
-                <w:sz w:val="22"/>
-                <w:szCs w:val="22"/>
-              </w:rPr>
               <w:t>不匹配数量：【审计状态】=‘不匹配’的CI数量</w:t>
             </w:r>
           </w:p>
@@ -9750,7 +9715,7 @@
             <w:pPr>
               <w:spacing w:line="260" w:lineRule="exact"/>
               <w:rPr>
-                <w:rFonts w:ascii="幼圆" w:eastAsia="幼圆" w:hAnsi="Arial" w:cs="Arial" w:hint="eastAsia"/>
+                <w:rFonts w:ascii="幼圆" w:eastAsia="幼圆" w:hAnsi="Arial" w:cs="Arial"/>
                 <w:w w:val="95"/>
                 <w:sz w:val="22"/>
                 <w:szCs w:val="22"/>
@@ -9790,7 +9755,7 @@
               <w:spacing w:line="260" w:lineRule="exact"/>
               <w:jc w:val="center"/>
               <w:rPr>
-                <w:rFonts w:ascii="幼圆" w:eastAsia="幼圆" w:hAnsi="Arial" w:cs="Arial" w:hint="eastAsia"/>
+                <w:rFonts w:ascii="幼圆" w:eastAsia="幼圆" w:hAnsi="Arial" w:cs="Arial"/>
                 <w:w w:val="95"/>
                 <w:sz w:val="22"/>
                 <w:szCs w:val="22"/>
@@ -9824,7 +9789,7 @@
             <w:pPr>
               <w:spacing w:line="260" w:lineRule="exact"/>
               <w:rPr>
-                <w:rFonts w:ascii="幼圆" w:eastAsia="幼圆" w:hAnsi="Arial" w:cs="Arial" w:hint="eastAsia"/>
+                <w:rFonts w:ascii="幼圆" w:eastAsia="幼圆" w:hAnsi="Arial" w:cs="Arial"/>
                 <w:w w:val="95"/>
                 <w:sz w:val="22"/>
                 <w:szCs w:val="22"/>
@@ -9857,19 +9822,19 @@
             <w:pPr>
               <w:spacing w:line="260" w:lineRule="exact"/>
               <w:rPr>
+                <w:rFonts w:ascii="幼圆" w:eastAsia="幼圆" w:hAnsi="Arial" w:cs="Arial"/>
+                <w:w w:val="95"/>
+                <w:sz w:val="22"/>
+                <w:szCs w:val="22"/>
+              </w:rPr>
+            </w:pPr>
+            <w:r>
+              <w:rPr>
                 <w:rFonts w:ascii="幼圆" w:eastAsia="幼圆" w:hAnsi="Arial" w:cs="Arial" w:hint="eastAsia"/>
                 <w:w w:val="95"/>
                 <w:sz w:val="22"/>
                 <w:szCs w:val="22"/>
               </w:rPr>
-            </w:pPr>
-            <w:r>
-              <w:rPr>
-                <w:rFonts w:ascii="幼圆" w:eastAsia="幼圆" w:hAnsi="Arial" w:cs="Arial" w:hint="eastAsia"/>
-                <w:w w:val="95"/>
-                <w:sz w:val="22"/>
-                <w:szCs w:val="22"/>
-              </w:rPr>
               <w:t>丢失数量：【审计状态】=‘丢失’的CI数量</w:t>
             </w:r>
           </w:p>
@@ -9877,7 +9842,7 @@
             <w:pPr>
               <w:spacing w:line="260" w:lineRule="exact"/>
               <w:rPr>
-                <w:rFonts w:ascii="幼圆" w:eastAsia="幼圆" w:hAnsi="Arial" w:cs="Arial" w:hint="eastAsia"/>
+                <w:rFonts w:ascii="幼圆" w:eastAsia="幼圆" w:hAnsi="Arial" w:cs="Arial"/>
                 <w:w w:val="95"/>
                 <w:sz w:val="22"/>
                 <w:szCs w:val="22"/>
@@ -9905,37 +9870,37 @@
         <w:spacing w:before="240" w:after="240" w:line="240" w:lineRule="auto"/>
         <w:ind w:left="434" w:hangingChars="135" w:hanging="434"/>
         <w:rPr>
+          <w:rFonts w:ascii="幼圆" w:eastAsia="幼圆"/>
+          <w:sz w:val="32"/>
+          <w:szCs w:val="32"/>
+        </w:rPr>
+      </w:pPr>
+      <w:bookmarkStart w:id="56" w:name="_Toc375576736"/>
+      <w:bookmarkEnd w:id="2"/>
+      <w:r>
+        <w:rPr>
           <w:rFonts w:ascii="幼圆" w:eastAsia="幼圆" w:hint="eastAsia"/>
           <w:sz w:val="32"/>
           <w:szCs w:val="32"/>
         </w:rPr>
-      </w:pPr>
-      <w:bookmarkStart w:id="55" w:name="_Toc375576736"/>
-      <w:bookmarkEnd w:id="1"/>
+        <w:t>文件</w:t>
+      </w:r>
       <w:r>
         <w:rPr>
           <w:rFonts w:ascii="幼圆" w:eastAsia="幼圆" w:hint="eastAsia"/>
           <w:sz w:val="32"/>
           <w:szCs w:val="32"/>
         </w:rPr>
-        <w:t>文件</w:t>
-      </w:r>
-      <w:r>
-        <w:rPr>
-          <w:rFonts w:ascii="幼圆" w:eastAsia="幼圆" w:hint="eastAsia"/>
-          <w:sz w:val="32"/>
-          <w:szCs w:val="32"/>
-        </w:rPr>
         <w:t>记录</w:t>
       </w:r>
-      <w:bookmarkEnd w:id="55"/>
+      <w:bookmarkEnd w:id="56"/>
     </w:p>
     <w:p>
       <w:pPr>
         <w:spacing w:before="60" w:line="360" w:lineRule="auto"/>
         <w:ind w:firstLineChars="200" w:firstLine="480"/>
         <w:rPr>
-          <w:rFonts w:ascii="幼圆" w:eastAsia="幼圆" w:hAnsi="宋体" w:cs="Arial" w:hint="eastAsia"/>
+          <w:rFonts w:ascii="幼圆" w:eastAsia="幼圆" w:hAnsi="宋体" w:cs="Arial"/>
           <w:sz w:val="24"/>
         </w:rPr>
       </w:pPr>
@@ -10021,7 +9986,7 @@
         <w:spacing w:before="60" w:line="360" w:lineRule="auto"/>
         <w:ind w:firstLineChars="200" w:firstLine="480"/>
         <w:rPr>
-          <w:rFonts w:ascii="幼圆" w:eastAsia="幼圆" w:hAnsi="宋体" w:cs="Arial" w:hint="eastAsia"/>
+          <w:rFonts w:ascii="幼圆" w:eastAsia="幼圆" w:hAnsi="宋体" w:cs="Arial"/>
           <w:sz w:val="24"/>
         </w:rPr>
       </w:pPr>
@@ -10069,7 +10034,7 @@
         <w:spacing w:before="60" w:line="360" w:lineRule="auto"/>
         <w:ind w:firstLineChars="200" w:firstLine="480"/>
         <w:rPr>
-          <w:rFonts w:ascii="幼圆" w:eastAsia="幼圆" w:hAnsi="宋体" w:cs="Arial" w:hint="eastAsia"/>
+          <w:rFonts w:ascii="幼圆" w:eastAsia="幼圆" w:hAnsi="宋体" w:cs="Arial"/>
           <w:sz w:val="24"/>
         </w:rPr>
       </w:pPr>
@@ -10140,7 +10105,7 @@
         <w:spacing w:before="60" w:line="360" w:lineRule="auto"/>
         <w:ind w:firstLineChars="200" w:firstLine="480"/>
         <w:rPr>
-          <w:rFonts w:ascii="幼圆" w:eastAsia="幼圆" w:hAnsi="宋体" w:cs="Arial" w:hint="eastAsia"/>
+          <w:rFonts w:ascii="幼圆" w:eastAsia="幼圆" w:hAnsi="宋体" w:cs="Arial"/>
           <w:sz w:val="24"/>
         </w:rPr>
       </w:pPr>
@@ -10226,7 +10191,7 @@
         <w:spacing w:before="60" w:line="360" w:lineRule="auto"/>
         <w:ind w:firstLineChars="200" w:firstLine="480"/>
         <w:rPr>
-          <w:rFonts w:ascii="幼圆" w:eastAsia="幼圆" w:hAnsi="宋体" w:cs="Arial" w:hint="eastAsia"/>
+          <w:rFonts w:ascii="幼圆" w:eastAsia="幼圆" w:hAnsi="宋体" w:cs="Arial"/>
           <w:sz w:val="24"/>
         </w:rPr>
       </w:pPr>
@@ -10304,7 +10269,7 @@
         <w:spacing w:before="60" w:line="360" w:lineRule="auto"/>
         <w:ind w:firstLineChars="200" w:firstLine="480"/>
         <w:rPr>
-          <w:rFonts w:ascii="幼圆" w:eastAsia="幼圆" w:hAnsi="宋体" w:cs="Arial" w:hint="eastAsia"/>
+          <w:rFonts w:ascii="幼圆" w:eastAsia="幼圆" w:hAnsi="宋体" w:cs="Arial"/>
           <w:sz w:val="24"/>
           <w:lang w:val="zh-CN"/>
         </w:rPr>
@@ -10508,7 +10473,7 @@
         <w:spacing w:before="60" w:line="360" w:lineRule="auto"/>
         <w:ind w:firstLineChars="200" w:firstLine="480"/>
         <w:rPr>
-          <w:rFonts w:ascii="幼圆" w:eastAsia="幼圆" w:hAnsi="宋体" w:cs="Arial" w:hint="eastAsia"/>
+          <w:rFonts w:ascii="幼圆" w:eastAsia="幼圆" w:hAnsi="宋体" w:cs="Arial"/>
           <w:sz w:val="24"/>
           <w:lang w:val="zh-CN"/>
         </w:rPr>
@@ -10522,8 +10487,6 @@
         </w:rPr>
         <w:t>ZRXX</w:t>
       </w:r>
-      <w:bookmarkStart w:id="56" w:name="_GoBack"/>
-      <w:bookmarkEnd w:id="56"/>
       <w:r>
         <w:rPr>
           <w:rFonts w:ascii="幼圆" w:eastAsia="幼圆" w:hAnsi="宋体" w:cs="Arial" w:hint="eastAsia"/>
@@ -10680,7 +10643,7 @@
   </w:p>
   <w:p>
     <w:pPr>
-      <w:pStyle w:val="a7"/>
+      <w:pStyle w:val="a8"/>
     </w:pPr>
   </w:p>
 </w:ftr>
@@ -10690,7 +10653,7 @@
 <w:ftr xmlns:wpc="http://schemas.microsoft.com/office/word/2010/wordprocessingCanvas" xmlns:cx="http://schemas.microsoft.com/office/drawing/2014/chartex" xmlns:cx1="http://schemas.microsoft.com/office/drawing/2015/9/8/chartex" xmlns:cx2="http://schemas.microsoft.com/office/drawing/2015/10/21/chartex" xmlns:cx3="http://schemas.microsoft.com/office/drawing/2016/5/9/chartex" xmlns:cx4="http://schemas.microsoft.com/office/drawing/2016/5/10/chartex" xmlns:cx5="http://schemas.microsoft.com/office/drawing/2016/5/11/chartex" xmlns:cx6="http://schemas.microsoft.com/office/drawing/2016/5/12/chartex" xmlns:cx7="http://schemas.microsoft.com/office/drawing/2016/5/13/chartex" xmlns:cx8="http://schemas.microsoft.com/office/drawing/2016/5/14/chartex" xmlns:mc="http://schemas.openxmlformats.org/markup-compatibility/2006" xmlns:aink="http://schemas.microsoft.com/office/drawing/2016/ink" xmlns:am3d="http://schemas.microsoft.com/office/drawing/2017/model3d" xmlns:o="urn:schemas-microsoft-com:office:office" xmlns:r="http://schemas.openxmlformats.org/officeDocument/2006/relationships" xmlns:m="http://schemas.openxmlformats.org/officeDocument/2006/math" xmlns:v="urn:schemas-microsoft-com:vml" xmlns:wp14="http://schemas.microsoft.com/office/word/2010/wordprocessingDrawing" xmlns:wp="http://schemas.openxmlformats.org/drawingml/2006/wordprocessingDrawing" xmlns:w10="urn:schemas-microsoft-com:office:word" xmlns:w="http://schemas.openxmlformats.org/wordprocessingml/2006/main" xmlns:w14="http://schemas.microsoft.com/office/word/2010/wordml" xmlns:w15="http://schemas.microsoft.com/office/word/2012/wordml" xmlns:w16cid="http://schemas.microsoft.com/office/word/2016/wordml/cid" xmlns:w16se="http://schemas.microsoft.com/office/word/2015/wordml/symex" xmlns:wpg="http://schemas.microsoft.com/office/word/2010/wordprocessingGroup" xmlns:wpi="http://schemas.microsoft.com/office/word/2010/wordprocessingInk" xmlns:wne="http://schemas.microsoft.com/office/word/2006/wordml" xmlns:wps="http://schemas.microsoft.com/office/word/2010/wordprocessingShape" mc:Ignorable="w14 w15 w16se w16cid wp14">
   <w:p>
     <w:pPr>
-      <w:pStyle w:val="a7"/>
+      <w:pStyle w:val="a8"/>
       <w:ind w:right="360"/>
       <w:rPr>
         <w:rFonts w:ascii="Arial" w:hAnsi="Arial" w:cs="Arial"/>
@@ -10736,7 +10699,7 @@
 <w:ftr xmlns:wpc="http://schemas.microsoft.com/office/word/2010/wordprocessingCanvas" xmlns:cx="http://schemas.microsoft.com/office/drawing/2014/chartex" xmlns:cx1="http://schemas.microsoft.com/office/drawing/2015/9/8/chartex" xmlns:cx2="http://schemas.microsoft.com/office/drawing/2015/10/21/chartex" xmlns:cx3="http://schemas.microsoft.com/office/drawing/2016/5/9/chartex" xmlns:cx4="http://schemas.microsoft.com/office/drawing/2016/5/10/chartex" xmlns:cx5="http://schemas.microsoft.com/office/drawing/2016/5/11/chartex" xmlns:cx6="http://schemas.microsoft.com/office/drawing/2016/5/12/chartex" xmlns:cx7="http://schemas.microsoft.com/office/drawing/2016/5/13/chartex" xmlns:cx8="http://schemas.microsoft.com/office/drawing/2016/5/14/chartex" xmlns:mc="http://schemas.openxmlformats.org/markup-compatibility/2006" xmlns:aink="http://schemas.microsoft.com/office/drawing/2016/ink" xmlns:am3d="http://schemas.microsoft.com/office/drawing/2017/model3d" xmlns:o="urn:schemas-microsoft-com:office:office" xmlns:r="http://schemas.openxmlformats.org/officeDocument/2006/relationships" xmlns:m="http://schemas.openxmlformats.org/officeDocument/2006/math" xmlns:v="urn:schemas-microsoft-com:vml" xmlns:wp14="http://schemas.microsoft.com/office/word/2010/wordprocessingDrawing" xmlns:wp="http://schemas.openxmlformats.org/drawingml/2006/wordprocessingDrawing" xmlns:w10="urn:schemas-microsoft-com:office:word" xmlns:w="http://schemas.openxmlformats.org/wordprocessingml/2006/main" xmlns:w14="http://schemas.microsoft.com/office/word/2010/wordml" xmlns:w15="http://schemas.microsoft.com/office/word/2012/wordml" xmlns:w16cid="http://schemas.microsoft.com/office/word/2016/wordml/cid" xmlns:w16se="http://schemas.microsoft.com/office/word/2015/wordml/symex" xmlns:wpg="http://schemas.microsoft.com/office/word/2010/wordprocessingGroup" xmlns:wpi="http://schemas.microsoft.com/office/word/2010/wordprocessingInk" xmlns:wne="http://schemas.microsoft.com/office/word/2006/wordml" xmlns:wps="http://schemas.microsoft.com/office/word/2010/wordprocessingShape" mc:Ignorable="w14 w15 w16se w16cid wp14">
   <w:p>
     <w:pPr>
-      <w:pStyle w:val="a7"/>
+      <w:pStyle w:val="a8"/>
       <w:rPr>
         <w:rFonts w:ascii="幼圆" w:eastAsia="幼圆"/>
         <w:lang w:eastAsia="zh-CN"/>
@@ -10968,7 +10931,7 @@
     <w:pPr>
       <w:jc w:val="left"/>
       <w:rPr>
-        <w:rFonts w:ascii="幼圆" w:eastAsia="幼圆" w:hint="eastAsia"/>
+        <w:rFonts w:ascii="幼圆" w:eastAsia="幼圆"/>
         <w:sz w:val="18"/>
         <w:szCs w:val="18"/>
       </w:rPr>
@@ -11023,7 +10986,23 @@
         <w:sz w:val="18"/>
         <w:szCs w:val="18"/>
       </w:rPr>
-      <w:t xml:space="preserve">                   密级：敏感                      </w:t>
+      <w:t xml:space="preserve">                 </w:t>
+    </w:r>
+    <w:r>
+      <w:rPr>
+        <w:rFonts w:ascii="幼圆" w:eastAsia="幼圆"/>
+        <w:sz w:val="18"/>
+        <w:szCs w:val="18"/>
+      </w:rPr>
+      <w:t xml:space="preserve">                     </w:t>
+    </w:r>
+    <w:r>
+      <w:rPr>
+        <w:rFonts w:ascii="幼圆" w:eastAsia="幼圆" w:hint="eastAsia"/>
+        <w:sz w:val="18"/>
+        <w:szCs w:val="18"/>
+      </w:rPr>
+      <w:t xml:space="preserve">                   </w:t>
     </w:r>
     <w:r>
       <w:rPr>
@@ -11087,7 +11066,7 @@
     <w:pPr>
       <w:jc w:val="left"/>
       <w:rPr>
-        <w:rFonts w:ascii="幼圆" w:eastAsia="幼圆" w:hint="eastAsia"/>
+        <w:rFonts w:ascii="幼圆" w:eastAsia="幼圆"/>
         <w:sz w:val="18"/>
         <w:szCs w:val="18"/>
       </w:rPr>
@@ -11116,15 +11095,7 @@
         <w:sz w:val="18"/>
         <w:szCs w:val="18"/>
       </w:rPr>
-      <w:t xml:space="preserve"> </w:t>
-    </w:r>
-    <w:r>
-      <w:rPr>
-        <w:rFonts w:ascii="幼圆" w:eastAsia="幼圆" w:hint="eastAsia"/>
-        <w:sz w:val="18"/>
-        <w:szCs w:val="18"/>
-      </w:rPr>
-      <w:t>配置管理程序</w:t>
+      <w:t xml:space="preserve"> 配置管理程序</w:t>
     </w:r>
     <w:r>
       <w:rPr>
@@ -11184,7 +11155,7 @@
     <w:pPr>
       <w:jc w:val="left"/>
       <w:rPr>
-        <w:rFonts w:ascii="幼圆" w:eastAsia="幼圆" w:hint="eastAsia"/>
+        <w:rFonts w:ascii="幼圆" w:eastAsia="幼圆"/>
         <w:sz w:val="18"/>
         <w:szCs w:val="18"/>
       </w:rPr>
@@ -11231,15 +11202,7 @@
         <w:sz w:val="18"/>
         <w:szCs w:val="18"/>
       </w:rPr>
-      <w:t xml:space="preserve"> </w:t>
-    </w:r>
-    <w:r>
-      <w:rPr>
-        <w:rFonts w:ascii="幼圆" w:eastAsia="幼圆" w:hint="eastAsia"/>
-        <w:sz w:val="18"/>
-        <w:szCs w:val="18"/>
-      </w:rPr>
-      <w:t>配置管理程序</w:t>
+      <w:t xml:space="preserve"> 配置管理程序</w:t>
     </w:r>
     <w:r>
       <w:rPr>
@@ -12515,7 +12478,7 @@
     </w:rPrDefault>
     <w:pPrDefault/>
   </w:docDefaults>
-  <w:latentStyles w:defLockedState="0" w:defUIPriority="0" w:defSemiHidden="0" w:defUnhideWhenUsed="0" w:defQFormat="0" w:count="376">
+  <w:latentStyles w:defLockedState="0" w:defUIPriority="0" w:defSemiHidden="0" w:defUnhideWhenUsed="0" w:defQFormat="0" w:count="375">
     <w:lsdException w:name="Normal" w:qFormat="1"/>
     <w:lsdException w:name="heading 1" w:qFormat="1"/>
     <w:lsdException w:name="heading 2" w:qFormat="1"/>
@@ -12890,7 +12853,6 @@
     <w:lsdException w:name="Smart Hyperlink" w:semiHidden="1" w:uiPriority="99" w:unhideWhenUsed="1"/>
     <w:lsdException w:name="Hashtag" w:semiHidden="1" w:uiPriority="99" w:unhideWhenUsed="1"/>
     <w:lsdException w:name="Unresolved Mention" w:semiHidden="1" w:uiPriority="99" w:unhideWhenUsed="1"/>
-    <w:lsdException w:name="Smart Link" w:semiHidden="1" w:uiPriority="99" w:unhideWhenUsed="1"/>
   </w:latentStyles>
   <w:style w:type="paragraph" w:default="1" w:styleId="a2">
     <w:name w:val="Normal"/>
@@ -12911,7 +12873,7 @@
     <w:name w:val="heading 1"/>
     <w:basedOn w:val="a2"/>
     <w:next w:val="a2"/>
-    <w:link w:val="1Char"/>
+    <w:link w:val="10"/>
     <w:qFormat/>
     <w:rsid w:val="006316A4"/>
     <w:pPr>
@@ -12937,7 +12899,7 @@
     <w:name w:val="heading 2"/>
     <w:basedOn w:val="a2"/>
     <w:next w:val="a2"/>
-    <w:link w:val="2Char"/>
+    <w:link w:val="22"/>
     <w:qFormat/>
     <w:rsid w:val="006316A4"/>
     <w:pPr>
@@ -12964,7 +12926,7 @@
     <w:name w:val="heading 3"/>
     <w:basedOn w:val="a2"/>
     <w:next w:val="a2"/>
-    <w:link w:val="3Char"/>
+    <w:link w:val="32"/>
     <w:qFormat/>
     <w:rsid w:val="006316A4"/>
     <w:pPr>
@@ -12991,7 +12953,7 @@
     <w:name w:val="heading 4"/>
     <w:basedOn w:val="a2"/>
     <w:next w:val="a2"/>
-    <w:link w:val="4Char"/>
+    <w:link w:val="42"/>
     <w:qFormat/>
     <w:rsid w:val="006316A4"/>
     <w:pPr>
@@ -13018,7 +12980,7 @@
     <w:name w:val="heading 5"/>
     <w:basedOn w:val="a2"/>
     <w:next w:val="a2"/>
-    <w:link w:val="5Char"/>
+    <w:link w:val="52"/>
     <w:qFormat/>
     <w:rsid w:val="006316A4"/>
     <w:pPr>
@@ -13044,7 +13006,7 @@
     <w:name w:val="heading 6"/>
     <w:basedOn w:val="a2"/>
     <w:next w:val="a2"/>
-    <w:link w:val="6Char"/>
+    <w:link w:val="60"/>
     <w:qFormat/>
     <w:rsid w:val="006316A4"/>
     <w:pPr>
@@ -13070,7 +13032,7 @@
     <w:name w:val="heading 7"/>
     <w:basedOn w:val="a2"/>
     <w:next w:val="a2"/>
-    <w:link w:val="7Char"/>
+    <w:link w:val="70"/>
     <w:qFormat/>
     <w:rsid w:val="006316A4"/>
     <w:pPr>
@@ -13095,7 +13057,7 @@
     <w:name w:val="heading 8"/>
     <w:basedOn w:val="a2"/>
     <w:next w:val="a2"/>
-    <w:link w:val="8Char"/>
+    <w:link w:val="80"/>
     <w:qFormat/>
     <w:rsid w:val="006316A4"/>
     <w:pPr>
@@ -13119,7 +13081,7 @@
     <w:name w:val="heading 9"/>
     <w:basedOn w:val="a2"/>
     <w:next w:val="a2"/>
-    <w:link w:val="9Char"/>
+    <w:link w:val="90"/>
     <w:qFormat/>
     <w:rsid w:val="006316A4"/>
     <w:pPr>
@@ -13151,7 +13113,6 @@
     <w:uiPriority w:val="99"/>
     <w:semiHidden/>
     <w:unhideWhenUsed/>
-    <w:qFormat/>
     <w:tblPr>
       <w:tblInd w:w="0" w:type="dxa"/>
       <w:tblCellMar>
@@ -13171,7 +13132,7 @@
   <w:style w:type="paragraph" w:styleId="a6">
     <w:name w:val="header"/>
     <w:basedOn w:val="a2"/>
-    <w:link w:val="Char"/>
+    <w:link w:val="a7"/>
     <w:uiPriority w:val="99"/>
     <w:unhideWhenUsed/>
     <w:rsid w:val="006316A4"/>
@@ -13194,8 +13155,8 @@
       <w:lang w:val="x-none" w:eastAsia="x-none"/>
     </w:rPr>
   </w:style>
-  <w:style w:type="character" w:customStyle="1" w:styleId="Char">
-    <w:name w:val="页眉 Char"/>
+  <w:style w:type="character" w:customStyle="1" w:styleId="a7">
+    <w:name w:val="页眉 字符"/>
     <w:link w:val="a6"/>
     <w:uiPriority w:val="99"/>
     <w:rsid w:val="006316A4"/>
@@ -13204,10 +13165,10 @@
       <w:szCs w:val="18"/>
     </w:rPr>
   </w:style>
-  <w:style w:type="paragraph" w:styleId="a7">
+  <w:style w:type="paragraph" w:styleId="a8">
     <w:name w:val="footer"/>
     <w:basedOn w:val="a2"/>
-    <w:link w:val="Char0"/>
+    <w:link w:val="a9"/>
     <w:uiPriority w:val="99"/>
     <w:unhideWhenUsed/>
     <w:rsid w:val="006316A4"/>
@@ -13227,9 +13188,9 @@
       <w:lang w:val="x-none" w:eastAsia="x-none"/>
     </w:rPr>
   </w:style>
-  <w:style w:type="character" w:customStyle="1" w:styleId="Char0">
-    <w:name w:val="页脚 Char"/>
-    <w:link w:val="a7"/>
+  <w:style w:type="character" w:customStyle="1" w:styleId="a9">
+    <w:name w:val="页脚 字符"/>
+    <w:link w:val="a8"/>
     <w:uiPriority w:val="99"/>
     <w:rsid w:val="006316A4"/>
     <w:rPr>
@@ -13237,8 +13198,8 @@
       <w:szCs w:val="18"/>
     </w:rPr>
   </w:style>
-  <w:style w:type="character" w:customStyle="1" w:styleId="1Char">
-    <w:name w:val="标题 1 Char"/>
+  <w:style w:type="character" w:customStyle="1" w:styleId="10">
+    <w:name w:val="标题 1 字符"/>
     <w:link w:val="1"/>
     <w:rsid w:val="006316A4"/>
     <w:rPr>
@@ -13251,8 +13212,8 @@
       <w:lang w:val="x-none" w:eastAsia="x-none"/>
     </w:rPr>
   </w:style>
-  <w:style w:type="character" w:customStyle="1" w:styleId="2Char">
-    <w:name w:val="标题 2 Char"/>
+  <w:style w:type="character" w:customStyle="1" w:styleId="22">
+    <w:name w:val="标题 2 字符"/>
     <w:link w:val="21"/>
     <w:rsid w:val="006316A4"/>
     <w:rPr>
@@ -13264,8 +13225,8 @@
       <w:lang w:val="x-none" w:eastAsia="x-none"/>
     </w:rPr>
   </w:style>
-  <w:style w:type="character" w:customStyle="1" w:styleId="3Char">
-    <w:name w:val="标题 3 Char"/>
+  <w:style w:type="character" w:customStyle="1" w:styleId="32">
+    <w:name w:val="标题 3 字符"/>
     <w:link w:val="31"/>
     <w:rsid w:val="006316A4"/>
     <w:rPr>
@@ -13277,8 +13238,8 @@
       <w:lang w:val="x-none" w:eastAsia="x-none"/>
     </w:rPr>
   </w:style>
-  <w:style w:type="character" w:customStyle="1" w:styleId="4Char">
-    <w:name w:val="标题 4 Char"/>
+  <w:style w:type="character" w:customStyle="1" w:styleId="42">
+    <w:name w:val="标题 4 字符"/>
     <w:link w:val="41"/>
     <w:rsid w:val="006316A4"/>
     <w:rPr>
@@ -13290,8 +13251,8 @@
       <w:lang w:val="zh-CN" w:eastAsia="x-none"/>
     </w:rPr>
   </w:style>
-  <w:style w:type="character" w:customStyle="1" w:styleId="5Char">
-    <w:name w:val="标题 5 Char"/>
+  <w:style w:type="character" w:customStyle="1" w:styleId="52">
+    <w:name w:val="标题 5 字符"/>
     <w:link w:val="51"/>
     <w:rsid w:val="006316A4"/>
     <w:rPr>
@@ -13303,8 +13264,8 @@
       <w:lang w:val="x-none" w:eastAsia="x-none"/>
     </w:rPr>
   </w:style>
-  <w:style w:type="character" w:customStyle="1" w:styleId="6Char">
-    <w:name w:val="标题 6 Char"/>
+  <w:style w:type="character" w:customStyle="1" w:styleId="60">
+    <w:name w:val="标题 6 字符"/>
     <w:link w:val="6"/>
     <w:rsid w:val="006316A4"/>
     <w:rPr>
@@ -13316,8 +13277,8 @@
       <w:lang w:val="x-none" w:eastAsia="x-none"/>
     </w:rPr>
   </w:style>
-  <w:style w:type="character" w:customStyle="1" w:styleId="7Char">
-    <w:name w:val="标题 7 Char"/>
+  <w:style w:type="character" w:customStyle="1" w:styleId="70">
+    <w:name w:val="标题 7 字符"/>
     <w:link w:val="7"/>
     <w:rsid w:val="006316A4"/>
     <w:rPr>
@@ -13329,8 +13290,8 @@
       <w:lang w:val="x-none" w:eastAsia="x-none"/>
     </w:rPr>
   </w:style>
-  <w:style w:type="character" w:customStyle="1" w:styleId="8Char">
-    <w:name w:val="标题 8 Char"/>
+  <w:style w:type="character" w:customStyle="1" w:styleId="80">
+    <w:name w:val="标题 8 字符"/>
     <w:link w:val="8"/>
     <w:rsid w:val="006316A4"/>
     <w:rPr>
@@ -13340,8 +13301,8 @@
       <w:lang w:val="x-none" w:eastAsia="x-none"/>
     </w:rPr>
   </w:style>
-  <w:style w:type="character" w:customStyle="1" w:styleId="9Char">
-    <w:name w:val="标题 9 Char"/>
+  <w:style w:type="character" w:customStyle="1" w:styleId="90">
+    <w:name w:val="标题 9 字符"/>
     <w:link w:val="9"/>
     <w:rsid w:val="006316A4"/>
     <w:rPr>
@@ -13350,7 +13311,7 @@
       <w:lang w:val="x-none" w:eastAsia="x-none"/>
     </w:rPr>
   </w:style>
-  <w:style w:type="character" w:styleId="a8">
+  <w:style w:type="character" w:styleId="aa">
     <w:name w:val="Strong"/>
     <w:qFormat/>
     <w:rsid w:val="006316A4"/>
@@ -13362,7 +13323,7 @@
   <w:style w:type="paragraph" w:styleId="HTML">
     <w:name w:val="HTML Preformatted"/>
     <w:basedOn w:val="a2"/>
-    <w:link w:val="HTMLChar"/>
+    <w:link w:val="HTML0"/>
     <w:rsid w:val="006316A4"/>
     <w:rPr>
       <w:rFonts w:ascii="Courier New" w:hAnsi="Courier New"/>
@@ -13372,8 +13333,8 @@
       <w:lang w:val="x-none" w:eastAsia="x-none"/>
     </w:rPr>
   </w:style>
-  <w:style w:type="character" w:customStyle="1" w:styleId="HTMLChar">
-    <w:name w:val="HTML 预设格式 Char"/>
+  <w:style w:type="character" w:customStyle="1" w:styleId="HTML0">
+    <w:name w:val="HTML 预设格式 字符"/>
     <w:link w:val="HTML"/>
     <w:rsid w:val="006316A4"/>
     <w:rPr>
@@ -13382,7 +13343,7 @@
       <w:szCs w:val="20"/>
     </w:rPr>
   </w:style>
-  <w:style w:type="paragraph" w:customStyle="1" w:styleId="a9">
+  <w:style w:type="paragraph" w:customStyle="1" w:styleId="ab">
     <w:name w:val="封面标准名称"/>
     <w:rsid w:val="006316A4"/>
     <w:pPr>
@@ -13397,7 +13358,7 @@
       <w:sz w:val="52"/>
     </w:rPr>
   </w:style>
-  <w:style w:type="paragraph" w:customStyle="1" w:styleId="aa">
+  <w:style w:type="paragraph" w:customStyle="1" w:styleId="ac">
     <w:name w:val="封面标准文稿编辑信息"/>
     <w:rsid w:val="006316A4"/>
     <w:pPr>
@@ -13409,7 +13370,7 @@
       <w:sz w:val="21"/>
     </w:rPr>
   </w:style>
-  <w:style w:type="paragraph" w:customStyle="1" w:styleId="ab">
+  <w:style w:type="paragraph" w:customStyle="1" w:styleId="ad">
     <w:name w:val="封面标准英文名称"/>
     <w:rsid w:val="006316A4"/>
     <w:pPr>
@@ -13422,7 +13383,7 @@
       <w:sz w:val="28"/>
     </w:rPr>
   </w:style>
-  <w:style w:type="paragraph" w:customStyle="1" w:styleId="ac">
+  <w:style w:type="paragraph" w:customStyle="1" w:styleId="ae">
     <w:name w:val="封面一致性程度标识"/>
     <w:rsid w:val="006316A4"/>
     <w:pPr>
@@ -13434,15 +13395,15 @@
       <w:sz w:val="28"/>
     </w:rPr>
   </w:style>
-  <w:style w:type="character" w:styleId="ad">
+  <w:style w:type="character" w:styleId="af">
     <w:name w:val="page number"/>
     <w:basedOn w:val="a3"/>
     <w:rsid w:val="006316A4"/>
   </w:style>
-  <w:style w:type="paragraph" w:styleId="ae">
+  <w:style w:type="paragraph" w:styleId="af0">
     <w:name w:val="Document Map"/>
     <w:basedOn w:val="a2"/>
-    <w:link w:val="Char1"/>
+    <w:link w:val="af1"/>
     <w:semiHidden/>
     <w:rsid w:val="006316A4"/>
     <w:pPr>
@@ -13454,9 +13415,9 @@
       <w:lang w:val="x-none" w:eastAsia="x-none"/>
     </w:rPr>
   </w:style>
-  <w:style w:type="character" w:customStyle="1" w:styleId="Char1">
-    <w:name w:val="文档结构图 Char"/>
-    <w:link w:val="ae"/>
+  <w:style w:type="character" w:customStyle="1" w:styleId="af1">
+    <w:name w:val="文档结构图 字符"/>
+    <w:link w:val="af0"/>
     <w:semiHidden/>
     <w:rsid w:val="006316A4"/>
     <w:rPr>
@@ -13465,7 +13426,7 @@
       <w:shd w:val="clear" w:color="auto" w:fill="000080"/>
     </w:rPr>
   </w:style>
-  <w:style w:type="table" w:styleId="af">
+  <w:style w:type="table" w:styleId="af2">
     <w:name w:val="Table Grid"/>
     <w:basedOn w:val="a4"/>
     <w:rsid w:val="006316A4"/>
@@ -13487,7 +13448,7 @@
       </w:tblBorders>
     </w:tblPr>
   </w:style>
-  <w:style w:type="paragraph" w:customStyle="1" w:styleId="Char2">
+  <w:style w:type="paragraph" w:customStyle="1" w:styleId="Char">
     <w:name w:val="Char"/>
     <w:basedOn w:val="a2"/>
     <w:autoRedefine/>
@@ -13501,7 +13462,7 @@
       <w:sz w:val="24"/>
     </w:rPr>
   </w:style>
-  <w:style w:type="paragraph" w:styleId="10">
+  <w:style w:type="paragraph" w:customStyle="1" w:styleId="11">
     <w:name w:val="目录 1"/>
     <w:basedOn w:val="a2"/>
     <w:next w:val="a2"/>
@@ -13509,7 +13470,7 @@
     <w:uiPriority w:val="39"/>
     <w:rsid w:val="006316A4"/>
   </w:style>
-  <w:style w:type="character" w:styleId="af0">
+  <w:style w:type="character" w:styleId="af3">
     <w:name w:val="Hyperlink"/>
     <w:uiPriority w:val="99"/>
     <w:rsid w:val="006316A4"/>
@@ -13518,7 +13479,7 @@
       <w:u w:val="single"/>
     </w:rPr>
   </w:style>
-  <w:style w:type="paragraph" w:styleId="22">
+  <w:style w:type="paragraph" w:customStyle="1" w:styleId="23">
     <w:name w:val="目录 2"/>
     <w:basedOn w:val="a2"/>
     <w:next w:val="a2"/>
@@ -13529,7 +13490,7 @@
       <w:ind w:leftChars="200" w:left="420"/>
     </w:pPr>
   </w:style>
-  <w:style w:type="paragraph" w:styleId="32">
+  <w:style w:type="paragraph" w:customStyle="1" w:styleId="33">
     <w:name w:val="目录 3"/>
     <w:basedOn w:val="a2"/>
     <w:next w:val="a2"/>
@@ -13540,9 +13501,9 @@
       <w:ind w:leftChars="400" w:left="840"/>
     </w:pPr>
   </w:style>
-  <w:style w:type="paragraph" w:styleId="af1">
+  <w:style w:type="paragraph" w:styleId="af4">
     <w:name w:val="No Spacing"/>
-    <w:link w:val="Char3"/>
+    <w:link w:val="af5"/>
     <w:uiPriority w:val="1"/>
     <w:qFormat/>
     <w:rsid w:val="006316A4"/>
@@ -13551,9 +13512,9 @@
       <w:szCs w:val="22"/>
     </w:rPr>
   </w:style>
-  <w:style w:type="character" w:customStyle="1" w:styleId="Char3">
-    <w:name w:val="无间隔 Char"/>
-    <w:link w:val="af1"/>
+  <w:style w:type="character" w:customStyle="1" w:styleId="af5">
+    <w:name w:val="无间隔 字符"/>
+    <w:link w:val="af4"/>
     <w:uiPriority w:val="1"/>
     <w:rsid w:val="006316A4"/>
     <w:rPr>
@@ -13562,10 +13523,10 @@
       <w:lang w:val="en-US" w:eastAsia="zh-CN" w:bidi="ar-SA"/>
     </w:rPr>
   </w:style>
-  <w:style w:type="paragraph" w:styleId="af2">
+  <w:style w:type="paragraph" w:styleId="af6">
     <w:name w:val="Balloon Text"/>
     <w:basedOn w:val="a2"/>
-    <w:link w:val="Char4"/>
+    <w:link w:val="af7"/>
     <w:rsid w:val="006316A4"/>
     <w:rPr>
       <w:kern w:val="0"/>
@@ -13574,9 +13535,9 @@
       <w:lang w:val="x-none" w:eastAsia="x-none"/>
     </w:rPr>
   </w:style>
-  <w:style w:type="character" w:customStyle="1" w:styleId="Char4">
-    <w:name w:val="批注框文本 Char"/>
-    <w:link w:val="af2"/>
+  <w:style w:type="character" w:customStyle="1" w:styleId="af7">
+    <w:name w:val="批注框文本 字符"/>
+    <w:link w:val="af6"/>
     <w:rsid w:val="006316A4"/>
     <w:rPr>
       <w:rFonts w:ascii="Times New Roman" w:eastAsia="宋体" w:hAnsi="Times New Roman" w:cs="Times New Roman"/>
@@ -13604,7 +13565,7 @@
       </w:numPr>
     </w:pPr>
   </w:style>
-  <w:style w:type="character" w:styleId="HTML0">
+  <w:style w:type="character" w:styleId="HTML1">
     <w:name w:val="HTML Variable"/>
     <w:rsid w:val="006316A4"/>
     <w:rPr>
@@ -13612,7 +13573,7 @@
       <w:iCs/>
     </w:rPr>
   </w:style>
-  <w:style w:type="character" w:styleId="HTML1">
+  <w:style w:type="character" w:styleId="HTML2">
     <w:name w:val="HTML Typewriter"/>
     <w:rsid w:val="006316A4"/>
     <w:rPr>
@@ -13621,7 +13582,7 @@
       <w:szCs w:val="20"/>
     </w:rPr>
   </w:style>
-  <w:style w:type="character" w:styleId="HTML2">
+  <w:style w:type="character" w:styleId="HTML3">
     <w:name w:val="HTML Code"/>
     <w:rsid w:val="006316A4"/>
     <w:rPr>
@@ -13630,10 +13591,10 @@
       <w:szCs w:val="20"/>
     </w:rPr>
   </w:style>
-  <w:style w:type="paragraph" w:styleId="HTML3">
+  <w:style w:type="paragraph" w:styleId="HTML4">
     <w:name w:val="HTML Address"/>
     <w:basedOn w:val="a2"/>
-    <w:link w:val="HTMLChar0"/>
+    <w:link w:val="HTML5"/>
     <w:rsid w:val="006316A4"/>
     <w:rPr>
       <w:rFonts w:ascii="Arial" w:hAnsi="Arial"/>
@@ -13644,9 +13605,9 @@
       <w:lang w:val="x-none" w:eastAsia="x-none"/>
     </w:rPr>
   </w:style>
-  <w:style w:type="character" w:customStyle="1" w:styleId="HTMLChar0">
-    <w:name w:val="HTML 地址 Char"/>
-    <w:link w:val="HTML3"/>
+  <w:style w:type="character" w:customStyle="1" w:styleId="HTML5">
+    <w:name w:val="HTML 地址 字符"/>
+    <w:link w:val="HTML4"/>
     <w:rsid w:val="006316A4"/>
     <w:rPr>
       <w:rFonts w:ascii="Arial" w:eastAsia="宋体" w:hAnsi="Arial" w:cs="Times New Roman"/>
@@ -13655,7 +13616,7 @@
       <w:szCs w:val="24"/>
     </w:rPr>
   </w:style>
-  <w:style w:type="character" w:styleId="HTML4">
+  <w:style w:type="character" w:styleId="HTML6">
     <w:name w:val="HTML Definition"/>
     <w:rsid w:val="006316A4"/>
     <w:rPr>
@@ -13663,7 +13624,7 @@
       <w:iCs/>
     </w:rPr>
   </w:style>
-  <w:style w:type="character" w:styleId="HTML5">
+  <w:style w:type="character" w:styleId="HTML7">
     <w:name w:val="HTML Keyboard"/>
     <w:rsid w:val="006316A4"/>
     <w:rPr>
@@ -13672,19 +13633,19 @@
       <w:szCs w:val="20"/>
     </w:rPr>
   </w:style>
-  <w:style w:type="character" w:styleId="HTML6">
+  <w:style w:type="character" w:styleId="HTML8">
     <w:name w:val="HTML Acronym"/>
     <w:basedOn w:val="a3"/>
     <w:rsid w:val="006316A4"/>
   </w:style>
-  <w:style w:type="character" w:styleId="HTML7">
+  <w:style w:type="character" w:styleId="HTML9">
     <w:name w:val="HTML Sample"/>
     <w:rsid w:val="006316A4"/>
     <w:rPr>
       <w:rFonts w:ascii="Courier New" w:hAnsi="Courier New" w:cs="Courier New"/>
     </w:rPr>
   </w:style>
-  <w:style w:type="character" w:styleId="HTML8">
+  <w:style w:type="character" w:styleId="HTMLa">
     <w:name w:val="HTML Cite"/>
     <w:rsid w:val="006316A4"/>
     <w:rPr>
@@ -13692,7 +13653,7 @@
       <w:iCs/>
     </w:rPr>
   </w:style>
-  <w:style w:type="table" w:styleId="af3">
+  <w:style w:type="table" w:styleId="af8">
     <w:name w:val="Table Theme"/>
     <w:basedOn w:val="a4"/>
     <w:rsid w:val="006316A4"/>
@@ -13714,7 +13675,7 @@
       </w:tblBorders>
     </w:tblPr>
   </w:style>
-  <w:style w:type="table" w:styleId="11">
+  <w:style w:type="table" w:styleId="12">
     <w:name w:val="Table Colorful 1"/>
     <w:basedOn w:val="a4"/>
     <w:rsid w:val="006316A4"/>
@@ -13796,7 +13757,7 @@
       </w:tcPr>
     </w:tblStylePr>
   </w:style>
-  <w:style w:type="table" w:styleId="23">
+  <w:style w:type="table" w:styleId="24">
     <w:name w:val="Table Colorful 2"/>
     <w:basedOn w:val="a4"/>
     <w:rsid w:val="006316A4"/>
@@ -13874,7 +13835,7 @@
       </w:tcPr>
     </w:tblStylePr>
   </w:style>
-  <w:style w:type="table" w:styleId="33">
+  <w:style w:type="table" w:styleId="34">
     <w:name w:val="Table Colorful 3"/>
     <w:basedOn w:val="a4"/>
     <w:rsid w:val="006316A4"/>
@@ -13936,11 +13897,11 @@
       </w:tcPr>
     </w:tblStylePr>
   </w:style>
-  <w:style w:type="paragraph" w:styleId="af4">
+  <w:style w:type="paragraph" w:styleId="af9">
     <w:name w:val="Salutation"/>
     <w:basedOn w:val="a2"/>
     <w:next w:val="a2"/>
-    <w:link w:val="Char5"/>
+    <w:link w:val="afa"/>
     <w:rsid w:val="006316A4"/>
     <w:rPr>
       <w:rFonts w:ascii="Arial" w:hAnsi="Arial"/>
@@ -13949,19 +13910,19 @@
       <w:lang w:val="x-none" w:eastAsia="x-none"/>
     </w:rPr>
   </w:style>
-  <w:style w:type="character" w:customStyle="1" w:styleId="Char5">
-    <w:name w:val="称呼 Char"/>
-    <w:link w:val="af4"/>
+  <w:style w:type="character" w:customStyle="1" w:styleId="afa">
+    <w:name w:val="称呼 字符"/>
+    <w:link w:val="af9"/>
     <w:rsid w:val="006316A4"/>
     <w:rPr>
       <w:rFonts w:ascii="Arial" w:eastAsia="宋体" w:hAnsi="Arial" w:cs="Times New Roman"/>
       <w:szCs w:val="24"/>
     </w:rPr>
   </w:style>
-  <w:style w:type="paragraph" w:styleId="af5">
+  <w:style w:type="paragraph" w:styleId="afb">
     <w:name w:val="Plain Text"/>
     <w:basedOn w:val="a2"/>
-    <w:link w:val="Char6"/>
+    <w:link w:val="afc"/>
     <w:rsid w:val="006316A4"/>
     <w:rPr>
       <w:rFonts w:ascii="宋体" w:hAnsi="Courier New"/>
@@ -13971,16 +13932,16 @@
       <w:lang w:val="x-none" w:eastAsia="x-none"/>
     </w:rPr>
   </w:style>
-  <w:style w:type="character" w:customStyle="1" w:styleId="Char6">
-    <w:name w:val="纯文本 Char"/>
-    <w:link w:val="af5"/>
+  <w:style w:type="character" w:customStyle="1" w:styleId="afc">
+    <w:name w:val="纯文本 字符"/>
+    <w:link w:val="afb"/>
     <w:rsid w:val="006316A4"/>
     <w:rPr>
       <w:rFonts w:ascii="宋体" w:eastAsia="宋体" w:hAnsi="Courier New" w:cs="Courier New"/>
       <w:szCs w:val="21"/>
     </w:rPr>
   </w:style>
-  <w:style w:type="table" w:styleId="af6">
+  <w:style w:type="table" w:styleId="afd">
     <w:name w:val="Table Elegant"/>
     <w:basedOn w:val="a4"/>
     <w:rsid w:val="006316A4"/>
@@ -14018,10 +13979,10 @@
       </w:tcPr>
     </w:tblStylePr>
   </w:style>
-  <w:style w:type="paragraph" w:styleId="af7">
+  <w:style w:type="paragraph" w:styleId="afe">
     <w:name w:val="E-mail Signature"/>
     <w:basedOn w:val="a2"/>
-    <w:link w:val="Char7"/>
+    <w:link w:val="aff"/>
     <w:rsid w:val="006316A4"/>
     <w:rPr>
       <w:rFonts w:ascii="Arial" w:hAnsi="Arial"/>
@@ -14030,16 +13991,16 @@
       <w:lang w:val="x-none" w:eastAsia="x-none"/>
     </w:rPr>
   </w:style>
-  <w:style w:type="character" w:customStyle="1" w:styleId="Char7">
-    <w:name w:val="电子邮件签名 Char"/>
-    <w:link w:val="af7"/>
+  <w:style w:type="character" w:customStyle="1" w:styleId="aff">
+    <w:name w:val="电子邮件签名 字符"/>
+    <w:link w:val="afe"/>
     <w:rsid w:val="006316A4"/>
     <w:rPr>
       <w:rFonts w:ascii="Arial" w:eastAsia="宋体" w:hAnsi="Arial" w:cs="Times New Roman"/>
       <w:szCs w:val="24"/>
     </w:rPr>
   </w:style>
-  <w:style w:type="table" w:styleId="12">
+  <w:style w:type="table" w:styleId="13">
     <w:name w:val="Table Classic 1"/>
     <w:basedOn w:val="a4"/>
     <w:rsid w:val="006316A4"/>
@@ -14125,7 +14086,7 @@
       </w:tcPr>
     </w:tblStylePr>
   </w:style>
-  <w:style w:type="table" w:styleId="24">
+  <w:style w:type="table" w:styleId="25">
     <w:name w:val="Table Classic 2"/>
     <w:basedOn w:val="a4"/>
     <w:rsid w:val="006316A4"/>
@@ -14219,7 +14180,7 @@
       </w:tcPr>
     </w:tblStylePr>
   </w:style>
-  <w:style w:type="table" w:styleId="34">
+  <w:style w:type="table" w:styleId="35">
     <w:name w:val="Table Classic 3"/>
     <w:basedOn w:val="a4"/>
     <w:rsid w:val="006316A4"/>
@@ -14289,7 +14250,7 @@
       </w:tcPr>
     </w:tblStylePr>
   </w:style>
-  <w:style w:type="table" w:styleId="42">
+  <w:style w:type="table" w:styleId="43">
     <w:name w:val="Table Classic 4"/>
     <w:basedOn w:val="a4"/>
     <w:rsid w:val="006316A4"/>
@@ -14382,7 +14343,7 @@
       </w:tcPr>
     </w:tblStylePr>
   </w:style>
-  <w:style w:type="paragraph" w:styleId="af8">
+  <w:style w:type="paragraph" w:styleId="aff0">
     <w:name w:val="envelope return"/>
     <w:basedOn w:val="a2"/>
     <w:rsid w:val="006316A4"/>
@@ -14393,7 +14354,7 @@
       <w:rFonts w:ascii="Arial" w:hAnsi="Arial" w:cs="Arial"/>
     </w:rPr>
   </w:style>
-  <w:style w:type="table" w:styleId="13">
+  <w:style w:type="table" w:styleId="14">
     <w:name w:val="Table Simple 1"/>
     <w:basedOn w:val="a4"/>
     <w:rsid w:val="006316A4"/>
@@ -14434,7 +14395,7 @@
       </w:tcPr>
     </w:tblStylePr>
   </w:style>
-  <w:style w:type="table" w:styleId="25">
+  <w:style w:type="table" w:styleId="26">
     <w:name w:val="Table Simple 2"/>
     <w:basedOn w:val="a4"/>
     <w:rsid w:val="006316A4"/>
@@ -14532,7 +14493,7 @@
       </w:tcPr>
     </w:tblStylePr>
   </w:style>
-  <w:style w:type="table" w:styleId="35">
+  <w:style w:type="table" w:styleId="36">
     <w:name w:val="Table Simple 3"/>
     <w:basedOn w:val="a4"/>
     <w:rsid w:val="006316A4"/>
@@ -14570,10 +14531,10 @@
       </w:tcPr>
     </w:tblStylePr>
   </w:style>
-  <w:style w:type="paragraph" w:styleId="af9">
+  <w:style w:type="paragraph" w:styleId="aff1">
     <w:name w:val="Closing"/>
     <w:basedOn w:val="a2"/>
-    <w:link w:val="Char8"/>
+    <w:link w:val="aff2"/>
     <w:rsid w:val="006316A4"/>
     <w:pPr>
       <w:ind w:leftChars="2100" w:left="100"/>
@@ -14585,16 +14546,16 @@
       <w:lang w:val="x-none" w:eastAsia="x-none"/>
     </w:rPr>
   </w:style>
-  <w:style w:type="character" w:customStyle="1" w:styleId="Char8">
-    <w:name w:val="结束语 Char"/>
-    <w:link w:val="af9"/>
+  <w:style w:type="character" w:customStyle="1" w:styleId="aff2">
+    <w:name w:val="结束语 字符"/>
+    <w:link w:val="aff1"/>
     <w:rsid w:val="006316A4"/>
     <w:rPr>
       <w:rFonts w:ascii="Arial" w:eastAsia="宋体" w:hAnsi="Arial" w:cs="Times New Roman"/>
       <w:szCs w:val="24"/>
     </w:rPr>
   </w:style>
-  <w:style w:type="table" w:styleId="14">
+  <w:style w:type="table" w:styleId="15">
     <w:name w:val="Table Subtle 1"/>
     <w:basedOn w:val="a4"/>
     <w:rsid w:val="006316A4"/>
@@ -14688,7 +14649,7 @@
       </w:tcPr>
     </w:tblStylePr>
   </w:style>
-  <w:style w:type="table" w:styleId="26">
+  <w:style w:type="table" w:styleId="27">
     <w:name w:val="Table Subtle 2"/>
     <w:basedOn w:val="a4"/>
     <w:rsid w:val="006316A4"/>
@@ -14774,7 +14735,7 @@
       </w:tcPr>
     </w:tblStylePr>
   </w:style>
-  <w:style w:type="table" w:styleId="15">
+  <w:style w:type="table" w:customStyle="1" w:styleId="16">
     <w:name w:val="立体型 1"/>
     <w:basedOn w:val="a4"/>
     <w:rsid w:val="006316A4"/>
@@ -14886,7 +14847,7 @@
       </w:tcPr>
     </w:tblStylePr>
   </w:style>
-  <w:style w:type="table" w:styleId="27">
+  <w:style w:type="table" w:customStyle="1" w:styleId="28">
     <w:name w:val="立体型 2"/>
     <w:basedOn w:val="a4"/>
     <w:rsid w:val="006316A4"/>
@@ -14963,7 +14924,7 @@
       </w:tcPr>
     </w:tblStylePr>
   </w:style>
-  <w:style w:type="table" w:styleId="36">
+  <w:style w:type="table" w:customStyle="1" w:styleId="37">
     <w:name w:val="立体型 3"/>
     <w:basedOn w:val="a4"/>
     <w:rsid w:val="006316A4"/>
@@ -15056,7 +15017,7 @@
       </w:tcPr>
     </w:tblStylePr>
   </w:style>
-  <w:style w:type="paragraph" w:styleId="afa">
+  <w:style w:type="paragraph" w:styleId="aff3">
     <w:name w:val="List"/>
     <w:basedOn w:val="a2"/>
     <w:rsid w:val="006316A4"/>
@@ -15067,7 +15028,7 @@
       <w:rFonts w:ascii="Arial" w:hAnsi="Arial"/>
     </w:rPr>
   </w:style>
-  <w:style w:type="paragraph" w:styleId="28">
+  <w:style w:type="paragraph" w:styleId="29">
     <w:name w:val="List 2"/>
     <w:basedOn w:val="a2"/>
     <w:rsid w:val="006316A4"/>
@@ -15078,7 +15039,7 @@
       <w:rFonts w:ascii="Arial" w:hAnsi="Arial"/>
     </w:rPr>
   </w:style>
-  <w:style w:type="paragraph" w:styleId="37">
+  <w:style w:type="paragraph" w:styleId="38">
     <w:name w:val="List 3"/>
     <w:basedOn w:val="a2"/>
     <w:rsid w:val="006316A4"/>
@@ -15089,7 +15050,7 @@
       <w:rFonts w:ascii="Arial" w:hAnsi="Arial"/>
     </w:rPr>
   </w:style>
-  <w:style w:type="paragraph" w:styleId="43">
+  <w:style w:type="paragraph" w:styleId="44">
     <w:name w:val="List 4"/>
     <w:basedOn w:val="a2"/>
     <w:rsid w:val="006316A4"/>
@@ -15100,7 +15061,7 @@
       <w:rFonts w:ascii="Arial" w:hAnsi="Arial"/>
     </w:rPr>
   </w:style>
-  <w:style w:type="paragraph" w:styleId="52">
+  <w:style w:type="paragraph" w:styleId="53">
     <w:name w:val="List 5"/>
     <w:basedOn w:val="a2"/>
     <w:rsid w:val="006316A4"/>
@@ -15176,7 +15137,7 @@
       <w:rFonts w:ascii="Arial" w:hAnsi="Arial"/>
     </w:rPr>
   </w:style>
-  <w:style w:type="paragraph" w:styleId="afb">
+  <w:style w:type="paragraph" w:styleId="aff4">
     <w:name w:val="List Continue"/>
     <w:basedOn w:val="a2"/>
     <w:rsid w:val="006316A4"/>
@@ -15188,7 +15149,7 @@
       <w:rFonts w:ascii="Arial" w:hAnsi="Arial"/>
     </w:rPr>
   </w:style>
-  <w:style w:type="paragraph" w:styleId="29">
+  <w:style w:type="paragraph" w:styleId="2a">
     <w:name w:val="List Continue 2"/>
     <w:basedOn w:val="a2"/>
     <w:rsid w:val="006316A4"/>
@@ -15200,7 +15161,7 @@
       <w:rFonts w:ascii="Arial" w:hAnsi="Arial"/>
     </w:rPr>
   </w:style>
-  <w:style w:type="paragraph" w:styleId="38">
+  <w:style w:type="paragraph" w:styleId="39">
     <w:name w:val="List Continue 3"/>
     <w:basedOn w:val="a2"/>
     <w:rsid w:val="006316A4"/>
@@ -15212,7 +15173,7 @@
       <w:rFonts w:ascii="Arial" w:hAnsi="Arial"/>
     </w:rPr>
   </w:style>
-  <w:style w:type="paragraph" w:styleId="44">
+  <w:style w:type="paragraph" w:styleId="45">
     <w:name w:val="List Continue 4"/>
     <w:basedOn w:val="a2"/>
     <w:rsid w:val="006316A4"/>
@@ -15224,7 +15185,7 @@
       <w:rFonts w:ascii="Arial" w:hAnsi="Arial"/>
     </w:rPr>
   </w:style>
-  <w:style w:type="paragraph" w:styleId="53">
+  <w:style w:type="paragraph" w:styleId="54">
     <w:name w:val="List Continue 5"/>
     <w:basedOn w:val="a2"/>
     <w:rsid w:val="006316A4"/>
@@ -15301,7 +15262,7 @@
       <w:rFonts w:ascii="Arial" w:hAnsi="Arial"/>
     </w:rPr>
   </w:style>
-  <w:style w:type="table" w:styleId="16">
+  <w:style w:type="table" w:styleId="17">
     <w:name w:val="Table List 1"/>
     <w:basedOn w:val="a4"/>
     <w:rsid w:val="006316A4"/>
@@ -15388,7 +15349,7 @@
       </w:tcPr>
     </w:tblStylePr>
   </w:style>
-  <w:style w:type="table" w:styleId="2a">
+  <w:style w:type="table" w:styleId="2b">
     <w:name w:val="Table List 2"/>
     <w:basedOn w:val="a4"/>
     <w:rsid w:val="006316A4"/>
@@ -15470,7 +15431,7 @@
       </w:tcPr>
     </w:tblStylePr>
   </w:style>
-  <w:style w:type="table" w:styleId="39">
+  <w:style w:type="table" w:styleId="3a">
     <w:name w:val="Table List 3"/>
     <w:basedOn w:val="a4"/>
     <w:rsid w:val="006316A4"/>
@@ -15531,7 +15492,7 @@
       </w:tcPr>
     </w:tblStylePr>
   </w:style>
-  <w:style w:type="table" w:styleId="45">
+  <w:style w:type="table" w:styleId="46">
     <w:name w:val="Table List 4"/>
     <w:basedOn w:val="a4"/>
     <w:rsid w:val="006316A4"/>
@@ -15571,7 +15532,7 @@
       </w:tcPr>
     </w:tblStylePr>
   </w:style>
-  <w:style w:type="table" w:styleId="54">
+  <w:style w:type="table" w:styleId="55">
     <w:name w:val="Table List 5"/>
     <w:basedOn w:val="a4"/>
     <w:rsid w:val="006316A4"/>
@@ -15622,7 +15583,7 @@
       </w:tcPr>
     </w:tblStylePr>
   </w:style>
-  <w:style w:type="table" w:styleId="60">
+  <w:style w:type="table" w:styleId="61">
     <w:name w:val="Table List 6"/>
     <w:basedOn w:val="a4"/>
     <w:rsid w:val="006316A4"/>
@@ -15693,7 +15654,7 @@
       </w:tcPr>
     </w:tblStylePr>
   </w:style>
-  <w:style w:type="table" w:styleId="70">
+  <w:style w:type="table" w:styleId="71">
     <w:name w:val="Table List 7"/>
     <w:basedOn w:val="a4"/>
     <w:rsid w:val="006316A4"/>
@@ -15793,7 +15754,7 @@
       </w:tcPr>
     </w:tblStylePr>
   </w:style>
-  <w:style w:type="table" w:styleId="80">
+  <w:style w:type="table" w:styleId="81">
     <w:name w:val="Table List 8"/>
     <w:basedOn w:val="a4"/>
     <w:rsid w:val="006316A4"/>
@@ -15904,7 +15865,7 @@
       </w:tcPr>
     </w:tblStylePr>
   </w:style>
-  <w:style w:type="table" w:styleId="afc">
+  <w:style w:type="table" w:styleId="aff5">
     <w:name w:val="Table Contemporary"/>
     <w:basedOn w:val="a4"/>
     <w:rsid w:val="006316A4"/>
@@ -15964,7 +15925,7 @@
       </w:tcPr>
     </w:tblStylePr>
   </w:style>
-  <w:style w:type="paragraph" w:styleId="afd">
+  <w:style w:type="paragraph" w:styleId="aff6">
     <w:name w:val="Normal (Web)"/>
     <w:basedOn w:val="a2"/>
     <w:uiPriority w:val="99"/>
@@ -15974,10 +15935,10 @@
       <w:sz w:val="24"/>
     </w:rPr>
   </w:style>
-  <w:style w:type="paragraph" w:styleId="afe">
+  <w:style w:type="paragraph" w:styleId="aff7">
     <w:name w:val="Signature"/>
     <w:basedOn w:val="a2"/>
-    <w:link w:val="Char9"/>
+    <w:link w:val="aff8"/>
     <w:rsid w:val="006316A4"/>
     <w:pPr>
       <w:ind w:leftChars="2100" w:left="100"/>
@@ -15989,16 +15950,16 @@
       <w:lang w:val="x-none" w:eastAsia="x-none"/>
     </w:rPr>
   </w:style>
-  <w:style w:type="character" w:customStyle="1" w:styleId="Char9">
-    <w:name w:val="签名 Char"/>
-    <w:link w:val="afe"/>
+  <w:style w:type="character" w:customStyle="1" w:styleId="aff8">
+    <w:name w:val="签名 字符"/>
+    <w:link w:val="aff7"/>
     <w:rsid w:val="006316A4"/>
     <w:rPr>
       <w:rFonts w:ascii="Arial" w:eastAsia="宋体" w:hAnsi="Arial" w:cs="Times New Roman"/>
       <w:szCs w:val="24"/>
     </w:rPr>
   </w:style>
-  <w:style w:type="character" w:styleId="aff">
+  <w:style w:type="character" w:styleId="aff9">
     <w:name w:val="Emphasis"/>
     <w:qFormat/>
     <w:rsid w:val="006316A4"/>
@@ -16007,11 +15968,11 @@
       <w:iCs/>
     </w:rPr>
   </w:style>
-  <w:style w:type="paragraph" w:styleId="aff0">
+  <w:style w:type="paragraph" w:styleId="affa">
     <w:name w:val="Date"/>
     <w:basedOn w:val="a2"/>
     <w:next w:val="a2"/>
-    <w:link w:val="Chara"/>
+    <w:link w:val="affb"/>
     <w:rsid w:val="006316A4"/>
     <w:pPr>
       <w:ind w:leftChars="2500" w:left="100"/>
@@ -16023,16 +15984,16 @@
       <w:lang w:val="x-none" w:eastAsia="x-none"/>
     </w:rPr>
   </w:style>
-  <w:style w:type="character" w:customStyle="1" w:styleId="Chara">
-    <w:name w:val="日期 Char"/>
-    <w:link w:val="aff0"/>
+  <w:style w:type="character" w:customStyle="1" w:styleId="affb">
+    <w:name w:val="日期 字符"/>
+    <w:link w:val="affa"/>
     <w:rsid w:val="006316A4"/>
     <w:rPr>
       <w:rFonts w:ascii="Arial" w:eastAsia="宋体" w:hAnsi="Arial" w:cs="Times New Roman"/>
       <w:szCs w:val="24"/>
     </w:rPr>
   </w:style>
-  <w:style w:type="paragraph" w:styleId="aff1">
+  <w:style w:type="paragraph" w:styleId="affc">
     <w:name w:val="envelope address"/>
     <w:basedOn w:val="a2"/>
     <w:rsid w:val="006316A4"/>
@@ -16046,7 +16007,7 @@
       <w:sz w:val="24"/>
     </w:rPr>
   </w:style>
-  <w:style w:type="table" w:styleId="17">
+  <w:style w:type="table" w:styleId="18">
     <w:name w:val="Table Columns 1"/>
     <w:basedOn w:val="a4"/>
     <w:rsid w:val="006316A4"/>
@@ -16166,7 +16127,7 @@
       </w:tcPr>
     </w:tblStylePr>
   </w:style>
-  <w:style w:type="table" w:styleId="2b">
+  <w:style w:type="table" w:styleId="2c">
     <w:name w:val="Table Columns 2"/>
     <w:basedOn w:val="a4"/>
     <w:rsid w:val="006316A4"/>
@@ -16280,7 +16241,7 @@
       </w:tcPr>
     </w:tblStylePr>
   </w:style>
-  <w:style w:type="table" w:styleId="3a">
+  <w:style w:type="table" w:styleId="3b">
     <w:name w:val="Table Columns 3"/>
     <w:basedOn w:val="a4"/>
     <w:rsid w:val="006316A4"/>
@@ -16388,7 +16349,7 @@
       </w:tcPr>
     </w:tblStylePr>
   </w:style>
-  <w:style w:type="table" w:styleId="46">
+  <w:style w:type="table" w:styleId="47">
     <w:name w:val="Table Columns 4"/>
     <w:basedOn w:val="a4"/>
     <w:rsid w:val="006316A4"/>
@@ -16460,7 +16421,7 @@
       </w:tcPr>
     </w:tblStylePr>
   </w:style>
-  <w:style w:type="table" w:styleId="55">
+  <w:style w:type="table" w:styleId="56">
     <w:name w:val="Table Columns 5"/>
     <w:basedOn w:val="a4"/>
     <w:rsid w:val="006316A4"/>
@@ -16552,7 +16513,7 @@
       </w:rPr>
     </w:tblStylePr>
   </w:style>
-  <w:style w:type="paragraph" w:styleId="aff2">
+  <w:style w:type="paragraph" w:styleId="affd">
     <w:name w:val="caption"/>
     <w:basedOn w:val="a2"/>
     <w:next w:val="a2"/>
@@ -16567,7 +16528,7 @@
       <w:szCs w:val="20"/>
     </w:rPr>
   </w:style>
-  <w:style w:type="table" w:styleId="18">
+  <w:style w:type="table" w:styleId="19">
     <w:name w:val="Table Grid 1"/>
     <w:basedOn w:val="a4"/>
     <w:rsid w:val="006316A4"/>
@@ -16627,7 +16588,7 @@
       </w:tcPr>
     </w:tblStylePr>
   </w:style>
-  <w:style w:type="table" w:styleId="2c">
+  <w:style w:type="table" w:styleId="2d">
     <w:name w:val="Table Grid 2"/>
     <w:basedOn w:val="a4"/>
     <w:rsid w:val="006316A4"/>
@@ -16701,7 +16662,7 @@
       </w:tcPr>
     </w:tblStylePr>
   </w:style>
-  <w:style w:type="table" w:styleId="3b">
+  <w:style w:type="table" w:styleId="3c">
     <w:name w:val="Table Grid 3"/>
     <w:basedOn w:val="a4"/>
     <w:rsid w:val="006316A4"/>
@@ -16771,7 +16732,7 @@
       </w:tcPr>
     </w:tblStylePr>
   </w:style>
-  <w:style w:type="table" w:styleId="47">
+  <w:style w:type="table" w:styleId="48">
     <w:name w:val="Table Grid 4"/>
     <w:basedOn w:val="a4"/>
     <w:rsid w:val="006316A4"/>
@@ -16838,7 +16799,7 @@
       </w:tcPr>
     </w:tblStylePr>
   </w:style>
-  <w:style w:type="table" w:styleId="56">
+  <w:style w:type="table" w:styleId="57">
     <w:name w:val="Table Grid 5"/>
     <w:basedOn w:val="a4"/>
     <w:rsid w:val="006316A4"/>
@@ -16908,7 +16869,7 @@
       </w:tcPr>
     </w:tblStylePr>
   </w:style>
-  <w:style w:type="table" w:styleId="61">
+  <w:style w:type="table" w:styleId="62">
     <w:name w:val="Table Grid 6"/>
     <w:basedOn w:val="a4"/>
     <w:rsid w:val="006316A4"/>
@@ -16981,7 +16942,7 @@
       </w:tcPr>
     </w:tblStylePr>
   </w:style>
-  <w:style w:type="table" w:styleId="71">
+  <w:style w:type="table" w:styleId="72">
     <w:name w:val="Table Grid 7"/>
     <w:basedOn w:val="a4"/>
     <w:rsid w:val="006316A4"/>
@@ -17071,7 +17032,7 @@
       </w:tcPr>
     </w:tblStylePr>
   </w:style>
-  <w:style w:type="table" w:styleId="81">
+  <w:style w:type="table" w:styleId="82">
     <w:name w:val="Table Grid 8"/>
     <w:basedOn w:val="a4"/>
     <w:rsid w:val="006316A4"/>
@@ -17139,7 +17100,7 @@
       </w:tcPr>
     </w:tblStylePr>
   </w:style>
-  <w:style w:type="table" w:styleId="19">
+  <w:style w:type="table" w:styleId="1a">
     <w:name w:val="Table Web 1"/>
     <w:basedOn w:val="a4"/>
     <w:rsid w:val="006316A4"/>
@@ -17180,7 +17141,7 @@
       </w:tcPr>
     </w:tblStylePr>
   </w:style>
-  <w:style w:type="table" w:styleId="2d">
+  <w:style w:type="table" w:styleId="2e">
     <w:name w:val="Table Web 2"/>
     <w:basedOn w:val="a4"/>
     <w:rsid w:val="006316A4"/>
@@ -17221,7 +17182,7 @@
       </w:tcPr>
     </w:tblStylePr>
   </w:style>
-  <w:style w:type="table" w:styleId="3c">
+  <w:style w:type="table" w:styleId="3d">
     <w:name w:val="Table Web 3"/>
     <w:basedOn w:val="a4"/>
     <w:rsid w:val="006316A4"/>
@@ -17262,7 +17223,7 @@
       </w:tcPr>
     </w:tblStylePr>
   </w:style>
-  <w:style w:type="paragraph" w:styleId="aff3">
+  <w:style w:type="paragraph" w:styleId="affe">
     <w:name w:val="Block Text"/>
     <w:basedOn w:val="a2"/>
     <w:rsid w:val="006316A4"/>
@@ -17284,10 +17245,10 @@
       </w:numPr>
     </w:pPr>
   </w:style>
-  <w:style w:type="paragraph" w:styleId="aff4">
+  <w:style w:type="paragraph" w:styleId="afff">
     <w:name w:val="Message Header"/>
     <w:basedOn w:val="a2"/>
-    <w:link w:val="Charb"/>
+    <w:link w:val="afff0"/>
     <w:rsid w:val="006316A4"/>
     <w:pPr>
       <w:pBdr>
@@ -17306,9 +17267,9 @@
       <w:lang w:val="x-none" w:eastAsia="x-none"/>
     </w:rPr>
   </w:style>
-  <w:style w:type="character" w:customStyle="1" w:styleId="Charb">
-    <w:name w:val="信息标题 Char"/>
-    <w:link w:val="aff4"/>
+  <w:style w:type="character" w:customStyle="1" w:styleId="afff0">
+    <w:name w:val="信息标题 字符"/>
+    <w:link w:val="afff"/>
     <w:rsid w:val="006316A4"/>
     <w:rPr>
       <w:rFonts w:ascii="Arial" w:eastAsia="宋体" w:hAnsi="Arial" w:cs="Arial"/>
@@ -17317,12 +17278,12 @@
       <w:shd w:val="pct20" w:color="auto" w:fill="auto"/>
     </w:rPr>
   </w:style>
-  <w:style w:type="character" w:styleId="aff5">
+  <w:style w:type="character" w:styleId="afff1">
     <w:name w:val="line number"/>
     <w:basedOn w:val="a3"/>
     <w:rsid w:val="006316A4"/>
   </w:style>
-  <w:style w:type="character" w:styleId="aff6">
+  <w:style w:type="character" w:styleId="afff2">
     <w:name w:val="FollowedHyperlink"/>
     <w:uiPriority w:val="99"/>
     <w:rsid w:val="006316A4"/>
@@ -17331,10 +17292,10 @@
       <w:u w:val="single"/>
     </w:rPr>
   </w:style>
-  <w:style w:type="paragraph" w:styleId="aff7">
+  <w:style w:type="paragraph" w:styleId="afff3">
     <w:name w:val="Body Text Indent"/>
     <w:basedOn w:val="a2"/>
-    <w:link w:val="Charc"/>
+    <w:link w:val="afff4"/>
     <w:rsid w:val="006316A4"/>
     <w:pPr>
       <w:spacing w:after="120"/>
@@ -17347,35 +17308,34 @@
       <w:lang w:val="x-none" w:eastAsia="x-none"/>
     </w:rPr>
   </w:style>
-  <w:style w:type="character" w:customStyle="1" w:styleId="Charc">
-    <w:name w:val="正文文本缩进 Char"/>
-    <w:link w:val="aff7"/>
+  <w:style w:type="character" w:customStyle="1" w:styleId="afff4">
+    <w:name w:val="正文文本缩进 字符"/>
+    <w:link w:val="afff3"/>
     <w:rsid w:val="006316A4"/>
     <w:rPr>
       <w:rFonts w:ascii="Arial" w:eastAsia="宋体" w:hAnsi="Arial" w:cs="Times New Roman"/>
       <w:szCs w:val="24"/>
     </w:rPr>
   </w:style>
-  <w:style w:type="paragraph" w:styleId="2e">
+  <w:style w:type="paragraph" w:customStyle="1" w:styleId="2f">
     <w:name w:val="正文首行缩进 2"/>
-    <w:basedOn w:val="aff7"/>
-    <w:link w:val="2Char0"/>
+    <w:basedOn w:val="afff3"/>
+    <w:link w:val="2Char"/>
     <w:rsid w:val="006316A4"/>
     <w:pPr>
       <w:ind w:firstLineChars="200" w:firstLine="420"/>
     </w:pPr>
   </w:style>
-  <w:style w:type="character" w:customStyle="1" w:styleId="2Char0">
+  <w:style w:type="character" w:customStyle="1" w:styleId="2Char">
     <w:name w:val="正文首行缩进 2 Char"/>
-    <w:basedOn w:val="Charc"/>
-    <w:link w:val="2e"/>
+    <w:link w:val="2f"/>
     <w:rsid w:val="006316A4"/>
     <w:rPr>
       <w:rFonts w:ascii="Arial" w:eastAsia="宋体" w:hAnsi="Arial" w:cs="Times New Roman"/>
       <w:szCs w:val="24"/>
     </w:rPr>
   </w:style>
-  <w:style w:type="paragraph" w:styleId="aff8">
+  <w:style w:type="paragraph" w:styleId="afff5">
     <w:name w:val="Normal Indent"/>
     <w:basedOn w:val="a2"/>
     <w:rsid w:val="006316A4"/>
@@ -17386,10 +17346,10 @@
       <w:rFonts w:ascii="Arial" w:hAnsi="Arial"/>
     </w:rPr>
   </w:style>
-  <w:style w:type="paragraph" w:styleId="2f">
+  <w:style w:type="paragraph" w:styleId="2f0">
     <w:name w:val="Body Text 2"/>
     <w:basedOn w:val="a2"/>
-    <w:link w:val="2Char1"/>
+    <w:link w:val="2f1"/>
     <w:rsid w:val="006316A4"/>
     <w:pPr>
       <w:spacing w:beforeLines="50" w:afterLines="50" w:line="300" w:lineRule="auto"/>
@@ -17403,9 +17363,9 @@
       <w:lang w:val="x-none" w:eastAsia="x-none"/>
     </w:rPr>
   </w:style>
-  <w:style w:type="character" w:customStyle="1" w:styleId="2Char1">
-    <w:name w:val="正文文本 2 Char"/>
-    <w:link w:val="2f"/>
+  <w:style w:type="character" w:customStyle="1" w:styleId="2f1">
+    <w:name w:val="正文文本 2 字符"/>
+    <w:link w:val="2f0"/>
     <w:rsid w:val="006316A4"/>
     <w:rPr>
       <w:rFonts w:ascii="Arial" w:eastAsia="黑体" w:hAnsi="Arial" w:cs="Times New Roman"/>
@@ -17413,10 +17373,10 @@
       <w:szCs w:val="24"/>
     </w:rPr>
   </w:style>
-  <w:style w:type="paragraph" w:styleId="3d">
+  <w:style w:type="paragraph" w:styleId="3e">
     <w:name w:val="Body Text 3"/>
     <w:basedOn w:val="a2"/>
-    <w:link w:val="3Char0"/>
+    <w:link w:val="3f"/>
     <w:rsid w:val="006316A4"/>
     <w:pPr>
       <w:spacing w:after="120"/>
@@ -17429,9 +17389,9 @@
       <w:lang w:val="x-none" w:eastAsia="x-none"/>
     </w:rPr>
   </w:style>
-  <w:style w:type="character" w:customStyle="1" w:styleId="3Char0">
-    <w:name w:val="正文文本 3 Char"/>
-    <w:link w:val="3d"/>
+  <w:style w:type="character" w:customStyle="1" w:styleId="3f">
+    <w:name w:val="正文文本 3 字符"/>
+    <w:link w:val="3e"/>
     <w:rsid w:val="006316A4"/>
     <w:rPr>
       <w:rFonts w:ascii="Arial" w:eastAsia="宋体" w:hAnsi="Arial" w:cs="Times New Roman"/>
@@ -17439,10 +17399,10 @@
       <w:szCs w:val="16"/>
     </w:rPr>
   </w:style>
-  <w:style w:type="paragraph" w:styleId="2f0">
+  <w:style w:type="paragraph" w:styleId="2f2">
     <w:name w:val="Body Text Indent 2"/>
     <w:basedOn w:val="a2"/>
-    <w:link w:val="2Char2"/>
+    <w:link w:val="2f3"/>
     <w:rsid w:val="006316A4"/>
     <w:pPr>
       <w:spacing w:after="120" w:line="480" w:lineRule="auto"/>
@@ -17455,19 +17415,19 @@
       <w:lang w:val="x-none" w:eastAsia="x-none"/>
     </w:rPr>
   </w:style>
-  <w:style w:type="character" w:customStyle="1" w:styleId="2Char2">
-    <w:name w:val="正文文本缩进 2 Char"/>
-    <w:link w:val="2f0"/>
+  <w:style w:type="character" w:customStyle="1" w:styleId="2f3">
+    <w:name w:val="正文文本缩进 2 字符"/>
+    <w:link w:val="2f2"/>
     <w:rsid w:val="006316A4"/>
     <w:rPr>
       <w:rFonts w:ascii="Arial" w:eastAsia="宋体" w:hAnsi="Arial" w:cs="Times New Roman"/>
       <w:szCs w:val="24"/>
     </w:rPr>
   </w:style>
-  <w:style w:type="paragraph" w:styleId="3e">
+  <w:style w:type="paragraph" w:styleId="3f0">
     <w:name w:val="Body Text Indent 3"/>
     <w:basedOn w:val="a2"/>
-    <w:link w:val="3Char1"/>
+    <w:link w:val="3f1"/>
     <w:rsid w:val="006316A4"/>
     <w:pPr>
       <w:spacing w:after="120"/>
@@ -17481,9 +17441,9 @@
       <w:lang w:val="x-none" w:eastAsia="x-none"/>
     </w:rPr>
   </w:style>
-  <w:style w:type="character" w:customStyle="1" w:styleId="3Char1">
-    <w:name w:val="正文文本缩进 3 Char"/>
-    <w:link w:val="3e"/>
+  <w:style w:type="character" w:customStyle="1" w:styleId="3f1">
+    <w:name w:val="正文文本缩进 3 字符"/>
+    <w:link w:val="3f0"/>
     <w:rsid w:val="006316A4"/>
     <w:rPr>
       <w:rFonts w:ascii="Arial" w:eastAsia="宋体" w:hAnsi="Arial" w:cs="Times New Roman"/>
@@ -17491,11 +17451,11 @@
       <w:szCs w:val="16"/>
     </w:rPr>
   </w:style>
-  <w:style w:type="paragraph" w:styleId="aff9">
+  <w:style w:type="paragraph" w:styleId="afff6">
     <w:name w:val="Note Heading"/>
     <w:basedOn w:val="a2"/>
     <w:next w:val="a2"/>
-    <w:link w:val="Chard"/>
+    <w:link w:val="afff7"/>
     <w:rsid w:val="006316A4"/>
     <w:pPr>
       <w:jc w:val="center"/>
@@ -17507,16 +17467,16 @@
       <w:lang w:val="x-none" w:eastAsia="x-none"/>
     </w:rPr>
   </w:style>
-  <w:style w:type="character" w:customStyle="1" w:styleId="Chard">
-    <w:name w:val="注释标题 Char"/>
-    <w:link w:val="aff9"/>
+  <w:style w:type="character" w:customStyle="1" w:styleId="afff7">
+    <w:name w:val="注释标题 字符"/>
+    <w:link w:val="afff6"/>
     <w:rsid w:val="006316A4"/>
     <w:rPr>
       <w:rFonts w:ascii="Arial" w:eastAsia="宋体" w:hAnsi="Arial" w:cs="Times New Roman"/>
       <w:szCs w:val="24"/>
     </w:rPr>
   </w:style>
-  <w:style w:type="table" w:styleId="affa">
+  <w:style w:type="table" w:styleId="afff8">
     <w:name w:val="Table Professional"/>
     <w:basedOn w:val="a4"/>
     <w:rsid w:val="006316A4"/>
@@ -17556,10 +17516,10 @@
       </w:tcPr>
     </w:tblStylePr>
   </w:style>
-  <w:style w:type="paragraph" w:styleId="affb">
+  <w:style w:type="paragraph" w:styleId="afff9">
     <w:name w:val="Title"/>
     <w:basedOn w:val="a2"/>
-    <w:link w:val="Chare"/>
+    <w:link w:val="afffa"/>
     <w:qFormat/>
     <w:rsid w:val="006316A4"/>
     <w:pPr>
@@ -17577,9 +17537,9 @@
       <w:lang w:val="x-none" w:eastAsia="x-none"/>
     </w:rPr>
   </w:style>
-  <w:style w:type="character" w:customStyle="1" w:styleId="Chare">
-    <w:name w:val="标题 Char"/>
-    <w:link w:val="affb"/>
+  <w:style w:type="character" w:customStyle="1" w:styleId="afffa">
+    <w:name w:val="标题 字符"/>
+    <w:link w:val="afff9"/>
     <w:rsid w:val="006316A4"/>
     <w:rPr>
       <w:rFonts w:ascii="Times New Roman" w:eastAsia="宋体" w:hAnsi="Times New Roman" w:cs="Arial"/>
@@ -17590,10 +17550,10 @@
       <w:szCs w:val="36"/>
     </w:rPr>
   </w:style>
-  <w:style w:type="paragraph" w:styleId="affc">
+  <w:style w:type="paragraph" w:styleId="afffb">
     <w:name w:val="Subtitle"/>
     <w:basedOn w:val="a2"/>
-    <w:link w:val="Charf"/>
+    <w:link w:val="afffc"/>
     <w:qFormat/>
     <w:rsid w:val="006316A4"/>
     <w:pPr>
@@ -17610,9 +17570,9 @@
       <w:lang w:val="x-none" w:eastAsia="x-none"/>
     </w:rPr>
   </w:style>
-  <w:style w:type="character" w:customStyle="1" w:styleId="Charf">
-    <w:name w:val="副标题 Char"/>
-    <w:link w:val="affc"/>
+  <w:style w:type="character" w:customStyle="1" w:styleId="afffc">
+    <w:name w:val="副标题 字符"/>
+    <w:link w:val="afffb"/>
     <w:rsid w:val="006316A4"/>
     <w:rPr>
       <w:rFonts w:ascii="Arial" w:eastAsia="黑体" w:hAnsi="Arial" w:cs="Arial"/>
@@ -17622,11 +17582,11 @@
       <w:szCs w:val="32"/>
     </w:rPr>
   </w:style>
-  <w:style w:type="paragraph" w:styleId="affd">
+  <w:style w:type="paragraph" w:styleId="afffd">
     <w:name w:val="Body Text"/>
     <w:aliases w:val="Body Text(ch),框图文字,heading3,正文文字"/>
     <w:basedOn w:val="a2"/>
-    <w:link w:val="Charf0"/>
+    <w:link w:val="afffe"/>
     <w:rsid w:val="006316A4"/>
     <w:pPr>
       <w:spacing w:line="300" w:lineRule="auto"/>
@@ -17638,30 +17598,29 @@
       <w:lang w:val="x-none" w:eastAsia="x-none"/>
     </w:rPr>
   </w:style>
-  <w:style w:type="character" w:customStyle="1" w:styleId="Charf0">
-    <w:name w:val="正文文本 Char"/>
-    <w:aliases w:val="Body Text(ch) Char,框图文字 Char,heading3 Char,正文文字 Char"/>
-    <w:link w:val="affd"/>
+  <w:style w:type="character" w:customStyle="1" w:styleId="afffe">
+    <w:name w:val="正文文本 字符"/>
+    <w:aliases w:val="Body Text(ch) 字符,框图文字 字符,heading3 字符,正文文字 字符"/>
+    <w:link w:val="afffd"/>
     <w:rsid w:val="006316A4"/>
     <w:rPr>
       <w:rFonts w:ascii="Arial" w:eastAsia="宋体" w:hAnsi="Arial" w:cs="Times New Roman"/>
       <w:szCs w:val="24"/>
     </w:rPr>
   </w:style>
-  <w:style w:type="paragraph" w:styleId="affe">
+  <w:style w:type="paragraph" w:customStyle="1" w:styleId="affff">
     <w:name w:val="正文首行缩进"/>
-    <w:basedOn w:val="affd"/>
-    <w:link w:val="Charf1"/>
+    <w:basedOn w:val="afffd"/>
+    <w:link w:val="Char0"/>
     <w:rsid w:val="006316A4"/>
     <w:pPr>
       <w:spacing w:after="60"/>
       <w:ind w:firstLineChars="200" w:firstLine="200"/>
     </w:pPr>
   </w:style>
-  <w:style w:type="character" w:customStyle="1" w:styleId="Charf1">
+  <w:style w:type="character" w:customStyle="1" w:styleId="Char0">
     <w:name w:val="正文首行缩进 Char"/>
-    <w:basedOn w:val="Charf0"/>
-    <w:link w:val="affe"/>
+    <w:link w:val="affff"/>
     <w:rsid w:val="006316A4"/>
     <w:rPr>
       <w:rFonts w:ascii="Arial" w:eastAsia="宋体" w:hAnsi="Arial" w:cs="Times New Roman"/>
@@ -17686,9 +17645,9 @@
       <w:lang w:eastAsia="en-US"/>
     </w:rPr>
   </w:style>
-  <w:style w:type="paragraph" w:customStyle="1" w:styleId="afff">
+  <w:style w:type="paragraph" w:customStyle="1" w:styleId="affff0">
     <w:name w:val="表格标题"/>
-    <w:next w:val="afff0"/>
+    <w:next w:val="affff1"/>
     <w:rsid w:val="006316A4"/>
     <w:pPr>
       <w:spacing w:line="360" w:lineRule="auto"/>
@@ -17700,7 +17659,7 @@
       <w:sz w:val="21"/>
     </w:rPr>
   </w:style>
-  <w:style w:type="paragraph" w:customStyle="1" w:styleId="afff0">
+  <w:style w:type="paragraph" w:customStyle="1" w:styleId="affff1">
     <w:name w:val="表格正文"/>
     <w:rsid w:val="006316A4"/>
     <w:pPr>
@@ -17712,7 +17671,7 @@
       <w:sz w:val="18"/>
     </w:rPr>
   </w:style>
-  <w:style w:type="paragraph" w:customStyle="1" w:styleId="2f1">
+  <w:style w:type="paragraph" w:customStyle="1" w:styleId="2f4">
     <w:name w:val="正文缩进2字符"/>
     <w:rsid w:val="006316A4"/>
     <w:pPr>
@@ -17729,7 +17688,7 @@
   </w:style>
   <w:style w:type="paragraph" w:customStyle="1" w:styleId="Bullet">
     <w:name w:val="Bullet"/>
-    <w:basedOn w:val="affd"/>
+    <w:basedOn w:val="afffd"/>
     <w:rsid w:val="006316A4"/>
     <w:pPr>
       <w:widowControl/>
@@ -17845,7 +17804,7 @@
       <w:sz w:val="24"/>
     </w:rPr>
   </w:style>
-  <w:style w:type="character" w:styleId="afff1">
+  <w:style w:type="character" w:styleId="affff2">
     <w:name w:val="footnote reference"/>
     <w:rsid w:val="006316A4"/>
     <w:rPr>
@@ -17890,9 +17849,9 @@
       <w:lang w:eastAsia="en-US"/>
     </w:rPr>
   </w:style>
-  <w:style w:type="paragraph" w:customStyle="1" w:styleId="afff2">
+  <w:style w:type="paragraph" w:customStyle="1" w:styleId="affff3">
     <w:name w:val="表文"/>
-    <w:basedOn w:val="aff8"/>
+    <w:basedOn w:val="afff5"/>
     <w:semiHidden/>
     <w:rsid w:val="006316A4"/>
     <w:pPr>
@@ -17904,7 +17863,7 @@
       <w:rFonts w:ascii="Tahoma" w:hAnsi="Tahoma"/>
     </w:rPr>
   </w:style>
-  <w:style w:type="paragraph" w:styleId="48">
+  <w:style w:type="paragraph" w:customStyle="1" w:styleId="49">
     <w:name w:val="目录 4"/>
     <w:basedOn w:val="a2"/>
     <w:next w:val="a2"/>
@@ -18384,7 +18343,7 @@
       <w:lang w:eastAsia="en-US"/>
     </w:rPr>
   </w:style>
-  <w:style w:type="paragraph" w:styleId="afff3">
+  <w:style w:type="paragraph" w:customStyle="1" w:styleId="affff4">
     <w:name w:val="列出段落"/>
     <w:basedOn w:val="a2"/>
     <w:uiPriority w:val="34"/>
@@ -18394,7 +18353,7 @@
       <w:ind w:firstLineChars="200" w:firstLine="420"/>
     </w:pPr>
   </w:style>
-  <w:style w:type="paragraph" w:customStyle="1" w:styleId="Char10">
+  <w:style w:type="paragraph" w:customStyle="1" w:styleId="Char1">
     <w:name w:val="Char1"/>
     <w:basedOn w:val="a2"/>
     <w:autoRedefine/>

--- a/Word-Printer/samples/Level2/08 ZRXX-20000-CM-P-01 配置管理程序.docx
+++ b/Word-Printer/samples/Level2/08 ZRXX-20000-CM-P-01 配置管理程序.docx
@@ -1,13 +1,13 @@
 
 <file path=word/document.xml><?xml version="1.0" encoding="utf-8"?>
-<w:document xmlns:wpc="http://schemas.microsoft.com/office/word/2010/wordprocessingCanvas" xmlns:cx="http://schemas.microsoft.com/office/drawing/2014/chartex" xmlns:cx1="http://schemas.microsoft.com/office/drawing/2015/9/8/chartex" xmlns:cx2="http://schemas.microsoft.com/office/drawing/2015/10/21/chartex" xmlns:cx3="http://schemas.microsoft.com/office/drawing/2016/5/9/chartex" xmlns:cx4="http://schemas.microsoft.com/office/drawing/2016/5/10/chartex" xmlns:cx5="http://schemas.microsoft.com/office/drawing/2016/5/11/chartex" xmlns:cx6="http://schemas.microsoft.com/office/drawing/2016/5/12/chartex" xmlns:cx7="http://schemas.microsoft.com/office/drawing/2016/5/13/chartex" xmlns:cx8="http://schemas.microsoft.com/office/drawing/2016/5/14/chartex" xmlns:mc="http://schemas.openxmlformats.org/markup-compatibility/2006" xmlns:aink="http://schemas.microsoft.com/office/drawing/2016/ink" xmlns:am3d="http://schemas.microsoft.com/office/drawing/2017/model3d" xmlns:o="urn:schemas-microsoft-com:office:office" xmlns:r="http://schemas.openxmlformats.org/officeDocument/2006/relationships" xmlns:m="http://schemas.openxmlformats.org/officeDocument/2006/math" xmlns:v="urn:schemas-microsoft-com:vml" xmlns:wp14="http://schemas.microsoft.com/office/word/2010/wordprocessingDrawing" xmlns:wp="http://schemas.openxmlformats.org/drawingml/2006/wordprocessingDrawing" xmlns:w10="urn:schemas-microsoft-com:office:word" xmlns:w="http://schemas.openxmlformats.org/wordprocessingml/2006/main" xmlns:w14="http://schemas.microsoft.com/office/word/2010/wordml" xmlns:w15="http://schemas.microsoft.com/office/word/2012/wordml" xmlns:w16cid="http://schemas.microsoft.com/office/word/2016/wordml/cid" xmlns:w16se="http://schemas.microsoft.com/office/word/2015/wordml/symex" xmlns:wpg="http://schemas.microsoft.com/office/word/2010/wordprocessingGroup" xmlns:wpi="http://schemas.microsoft.com/office/word/2010/wordprocessingInk" xmlns:wne="http://schemas.microsoft.com/office/word/2006/wordml" xmlns:wps="http://schemas.microsoft.com/office/word/2010/wordprocessingShape" mc:Ignorable="w14 w15 w16se w16cid wp14">
+<w:document xmlns:wpc="http://schemas.microsoft.com/office/word/2010/wordprocessingCanvas" xmlns:cx="http://schemas.microsoft.com/office/drawing/2014/chartex" xmlns:cx1="http://schemas.microsoft.com/office/drawing/2015/9/8/chartex" xmlns:mc="http://schemas.openxmlformats.org/markup-compatibility/2006" xmlns:o="urn:schemas-microsoft-com:office:office" xmlns:r="http://schemas.openxmlformats.org/officeDocument/2006/relationships" xmlns:m="http://schemas.openxmlformats.org/officeDocument/2006/math" xmlns:v="urn:schemas-microsoft-com:vml" xmlns:wp14="http://schemas.microsoft.com/office/word/2010/wordprocessingDrawing" xmlns:wp="http://schemas.openxmlformats.org/drawingml/2006/wordprocessingDrawing" xmlns:w10="urn:schemas-microsoft-com:office:word" xmlns:w="http://schemas.openxmlformats.org/wordprocessingml/2006/main" xmlns:w14="http://schemas.microsoft.com/office/word/2010/wordml" xmlns:w15="http://schemas.microsoft.com/office/word/2012/wordml" xmlns:w16se="http://schemas.microsoft.com/office/word/2015/wordml/symex" xmlns:wpg="http://schemas.microsoft.com/office/word/2010/wordprocessingGroup" xmlns:wpi="http://schemas.microsoft.com/office/word/2010/wordprocessingInk" xmlns:wne="http://schemas.microsoft.com/office/word/2006/wordml" xmlns:wps="http://schemas.microsoft.com/office/word/2010/wordprocessingShape" mc:Ignorable="w14 w15 w16se wp14">
   <w:body>
     <w:p>
       <w:pPr>
         <w:ind w:leftChars="15" w:left="31"/>
         <w:jc w:val="center"/>
         <w:rPr>
-          <w:rFonts w:ascii="幼圆" w:eastAsia="幼圆" w:hAnsi="宋体"/>
+          <w:rFonts w:ascii="幼圆" w:eastAsia="幼圆" w:hAnsi="宋体" w:hint="eastAsia"/>
           <w:b/>
           <w:sz w:val="44"/>
           <w:szCs w:val="44"/>
@@ -176,6 +176,8 @@
           <w:sz w:val="32"/>
         </w:rPr>
       </w:pPr>
+      <w:bookmarkStart w:id="0" w:name="_GoBack"/>
+      <w:bookmarkEnd w:id="0"/>
     </w:p>
     <w:p>
       <w:pPr>
@@ -263,8 +265,6 @@
           <w:szCs w:val="52"/>
         </w:rPr>
       </w:pPr>
-      <w:bookmarkStart w:id="0" w:name="_GoBack"/>
-      <w:bookmarkEnd w:id="0"/>
       <w:r>
         <w:rPr>
           <w:rFonts w:ascii="幼圆" w:eastAsia="幼圆" w:hAnsi="宋体" w:hint="eastAsia"/>
@@ -290,12 +290,10 @@
         </w:rPr>
         <w:sectPr>
           <w:headerReference w:type="default" r:id="rId7"/>
-          <w:footerReference w:type="default" r:id="rId8"/>
           <w:pgSz w:w="11906" w:h="16838"/>
           <w:pgMar w:top="1440" w:right="1077" w:bottom="1440" w:left="1077" w:header="851" w:footer="851" w:gutter="284"/>
           <w:pgNumType w:fmt="lowerRoman" w:start="1"/>
           <w:cols w:space="425"/>
-          <w:titlePg/>
           <w:docGrid w:type="lines" w:linePitch="312"/>
         </w:sectPr>
       </w:pPr>
@@ -2746,7 +2744,7 @@
     </w:p>
     <w:p>
       <w:pPr>
-        <w:pStyle w:val="23"/>
+        <w:pStyle w:val="210"/>
         <w:tabs>
           <w:tab w:val="left" w:pos="1260"/>
           <w:tab w:val="right" w:leader="dot" w:pos="9060"/>
@@ -2841,7 +2839,7 @@
     </w:p>
     <w:p>
       <w:pPr>
-        <w:pStyle w:val="33"/>
+        <w:pStyle w:val="310"/>
         <w:tabs>
           <w:tab w:val="left" w:pos="1680"/>
           <w:tab w:val="right" w:leader="dot" w:pos="9060"/>
@@ -2935,7 +2933,7 @@
     </w:p>
     <w:p>
       <w:pPr>
-        <w:pStyle w:val="33"/>
+        <w:pStyle w:val="310"/>
         <w:tabs>
           <w:tab w:val="left" w:pos="1680"/>
           <w:tab w:val="right" w:leader="dot" w:pos="9060"/>
@@ -3029,7 +3027,7 @@
     </w:p>
     <w:p>
       <w:pPr>
-        <w:pStyle w:val="33"/>
+        <w:pStyle w:val="310"/>
         <w:tabs>
           <w:tab w:val="left" w:pos="1680"/>
           <w:tab w:val="right" w:leader="dot" w:pos="9060"/>
@@ -3123,7 +3121,7 @@
     </w:p>
     <w:p>
       <w:pPr>
-        <w:pStyle w:val="33"/>
+        <w:pStyle w:val="310"/>
         <w:tabs>
           <w:tab w:val="left" w:pos="1680"/>
           <w:tab w:val="right" w:leader="dot" w:pos="9060"/>
@@ -3217,7 +3215,7 @@
     </w:p>
     <w:p>
       <w:pPr>
-        <w:pStyle w:val="33"/>
+        <w:pStyle w:val="310"/>
         <w:tabs>
           <w:tab w:val="left" w:pos="1680"/>
           <w:tab w:val="right" w:leader="dot" w:pos="9060"/>
@@ -3311,7 +3309,7 @@
     </w:p>
     <w:p>
       <w:pPr>
-        <w:pStyle w:val="23"/>
+        <w:pStyle w:val="210"/>
         <w:tabs>
           <w:tab w:val="left" w:pos="1260"/>
           <w:tab w:val="right" w:leader="dot" w:pos="9060"/>
@@ -3407,7 +3405,7 @@
     </w:p>
     <w:p>
       <w:pPr>
-        <w:pStyle w:val="23"/>
+        <w:pStyle w:val="210"/>
         <w:tabs>
           <w:tab w:val="left" w:pos="1260"/>
           <w:tab w:val="right" w:leader="dot" w:pos="9060"/>
@@ -3503,7 +3501,7 @@
     </w:p>
     <w:p>
       <w:pPr>
-        <w:pStyle w:val="33"/>
+        <w:pStyle w:val="310"/>
         <w:tabs>
           <w:tab w:val="left" w:pos="1680"/>
           <w:tab w:val="right" w:leader="dot" w:pos="9060"/>
@@ -3597,7 +3595,7 @@
     </w:p>
     <w:p>
       <w:pPr>
-        <w:pStyle w:val="33"/>
+        <w:pStyle w:val="310"/>
         <w:tabs>
           <w:tab w:val="left" w:pos="1680"/>
           <w:tab w:val="right" w:leader="dot" w:pos="9060"/>
@@ -3691,7 +3689,7 @@
     </w:p>
     <w:p>
       <w:pPr>
-        <w:pStyle w:val="33"/>
+        <w:pStyle w:val="310"/>
         <w:tabs>
           <w:tab w:val="left" w:pos="1680"/>
           <w:tab w:val="right" w:leader="dot" w:pos="9060"/>
@@ -3785,7 +3783,7 @@
     </w:p>
     <w:p>
       <w:pPr>
-        <w:pStyle w:val="23"/>
+        <w:pStyle w:val="210"/>
         <w:tabs>
           <w:tab w:val="left" w:pos="1260"/>
           <w:tab w:val="right" w:leader="dot" w:pos="9060"/>
@@ -3881,7 +3879,7 @@
     </w:p>
     <w:p>
       <w:pPr>
-        <w:pStyle w:val="33"/>
+        <w:pStyle w:val="310"/>
         <w:tabs>
           <w:tab w:val="left" w:pos="1680"/>
           <w:tab w:val="right" w:leader="dot" w:pos="9060"/>
@@ -3975,7 +3973,7 @@
     </w:p>
     <w:p>
       <w:pPr>
-        <w:pStyle w:val="33"/>
+        <w:pStyle w:val="310"/>
         <w:tabs>
           <w:tab w:val="left" w:pos="1680"/>
           <w:tab w:val="right" w:leader="dot" w:pos="9060"/>
@@ -4069,7 +4067,7 @@
     </w:p>
     <w:p>
       <w:pPr>
-        <w:pStyle w:val="23"/>
+        <w:pStyle w:val="210"/>
         <w:tabs>
           <w:tab w:val="left" w:pos="1260"/>
           <w:tab w:val="right" w:leader="dot" w:pos="9060"/>
@@ -4525,27 +4523,7 @@
           <w:sz w:val="24"/>
           <w:lang w:val="zh-CN"/>
         </w:rPr>
-        <w:t>所有运</w:t>
-      </w:r>
-      <w:proofErr w:type="gramStart"/>
-      <w:r>
-        <w:rPr>
-          <w:rFonts w:ascii="幼圆" w:eastAsia="幼圆" w:hAnsi="宋体" w:cs="Arial" w:hint="eastAsia"/>
-          <w:kern w:val="36"/>
-          <w:sz w:val="24"/>
-          <w:lang w:val="zh-CN"/>
-        </w:rPr>
-        <w:t>维管理</w:t>
-      </w:r>
-      <w:proofErr w:type="gramEnd"/>
-      <w:r>
-        <w:rPr>
-          <w:rFonts w:ascii="幼圆" w:eastAsia="幼圆" w:hAnsi="宋体" w:cs="Arial" w:hint="eastAsia"/>
-          <w:kern w:val="36"/>
-          <w:sz w:val="24"/>
-          <w:lang w:val="zh-CN"/>
-        </w:rPr>
-        <w:t>对象</w:t>
+        <w:t>所有运维管理对象</w:t>
       </w:r>
       <w:r>
         <w:rPr>
@@ -5563,7 +5541,6 @@
       </w:pPr>
       <w:bookmarkStart w:id="6" w:name="_Toc203723523"/>
       <w:bookmarkStart w:id="7" w:name="_Toc375576720"/>
-      <w:proofErr w:type="spellStart"/>
       <w:r>
         <w:rPr>
           <w:rFonts w:ascii="幼圆" w:eastAsia="幼圆" w:hint="eastAsia"/>
@@ -5575,7 +5552,6 @@
       </w:r>
       <w:bookmarkEnd w:id="6"/>
       <w:bookmarkEnd w:id="7"/>
-      <w:proofErr w:type="spellEnd"/>
     </w:p>
     <w:p>
       <w:pPr>
@@ -5709,8 +5685,8 @@
             <v:path o:extrusionok="f" gradientshapeok="t" o:connecttype="rect"/>
             <o:lock v:ext="edit" aspectratio="t"/>
           </v:shapetype>
-          <v:shape id="_x0000_i1025" type="#_x0000_t75" style="width:453pt;height:395.15pt">
-            <v:imagedata r:id="rId9" o:title=""/>
+          <v:shape id="_x0000_i1025" type="#_x0000_t75" style="width:453pt;height:395.25pt">
+            <v:imagedata r:id="rId8" o:title=""/>
           </v:shape>
         </w:pict>
       </w:r>
@@ -6311,7 +6287,6 @@
                 <w:lang w:val="en-US"/>
               </w:rPr>
             </w:pPr>
-            <w:proofErr w:type="spellStart"/>
             <w:r>
               <w:rPr>
                 <w:rFonts w:ascii="幼圆" w:eastAsia="幼圆" w:hAnsi="宋体" w:cs="Arial" w:hint="eastAsia"/>
@@ -6323,7 +6298,6 @@
               </w:rPr>
               <w:t>审核状态</w:t>
             </w:r>
-            <w:proofErr w:type="spellEnd"/>
           </w:p>
         </w:tc>
         <w:tc>
@@ -6356,7 +6330,6 @@
                 <w:lang w:val="en-US"/>
               </w:rPr>
             </w:pPr>
-            <w:proofErr w:type="spellStart"/>
             <w:r>
               <w:rPr>
                 <w:rFonts w:ascii="幼圆" w:eastAsia="幼圆" w:hAnsi="宋体" w:cs="Arial" w:hint="eastAsia"/>
@@ -6366,19 +6339,7 @@
                 <w:szCs w:val="22"/>
                 <w:lang w:val="en-US"/>
               </w:rPr>
-              <w:t>说明</w:t>
-            </w:r>
-            <w:proofErr w:type="spellEnd"/>
-            <w:r>
-              <w:rPr>
-                <w:rFonts w:ascii="幼圆" w:eastAsia="幼圆" w:hAnsi="宋体" w:cs="Arial" w:hint="eastAsia"/>
-                <w:b/>
-                <w:bCs/>
-                <w:sz w:val="22"/>
-                <w:szCs w:val="22"/>
-                <w:lang w:val="en-US"/>
-              </w:rPr>
-              <w:t xml:space="preserve"> </w:t>
+              <w:t xml:space="preserve">说明 </w:t>
             </w:r>
           </w:p>
         </w:tc>
@@ -6456,7 +6417,6 @@
                 <w:lang w:val="en-US"/>
               </w:rPr>
             </w:pPr>
-            <w:proofErr w:type="spellStart"/>
             <w:r>
               <w:rPr>
                 <w:rFonts w:ascii="幼圆" w:eastAsia="幼圆" w:hAnsi="宋体" w:cs="Arial" w:hint="eastAsia"/>
@@ -6467,7 +6427,6 @@
               </w:rPr>
               <w:t>匹配</w:t>
             </w:r>
-            <w:proofErr w:type="spellEnd"/>
           </w:p>
         </w:tc>
         <w:tc>
@@ -6577,7 +6536,6 @@
                 <w:lang w:val="en-US"/>
               </w:rPr>
             </w:pPr>
-            <w:proofErr w:type="spellStart"/>
             <w:r>
               <w:rPr>
                 <w:rFonts w:ascii="幼圆" w:eastAsia="幼圆" w:hAnsi="宋体" w:cs="Arial" w:hint="eastAsia"/>
@@ -6588,7 +6546,6 @@
               </w:rPr>
               <w:t>不匹配</w:t>
             </w:r>
-            <w:proofErr w:type="spellEnd"/>
           </w:p>
         </w:tc>
         <w:tc>
@@ -6695,7 +6652,6 @@
                 <w:lang w:val="en-US"/>
               </w:rPr>
             </w:pPr>
-            <w:proofErr w:type="spellStart"/>
             <w:r>
               <w:rPr>
                 <w:rFonts w:ascii="幼圆" w:eastAsia="幼圆" w:hAnsi="宋体" w:cs="Arial" w:hint="eastAsia"/>
@@ -6706,7 +6662,6 @@
               </w:rPr>
               <w:t>丢失</w:t>
             </w:r>
-            <w:proofErr w:type="spellEnd"/>
           </w:p>
         </w:tc>
         <w:tc>
@@ -6813,7 +6768,6 @@
                 <w:lang w:val="en-US"/>
               </w:rPr>
             </w:pPr>
-            <w:proofErr w:type="spellStart"/>
             <w:r>
               <w:rPr>
                 <w:rFonts w:ascii="幼圆" w:eastAsia="幼圆" w:hAnsi="宋体" w:cs="Arial" w:hint="eastAsia"/>
@@ -6824,7 +6778,6 @@
               </w:rPr>
               <w:t>未审计</w:t>
             </w:r>
-            <w:proofErr w:type="spellEnd"/>
           </w:p>
         </w:tc>
         <w:tc>
@@ -6953,7 +6906,6 @@
                 <w:lang w:val="en-US"/>
               </w:rPr>
             </w:pPr>
-            <w:proofErr w:type="spellStart"/>
             <w:r>
               <w:rPr>
                 <w:rFonts w:ascii="幼圆" w:eastAsia="幼圆" w:hAnsi="宋体" w:cs="Arial" w:hint="eastAsia"/>
@@ -6965,7 +6917,6 @@
               </w:rPr>
               <w:t>角色</w:t>
             </w:r>
-            <w:proofErr w:type="spellEnd"/>
           </w:p>
         </w:tc>
         <w:tc>
@@ -6998,7 +6949,6 @@
                 <w:lang w:val="en-US"/>
               </w:rPr>
             </w:pPr>
-            <w:proofErr w:type="spellStart"/>
             <w:r>
               <w:rPr>
                 <w:rFonts w:ascii="幼圆" w:eastAsia="幼圆" w:hAnsi="宋体" w:cs="Arial" w:hint="eastAsia"/>
@@ -7010,7 +6960,6 @@
               </w:rPr>
               <w:t>主要职责</w:t>
             </w:r>
-            <w:proofErr w:type="spellEnd"/>
           </w:p>
         </w:tc>
       </w:tr>
@@ -7045,7 +6994,6 @@
                 <w:lang w:val="en-US" w:eastAsia="zh-CN"/>
               </w:rPr>
             </w:pPr>
-            <w:proofErr w:type="spellStart"/>
             <w:r>
               <w:rPr>
                 <w:rFonts w:ascii="幼圆" w:eastAsia="幼圆" w:hAnsi="宋体" w:cs="Arial" w:hint="eastAsia"/>
@@ -7056,7 +7004,6 @@
               </w:rPr>
               <w:t>配置管理流程负责人</w:t>
             </w:r>
-            <w:proofErr w:type="spellEnd"/>
           </w:p>
         </w:tc>
         <w:tc>
@@ -7186,7 +7133,6 @@
                 <w:lang w:val="en-US"/>
               </w:rPr>
             </w:pPr>
-            <w:proofErr w:type="spellStart"/>
             <w:r>
               <w:rPr>
                 <w:rFonts w:ascii="幼圆" w:eastAsia="幼圆" w:hAnsi="宋体" w:cs="Arial" w:hint="eastAsia"/>
@@ -7197,7 +7143,6 @@
               </w:rPr>
               <w:t>配置经理</w:t>
             </w:r>
-            <w:proofErr w:type="spellEnd"/>
           </w:p>
         </w:tc>
         <w:tc>
@@ -7306,7 +7251,6 @@
                 <w:lang w:val="en-US"/>
               </w:rPr>
             </w:pPr>
-            <w:proofErr w:type="spellStart"/>
             <w:r>
               <w:rPr>
                 <w:rFonts w:ascii="幼圆" w:eastAsia="幼圆" w:hAnsi="宋体" w:cs="Arial" w:hint="eastAsia"/>
@@ -7317,7 +7261,6 @@
               </w:rPr>
               <w:t>配置管理员</w:t>
             </w:r>
-            <w:proofErr w:type="spellEnd"/>
           </w:p>
         </w:tc>
         <w:tc>
@@ -7393,27 +7336,7 @@
                 <w:szCs w:val="20"/>
                 <w:lang w:val="zh-CN"/>
               </w:rPr>
-              <w:t>保障提供</w:t>
-            </w:r>
-            <w:proofErr w:type="gramStart"/>
-            <w:r>
-              <w:rPr>
-                <w:rFonts w:ascii="幼圆" w:eastAsia="幼圆" w:hAnsi="Arial" w:hint="eastAsia"/>
-                <w:sz w:val="22"/>
-                <w:szCs w:val="20"/>
-                <w:lang w:val="zh-CN"/>
-              </w:rPr>
-              <w:t>给运行</w:t>
-            </w:r>
-            <w:proofErr w:type="gramEnd"/>
-            <w:r>
-              <w:rPr>
-                <w:rFonts w:ascii="幼圆" w:eastAsia="幼圆" w:hAnsi="Arial" w:hint="eastAsia"/>
-                <w:sz w:val="22"/>
-                <w:szCs w:val="20"/>
-                <w:lang w:val="zh-CN"/>
-              </w:rPr>
-              <w:t>管理的信息是准确的</w:t>
+              <w:t>保障提供给运行管理的信息是准确的</w:t>
             </w:r>
           </w:p>
         </w:tc>
@@ -7827,10 +7750,10 @@
           <w:rFonts w:hint="eastAsia"/>
         </w:rPr>
         <w:object w:dxaOrig="15097" w:dyaOrig="9092">
-          <v:shape id="_x0000_i1026" type="#_x0000_t75" style="width:453pt;height:272.55pt" o:ole="">
-            <v:imagedata r:id="rId10" o:title=""/>
+          <v:shape id="_x0000_i1026" type="#_x0000_t75" style="width:453pt;height:273pt" o:ole="">
+            <v:imagedata r:id="rId9" o:title=""/>
           </v:shape>
-          <o:OLEObject Type="Embed" ProgID="Visio.Drawing.11" ShapeID="_x0000_i1026" DrawAspect="Content" ObjectID="_1618061257" r:id="rId11"/>
+          <o:OLEObject Type="Embed" ProgID="Visio.Drawing.11" ShapeID="_x0000_i1026" DrawAspect="Content" ObjectID="_1619002024" r:id="rId10"/>
         </w:object>
       </w:r>
     </w:p>
@@ -7847,7 +7770,6 @@
       </w:pPr>
       <w:bookmarkStart w:id="49" w:name="_Toc244676375"/>
       <w:bookmarkStart w:id="50" w:name="_Toc375576734"/>
-      <w:proofErr w:type="spellStart"/>
       <w:r>
         <w:rPr>
           <w:rFonts w:ascii="幼圆" w:eastAsia="幼圆" w:hint="eastAsia"/>
@@ -7858,7 +7780,6 @@
       </w:r>
       <w:bookmarkEnd w:id="49"/>
       <w:bookmarkEnd w:id="50"/>
-      <w:proofErr w:type="spellEnd"/>
     </w:p>
     <w:tbl>
       <w:tblPr>
@@ -8213,7 +8134,7 @@
           </w:tcPr>
           <w:p>
             <w:pPr>
-              <w:pStyle w:val="affff1"/>
+              <w:pStyle w:val="affff0"/>
               <w:numPr>
                 <w:ilvl w:val="0"/>
                 <w:numId w:val="20"/>
@@ -8236,7 +8157,7 @@
           </w:p>
           <w:p>
             <w:pPr>
-              <w:pStyle w:val="affff1"/>
+              <w:pStyle w:val="affff0"/>
               <w:numPr>
                 <w:ilvl w:val="0"/>
                 <w:numId w:val="20"/>
@@ -8259,7 +8180,7 @@
           </w:p>
           <w:p>
             <w:pPr>
-              <w:pStyle w:val="affff1"/>
+              <w:pStyle w:val="affff0"/>
               <w:numPr>
                 <w:ilvl w:val="0"/>
                 <w:numId w:val="20"/>
@@ -8403,7 +8324,7 @@
           </w:tcPr>
           <w:p>
             <w:pPr>
-              <w:pStyle w:val="affff1"/>
+              <w:pStyle w:val="affff0"/>
               <w:numPr>
                 <w:ilvl w:val="0"/>
                 <w:numId w:val="20"/>
@@ -8426,7 +8347,7 @@
           </w:p>
           <w:p>
             <w:pPr>
-              <w:pStyle w:val="affff1"/>
+              <w:pStyle w:val="affff0"/>
               <w:numPr>
                 <w:ilvl w:val="0"/>
                 <w:numId w:val="20"/>
@@ -8449,7 +8370,7 @@
           </w:p>
           <w:p>
             <w:pPr>
-              <w:pStyle w:val="affff1"/>
+              <w:pStyle w:val="affff0"/>
               <w:numPr>
                 <w:ilvl w:val="0"/>
                 <w:numId w:val="20"/>
@@ -8472,7 +8393,7 @@
           </w:p>
           <w:p>
             <w:pPr>
-              <w:pStyle w:val="affff1"/>
+              <w:pStyle w:val="affff0"/>
               <w:numPr>
                 <w:ilvl w:val="0"/>
                 <w:numId w:val="20"/>
@@ -8602,7 +8523,7 @@
           </w:tcPr>
           <w:p>
             <w:pPr>
-              <w:pStyle w:val="affff1"/>
+              <w:pStyle w:val="affff0"/>
               <w:numPr>
                 <w:ilvl w:val="0"/>
                 <w:numId w:val="20"/>
@@ -8625,7 +8546,7 @@
           </w:p>
           <w:p>
             <w:pPr>
-              <w:pStyle w:val="affff1"/>
+              <w:pStyle w:val="affff0"/>
               <w:numPr>
                 <w:ilvl w:val="0"/>
                 <w:numId w:val="20"/>
@@ -8753,7 +8674,7 @@
           </w:tcPr>
           <w:p>
             <w:pPr>
-              <w:pStyle w:val="affff1"/>
+              <w:pStyle w:val="affff0"/>
               <w:numPr>
                 <w:ilvl w:val="0"/>
                 <w:numId w:val="20"/>
@@ -8776,7 +8697,7 @@
           </w:p>
           <w:p>
             <w:pPr>
-              <w:pStyle w:val="affff1"/>
+              <w:pStyle w:val="affff0"/>
               <w:numPr>
                 <w:ilvl w:val="0"/>
                 <w:numId w:val="20"/>
@@ -8799,7 +8720,7 @@
           </w:p>
           <w:p>
             <w:pPr>
-              <w:pStyle w:val="affff1"/>
+              <w:pStyle w:val="affff0"/>
               <w:numPr>
                 <w:ilvl w:val="0"/>
                 <w:numId w:val="20"/>
@@ -8822,7 +8743,7 @@
           </w:p>
           <w:p>
             <w:pPr>
-              <w:pStyle w:val="affff1"/>
+              <w:pStyle w:val="affff0"/>
               <w:numPr>
                 <w:ilvl w:val="0"/>
                 <w:numId w:val="20"/>
@@ -8952,7 +8873,7 @@
           </w:tcPr>
           <w:p>
             <w:pPr>
-              <w:pStyle w:val="affff1"/>
+              <w:pStyle w:val="affff0"/>
               <w:numPr>
                 <w:ilvl w:val="0"/>
                 <w:numId w:val="20"/>
@@ -8975,7 +8896,7 @@
           </w:p>
           <w:p>
             <w:pPr>
-              <w:pStyle w:val="affff1"/>
+              <w:pStyle w:val="affff0"/>
               <w:numPr>
                 <w:ilvl w:val="0"/>
                 <w:numId w:val="20"/>
@@ -8998,7 +8919,7 @@
           </w:p>
           <w:p>
             <w:pPr>
-              <w:pStyle w:val="affff1"/>
+              <w:pStyle w:val="affff0"/>
               <w:numPr>
                 <w:ilvl w:val="0"/>
                 <w:numId w:val="20"/>
@@ -9387,27 +9308,7 @@
                 <w:sz w:val="22"/>
                 <w:szCs w:val="22"/>
               </w:rPr>
-              <w:t>数量：配置项按【类别】统计各</w:t>
-            </w:r>
-            <w:proofErr w:type="gramStart"/>
-            <w:r>
-              <w:rPr>
-                <w:rFonts w:ascii="幼圆" w:eastAsia="幼圆" w:hAnsi="Arial" w:cs="Arial" w:hint="eastAsia"/>
-                <w:w w:val="95"/>
-                <w:sz w:val="22"/>
-                <w:szCs w:val="22"/>
-              </w:rPr>
-              <w:t>类现有</w:t>
-            </w:r>
-            <w:proofErr w:type="gramEnd"/>
-            <w:r>
-              <w:rPr>
-                <w:rFonts w:ascii="幼圆" w:eastAsia="幼圆" w:hAnsi="Arial" w:cs="Arial" w:hint="eastAsia"/>
-                <w:w w:val="95"/>
-                <w:sz w:val="22"/>
-                <w:szCs w:val="22"/>
-              </w:rPr>
-              <w:t>数量</w:t>
+              <w:t>数量：配置项按【类别】统计各类现有数量</w:t>
             </w:r>
           </w:p>
           <w:p>
@@ -10529,11 +10430,11 @@
       </w:r>
     </w:p>
     <w:sectPr>
-      <w:headerReference w:type="even" r:id="rId12"/>
-      <w:headerReference w:type="default" r:id="rId13"/>
-      <w:footerReference w:type="even" r:id="rId14"/>
-      <w:footerReference w:type="default" r:id="rId15"/>
-      <w:headerReference w:type="first" r:id="rId16"/>
+      <w:headerReference w:type="even" r:id="rId11"/>
+      <w:headerReference w:type="default" r:id="rId12"/>
+      <w:footerReference w:type="even" r:id="rId13"/>
+      <w:footerReference w:type="default" r:id="rId14"/>
+      <w:headerReference w:type="first" r:id="rId15"/>
       <w:pgSz w:w="11906" w:h="16838" w:code="9"/>
       <w:pgMar w:top="1418" w:right="1418" w:bottom="1247" w:left="1418" w:header="567" w:footer="567" w:gutter="0"/>
       <w:pgNumType w:start="1"/>
@@ -10545,7 +10446,7 @@
 </file>
 
 <file path=word/endnotes.xml><?xml version="1.0" encoding="utf-8"?>
-<w:endnotes xmlns:wpc="http://schemas.microsoft.com/office/word/2010/wordprocessingCanvas" xmlns:cx="http://schemas.microsoft.com/office/drawing/2014/chartex" xmlns:cx1="http://schemas.microsoft.com/office/drawing/2015/9/8/chartex" xmlns:cx2="http://schemas.microsoft.com/office/drawing/2015/10/21/chartex" xmlns:cx3="http://schemas.microsoft.com/office/drawing/2016/5/9/chartex" xmlns:cx4="http://schemas.microsoft.com/office/drawing/2016/5/10/chartex" xmlns:cx5="http://schemas.microsoft.com/office/drawing/2016/5/11/chartex" xmlns:cx6="http://schemas.microsoft.com/office/drawing/2016/5/12/chartex" xmlns:cx7="http://schemas.microsoft.com/office/drawing/2016/5/13/chartex" xmlns:cx8="http://schemas.microsoft.com/office/drawing/2016/5/14/chartex" xmlns:mc="http://schemas.openxmlformats.org/markup-compatibility/2006" xmlns:aink="http://schemas.microsoft.com/office/drawing/2016/ink" xmlns:am3d="http://schemas.microsoft.com/office/drawing/2017/model3d" xmlns:o="urn:schemas-microsoft-com:office:office" xmlns:r="http://schemas.openxmlformats.org/officeDocument/2006/relationships" xmlns:m="http://schemas.openxmlformats.org/officeDocument/2006/math" xmlns:v="urn:schemas-microsoft-com:vml" xmlns:wp14="http://schemas.microsoft.com/office/word/2010/wordprocessingDrawing" xmlns:wp="http://schemas.openxmlformats.org/drawingml/2006/wordprocessingDrawing" xmlns:w10="urn:schemas-microsoft-com:office:word" xmlns:w="http://schemas.openxmlformats.org/wordprocessingml/2006/main" xmlns:w14="http://schemas.microsoft.com/office/word/2010/wordml" xmlns:w15="http://schemas.microsoft.com/office/word/2012/wordml" xmlns:w16cid="http://schemas.microsoft.com/office/word/2016/wordml/cid" xmlns:w16se="http://schemas.microsoft.com/office/word/2015/wordml/symex" xmlns:wpg="http://schemas.microsoft.com/office/word/2010/wordprocessingGroup" xmlns:wpi="http://schemas.microsoft.com/office/word/2010/wordprocessingInk" xmlns:wne="http://schemas.microsoft.com/office/word/2006/wordml" xmlns:wps="http://schemas.microsoft.com/office/word/2010/wordprocessingShape" mc:Ignorable="w14 w15 w16se w16cid wp14">
+<w:endnotes xmlns:wpc="http://schemas.microsoft.com/office/word/2010/wordprocessingCanvas" xmlns:cx="http://schemas.microsoft.com/office/drawing/2014/chartex" xmlns:cx1="http://schemas.microsoft.com/office/drawing/2015/9/8/chartex" xmlns:mc="http://schemas.openxmlformats.org/markup-compatibility/2006" xmlns:o="urn:schemas-microsoft-com:office:office" xmlns:r="http://schemas.openxmlformats.org/officeDocument/2006/relationships" xmlns:m="http://schemas.openxmlformats.org/officeDocument/2006/math" xmlns:v="urn:schemas-microsoft-com:vml" xmlns:wp14="http://schemas.microsoft.com/office/word/2010/wordprocessingDrawing" xmlns:wp="http://schemas.openxmlformats.org/drawingml/2006/wordprocessingDrawing" xmlns:w10="urn:schemas-microsoft-com:office:word" xmlns:w="http://schemas.openxmlformats.org/wordprocessingml/2006/main" xmlns:w14="http://schemas.microsoft.com/office/word/2010/wordml" xmlns:w15="http://schemas.microsoft.com/office/word/2012/wordml" xmlns:w16se="http://schemas.microsoft.com/office/word/2015/wordml/symex" xmlns:wpg="http://schemas.microsoft.com/office/word/2010/wordprocessingGroup" xmlns:wpi="http://schemas.microsoft.com/office/word/2010/wordprocessingInk" xmlns:wne="http://schemas.microsoft.com/office/word/2006/wordml" xmlns:wps="http://schemas.microsoft.com/office/word/2010/wordprocessingShape" mc:Ignorable="w14 w15 w16se wp14">
   <w:endnote w:type="separator" w:id="-1">
     <w:p>
       <w:r>
@@ -10564,139 +10465,51 @@
 </file>
 
 <file path=word/footer1.xml><?xml version="1.0" encoding="utf-8"?>
-<w:ftr xmlns:wpc="http://schemas.microsoft.com/office/word/2010/wordprocessingCanvas" xmlns:cx="http://schemas.microsoft.com/office/drawing/2014/chartex" xmlns:cx1="http://schemas.microsoft.com/office/drawing/2015/9/8/chartex" xmlns:cx2="http://schemas.microsoft.com/office/drawing/2015/10/21/chartex" xmlns:cx3="http://schemas.microsoft.com/office/drawing/2016/5/9/chartex" xmlns:cx4="http://schemas.microsoft.com/office/drawing/2016/5/10/chartex" xmlns:cx5="http://schemas.microsoft.com/office/drawing/2016/5/11/chartex" xmlns:cx6="http://schemas.microsoft.com/office/drawing/2016/5/12/chartex" xmlns:cx7="http://schemas.microsoft.com/office/drawing/2016/5/13/chartex" xmlns:cx8="http://schemas.microsoft.com/office/drawing/2016/5/14/chartex" xmlns:mc="http://schemas.openxmlformats.org/markup-compatibility/2006" xmlns:aink="http://schemas.microsoft.com/office/drawing/2016/ink" xmlns:am3d="http://schemas.microsoft.com/office/drawing/2017/model3d" xmlns:o="urn:schemas-microsoft-com:office:office" xmlns:r="http://schemas.openxmlformats.org/officeDocument/2006/relationships" xmlns:m="http://schemas.openxmlformats.org/officeDocument/2006/math" xmlns:v="urn:schemas-microsoft-com:vml" xmlns:wp14="http://schemas.microsoft.com/office/word/2010/wordprocessingDrawing" xmlns:wp="http://schemas.openxmlformats.org/drawingml/2006/wordprocessingDrawing" xmlns:w10="urn:schemas-microsoft-com:office:word" xmlns:w="http://schemas.openxmlformats.org/wordprocessingml/2006/main" xmlns:w14="http://schemas.microsoft.com/office/word/2010/wordml" xmlns:w15="http://schemas.microsoft.com/office/word/2012/wordml" xmlns:w16cid="http://schemas.microsoft.com/office/word/2016/wordml/cid" xmlns:w16se="http://schemas.microsoft.com/office/word/2015/wordml/symex" xmlns:wpg="http://schemas.microsoft.com/office/word/2010/wordprocessingGroup" xmlns:wpi="http://schemas.microsoft.com/office/word/2010/wordprocessingInk" xmlns:wne="http://schemas.microsoft.com/office/word/2006/wordml" xmlns:wps="http://schemas.microsoft.com/office/word/2010/wordprocessingShape" mc:Ignorable="w14 w15 w16se w16cid wp14">
-  <w:p>
-    <w:pPr>
-      <w:ind w:firstLine="360"/>
-      <w:jc w:val="center"/>
-      <w:rPr>
-        <w:rFonts w:ascii="幼圆" w:eastAsia="幼圆" w:hAnsi="宋体"/>
-        <w:color w:val="000000"/>
-        <w:sz w:val="18"/>
-        <w:szCs w:val="18"/>
-      </w:rPr>
-    </w:pPr>
-    <w:r>
-      <w:rPr>
-        <w:rFonts w:ascii="幼圆" w:eastAsia="幼圆" w:hAnsi="宋体" w:hint="eastAsia"/>
-        <w:color w:val="000000"/>
-        <w:sz w:val="18"/>
-        <w:szCs w:val="18"/>
-      </w:rPr>
-      <w:t xml:space="preserve">版权所有 </w:t>
-    </w:r>
-    <w:r>
-      <w:rPr>
-        <w:rFonts w:eastAsia="幼圆" w:hAnsi="宋体" w:hint="eastAsia"/>
-        <w:color w:val="000000"/>
-        <w:sz w:val="18"/>
-        <w:szCs w:val="18"/>
-      </w:rPr>
-      <w:t>©</w:t>
-    </w:r>
-    <w:r>
-      <w:rPr>
-        <w:rFonts w:ascii="幼圆" w:eastAsia="幼圆" w:hAnsi="宋体" w:hint="eastAsia"/>
-        <w:color w:val="000000"/>
-        <w:sz w:val="18"/>
-        <w:szCs w:val="18"/>
-      </w:rPr>
-      <w:t xml:space="preserve"> 201</w:t>
-    </w:r>
-    <w:r>
-      <w:rPr>
-        <w:rFonts w:ascii="幼圆" w:eastAsia="幼圆" w:hAnsi="宋体"/>
-        <w:color w:val="000000"/>
-        <w:sz w:val="18"/>
-        <w:szCs w:val="18"/>
-      </w:rPr>
-      <w:t>9</w:t>
-    </w:r>
-    <w:r>
-      <w:rPr>
-        <w:rFonts w:ascii="幼圆" w:eastAsia="幼圆" w:hAnsi="宋体" w:hint="eastAsia"/>
-        <w:color w:val="000000"/>
-        <w:sz w:val="18"/>
-        <w:szCs w:val="18"/>
-      </w:rPr>
-      <w:t xml:space="preserve">  </w:t>
-    </w:r>
-    <w:r>
-      <w:rPr>
-        <w:rFonts w:ascii="幼圆" w:eastAsia="幼圆" w:hAnsi="宋体" w:hint="eastAsia"/>
-        <w:color w:val="000000"/>
-        <w:sz w:val="18"/>
-        <w:szCs w:val="18"/>
-        <w:highlight w:val="yellow"/>
-      </w:rPr>
-      <w:t>广东科技有限公司</w:t>
-    </w:r>
-    <w:r>
-      <w:rPr>
-        <w:rFonts w:ascii="幼圆" w:eastAsia="幼圆" w:hAnsi="宋体" w:hint="eastAsia"/>
-        <w:color w:val="000000"/>
-        <w:sz w:val="18"/>
-        <w:szCs w:val="18"/>
-      </w:rPr>
-      <w:t>。保留所有权利。</w:t>
-    </w:r>
-  </w:p>
+<w:ftr xmlns:wpc="http://schemas.microsoft.com/office/word/2010/wordprocessingCanvas" xmlns:cx="http://schemas.microsoft.com/office/drawing/2014/chartex" xmlns:cx1="http://schemas.microsoft.com/office/drawing/2015/9/8/chartex" xmlns:mc="http://schemas.openxmlformats.org/markup-compatibility/2006" xmlns:o="urn:schemas-microsoft-com:office:office" xmlns:r="http://schemas.openxmlformats.org/officeDocument/2006/relationships" xmlns:m="http://schemas.openxmlformats.org/officeDocument/2006/math" xmlns:v="urn:schemas-microsoft-com:vml" xmlns:wp14="http://schemas.microsoft.com/office/word/2010/wordprocessingDrawing" xmlns:wp="http://schemas.openxmlformats.org/drawingml/2006/wordprocessingDrawing" xmlns:w10="urn:schemas-microsoft-com:office:word" xmlns:w="http://schemas.openxmlformats.org/wordprocessingml/2006/main" xmlns:w14="http://schemas.microsoft.com/office/word/2010/wordml" xmlns:w15="http://schemas.microsoft.com/office/word/2012/wordml" xmlns:w16se="http://schemas.microsoft.com/office/word/2015/wordml/symex" xmlns:wpg="http://schemas.microsoft.com/office/word/2010/wordprocessingGroup" xmlns:wpi="http://schemas.microsoft.com/office/word/2010/wordprocessingInk" xmlns:wne="http://schemas.microsoft.com/office/word/2006/wordml" xmlns:wps="http://schemas.microsoft.com/office/word/2010/wordprocessingShape" mc:Ignorable="w14 w15 w16se wp14">
   <w:p>
     <w:pPr>
       <w:pStyle w:val="a8"/>
+      <w:ind w:right="360"/>
+      <w:rPr>
+        <w:rFonts w:ascii="Arial" w:hAnsi="Arial" w:cs="Arial"/>
+      </w:rPr>
     </w:pPr>
+    <w:r>
+      <w:rPr>
+        <w:rFonts w:ascii="Arial" w:hAnsi="Arial" w:cs="Arial"/>
+      </w:rPr>
+      <w:t>Copyright © 2019</w:t>
+    </w:r>
+    <w:r>
+      <w:rPr>
+        <w:rFonts w:ascii="Arial" w:hAnsi="Arial" w:cs="Arial" w:hint="eastAsia"/>
+      </w:rPr>
+      <w:t xml:space="preserve"> </w:t>
+    </w:r>
+    <w:r>
+      <w:rPr>
+        <w:rFonts w:ascii="Arial" w:hAnsi="Arial" w:cs="Arial"/>
+      </w:rPr>
+      <w:t>GZBRT</w:t>
+    </w:r>
+    <w:r>
+      <w:rPr>
+        <w:rFonts w:ascii="Arial" w:hAnsi="Arial" w:cs="Arial" w:hint="eastAsia"/>
+      </w:rPr>
+      <w:t xml:space="preserve"> </w:t>
+    </w:r>
+    <w:r>
+      <w:rPr>
+        <w:rFonts w:ascii="Arial" w:cs="Arial"/>
+      </w:rPr>
+      <w:t>版权所有</w:t>
+    </w:r>
   </w:p>
 </w:ftr>
 </file>
 
 <file path=word/footer2.xml><?xml version="1.0" encoding="utf-8"?>
-<w:ftr xmlns:wpc="http://schemas.microsoft.com/office/word/2010/wordprocessingCanvas" xmlns:cx="http://schemas.microsoft.com/office/drawing/2014/chartex" xmlns:cx1="http://schemas.microsoft.com/office/drawing/2015/9/8/chartex" xmlns:cx2="http://schemas.microsoft.com/office/drawing/2015/10/21/chartex" xmlns:cx3="http://schemas.microsoft.com/office/drawing/2016/5/9/chartex" xmlns:cx4="http://schemas.microsoft.com/office/drawing/2016/5/10/chartex" xmlns:cx5="http://schemas.microsoft.com/office/drawing/2016/5/11/chartex" xmlns:cx6="http://schemas.microsoft.com/office/drawing/2016/5/12/chartex" xmlns:cx7="http://schemas.microsoft.com/office/drawing/2016/5/13/chartex" xmlns:cx8="http://schemas.microsoft.com/office/drawing/2016/5/14/chartex" xmlns:mc="http://schemas.openxmlformats.org/markup-compatibility/2006" xmlns:aink="http://schemas.microsoft.com/office/drawing/2016/ink" xmlns:am3d="http://schemas.microsoft.com/office/drawing/2017/model3d" xmlns:o="urn:schemas-microsoft-com:office:office" xmlns:r="http://schemas.openxmlformats.org/officeDocument/2006/relationships" xmlns:m="http://schemas.openxmlformats.org/officeDocument/2006/math" xmlns:v="urn:schemas-microsoft-com:vml" xmlns:wp14="http://schemas.microsoft.com/office/word/2010/wordprocessingDrawing" xmlns:wp="http://schemas.openxmlformats.org/drawingml/2006/wordprocessingDrawing" xmlns:w10="urn:schemas-microsoft-com:office:word" xmlns:w="http://schemas.openxmlformats.org/wordprocessingml/2006/main" xmlns:w14="http://schemas.microsoft.com/office/word/2010/wordml" xmlns:w15="http://schemas.microsoft.com/office/word/2012/wordml" xmlns:w16cid="http://schemas.microsoft.com/office/word/2016/wordml/cid" xmlns:w16se="http://schemas.microsoft.com/office/word/2015/wordml/symex" xmlns:wpg="http://schemas.microsoft.com/office/word/2010/wordprocessingGroup" xmlns:wpi="http://schemas.microsoft.com/office/word/2010/wordprocessingInk" xmlns:wne="http://schemas.microsoft.com/office/word/2006/wordml" xmlns:wps="http://schemas.microsoft.com/office/word/2010/wordprocessingShape" mc:Ignorable="w14 w15 w16se w16cid wp14">
-  <w:p>
-    <w:pPr>
-      <w:pStyle w:val="a8"/>
-      <w:ind w:right="360"/>
-      <w:rPr>
-        <w:rFonts w:ascii="Arial" w:hAnsi="Arial" w:cs="Arial"/>
-      </w:rPr>
-    </w:pPr>
-    <w:r>
-      <w:rPr>
-        <w:rFonts w:ascii="Arial" w:hAnsi="Arial" w:cs="Arial"/>
-      </w:rPr>
-      <w:t>Copyright © 2019</w:t>
-    </w:r>
-    <w:r>
-      <w:rPr>
-        <w:rFonts w:ascii="Arial" w:hAnsi="Arial" w:cs="Arial" w:hint="eastAsia"/>
-      </w:rPr>
-      <w:t xml:space="preserve"> </w:t>
-    </w:r>
-    <w:r>
-      <w:rPr>
-        <w:rFonts w:ascii="Arial" w:hAnsi="Arial" w:cs="Arial"/>
-      </w:rPr>
-      <w:t>GZBRT</w:t>
-    </w:r>
-    <w:r>
-      <w:rPr>
-        <w:rFonts w:ascii="Arial" w:hAnsi="Arial" w:cs="Arial" w:hint="eastAsia"/>
-      </w:rPr>
-      <w:t xml:space="preserve"> </w:t>
-    </w:r>
-    <w:proofErr w:type="spellStart"/>
-    <w:r>
-      <w:rPr>
-        <w:rFonts w:ascii="Arial" w:cs="Arial"/>
-      </w:rPr>
-      <w:t>版权所有</w:t>
-    </w:r>
-    <w:proofErr w:type="spellEnd"/>
-  </w:p>
-</w:ftr>
-</file>
-
-<file path=word/footer3.xml><?xml version="1.0" encoding="utf-8"?>
-<w:ftr xmlns:wpc="http://schemas.microsoft.com/office/word/2010/wordprocessingCanvas" xmlns:cx="http://schemas.microsoft.com/office/drawing/2014/chartex" xmlns:cx1="http://schemas.microsoft.com/office/drawing/2015/9/8/chartex" xmlns:cx2="http://schemas.microsoft.com/office/drawing/2015/10/21/chartex" xmlns:cx3="http://schemas.microsoft.com/office/drawing/2016/5/9/chartex" xmlns:cx4="http://schemas.microsoft.com/office/drawing/2016/5/10/chartex" xmlns:cx5="http://schemas.microsoft.com/office/drawing/2016/5/11/chartex" xmlns:cx6="http://schemas.microsoft.com/office/drawing/2016/5/12/chartex" xmlns:cx7="http://schemas.microsoft.com/office/drawing/2016/5/13/chartex" xmlns:cx8="http://schemas.microsoft.com/office/drawing/2016/5/14/chartex" xmlns:mc="http://schemas.openxmlformats.org/markup-compatibility/2006" xmlns:aink="http://schemas.microsoft.com/office/drawing/2016/ink" xmlns:am3d="http://schemas.microsoft.com/office/drawing/2017/model3d" xmlns:o="urn:schemas-microsoft-com:office:office" xmlns:r="http://schemas.openxmlformats.org/officeDocument/2006/relationships" xmlns:m="http://schemas.openxmlformats.org/officeDocument/2006/math" xmlns:v="urn:schemas-microsoft-com:vml" xmlns:wp14="http://schemas.microsoft.com/office/word/2010/wordprocessingDrawing" xmlns:wp="http://schemas.openxmlformats.org/drawingml/2006/wordprocessingDrawing" xmlns:w10="urn:schemas-microsoft-com:office:word" xmlns:w="http://schemas.openxmlformats.org/wordprocessingml/2006/main" xmlns:w14="http://schemas.microsoft.com/office/word/2010/wordml" xmlns:w15="http://schemas.microsoft.com/office/word/2012/wordml" xmlns:w16cid="http://schemas.microsoft.com/office/word/2016/wordml/cid" xmlns:w16se="http://schemas.microsoft.com/office/word/2015/wordml/symex" xmlns:wpg="http://schemas.microsoft.com/office/word/2010/wordprocessingGroup" xmlns:wpi="http://schemas.microsoft.com/office/word/2010/wordprocessingInk" xmlns:wne="http://schemas.microsoft.com/office/word/2006/wordml" xmlns:wps="http://schemas.microsoft.com/office/word/2010/wordprocessingShape" mc:Ignorable="w14 w15 w16se w16cid wp14">
+<w:ftr xmlns:wpc="http://schemas.microsoft.com/office/word/2010/wordprocessingCanvas" xmlns:cx="http://schemas.microsoft.com/office/drawing/2014/chartex" xmlns:cx1="http://schemas.microsoft.com/office/drawing/2015/9/8/chartex" xmlns:mc="http://schemas.openxmlformats.org/markup-compatibility/2006" xmlns:o="urn:schemas-microsoft-com:office:office" xmlns:r="http://schemas.openxmlformats.org/officeDocument/2006/relationships" xmlns:m="http://schemas.openxmlformats.org/officeDocument/2006/math" xmlns:v="urn:schemas-microsoft-com:vml" xmlns:wp14="http://schemas.microsoft.com/office/word/2010/wordprocessingDrawing" xmlns:wp="http://schemas.openxmlformats.org/drawingml/2006/wordprocessingDrawing" xmlns:w10="urn:schemas-microsoft-com:office:word" xmlns:w="http://schemas.openxmlformats.org/wordprocessingml/2006/main" xmlns:w14="http://schemas.microsoft.com/office/word/2010/wordml" xmlns:w15="http://schemas.microsoft.com/office/word/2012/wordml" xmlns:w16se="http://schemas.microsoft.com/office/word/2015/wordml/symex" xmlns:wpg="http://schemas.microsoft.com/office/word/2010/wordprocessingGroup" xmlns:wpi="http://schemas.microsoft.com/office/word/2010/wordprocessingInk" xmlns:wne="http://schemas.microsoft.com/office/word/2006/wordml" xmlns:wps="http://schemas.microsoft.com/office/word/2010/wordprocessingShape" mc:Ignorable="w14 w15 w16se wp14">
   <w:p>
     <w:pPr>
       <w:pStyle w:val="a8"/>
@@ -10797,7 +10610,7 @@
         <w:bCs/>
         <w:noProof/>
       </w:rPr>
-      <w:t>7</w:t>
+      <w:t>1</w:t>
     </w:r>
     <w:r>
       <w:rPr>
@@ -10907,7 +10720,7 @@
 </file>
 
 <file path=word/footnotes.xml><?xml version="1.0" encoding="utf-8"?>
-<w:footnotes xmlns:wpc="http://schemas.microsoft.com/office/word/2010/wordprocessingCanvas" xmlns:cx="http://schemas.microsoft.com/office/drawing/2014/chartex" xmlns:cx1="http://schemas.microsoft.com/office/drawing/2015/9/8/chartex" xmlns:cx2="http://schemas.microsoft.com/office/drawing/2015/10/21/chartex" xmlns:cx3="http://schemas.microsoft.com/office/drawing/2016/5/9/chartex" xmlns:cx4="http://schemas.microsoft.com/office/drawing/2016/5/10/chartex" xmlns:cx5="http://schemas.microsoft.com/office/drawing/2016/5/11/chartex" xmlns:cx6="http://schemas.microsoft.com/office/drawing/2016/5/12/chartex" xmlns:cx7="http://schemas.microsoft.com/office/drawing/2016/5/13/chartex" xmlns:cx8="http://schemas.microsoft.com/office/drawing/2016/5/14/chartex" xmlns:mc="http://schemas.openxmlformats.org/markup-compatibility/2006" xmlns:aink="http://schemas.microsoft.com/office/drawing/2016/ink" xmlns:am3d="http://schemas.microsoft.com/office/drawing/2017/model3d" xmlns:o="urn:schemas-microsoft-com:office:office" xmlns:r="http://schemas.openxmlformats.org/officeDocument/2006/relationships" xmlns:m="http://schemas.openxmlformats.org/officeDocument/2006/math" xmlns:v="urn:schemas-microsoft-com:vml" xmlns:wp14="http://schemas.microsoft.com/office/word/2010/wordprocessingDrawing" xmlns:wp="http://schemas.openxmlformats.org/drawingml/2006/wordprocessingDrawing" xmlns:w10="urn:schemas-microsoft-com:office:word" xmlns:w="http://schemas.openxmlformats.org/wordprocessingml/2006/main" xmlns:w14="http://schemas.microsoft.com/office/word/2010/wordml" xmlns:w15="http://schemas.microsoft.com/office/word/2012/wordml" xmlns:w16cid="http://schemas.microsoft.com/office/word/2016/wordml/cid" xmlns:w16se="http://schemas.microsoft.com/office/word/2015/wordml/symex" xmlns:wpg="http://schemas.microsoft.com/office/word/2010/wordprocessingGroup" xmlns:wpi="http://schemas.microsoft.com/office/word/2010/wordprocessingInk" xmlns:wne="http://schemas.microsoft.com/office/word/2006/wordml" xmlns:wps="http://schemas.microsoft.com/office/word/2010/wordprocessingShape" mc:Ignorable="w14 w15 w16se w16cid wp14">
+<w:footnotes xmlns:wpc="http://schemas.microsoft.com/office/word/2010/wordprocessingCanvas" xmlns:cx="http://schemas.microsoft.com/office/drawing/2014/chartex" xmlns:cx1="http://schemas.microsoft.com/office/drawing/2015/9/8/chartex" xmlns:mc="http://schemas.openxmlformats.org/markup-compatibility/2006" xmlns:o="urn:schemas-microsoft-com:office:office" xmlns:r="http://schemas.openxmlformats.org/officeDocument/2006/relationships" xmlns:m="http://schemas.openxmlformats.org/officeDocument/2006/math" xmlns:v="urn:schemas-microsoft-com:vml" xmlns:wp14="http://schemas.microsoft.com/office/word/2010/wordprocessingDrawing" xmlns:wp="http://schemas.openxmlformats.org/drawingml/2006/wordprocessingDrawing" xmlns:w10="urn:schemas-microsoft-com:office:word" xmlns:w="http://schemas.openxmlformats.org/wordprocessingml/2006/main" xmlns:w14="http://schemas.microsoft.com/office/word/2010/wordml" xmlns:w15="http://schemas.microsoft.com/office/word/2012/wordml" xmlns:w16se="http://schemas.microsoft.com/office/word/2015/wordml/symex" xmlns:wpg="http://schemas.microsoft.com/office/word/2010/wordprocessingGroup" xmlns:wpi="http://schemas.microsoft.com/office/word/2010/wordprocessingInk" xmlns:wne="http://schemas.microsoft.com/office/word/2006/wordml" xmlns:wps="http://schemas.microsoft.com/office/word/2010/wordprocessingShape" mc:Ignorable="w14 w15 w16se wp14">
   <w:footnote w:type="separator" w:id="-1">
     <w:p>
       <w:r>
@@ -10926,109 +10739,7 @@
 </file>
 
 <file path=word/header1.xml><?xml version="1.0" encoding="utf-8"?>
-<w:hdr xmlns:wpc="http://schemas.microsoft.com/office/word/2010/wordprocessingCanvas" xmlns:cx="http://schemas.microsoft.com/office/drawing/2014/chartex" xmlns:cx1="http://schemas.microsoft.com/office/drawing/2015/9/8/chartex" xmlns:cx2="http://schemas.microsoft.com/office/drawing/2015/10/21/chartex" xmlns:cx3="http://schemas.microsoft.com/office/drawing/2016/5/9/chartex" xmlns:cx4="http://schemas.microsoft.com/office/drawing/2016/5/10/chartex" xmlns:cx5="http://schemas.microsoft.com/office/drawing/2016/5/11/chartex" xmlns:cx6="http://schemas.microsoft.com/office/drawing/2016/5/12/chartex" xmlns:cx7="http://schemas.microsoft.com/office/drawing/2016/5/13/chartex" xmlns:cx8="http://schemas.microsoft.com/office/drawing/2016/5/14/chartex" xmlns:mc="http://schemas.openxmlformats.org/markup-compatibility/2006" xmlns:aink="http://schemas.microsoft.com/office/drawing/2016/ink" xmlns:am3d="http://schemas.microsoft.com/office/drawing/2017/model3d" xmlns:o="urn:schemas-microsoft-com:office:office" xmlns:r="http://schemas.openxmlformats.org/officeDocument/2006/relationships" xmlns:m="http://schemas.openxmlformats.org/officeDocument/2006/math" xmlns:v="urn:schemas-microsoft-com:vml" xmlns:wp14="http://schemas.microsoft.com/office/word/2010/wordprocessingDrawing" xmlns:wp="http://schemas.openxmlformats.org/drawingml/2006/wordprocessingDrawing" xmlns:w10="urn:schemas-microsoft-com:office:word" xmlns:w="http://schemas.openxmlformats.org/wordprocessingml/2006/main" xmlns:w14="http://schemas.microsoft.com/office/word/2010/wordml" xmlns:w15="http://schemas.microsoft.com/office/word/2012/wordml" xmlns:w16cid="http://schemas.microsoft.com/office/word/2016/wordml/cid" xmlns:w16se="http://schemas.microsoft.com/office/word/2015/wordml/symex" xmlns:wpg="http://schemas.microsoft.com/office/word/2010/wordprocessingGroup" xmlns:wpi="http://schemas.microsoft.com/office/word/2010/wordprocessingInk" xmlns:wne="http://schemas.microsoft.com/office/word/2006/wordml" xmlns:wps="http://schemas.microsoft.com/office/word/2010/wordprocessingShape" mc:Ignorable="w14 w15 w16se w16cid wp14">
-  <w:p>
-    <w:pPr>
-      <w:jc w:val="left"/>
-      <w:rPr>
-        <w:rFonts w:ascii="幼圆" w:eastAsia="幼圆"/>
-        <w:sz w:val="18"/>
-        <w:szCs w:val="18"/>
-      </w:rPr>
-    </w:pPr>
-    <w:r>
-      <w:rPr>
-        <w:rFonts w:ascii="幼圆" w:eastAsia="幼圆"/>
-        <w:sz w:val="18"/>
-        <w:szCs w:val="18"/>
-        <w:highlight w:val="yellow"/>
-      </w:rPr>
-      <w:t>ZRXX</w:t>
-    </w:r>
-    <w:r>
-      <w:rPr>
-        <w:rFonts w:ascii="幼圆" w:eastAsia="幼圆" w:hint="eastAsia"/>
-        <w:sz w:val="18"/>
-        <w:szCs w:val="18"/>
-        <w:highlight w:val="yellow"/>
-      </w:rPr>
-      <w:t>-</w:t>
-    </w:r>
-    <w:r>
-      <w:rPr>
-        <w:rFonts w:ascii="幼圆" w:eastAsia="幼圆" w:hint="eastAsia"/>
-        <w:sz w:val="18"/>
-        <w:szCs w:val="18"/>
-        <w:highlight w:val="yellow"/>
-      </w:rPr>
-      <w:t>20000</w:t>
-    </w:r>
-    <w:r>
-      <w:rPr>
-        <w:rFonts w:ascii="幼圆" w:eastAsia="幼圆" w:hint="eastAsia"/>
-        <w:sz w:val="18"/>
-        <w:szCs w:val="18"/>
-        <w:highlight w:val="yellow"/>
-      </w:rPr>
-      <w:t>-CM-P-01</w:t>
-    </w:r>
-    <w:r>
-      <w:rPr>
-        <w:rFonts w:ascii="幼圆" w:eastAsia="幼圆" w:hint="eastAsia"/>
-        <w:sz w:val="18"/>
-        <w:szCs w:val="18"/>
-      </w:rPr>
-      <w:t xml:space="preserve"> 配置管理程序</w:t>
-    </w:r>
-    <w:r>
-      <w:rPr>
-        <w:rFonts w:ascii="幼圆" w:eastAsia="幼圆" w:hint="eastAsia"/>
-        <w:sz w:val="18"/>
-        <w:szCs w:val="18"/>
-      </w:rPr>
-      <w:t xml:space="preserve">                 </w:t>
-    </w:r>
-    <w:r>
-      <w:rPr>
-        <w:rFonts w:ascii="幼圆" w:eastAsia="幼圆"/>
-        <w:sz w:val="18"/>
-        <w:szCs w:val="18"/>
-      </w:rPr>
-      <w:t xml:space="preserve">                     </w:t>
-    </w:r>
-    <w:r>
-      <w:rPr>
-        <w:rFonts w:ascii="幼圆" w:eastAsia="幼圆" w:hint="eastAsia"/>
-        <w:sz w:val="18"/>
-        <w:szCs w:val="18"/>
-      </w:rPr>
-      <w:t xml:space="preserve">                   </w:t>
-    </w:r>
-    <w:r>
-      <w:rPr>
-        <w:rFonts w:ascii="幼圆" w:eastAsia="幼圆"/>
-        <w:sz w:val="18"/>
-        <w:szCs w:val="18"/>
-      </w:rPr>
-      <w:t xml:space="preserve">    </w:t>
-    </w:r>
-    <w:r>
-      <w:rPr>
-        <w:rFonts w:ascii="幼圆" w:eastAsia="幼圆" w:hint="eastAsia"/>
-        <w:sz w:val="18"/>
-        <w:szCs w:val="18"/>
-      </w:rPr>
-      <w:t xml:space="preserve"> 版本：</w:t>
-    </w:r>
-    <w:r>
-      <w:rPr>
-        <w:rFonts w:ascii="幼圆" w:eastAsia="幼圆"/>
-        <w:sz w:val="18"/>
-        <w:szCs w:val="18"/>
-      </w:rPr>
-      <w:t>V1.0</w:t>
-    </w:r>
-  </w:p>
+<w:hdr xmlns:wpc="http://schemas.microsoft.com/office/word/2010/wordprocessingCanvas" xmlns:cx="http://schemas.microsoft.com/office/drawing/2014/chartex" xmlns:cx1="http://schemas.microsoft.com/office/drawing/2015/9/8/chartex" xmlns:mc="http://schemas.openxmlformats.org/markup-compatibility/2006" xmlns:o="urn:schemas-microsoft-com:office:office" xmlns:r="http://schemas.openxmlformats.org/officeDocument/2006/relationships" xmlns:m="http://schemas.openxmlformats.org/officeDocument/2006/math" xmlns:v="urn:schemas-microsoft-com:vml" xmlns:wp14="http://schemas.microsoft.com/office/word/2010/wordprocessingDrawing" xmlns:wp="http://schemas.openxmlformats.org/drawingml/2006/wordprocessingDrawing" xmlns:w10="urn:schemas-microsoft-com:office:word" xmlns:w="http://schemas.openxmlformats.org/wordprocessingml/2006/main" xmlns:w14="http://schemas.microsoft.com/office/word/2010/wordml" xmlns:w15="http://schemas.microsoft.com/office/word/2012/wordml" xmlns:w16se="http://schemas.microsoft.com/office/word/2015/wordml/symex" xmlns:wpg="http://schemas.microsoft.com/office/word/2010/wordprocessingGroup" xmlns:wpi="http://schemas.microsoft.com/office/word/2010/wordprocessingInk" xmlns:wne="http://schemas.microsoft.com/office/word/2006/wordml" xmlns:wps="http://schemas.microsoft.com/office/word/2010/wordprocessingShape" mc:Ignorable="w14 w15 w16se wp14">
   <w:p/>
   <w:p>
     <w:pPr>
@@ -11051,7 +10762,7 @@
 </file>
 
 <file path=word/header2.xml><?xml version="1.0" encoding="utf-8"?>
-<w:hdr xmlns:wpc="http://schemas.microsoft.com/office/word/2010/wordprocessingCanvas" xmlns:cx="http://schemas.microsoft.com/office/drawing/2014/chartex" xmlns:cx1="http://schemas.microsoft.com/office/drawing/2015/9/8/chartex" xmlns:cx2="http://schemas.microsoft.com/office/drawing/2015/10/21/chartex" xmlns:cx3="http://schemas.microsoft.com/office/drawing/2016/5/9/chartex" xmlns:cx4="http://schemas.microsoft.com/office/drawing/2016/5/10/chartex" xmlns:cx5="http://schemas.microsoft.com/office/drawing/2016/5/11/chartex" xmlns:cx6="http://schemas.microsoft.com/office/drawing/2016/5/12/chartex" xmlns:cx7="http://schemas.microsoft.com/office/drawing/2016/5/13/chartex" xmlns:cx8="http://schemas.microsoft.com/office/drawing/2016/5/14/chartex" xmlns:mc="http://schemas.openxmlformats.org/markup-compatibility/2006" xmlns:aink="http://schemas.microsoft.com/office/drawing/2016/ink" xmlns:am3d="http://schemas.microsoft.com/office/drawing/2017/model3d" xmlns:o="urn:schemas-microsoft-com:office:office" xmlns:r="http://schemas.openxmlformats.org/officeDocument/2006/relationships" xmlns:m="http://schemas.openxmlformats.org/officeDocument/2006/math" xmlns:v="urn:schemas-microsoft-com:vml" xmlns:wp14="http://schemas.microsoft.com/office/word/2010/wordprocessingDrawing" xmlns:wp="http://schemas.openxmlformats.org/drawingml/2006/wordprocessingDrawing" xmlns:w10="urn:schemas-microsoft-com:office:word" xmlns:w="http://schemas.openxmlformats.org/wordprocessingml/2006/main" xmlns:w14="http://schemas.microsoft.com/office/word/2010/wordml" xmlns:w15="http://schemas.microsoft.com/office/word/2012/wordml" xmlns:w16cid="http://schemas.microsoft.com/office/word/2016/wordml/cid" xmlns:w16se="http://schemas.microsoft.com/office/word/2015/wordml/symex" xmlns:wpg="http://schemas.microsoft.com/office/word/2010/wordprocessingGroup" xmlns:wpi="http://schemas.microsoft.com/office/word/2010/wordprocessingInk" xmlns:wne="http://schemas.microsoft.com/office/word/2006/wordml" xmlns:wps="http://schemas.microsoft.com/office/word/2010/wordprocessingShape" mc:Ignorable="w14 w15 w16se w16cid wp14">
+<w:hdr xmlns:wpc="http://schemas.microsoft.com/office/word/2010/wordprocessingCanvas" xmlns:cx="http://schemas.microsoft.com/office/drawing/2014/chartex" xmlns:cx1="http://schemas.microsoft.com/office/drawing/2015/9/8/chartex" xmlns:mc="http://schemas.openxmlformats.org/markup-compatibility/2006" xmlns:o="urn:schemas-microsoft-com:office:office" xmlns:r="http://schemas.openxmlformats.org/officeDocument/2006/relationships" xmlns:m="http://schemas.openxmlformats.org/officeDocument/2006/math" xmlns:v="urn:schemas-microsoft-com:vml" xmlns:wp14="http://schemas.microsoft.com/office/word/2010/wordprocessingDrawing" xmlns:wp="http://schemas.openxmlformats.org/drawingml/2006/wordprocessingDrawing" xmlns:w10="urn:schemas-microsoft-com:office:word" xmlns:w="http://schemas.openxmlformats.org/wordprocessingml/2006/main" xmlns:w14="http://schemas.microsoft.com/office/word/2010/wordml" xmlns:w15="http://schemas.microsoft.com/office/word/2012/wordml" xmlns:w16se="http://schemas.microsoft.com/office/word/2015/wordml/symex" xmlns:wpg="http://schemas.microsoft.com/office/word/2010/wordprocessingGroup" xmlns:wpi="http://schemas.microsoft.com/office/word/2010/wordprocessingInk" xmlns:wne="http://schemas.microsoft.com/office/word/2006/wordml" xmlns:wps="http://schemas.microsoft.com/office/word/2010/wordprocessingShape" mc:Ignorable="w14 w15 w16se wp14">
   <w:p>
     <w:pPr>
       <w:pStyle w:val="a6"/>
@@ -11061,7 +10772,7 @@
 </file>
 
 <file path=word/header3.xml><?xml version="1.0" encoding="utf-8"?>
-<w:hdr xmlns:wpc="http://schemas.microsoft.com/office/word/2010/wordprocessingCanvas" xmlns:cx="http://schemas.microsoft.com/office/drawing/2014/chartex" xmlns:cx1="http://schemas.microsoft.com/office/drawing/2015/9/8/chartex" xmlns:cx2="http://schemas.microsoft.com/office/drawing/2015/10/21/chartex" xmlns:cx3="http://schemas.microsoft.com/office/drawing/2016/5/9/chartex" xmlns:cx4="http://schemas.microsoft.com/office/drawing/2016/5/10/chartex" xmlns:cx5="http://schemas.microsoft.com/office/drawing/2016/5/11/chartex" xmlns:cx6="http://schemas.microsoft.com/office/drawing/2016/5/12/chartex" xmlns:cx7="http://schemas.microsoft.com/office/drawing/2016/5/13/chartex" xmlns:cx8="http://schemas.microsoft.com/office/drawing/2016/5/14/chartex" xmlns:mc="http://schemas.openxmlformats.org/markup-compatibility/2006" xmlns:aink="http://schemas.microsoft.com/office/drawing/2016/ink" xmlns:am3d="http://schemas.microsoft.com/office/drawing/2017/model3d" xmlns:o="urn:schemas-microsoft-com:office:office" xmlns:r="http://schemas.openxmlformats.org/officeDocument/2006/relationships" xmlns:m="http://schemas.openxmlformats.org/officeDocument/2006/math" xmlns:v="urn:schemas-microsoft-com:vml" xmlns:wp14="http://schemas.microsoft.com/office/word/2010/wordprocessingDrawing" xmlns:wp="http://schemas.openxmlformats.org/drawingml/2006/wordprocessingDrawing" xmlns:w10="urn:schemas-microsoft-com:office:word" xmlns:w="http://schemas.openxmlformats.org/wordprocessingml/2006/main" xmlns:w14="http://schemas.microsoft.com/office/word/2010/wordml" xmlns:w15="http://schemas.microsoft.com/office/word/2012/wordml" xmlns:w16cid="http://schemas.microsoft.com/office/word/2016/wordml/cid" xmlns:w16se="http://schemas.microsoft.com/office/word/2015/wordml/symex" xmlns:wpg="http://schemas.microsoft.com/office/word/2010/wordprocessingGroup" xmlns:wpi="http://schemas.microsoft.com/office/word/2010/wordprocessingInk" xmlns:wne="http://schemas.microsoft.com/office/word/2006/wordml" xmlns:wps="http://schemas.microsoft.com/office/word/2010/wordprocessingShape" mc:Ignorable="w14 w15 w16se w16cid wp14">
+<w:hdr xmlns:wpc="http://schemas.microsoft.com/office/word/2010/wordprocessingCanvas" xmlns:cx="http://schemas.microsoft.com/office/drawing/2014/chartex" xmlns:cx1="http://schemas.microsoft.com/office/drawing/2015/9/8/chartex" xmlns:mc="http://schemas.openxmlformats.org/markup-compatibility/2006" xmlns:o="urn:schemas-microsoft-com:office:office" xmlns:r="http://schemas.openxmlformats.org/officeDocument/2006/relationships" xmlns:m="http://schemas.openxmlformats.org/officeDocument/2006/math" xmlns:v="urn:schemas-microsoft-com:vml" xmlns:wp14="http://schemas.microsoft.com/office/word/2010/wordprocessingDrawing" xmlns:wp="http://schemas.openxmlformats.org/drawingml/2006/wordprocessingDrawing" xmlns:w10="urn:schemas-microsoft-com:office:word" xmlns:w="http://schemas.openxmlformats.org/wordprocessingml/2006/main" xmlns:w14="http://schemas.microsoft.com/office/word/2010/wordml" xmlns:w15="http://schemas.microsoft.com/office/word/2012/wordml" xmlns:w16se="http://schemas.microsoft.com/office/word/2015/wordml/symex" xmlns:wpg="http://schemas.microsoft.com/office/word/2010/wordprocessingGroup" xmlns:wpi="http://schemas.microsoft.com/office/word/2010/wordprocessingInk" xmlns:wne="http://schemas.microsoft.com/office/word/2006/wordml" xmlns:wps="http://schemas.microsoft.com/office/word/2010/wordprocessingShape" mc:Ignorable="w14 w15 w16se wp14">
   <w:p>
     <w:pPr>
       <w:jc w:val="left"/>
@@ -11150,7 +10861,7 @@
 </file>
 
 <file path=word/header4.xml><?xml version="1.0" encoding="utf-8"?>
-<w:hdr xmlns:wpc="http://schemas.microsoft.com/office/word/2010/wordprocessingCanvas" xmlns:cx="http://schemas.microsoft.com/office/drawing/2014/chartex" xmlns:cx1="http://schemas.microsoft.com/office/drawing/2015/9/8/chartex" xmlns:cx2="http://schemas.microsoft.com/office/drawing/2015/10/21/chartex" xmlns:cx3="http://schemas.microsoft.com/office/drawing/2016/5/9/chartex" xmlns:cx4="http://schemas.microsoft.com/office/drawing/2016/5/10/chartex" xmlns:cx5="http://schemas.microsoft.com/office/drawing/2016/5/11/chartex" xmlns:cx6="http://schemas.microsoft.com/office/drawing/2016/5/12/chartex" xmlns:cx7="http://schemas.microsoft.com/office/drawing/2016/5/13/chartex" xmlns:cx8="http://schemas.microsoft.com/office/drawing/2016/5/14/chartex" xmlns:mc="http://schemas.openxmlformats.org/markup-compatibility/2006" xmlns:aink="http://schemas.microsoft.com/office/drawing/2016/ink" xmlns:am3d="http://schemas.microsoft.com/office/drawing/2017/model3d" xmlns:o="urn:schemas-microsoft-com:office:office" xmlns:r="http://schemas.openxmlformats.org/officeDocument/2006/relationships" xmlns:m="http://schemas.openxmlformats.org/officeDocument/2006/math" xmlns:v="urn:schemas-microsoft-com:vml" xmlns:wp14="http://schemas.microsoft.com/office/word/2010/wordprocessingDrawing" xmlns:wp="http://schemas.openxmlformats.org/drawingml/2006/wordprocessingDrawing" xmlns:w10="urn:schemas-microsoft-com:office:word" xmlns:w="http://schemas.openxmlformats.org/wordprocessingml/2006/main" xmlns:w14="http://schemas.microsoft.com/office/word/2010/wordml" xmlns:w15="http://schemas.microsoft.com/office/word/2012/wordml" xmlns:w16cid="http://schemas.microsoft.com/office/word/2016/wordml/cid" xmlns:w16se="http://schemas.microsoft.com/office/word/2015/wordml/symex" xmlns:wpg="http://schemas.microsoft.com/office/word/2010/wordprocessingGroup" xmlns:wpi="http://schemas.microsoft.com/office/word/2010/wordprocessingInk" xmlns:wne="http://schemas.microsoft.com/office/word/2006/wordml" xmlns:wps="http://schemas.microsoft.com/office/word/2010/wordprocessingShape" mc:Ignorable="w14 w15 w16se w16cid wp14">
+<w:hdr xmlns:wpc="http://schemas.microsoft.com/office/word/2010/wordprocessingCanvas" xmlns:cx="http://schemas.microsoft.com/office/drawing/2014/chartex" xmlns:cx1="http://schemas.microsoft.com/office/drawing/2015/9/8/chartex" xmlns:mc="http://schemas.openxmlformats.org/markup-compatibility/2006" xmlns:o="urn:schemas-microsoft-com:office:office" xmlns:r="http://schemas.openxmlformats.org/officeDocument/2006/relationships" xmlns:m="http://schemas.openxmlformats.org/officeDocument/2006/math" xmlns:v="urn:schemas-microsoft-com:vml" xmlns:wp14="http://schemas.microsoft.com/office/word/2010/wordprocessingDrawing" xmlns:wp="http://schemas.openxmlformats.org/drawingml/2006/wordprocessingDrawing" xmlns:w10="urn:schemas-microsoft-com:office:word" xmlns:w="http://schemas.openxmlformats.org/wordprocessingml/2006/main" xmlns:w14="http://schemas.microsoft.com/office/word/2010/wordml" xmlns:w15="http://schemas.microsoft.com/office/word/2012/wordml" xmlns:w16se="http://schemas.microsoft.com/office/word/2015/wordml/symex" xmlns:wpg="http://schemas.microsoft.com/office/word/2010/wordprocessingGroup" xmlns:wpi="http://schemas.microsoft.com/office/word/2010/wordprocessingInk" xmlns:wne="http://schemas.microsoft.com/office/word/2006/wordml" xmlns:wps="http://schemas.microsoft.com/office/word/2010/wordprocessingShape" mc:Ignorable="w14 w15 w16se wp14">
   <w:p>
     <w:pPr>
       <w:jc w:val="left"/>
@@ -11242,7 +10953,7 @@
 </file>
 
 <file path=word/numbering.xml><?xml version="1.0" encoding="utf-8"?>
-<w:numbering xmlns:wpc="http://schemas.microsoft.com/office/word/2010/wordprocessingCanvas" xmlns:cx="http://schemas.microsoft.com/office/drawing/2014/chartex" xmlns:cx1="http://schemas.microsoft.com/office/drawing/2015/9/8/chartex" xmlns:cx2="http://schemas.microsoft.com/office/drawing/2015/10/21/chartex" xmlns:cx3="http://schemas.microsoft.com/office/drawing/2016/5/9/chartex" xmlns:cx4="http://schemas.microsoft.com/office/drawing/2016/5/10/chartex" xmlns:cx5="http://schemas.microsoft.com/office/drawing/2016/5/11/chartex" xmlns:cx6="http://schemas.microsoft.com/office/drawing/2016/5/12/chartex" xmlns:cx7="http://schemas.microsoft.com/office/drawing/2016/5/13/chartex" xmlns:cx8="http://schemas.microsoft.com/office/drawing/2016/5/14/chartex" xmlns:mc="http://schemas.openxmlformats.org/markup-compatibility/2006" xmlns:aink="http://schemas.microsoft.com/office/drawing/2016/ink" xmlns:am3d="http://schemas.microsoft.com/office/drawing/2017/model3d" xmlns:o="urn:schemas-microsoft-com:office:office" xmlns:r="http://schemas.openxmlformats.org/officeDocument/2006/relationships" xmlns:m="http://schemas.openxmlformats.org/officeDocument/2006/math" xmlns:v="urn:schemas-microsoft-com:vml" xmlns:wp14="http://schemas.microsoft.com/office/word/2010/wordprocessingDrawing" xmlns:wp="http://schemas.openxmlformats.org/drawingml/2006/wordprocessingDrawing" xmlns:w10="urn:schemas-microsoft-com:office:word" xmlns:w="http://schemas.openxmlformats.org/wordprocessingml/2006/main" xmlns:w14="http://schemas.microsoft.com/office/word/2010/wordml" xmlns:w15="http://schemas.microsoft.com/office/word/2012/wordml" xmlns:w16cid="http://schemas.microsoft.com/office/word/2016/wordml/cid" xmlns:w16se="http://schemas.microsoft.com/office/word/2015/wordml/symex" xmlns:wpg="http://schemas.microsoft.com/office/word/2010/wordprocessingGroup" xmlns:wpi="http://schemas.microsoft.com/office/word/2010/wordprocessingInk" xmlns:wne="http://schemas.microsoft.com/office/word/2006/wordml" xmlns:wps="http://schemas.microsoft.com/office/word/2010/wordprocessingShape" mc:Ignorable="w14 w15 w16se w16cid wp14">
+<w:numbering xmlns:wpc="http://schemas.microsoft.com/office/word/2010/wordprocessingCanvas" xmlns:cx="http://schemas.microsoft.com/office/drawing/2014/chartex" xmlns:cx1="http://schemas.microsoft.com/office/drawing/2015/9/8/chartex" xmlns:mc="http://schemas.openxmlformats.org/markup-compatibility/2006" xmlns:o="urn:schemas-microsoft-com:office:office" xmlns:r="http://schemas.openxmlformats.org/officeDocument/2006/relationships" xmlns:m="http://schemas.openxmlformats.org/officeDocument/2006/math" xmlns:v="urn:schemas-microsoft-com:vml" xmlns:wp14="http://schemas.microsoft.com/office/word/2010/wordprocessingDrawing" xmlns:wp="http://schemas.openxmlformats.org/drawingml/2006/wordprocessingDrawing" xmlns:w10="urn:schemas-microsoft-com:office:word" xmlns:w="http://schemas.openxmlformats.org/wordprocessingml/2006/main" xmlns:w14="http://schemas.microsoft.com/office/word/2010/wordml" xmlns:w15="http://schemas.microsoft.com/office/word/2012/wordml" xmlns:w16se="http://schemas.microsoft.com/office/word/2015/wordml/symex" xmlns:wpg="http://schemas.microsoft.com/office/word/2010/wordprocessingGroup" xmlns:wpi="http://schemas.microsoft.com/office/word/2010/wordprocessingInk" xmlns:wne="http://schemas.microsoft.com/office/word/2006/wordml" xmlns:wps="http://schemas.microsoft.com/office/word/2010/wordprocessingShape" mc:Ignorable="w14 w15 w16se wp14">
   <w:abstractNum w:abstractNumId="0" w15:restartNumberingAfterBreak="0">
     <w:nsid w:val="FFFFFF7C"/>
     <w:multiLevelType w:val="singleLevel"/>
@@ -12468,7 +12179,7 @@
 </file>
 
 <file path=word/styles.xml><?xml version="1.0" encoding="utf-8"?>
-<w:styles xmlns:mc="http://schemas.openxmlformats.org/markup-compatibility/2006" xmlns:r="http://schemas.openxmlformats.org/officeDocument/2006/relationships" xmlns:w="http://schemas.openxmlformats.org/wordprocessingml/2006/main" xmlns:w14="http://schemas.microsoft.com/office/word/2010/wordml" xmlns:w15="http://schemas.microsoft.com/office/word/2012/wordml" xmlns:w16cid="http://schemas.microsoft.com/office/word/2016/wordml/cid" xmlns:w16se="http://schemas.microsoft.com/office/word/2015/wordml/symex" mc:Ignorable="w14 w15 w16se w16cid">
+<w:styles xmlns:mc="http://schemas.openxmlformats.org/markup-compatibility/2006" xmlns:r="http://schemas.openxmlformats.org/officeDocument/2006/relationships" xmlns:w="http://schemas.openxmlformats.org/wordprocessingml/2006/main" xmlns:w14="http://schemas.microsoft.com/office/word/2010/wordml" xmlns:w15="http://schemas.microsoft.com/office/word/2012/wordml" xmlns:w16se="http://schemas.microsoft.com/office/word/2015/wordml/symex" mc:Ignorable="w14 w15 w16se">
   <w:docDefaults>
     <w:rPrDefault>
       <w:rPr>
@@ -12478,7 +12189,7 @@
     </w:rPrDefault>
     <w:pPrDefault/>
   </w:docDefaults>
-  <w:latentStyles w:defLockedState="0" w:defUIPriority="0" w:defSemiHidden="0" w:defUnhideWhenUsed="0" w:defQFormat="0" w:count="375">
+  <w:latentStyles w:defLockedState="0" w:defUIPriority="0" w:defSemiHidden="0" w:defUnhideWhenUsed="0" w:defQFormat="0" w:count="371">
     <w:lsdException w:name="Normal" w:qFormat="1"/>
     <w:lsdException w:name="heading 1" w:qFormat="1"/>
     <w:lsdException w:name="heading 2" w:qFormat="1"/>
@@ -12849,10 +12560,6 @@
     <w:lsdException w:name="List Table 5 Dark Accent 6" w:uiPriority="50"/>
     <w:lsdException w:name="List Table 6 Colorful Accent 6" w:uiPriority="51"/>
     <w:lsdException w:name="List Table 7 Colorful Accent 6" w:uiPriority="52"/>
-    <w:lsdException w:name="Mention" w:semiHidden="1" w:uiPriority="99" w:unhideWhenUsed="1"/>
-    <w:lsdException w:name="Smart Hyperlink" w:semiHidden="1" w:uiPriority="99" w:unhideWhenUsed="1"/>
-    <w:lsdException w:name="Hashtag" w:semiHidden="1" w:uiPriority="99" w:unhideWhenUsed="1"/>
-    <w:lsdException w:name="Unresolved Mention" w:semiHidden="1" w:uiPriority="99" w:unhideWhenUsed="1"/>
   </w:latentStyles>
   <w:style w:type="paragraph" w:default="1" w:styleId="a2">
     <w:name w:val="Normal"/>
@@ -13463,7 +13170,7 @@
     </w:rPr>
   </w:style>
   <w:style w:type="paragraph" w:customStyle="1" w:styleId="11">
-    <w:name w:val="目录 1"/>
+    <w:name w:val="目录 11"/>
     <w:basedOn w:val="a2"/>
     <w:next w:val="a2"/>
     <w:autoRedefine/>
@@ -13479,8 +13186,8 @@
       <w:u w:val="single"/>
     </w:rPr>
   </w:style>
-  <w:style w:type="paragraph" w:customStyle="1" w:styleId="23">
-    <w:name w:val="目录 2"/>
+  <w:style w:type="paragraph" w:customStyle="1" w:styleId="210">
+    <w:name w:val="目录 21"/>
     <w:basedOn w:val="a2"/>
     <w:next w:val="a2"/>
     <w:autoRedefine/>
@@ -13490,8 +13197,8 @@
       <w:ind w:leftChars="200" w:left="420"/>
     </w:pPr>
   </w:style>
-  <w:style w:type="paragraph" w:customStyle="1" w:styleId="33">
-    <w:name w:val="目录 3"/>
+  <w:style w:type="paragraph" w:customStyle="1" w:styleId="310">
+    <w:name w:val="目录 31"/>
     <w:basedOn w:val="a2"/>
     <w:next w:val="a2"/>
     <w:autoRedefine/>
@@ -13757,7 +13464,7 @@
       </w:tcPr>
     </w:tblStylePr>
   </w:style>
-  <w:style w:type="table" w:styleId="24">
+  <w:style w:type="table" w:styleId="23">
     <w:name w:val="Table Colorful 2"/>
     <w:basedOn w:val="a4"/>
     <w:rsid w:val="006316A4"/>
@@ -13835,7 +13542,7 @@
       </w:tcPr>
     </w:tblStylePr>
   </w:style>
-  <w:style w:type="table" w:styleId="34">
+  <w:style w:type="table" w:styleId="33">
     <w:name w:val="Table Colorful 3"/>
     <w:basedOn w:val="a4"/>
     <w:rsid w:val="006316A4"/>
@@ -14086,7 +13793,7 @@
       </w:tcPr>
     </w:tblStylePr>
   </w:style>
-  <w:style w:type="table" w:styleId="25">
+  <w:style w:type="table" w:styleId="24">
     <w:name w:val="Table Classic 2"/>
     <w:basedOn w:val="a4"/>
     <w:rsid w:val="006316A4"/>
@@ -14180,7 +13887,7 @@
       </w:tcPr>
     </w:tblStylePr>
   </w:style>
-  <w:style w:type="table" w:styleId="35">
+  <w:style w:type="table" w:styleId="34">
     <w:name w:val="Table Classic 3"/>
     <w:basedOn w:val="a4"/>
     <w:rsid w:val="006316A4"/>
@@ -14395,7 +14102,7 @@
       </w:tcPr>
     </w:tblStylePr>
   </w:style>
-  <w:style w:type="table" w:styleId="26">
+  <w:style w:type="table" w:styleId="25">
     <w:name w:val="Table Simple 2"/>
     <w:basedOn w:val="a4"/>
     <w:rsid w:val="006316A4"/>
@@ -14493,7 +14200,7 @@
       </w:tcPr>
     </w:tblStylePr>
   </w:style>
-  <w:style w:type="table" w:styleId="36">
+  <w:style w:type="table" w:styleId="35">
     <w:name w:val="Table Simple 3"/>
     <w:basedOn w:val="a4"/>
     <w:rsid w:val="006316A4"/>
@@ -14649,7 +14356,7 @@
       </w:tcPr>
     </w:tblStylePr>
   </w:style>
-  <w:style w:type="table" w:styleId="27">
+  <w:style w:type="table" w:styleId="26">
     <w:name w:val="Table Subtle 2"/>
     <w:basedOn w:val="a4"/>
     <w:rsid w:val="006316A4"/>
@@ -14735,8 +14442,8 @@
       </w:tcPr>
     </w:tblStylePr>
   </w:style>
-  <w:style w:type="table" w:customStyle="1" w:styleId="16">
-    <w:name w:val="立体型 1"/>
+  <w:style w:type="table" w:customStyle="1" w:styleId="110">
+    <w:name w:val="立体型 11"/>
     <w:basedOn w:val="a4"/>
     <w:rsid w:val="006316A4"/>
     <w:pPr>
@@ -14847,8 +14554,8 @@
       </w:tcPr>
     </w:tblStylePr>
   </w:style>
-  <w:style w:type="table" w:customStyle="1" w:styleId="28">
-    <w:name w:val="立体型 2"/>
+  <w:style w:type="table" w:customStyle="1" w:styleId="211">
+    <w:name w:val="立体型 21"/>
     <w:basedOn w:val="a4"/>
     <w:rsid w:val="006316A4"/>
     <w:pPr>
@@ -14924,8 +14631,8 @@
       </w:tcPr>
     </w:tblStylePr>
   </w:style>
-  <w:style w:type="table" w:customStyle="1" w:styleId="37">
-    <w:name w:val="立体型 3"/>
+  <w:style w:type="table" w:customStyle="1" w:styleId="311">
+    <w:name w:val="立体型 31"/>
     <w:basedOn w:val="a4"/>
     <w:rsid w:val="006316A4"/>
     <w:pPr>
@@ -15028,7 +14735,7 @@
       <w:rFonts w:ascii="Arial" w:hAnsi="Arial"/>
     </w:rPr>
   </w:style>
-  <w:style w:type="paragraph" w:styleId="29">
+  <w:style w:type="paragraph" w:styleId="27">
     <w:name w:val="List 2"/>
     <w:basedOn w:val="a2"/>
     <w:rsid w:val="006316A4"/>
@@ -15039,7 +14746,7 @@
       <w:rFonts w:ascii="Arial" w:hAnsi="Arial"/>
     </w:rPr>
   </w:style>
-  <w:style w:type="paragraph" w:styleId="38">
+  <w:style w:type="paragraph" w:styleId="36">
     <w:name w:val="List 3"/>
     <w:basedOn w:val="a2"/>
     <w:rsid w:val="006316A4"/>
@@ -15149,7 +14856,7 @@
       <w:rFonts w:ascii="Arial" w:hAnsi="Arial"/>
     </w:rPr>
   </w:style>
-  <w:style w:type="paragraph" w:styleId="2a">
+  <w:style w:type="paragraph" w:styleId="28">
     <w:name w:val="List Continue 2"/>
     <w:basedOn w:val="a2"/>
     <w:rsid w:val="006316A4"/>
@@ -15161,7 +14868,7 @@
       <w:rFonts w:ascii="Arial" w:hAnsi="Arial"/>
     </w:rPr>
   </w:style>
-  <w:style w:type="paragraph" w:styleId="39">
+  <w:style w:type="paragraph" w:styleId="37">
     <w:name w:val="List Continue 3"/>
     <w:basedOn w:val="a2"/>
     <w:rsid w:val="006316A4"/>
@@ -15262,7 +14969,7 @@
       <w:rFonts w:ascii="Arial" w:hAnsi="Arial"/>
     </w:rPr>
   </w:style>
-  <w:style w:type="table" w:styleId="17">
+  <w:style w:type="table" w:styleId="16">
     <w:name w:val="Table List 1"/>
     <w:basedOn w:val="a4"/>
     <w:rsid w:val="006316A4"/>
@@ -15349,7 +15056,7 @@
       </w:tcPr>
     </w:tblStylePr>
   </w:style>
-  <w:style w:type="table" w:styleId="2b">
+  <w:style w:type="table" w:styleId="29">
     <w:name w:val="Table List 2"/>
     <w:basedOn w:val="a4"/>
     <w:rsid w:val="006316A4"/>
@@ -15431,7 +15138,7 @@
       </w:tcPr>
     </w:tblStylePr>
   </w:style>
-  <w:style w:type="table" w:styleId="3a">
+  <w:style w:type="table" w:styleId="38">
     <w:name w:val="Table List 3"/>
     <w:basedOn w:val="a4"/>
     <w:rsid w:val="006316A4"/>
@@ -16007,7 +15714,7 @@
       <w:sz w:val="24"/>
     </w:rPr>
   </w:style>
-  <w:style w:type="table" w:styleId="18">
+  <w:style w:type="table" w:styleId="17">
     <w:name w:val="Table Columns 1"/>
     <w:basedOn w:val="a4"/>
     <w:rsid w:val="006316A4"/>
@@ -16127,7 +15834,7 @@
       </w:tcPr>
     </w:tblStylePr>
   </w:style>
-  <w:style w:type="table" w:styleId="2c">
+  <w:style w:type="table" w:styleId="2a">
     <w:name w:val="Table Columns 2"/>
     <w:basedOn w:val="a4"/>
     <w:rsid w:val="006316A4"/>
@@ -16241,7 +15948,7 @@
       </w:tcPr>
     </w:tblStylePr>
   </w:style>
-  <w:style w:type="table" w:styleId="3b">
+  <w:style w:type="table" w:styleId="39">
     <w:name w:val="Table Columns 3"/>
     <w:basedOn w:val="a4"/>
     <w:rsid w:val="006316A4"/>
@@ -16528,7 +16235,7 @@
       <w:szCs w:val="20"/>
     </w:rPr>
   </w:style>
-  <w:style w:type="table" w:styleId="19">
+  <w:style w:type="table" w:styleId="18">
     <w:name w:val="Table Grid 1"/>
     <w:basedOn w:val="a4"/>
     <w:rsid w:val="006316A4"/>
@@ -16588,7 +16295,7 @@
       </w:tcPr>
     </w:tblStylePr>
   </w:style>
-  <w:style w:type="table" w:styleId="2d">
+  <w:style w:type="table" w:styleId="2b">
     <w:name w:val="Table Grid 2"/>
     <w:basedOn w:val="a4"/>
     <w:rsid w:val="006316A4"/>
@@ -16662,7 +16369,7 @@
       </w:tcPr>
     </w:tblStylePr>
   </w:style>
-  <w:style w:type="table" w:styleId="3c">
+  <w:style w:type="table" w:styleId="3a">
     <w:name w:val="Table Grid 3"/>
     <w:basedOn w:val="a4"/>
     <w:rsid w:val="006316A4"/>
@@ -17100,7 +16807,7 @@
       </w:tcPr>
     </w:tblStylePr>
   </w:style>
-  <w:style w:type="table" w:styleId="1a">
+  <w:style w:type="table" w:styleId="19">
     <w:name w:val="Table Web 1"/>
     <w:basedOn w:val="a4"/>
     <w:rsid w:val="006316A4"/>
@@ -17141,7 +16848,7 @@
       </w:tcPr>
     </w:tblStylePr>
   </w:style>
-  <w:style w:type="table" w:styleId="2e">
+  <w:style w:type="table" w:styleId="2c">
     <w:name w:val="Table Web 2"/>
     <w:basedOn w:val="a4"/>
     <w:rsid w:val="006316A4"/>
@@ -17182,7 +16889,7 @@
       </w:tcPr>
     </w:tblStylePr>
   </w:style>
-  <w:style w:type="table" w:styleId="3d">
+  <w:style w:type="table" w:styleId="3b">
     <w:name w:val="Table Web 3"/>
     <w:basedOn w:val="a4"/>
     <w:rsid w:val="006316A4"/>
@@ -17317,8 +17024,8 @@
       <w:szCs w:val="24"/>
     </w:rPr>
   </w:style>
-  <w:style w:type="paragraph" w:customStyle="1" w:styleId="2f">
-    <w:name w:val="正文首行缩进 2"/>
+  <w:style w:type="paragraph" w:customStyle="1" w:styleId="212">
+    <w:name w:val="正文首行缩进 21"/>
     <w:basedOn w:val="afff3"/>
     <w:link w:val="2Char"/>
     <w:rsid w:val="006316A4"/>
@@ -17328,7 +17035,7 @@
   </w:style>
   <w:style w:type="character" w:customStyle="1" w:styleId="2Char">
     <w:name w:val="正文首行缩进 2 Char"/>
-    <w:link w:val="2f"/>
+    <w:link w:val="212"/>
     <w:rsid w:val="006316A4"/>
     <w:rPr>
       <w:rFonts w:ascii="Arial" w:eastAsia="宋体" w:hAnsi="Arial" w:cs="Times New Roman"/>
@@ -17346,10 +17053,10 @@
       <w:rFonts w:ascii="Arial" w:hAnsi="Arial"/>
     </w:rPr>
   </w:style>
-  <w:style w:type="paragraph" w:styleId="2f0">
+  <w:style w:type="paragraph" w:styleId="2d">
     <w:name w:val="Body Text 2"/>
     <w:basedOn w:val="a2"/>
-    <w:link w:val="2f1"/>
+    <w:link w:val="2e"/>
     <w:rsid w:val="006316A4"/>
     <w:pPr>
       <w:spacing w:beforeLines="50" w:afterLines="50" w:line="300" w:lineRule="auto"/>
@@ -17363,9 +17070,9 @@
       <w:lang w:val="x-none" w:eastAsia="x-none"/>
     </w:rPr>
   </w:style>
-  <w:style w:type="character" w:customStyle="1" w:styleId="2f1">
+  <w:style w:type="character" w:customStyle="1" w:styleId="2e">
     <w:name w:val="正文文本 2 字符"/>
-    <w:link w:val="2f0"/>
+    <w:link w:val="2d"/>
     <w:rsid w:val="006316A4"/>
     <w:rPr>
       <w:rFonts w:ascii="Arial" w:eastAsia="黑体" w:hAnsi="Arial" w:cs="Times New Roman"/>
@@ -17373,10 +17080,10 @@
       <w:szCs w:val="24"/>
     </w:rPr>
   </w:style>
-  <w:style w:type="paragraph" w:styleId="3e">
+  <w:style w:type="paragraph" w:styleId="3c">
     <w:name w:val="Body Text 3"/>
     <w:basedOn w:val="a2"/>
-    <w:link w:val="3f"/>
+    <w:link w:val="3d"/>
     <w:rsid w:val="006316A4"/>
     <w:pPr>
       <w:spacing w:after="120"/>
@@ -17389,9 +17096,9 @@
       <w:lang w:val="x-none" w:eastAsia="x-none"/>
     </w:rPr>
   </w:style>
-  <w:style w:type="character" w:customStyle="1" w:styleId="3f">
+  <w:style w:type="character" w:customStyle="1" w:styleId="3d">
     <w:name w:val="正文文本 3 字符"/>
-    <w:link w:val="3e"/>
+    <w:link w:val="3c"/>
     <w:rsid w:val="006316A4"/>
     <w:rPr>
       <w:rFonts w:ascii="Arial" w:eastAsia="宋体" w:hAnsi="Arial" w:cs="Times New Roman"/>
@@ -17399,10 +17106,10 @@
       <w:szCs w:val="16"/>
     </w:rPr>
   </w:style>
-  <w:style w:type="paragraph" w:styleId="2f2">
+  <w:style w:type="paragraph" w:styleId="2f">
     <w:name w:val="Body Text Indent 2"/>
     <w:basedOn w:val="a2"/>
-    <w:link w:val="2f3"/>
+    <w:link w:val="2f0"/>
     <w:rsid w:val="006316A4"/>
     <w:pPr>
       <w:spacing w:after="120" w:line="480" w:lineRule="auto"/>
@@ -17415,19 +17122,19 @@
       <w:lang w:val="x-none" w:eastAsia="x-none"/>
     </w:rPr>
   </w:style>
-  <w:style w:type="character" w:customStyle="1" w:styleId="2f3">
+  <w:style w:type="character" w:customStyle="1" w:styleId="2f0">
     <w:name w:val="正文文本缩进 2 字符"/>
-    <w:link w:val="2f2"/>
+    <w:link w:val="2f"/>
     <w:rsid w:val="006316A4"/>
     <w:rPr>
       <w:rFonts w:ascii="Arial" w:eastAsia="宋体" w:hAnsi="Arial" w:cs="Times New Roman"/>
       <w:szCs w:val="24"/>
     </w:rPr>
   </w:style>
-  <w:style w:type="paragraph" w:styleId="3f0">
+  <w:style w:type="paragraph" w:styleId="3e">
     <w:name w:val="Body Text Indent 3"/>
     <w:basedOn w:val="a2"/>
-    <w:link w:val="3f1"/>
+    <w:link w:val="3f"/>
     <w:rsid w:val="006316A4"/>
     <w:pPr>
       <w:spacing w:after="120"/>
@@ -17441,9 +17148,9 @@
       <w:lang w:val="x-none" w:eastAsia="x-none"/>
     </w:rPr>
   </w:style>
-  <w:style w:type="character" w:customStyle="1" w:styleId="3f1">
+  <w:style w:type="character" w:customStyle="1" w:styleId="3f">
     <w:name w:val="正文文本缩进 3 字符"/>
-    <w:link w:val="3f0"/>
+    <w:link w:val="3e"/>
     <w:rsid w:val="006316A4"/>
     <w:rPr>
       <w:rFonts w:ascii="Arial" w:eastAsia="宋体" w:hAnsi="Arial" w:cs="Times New Roman"/>
@@ -17608,8 +17315,8 @@
       <w:szCs w:val="24"/>
     </w:rPr>
   </w:style>
-  <w:style w:type="paragraph" w:customStyle="1" w:styleId="affff">
-    <w:name w:val="正文首行缩进"/>
+  <w:style w:type="paragraph" w:customStyle="1" w:styleId="1a">
+    <w:name w:val="正文首行缩进1"/>
     <w:basedOn w:val="afffd"/>
     <w:link w:val="Char0"/>
     <w:rsid w:val="006316A4"/>
@@ -17620,7 +17327,7 @@
   </w:style>
   <w:style w:type="character" w:customStyle="1" w:styleId="Char0">
     <w:name w:val="正文首行缩进 Char"/>
-    <w:link w:val="affff"/>
+    <w:link w:val="1a"/>
     <w:rsid w:val="006316A4"/>
     <w:rPr>
       <w:rFonts w:ascii="Arial" w:eastAsia="宋体" w:hAnsi="Arial" w:cs="Times New Roman"/>
@@ -17645,9 +17352,9 @@
       <w:lang w:eastAsia="en-US"/>
     </w:rPr>
   </w:style>
-  <w:style w:type="paragraph" w:customStyle="1" w:styleId="affff0">
+  <w:style w:type="paragraph" w:customStyle="1" w:styleId="affff">
     <w:name w:val="表格标题"/>
-    <w:next w:val="affff1"/>
+    <w:next w:val="affff0"/>
     <w:rsid w:val="006316A4"/>
     <w:pPr>
       <w:spacing w:line="360" w:lineRule="auto"/>
@@ -17659,7 +17366,7 @@
       <w:sz w:val="21"/>
     </w:rPr>
   </w:style>
-  <w:style w:type="paragraph" w:customStyle="1" w:styleId="affff1">
+  <w:style w:type="paragraph" w:customStyle="1" w:styleId="affff0">
     <w:name w:val="表格正文"/>
     <w:rsid w:val="006316A4"/>
     <w:pPr>
@@ -17671,7 +17378,7 @@
       <w:sz w:val="18"/>
     </w:rPr>
   </w:style>
-  <w:style w:type="paragraph" w:customStyle="1" w:styleId="2f4">
+  <w:style w:type="paragraph" w:customStyle="1" w:styleId="2f1">
     <w:name w:val="正文缩进2字符"/>
     <w:rsid w:val="006316A4"/>
     <w:pPr>
@@ -17804,7 +17511,7 @@
       <w:sz w:val="24"/>
     </w:rPr>
   </w:style>
-  <w:style w:type="character" w:styleId="affff2">
+  <w:style w:type="character" w:styleId="affff1">
     <w:name w:val="footnote reference"/>
     <w:rsid w:val="006316A4"/>
     <w:rPr>
@@ -17849,7 +17556,7 @@
       <w:lang w:eastAsia="en-US"/>
     </w:rPr>
   </w:style>
-  <w:style w:type="paragraph" w:customStyle="1" w:styleId="affff3">
+  <w:style w:type="paragraph" w:customStyle="1" w:styleId="affff2">
     <w:name w:val="表文"/>
     <w:basedOn w:val="afff5"/>
     <w:semiHidden/>
@@ -17863,8 +17570,8 @@
       <w:rFonts w:ascii="Tahoma" w:hAnsi="Tahoma"/>
     </w:rPr>
   </w:style>
-  <w:style w:type="paragraph" w:customStyle="1" w:styleId="49">
-    <w:name w:val="目录 4"/>
+  <w:style w:type="paragraph" w:customStyle="1" w:styleId="410">
+    <w:name w:val="目录 41"/>
     <w:basedOn w:val="a2"/>
     <w:next w:val="a2"/>
     <w:autoRedefine/>
@@ -18343,8 +18050,8 @@
       <w:lang w:eastAsia="en-US"/>
     </w:rPr>
   </w:style>
-  <w:style w:type="paragraph" w:customStyle="1" w:styleId="affff4">
-    <w:name w:val="列出段落"/>
+  <w:style w:type="paragraph" w:customStyle="1" w:styleId="1b">
+    <w:name w:val="列出段落1"/>
     <w:basedOn w:val="a2"/>
     <w:uiPriority w:val="34"/>
     <w:qFormat/>

--- a/Word-Printer/samples/Level2/08 ZRXX-20000-CM-P-01 配置管理程序.docx
+++ b/Word-Printer/samples/Level2/08 ZRXX-20000-CM-P-01 配置管理程序.docx
@@ -1,13 +1,13 @@
 
 <file path=word/document.xml><?xml version="1.0" encoding="utf-8"?>
-<w:document xmlns:wpc="http://schemas.microsoft.com/office/word/2010/wordprocessingCanvas" xmlns:cx="http://schemas.microsoft.com/office/drawing/2014/chartex" xmlns:cx1="http://schemas.microsoft.com/office/drawing/2015/9/8/chartex" xmlns:mc="http://schemas.openxmlformats.org/markup-compatibility/2006" xmlns:o="urn:schemas-microsoft-com:office:office" xmlns:r="http://schemas.openxmlformats.org/officeDocument/2006/relationships" xmlns:m="http://schemas.openxmlformats.org/officeDocument/2006/math" xmlns:v="urn:schemas-microsoft-com:vml" xmlns:wp14="http://schemas.microsoft.com/office/word/2010/wordprocessingDrawing" xmlns:wp="http://schemas.openxmlformats.org/drawingml/2006/wordprocessingDrawing" xmlns:w10="urn:schemas-microsoft-com:office:word" xmlns:w="http://schemas.openxmlformats.org/wordprocessingml/2006/main" xmlns:w14="http://schemas.microsoft.com/office/word/2010/wordml" xmlns:w15="http://schemas.microsoft.com/office/word/2012/wordml" xmlns:w16se="http://schemas.microsoft.com/office/word/2015/wordml/symex" xmlns:wpg="http://schemas.microsoft.com/office/word/2010/wordprocessingGroup" xmlns:wpi="http://schemas.microsoft.com/office/word/2010/wordprocessingInk" xmlns:wne="http://schemas.microsoft.com/office/word/2006/wordml" xmlns:wps="http://schemas.microsoft.com/office/word/2010/wordprocessingShape" mc:Ignorable="w14 w15 w16se wp14">
+<w:document xmlns:wpc="http://schemas.microsoft.com/office/word/2010/wordprocessingCanvas" xmlns:cx="http://schemas.microsoft.com/office/drawing/2014/chartex" xmlns:cx1="http://schemas.microsoft.com/office/drawing/2015/9/8/chartex" xmlns:cx2="http://schemas.microsoft.com/office/drawing/2015/10/21/chartex" xmlns:cx3="http://schemas.microsoft.com/office/drawing/2016/5/9/chartex" xmlns:cx4="http://schemas.microsoft.com/office/drawing/2016/5/10/chartex" xmlns:cx5="http://schemas.microsoft.com/office/drawing/2016/5/11/chartex" xmlns:cx6="http://schemas.microsoft.com/office/drawing/2016/5/12/chartex" xmlns:cx7="http://schemas.microsoft.com/office/drawing/2016/5/13/chartex" xmlns:cx8="http://schemas.microsoft.com/office/drawing/2016/5/14/chartex" xmlns:mc="http://schemas.openxmlformats.org/markup-compatibility/2006" xmlns:aink="http://schemas.microsoft.com/office/drawing/2016/ink" xmlns:am3d="http://schemas.microsoft.com/office/drawing/2017/model3d" xmlns:o="urn:schemas-microsoft-com:office:office" xmlns:r="http://schemas.openxmlformats.org/officeDocument/2006/relationships" xmlns:m="http://schemas.openxmlformats.org/officeDocument/2006/math" xmlns:v="urn:schemas-microsoft-com:vml" xmlns:wp14="http://schemas.microsoft.com/office/word/2010/wordprocessingDrawing" xmlns:wp="http://schemas.openxmlformats.org/drawingml/2006/wordprocessingDrawing" xmlns:w10="urn:schemas-microsoft-com:office:word" xmlns:w="http://schemas.openxmlformats.org/wordprocessingml/2006/main" xmlns:w14="http://schemas.microsoft.com/office/word/2010/wordml" xmlns:w15="http://schemas.microsoft.com/office/word/2012/wordml" xmlns:w16cid="http://schemas.microsoft.com/office/word/2016/wordml/cid" xmlns:w16se="http://schemas.microsoft.com/office/word/2015/wordml/symex" xmlns:wpg="http://schemas.microsoft.com/office/word/2010/wordprocessingGroup" xmlns:wpi="http://schemas.microsoft.com/office/word/2010/wordprocessingInk" xmlns:wne="http://schemas.microsoft.com/office/word/2006/wordml" xmlns:wps="http://schemas.microsoft.com/office/word/2010/wordprocessingShape" mc:Ignorable="w14 w15 w16se w16cid wp14">
   <w:body>
     <w:p>
       <w:pPr>
         <w:ind w:leftChars="15" w:left="31"/>
         <w:jc w:val="center"/>
         <w:rPr>
-          <w:rFonts w:ascii="幼圆" w:eastAsia="幼圆" w:hAnsi="宋体" w:hint="eastAsia"/>
+          <w:rFonts w:ascii="幼圆" w:eastAsia="幼圆" w:hAnsi="宋体"/>
           <w:b/>
           <w:sz w:val="44"/>
           <w:szCs w:val="44"/>
@@ -176,8 +176,6 @@
           <w:sz w:val="32"/>
         </w:rPr>
       </w:pPr>
-      <w:bookmarkStart w:id="0" w:name="_GoBack"/>
-      <w:bookmarkEnd w:id="0"/>
     </w:p>
     <w:p>
       <w:pPr>
@@ -289,7 +287,12 @@
           <w:szCs w:val="40"/>
         </w:rPr>
         <w:sectPr>
-          <w:headerReference w:type="default" r:id="rId7"/>
+          <w:headerReference w:type="even" r:id="rId7"/>
+          <w:headerReference w:type="default" r:id="rId8"/>
+          <w:footerReference w:type="even" r:id="rId9"/>
+          <w:footerReference w:type="default" r:id="rId10"/>
+          <w:headerReference w:type="first" r:id="rId11"/>
+          <w:footerReference w:type="first" r:id="rId12"/>
           <w:pgSz w:w="11906" w:h="16838"/>
           <w:pgMar w:top="1440" w:right="1077" w:bottom="1440" w:left="1077" w:header="851" w:footer="851" w:gutter="284"/>
           <w:pgNumType w:fmt="lowerRoman" w:start="1"/>
@@ -334,7 +337,7 @@
               <w:pStyle w:val="051"/>
               <w:jc w:val="center"/>
             </w:pPr>
-            <w:bookmarkStart w:id="1" w:name="_Hlk2180081"/>
+            <w:bookmarkStart w:id="0" w:name="_Hlk2180081"/>
             <w:r>
               <w:rPr>
                 <w:rFonts w:hint="eastAsia"/>
@@ -515,7 +518,7 @@
           </w:p>
         </w:tc>
       </w:tr>
-      <w:bookmarkEnd w:id="1"/>
+      <w:bookmarkEnd w:id="0"/>
     </w:tbl>
     <w:p>
       <w:pPr>
@@ -4279,7 +4282,7 @@
           <w:rFonts w:ascii="幼圆" w:eastAsia="幼圆" w:hAnsi="Arial" w:cs="Arial"/>
         </w:rPr>
       </w:pPr>
-      <w:bookmarkStart w:id="2" w:name="_Toc203723519"/>
+      <w:bookmarkStart w:id="1" w:name="_Toc203723519"/>
     </w:p>
     <w:p>
       <w:pPr>
@@ -4296,7 +4299,7 @@
           <w:szCs w:val="32"/>
         </w:rPr>
       </w:pPr>
-      <w:bookmarkStart w:id="3" w:name="_Toc375576718"/>
+      <w:bookmarkStart w:id="2" w:name="_Toc375576718"/>
       <w:r>
         <w:rPr>
           <w:rFonts w:ascii="幼圆" w:eastAsia="幼圆" w:hint="eastAsia"/>
@@ -4306,7 +4309,7 @@
         <w:lastRenderedPageBreak/>
         <w:t>文档介绍</w:t>
       </w:r>
-      <w:bookmarkEnd w:id="3"/>
+      <w:bookmarkEnd w:id="2"/>
     </w:p>
     <w:p>
       <w:pPr>
@@ -4750,7 +4753,7 @@
           <w:sz w:val="24"/>
         </w:rPr>
       </w:pPr>
-      <w:bookmarkStart w:id="4" w:name="_Toc203723522"/>
+      <w:bookmarkStart w:id="3" w:name="_Toc203723522"/>
       <w:r>
         <w:rPr>
           <w:rFonts w:ascii="幼圆" w:eastAsia="幼圆" w:hAnsi="宋体" w:cs="Arial" w:hint="eastAsia"/>
@@ -4798,7 +4801,7 @@
           <w:szCs w:val="32"/>
         </w:rPr>
       </w:pPr>
-      <w:bookmarkStart w:id="5" w:name="_Toc375576719"/>
+      <w:bookmarkStart w:id="4" w:name="_Toc375576719"/>
       <w:r>
         <w:rPr>
           <w:rFonts w:ascii="幼圆" w:eastAsia="幼圆" w:hint="eastAsia"/>
@@ -4807,8 +4810,8 @@
         </w:rPr>
         <w:t>术语定义</w:t>
       </w:r>
+      <w:bookmarkEnd w:id="3"/>
       <w:bookmarkEnd w:id="4"/>
-      <w:bookmarkEnd w:id="5"/>
     </w:p>
     <w:tbl>
       <w:tblPr>
@@ -5539,8 +5542,8 @@
           <w:szCs w:val="32"/>
         </w:rPr>
       </w:pPr>
-      <w:bookmarkStart w:id="6" w:name="_Toc203723523"/>
-      <w:bookmarkStart w:id="7" w:name="_Toc375576720"/>
+      <w:bookmarkStart w:id="5" w:name="_Toc203723523"/>
+      <w:bookmarkStart w:id="6" w:name="_Toc375576720"/>
       <w:r>
         <w:rPr>
           <w:rFonts w:ascii="幼圆" w:eastAsia="幼圆" w:hint="eastAsia"/>
@@ -5550,8 +5553,8 @@
         <w:lastRenderedPageBreak/>
         <w:t>内容</w:t>
       </w:r>
+      <w:bookmarkEnd w:id="5"/>
       <w:bookmarkEnd w:id="6"/>
-      <w:bookmarkEnd w:id="7"/>
     </w:p>
     <w:p>
       <w:pPr>
@@ -5564,8 +5567,8 @@
           <w:szCs w:val="28"/>
         </w:rPr>
       </w:pPr>
-      <w:bookmarkStart w:id="8" w:name="_Toc203723528"/>
-      <w:bookmarkStart w:id="9" w:name="_Toc375576721"/>
+      <w:bookmarkStart w:id="7" w:name="_Toc203723528"/>
+      <w:bookmarkStart w:id="8" w:name="_Toc375576721"/>
       <w:r>
         <w:rPr>
           <w:rFonts w:ascii="幼圆" w:eastAsia="幼圆" w:hint="eastAsia"/>
@@ -5575,8 +5578,8 @@
         </w:rPr>
         <w:t>流程相关定义</w:t>
       </w:r>
+      <w:bookmarkEnd w:id="7"/>
       <w:bookmarkEnd w:id="8"/>
-      <w:bookmarkEnd w:id="9"/>
     </w:p>
     <w:p>
       <w:pPr>
@@ -5597,7 +5600,7 @@
         </w:rPr>
         <w:t xml:space="preserve"> </w:t>
       </w:r>
-      <w:bookmarkStart w:id="10" w:name="_Toc375576722"/>
+      <w:bookmarkStart w:id="9" w:name="_Toc375576722"/>
       <w:r>
         <w:rPr>
           <w:rFonts w:ascii="幼圆" w:eastAsia="幼圆" w:hint="eastAsia"/>
@@ -5606,7 +5609,7 @@
         </w:rPr>
         <w:t>配置层次设计</w:t>
       </w:r>
-      <w:bookmarkEnd w:id="10"/>
+      <w:bookmarkEnd w:id="9"/>
     </w:p>
     <w:p>
       <w:pPr>
@@ -5685,8 +5688,8 @@
             <v:path o:extrusionok="f" gradientshapeok="t" o:connecttype="rect"/>
             <o:lock v:ext="edit" aspectratio="t"/>
           </v:shapetype>
-          <v:shape id="_x0000_i1025" type="#_x0000_t75" style="width:453pt;height:395.25pt">
-            <v:imagedata r:id="rId8" o:title=""/>
+          <v:shape id="_x0000_i1025" type="#_x0000_t75" style="width:453.05pt;height:395.05pt">
+            <v:imagedata r:id="rId13" o:title=""/>
           </v:shape>
         </w:pict>
       </w:r>
@@ -5785,7 +5788,7 @@
         </w:rPr>
         <w:t xml:space="preserve"> </w:t>
       </w:r>
-      <w:bookmarkStart w:id="11" w:name="_Toc375576723"/>
+      <w:bookmarkStart w:id="10" w:name="_Toc375576723"/>
       <w:r>
         <w:rPr>
           <w:rFonts w:ascii="幼圆" w:eastAsia="幼圆" w:hint="eastAsia"/>
@@ -5793,6 +5796,129 @@
           <w:szCs w:val="24"/>
         </w:rPr>
         <w:t>配置项关系</w:t>
+      </w:r>
+      <w:bookmarkEnd w:id="10"/>
+    </w:p>
+    <w:p>
+      <w:pPr>
+        <w:spacing w:line="360" w:lineRule="auto"/>
+        <w:ind w:firstLineChars="200" w:firstLine="480"/>
+        <w:rPr>
+          <w:rFonts w:ascii="幼圆" w:eastAsia="幼圆" w:hAnsi="宋体" w:cs="Arial"/>
+          <w:sz w:val="24"/>
+          <w:lang w:val="zh-CN"/>
+        </w:rPr>
+      </w:pPr>
+      <w:r>
+        <w:rPr>
+          <w:rFonts w:ascii="幼圆" w:eastAsia="幼圆" w:hAnsi="宋体" w:cs="Arial" w:hint="eastAsia"/>
+          <w:sz w:val="24"/>
+          <w:lang w:val="zh-CN"/>
+        </w:rPr>
+        <w:t>利用配置项之间的关系可以有效地将相关的配置项连接起来，从而为故障和问题的解决、变更的计划和执行提供更好的参照</w:t>
+      </w:r>
+      <w:r>
+        <w:rPr>
+          <w:rFonts w:ascii="幼圆" w:eastAsia="幼圆" w:hAnsi="宋体" w:cs="Arial" w:hint="eastAsia"/>
+          <w:sz w:val="24"/>
+          <w:lang w:val="zh-CN"/>
+        </w:rPr>
+        <w:t>。</w:t>
+      </w:r>
+    </w:p>
+    <w:p>
+      <w:pPr>
+        <w:spacing w:line="360" w:lineRule="auto"/>
+        <w:ind w:firstLineChars="200" w:firstLine="480"/>
+        <w:rPr>
+          <w:rFonts w:ascii="幼圆" w:eastAsia="幼圆" w:hAnsi="宋体" w:cs="Arial"/>
+          <w:sz w:val="24"/>
+          <w:lang w:val="zh-CN"/>
+        </w:rPr>
+      </w:pPr>
+      <w:r>
+        <w:rPr>
+          <w:rFonts w:ascii="幼圆" w:eastAsia="幼圆" w:hAnsi="Arial" w:cs="Arial" w:hint="eastAsia"/>
+          <w:sz w:val="24"/>
+          <w:lang w:val="zh-CN"/>
+        </w:rPr>
+        <w:t>公司</w:t>
+      </w:r>
+      <w:r>
+        <w:rPr>
+          <w:rFonts w:ascii="幼圆" w:eastAsia="幼圆" w:hAnsi="Arial" w:cs="Arial" w:hint="eastAsia"/>
+          <w:sz w:val="24"/>
+        </w:rPr>
+        <w:t>的</w:t>
+      </w:r>
+      <w:r>
+        <w:rPr>
+          <w:rFonts w:ascii="幼圆" w:eastAsia="幼圆" w:hAnsi="宋体" w:cs="Arial" w:hint="eastAsia"/>
+          <w:sz w:val="24"/>
+          <w:lang w:val="zh-CN"/>
+        </w:rPr>
+        <w:t>配置项关系设计参见《</w:t>
+      </w:r>
+      <w:r>
+        <w:rPr>
+          <w:rFonts w:ascii="幼圆" w:eastAsia="幼圆" w:hAnsi="宋体" w:cs="Arial" w:hint="eastAsia"/>
+          <w:sz w:val="24"/>
+          <w:lang w:val="zh-CN"/>
+        </w:rPr>
+        <w:t>配置管理流程</w:t>
+      </w:r>
+      <w:r>
+        <w:rPr>
+          <w:rFonts w:ascii="幼圆" w:eastAsia="幼圆" w:hAnsi="宋体" w:cs="Arial" w:hint="eastAsia"/>
+          <w:sz w:val="24"/>
+          <w:lang w:val="zh-CN"/>
+        </w:rPr>
+        <w:t>指南</w:t>
+      </w:r>
+      <w:r>
+        <w:rPr>
+          <w:rFonts w:ascii="幼圆" w:eastAsia="幼圆" w:hAnsi="宋体" w:cs="Arial" w:hint="eastAsia"/>
+          <w:sz w:val="24"/>
+          <w:lang w:val="zh-CN"/>
+        </w:rPr>
+        <w:t>》</w:t>
+      </w:r>
+      <w:r>
+        <w:rPr>
+          <w:rFonts w:ascii="幼圆" w:eastAsia="幼圆" w:hAnsi="宋体" w:cs="Arial" w:hint="eastAsia"/>
+          <w:sz w:val="24"/>
+          <w:lang w:val="zh-CN"/>
+        </w:rPr>
+        <w:t>。</w:t>
+      </w:r>
+    </w:p>
+    <w:p>
+      <w:pPr>
+        <w:pStyle w:val="31"/>
+        <w:spacing w:before="120" w:after="120" w:line="240" w:lineRule="auto"/>
+        <w:ind w:left="826" w:hangingChars="343" w:hanging="826"/>
+        <w:rPr>
+          <w:rFonts w:ascii="幼圆" w:eastAsia="幼圆"/>
+          <w:sz w:val="24"/>
+          <w:szCs w:val="24"/>
+        </w:rPr>
+      </w:pPr>
+      <w:r>
+        <w:rPr>
+          <w:rFonts w:ascii="幼圆" w:eastAsia="幼圆" w:hint="eastAsia"/>
+          <w:sz w:val="24"/>
+          <w:szCs w:val="24"/>
+        </w:rPr>
+        <w:t xml:space="preserve"> </w:t>
+      </w:r>
+      <w:bookmarkStart w:id="11" w:name="_Toc375576724"/>
+      <w:r>
+        <w:rPr>
+          <w:rFonts w:ascii="幼圆" w:eastAsia="幼圆" w:hint="eastAsia"/>
+          <w:sz w:val="24"/>
+          <w:szCs w:val="24"/>
+        </w:rPr>
+        <w:t>配置项属性</w:t>
       </w:r>
       <w:bookmarkEnd w:id="11"/>
     </w:p>
@@ -5812,7 +5938,7 @@
           <w:sz w:val="24"/>
           <w:lang w:val="zh-CN"/>
         </w:rPr>
-        <w:t>利用配置项之间的关系可以有效地将相关的配置项连接起来，从而为故障和问题的解决、变更的计划和执行提供更好的参照</w:t>
+        <w:t>配置项属性详细信息，请参考《</w:t>
       </w:r>
       <w:r>
         <w:rPr>
@@ -5820,73 +5946,23 @@
           <w:sz w:val="24"/>
           <w:lang w:val="zh-CN"/>
         </w:rPr>
-        <w:t>。</w:t>
-      </w:r>
-    </w:p>
-    <w:p>
-      <w:pPr>
-        <w:spacing w:line="360" w:lineRule="auto"/>
-        <w:ind w:firstLineChars="200" w:firstLine="480"/>
-        <w:rPr>
-          <w:rFonts w:ascii="幼圆" w:eastAsia="幼圆" w:hAnsi="宋体" w:cs="Arial"/>
+        <w:t>配置管理流程</w:t>
+      </w:r>
+      <w:r>
+        <w:rPr>
+          <w:rFonts w:ascii="幼圆" w:eastAsia="幼圆" w:hAnsi="宋体" w:cs="Arial" w:hint="eastAsia"/>
           <w:sz w:val="24"/>
           <w:lang w:val="zh-CN"/>
         </w:rPr>
-      </w:pPr>
-      <w:r>
-        <w:rPr>
-          <w:rFonts w:ascii="幼圆" w:eastAsia="幼圆" w:hAnsi="Arial" w:cs="Arial" w:hint="eastAsia"/>
+        <w:t>指南</w:t>
+      </w:r>
+      <w:r>
+        <w:rPr>
+          <w:rFonts w:ascii="幼圆" w:eastAsia="幼圆" w:hAnsi="宋体" w:cs="Arial" w:hint="eastAsia"/>
           <w:sz w:val="24"/>
           <w:lang w:val="zh-CN"/>
         </w:rPr>
-        <w:t>公司</w:t>
-      </w:r>
-      <w:r>
-        <w:rPr>
-          <w:rFonts w:ascii="幼圆" w:eastAsia="幼圆" w:hAnsi="Arial" w:cs="Arial" w:hint="eastAsia"/>
-          <w:sz w:val="24"/>
-        </w:rPr>
-        <w:t>的</w:t>
-      </w:r>
-      <w:r>
-        <w:rPr>
-          <w:rFonts w:ascii="幼圆" w:eastAsia="幼圆" w:hAnsi="宋体" w:cs="Arial" w:hint="eastAsia"/>
-          <w:sz w:val="24"/>
-          <w:lang w:val="zh-CN"/>
-        </w:rPr>
-        <w:t>配置项关系设计参见《</w:t>
-      </w:r>
-      <w:r>
-        <w:rPr>
-          <w:rFonts w:ascii="幼圆" w:eastAsia="幼圆" w:hAnsi="宋体" w:cs="Arial" w:hint="eastAsia"/>
-          <w:sz w:val="24"/>
-          <w:lang w:val="zh-CN"/>
-        </w:rPr>
-        <w:t>配置管理流程</w:t>
-      </w:r>
-      <w:r>
-        <w:rPr>
-          <w:rFonts w:ascii="幼圆" w:eastAsia="幼圆" w:hAnsi="宋体" w:cs="Arial" w:hint="eastAsia"/>
-          <w:sz w:val="24"/>
-          <w:lang w:val="zh-CN"/>
-        </w:rPr>
-        <w:t>指南</w:t>
-      </w:r>
-      <w:r>
-        <w:rPr>
-          <w:rFonts w:ascii="幼圆" w:eastAsia="幼圆" w:hAnsi="宋体" w:cs="Arial" w:hint="eastAsia"/>
-          <w:sz w:val="24"/>
-          <w:lang w:val="zh-CN"/>
-        </w:rPr>
-        <w:t>》</w:t>
-      </w:r>
-      <w:r>
-        <w:rPr>
-          <w:rFonts w:ascii="幼圆" w:eastAsia="幼圆" w:hAnsi="宋体" w:cs="Arial" w:hint="eastAsia"/>
-          <w:sz w:val="24"/>
-          <w:lang w:val="zh-CN"/>
-        </w:rPr>
-        <w:t>。</w:t>
+        <w:t>》。</w:t>
       </w:r>
     </w:p>
     <w:p>
@@ -5906,16 +5982,17 @@
           <w:sz w:val="24"/>
           <w:szCs w:val="24"/>
         </w:rPr>
+        <w:lastRenderedPageBreak/>
         <w:t xml:space="preserve"> </w:t>
       </w:r>
-      <w:bookmarkStart w:id="12" w:name="_Toc375576724"/>
+      <w:bookmarkStart w:id="12" w:name="_Toc375576725"/>
       <w:r>
         <w:rPr>
           <w:rFonts w:ascii="幼圆" w:eastAsia="幼圆" w:hint="eastAsia"/>
           <w:sz w:val="24"/>
           <w:szCs w:val="24"/>
         </w:rPr>
-        <w:t>配置项属性</w:t>
+        <w:t>配置项状态</w:t>
       </w:r>
       <w:bookmarkEnd w:id="12"/>
     </w:p>
@@ -5935,7 +6012,7 @@
           <w:sz w:val="24"/>
           <w:lang w:val="zh-CN"/>
         </w:rPr>
-        <w:t>配置项属性详细信息，请参考《</w:t>
+        <w:t>配置项状态用于标识配置项管理的生命周期</w:t>
       </w:r>
       <w:r>
         <w:rPr>
@@ -5943,6 +6020,30 @@
           <w:sz w:val="24"/>
           <w:lang w:val="zh-CN"/>
         </w:rPr>
+        <w:t>，</w:t>
+      </w:r>
+      <w:r>
+        <w:rPr>
+          <w:rFonts w:ascii="幼圆" w:eastAsia="幼圆" w:hAnsi="宋体" w:cs="Arial" w:hint="eastAsia"/>
+          <w:sz w:val="24"/>
+          <w:lang w:val="zh-CN"/>
+        </w:rPr>
+        <w:t>各类配置项的说明</w:t>
+      </w:r>
+      <w:r>
+        <w:rPr>
+          <w:rFonts w:ascii="幼圆" w:eastAsia="幼圆" w:hAnsi="宋体" w:cs="Arial" w:hint="eastAsia"/>
+          <w:sz w:val="24"/>
+          <w:lang w:val="zh-CN"/>
+        </w:rPr>
+        <w:t>请参考《</w:t>
+      </w:r>
+      <w:r>
+        <w:rPr>
+          <w:rFonts w:ascii="幼圆" w:eastAsia="幼圆" w:hAnsi="宋体" w:cs="Arial" w:hint="eastAsia"/>
+          <w:sz w:val="24"/>
+          <w:lang w:val="zh-CN"/>
+        </w:rPr>
         <w:t>配置管理流程</w:t>
       </w:r>
       <w:r>
@@ -5959,7 +6060,15 @@
           <w:sz w:val="24"/>
           <w:lang w:val="zh-CN"/>
         </w:rPr>
-        <w:t>》。</w:t>
+        <w:t>》</w:t>
+      </w:r>
+      <w:r>
+        <w:rPr>
+          <w:rFonts w:ascii="幼圆" w:eastAsia="幼圆" w:hAnsi="宋体" w:cs="Arial" w:hint="eastAsia"/>
+          <w:sz w:val="24"/>
+          <w:lang w:val="zh-CN"/>
+        </w:rPr>
+        <w:t>。</w:t>
       </w:r>
     </w:p>
     <w:p>
@@ -5979,124 +6088,18 @@
           <w:sz w:val="24"/>
           <w:szCs w:val="24"/>
         </w:rPr>
-        <w:lastRenderedPageBreak/>
         <w:t xml:space="preserve"> </w:t>
       </w:r>
-      <w:bookmarkStart w:id="13" w:name="_Toc375576725"/>
+      <w:bookmarkStart w:id="13" w:name="_Toc375576726"/>
       <w:r>
         <w:rPr>
           <w:rFonts w:ascii="幼圆" w:eastAsia="幼圆" w:hint="eastAsia"/>
           <w:sz w:val="24"/>
           <w:szCs w:val="24"/>
         </w:rPr>
-        <w:t>配置项状态</w:t>
+        <w:t>配置项审计</w:t>
       </w:r>
       <w:bookmarkEnd w:id="13"/>
-    </w:p>
-    <w:p>
-      <w:pPr>
-        <w:spacing w:line="360" w:lineRule="auto"/>
-        <w:ind w:firstLineChars="200" w:firstLine="480"/>
-        <w:rPr>
-          <w:rFonts w:ascii="幼圆" w:eastAsia="幼圆" w:hAnsi="宋体" w:cs="Arial"/>
-          <w:sz w:val="24"/>
-          <w:lang w:val="zh-CN"/>
-        </w:rPr>
-      </w:pPr>
-      <w:r>
-        <w:rPr>
-          <w:rFonts w:ascii="幼圆" w:eastAsia="幼圆" w:hAnsi="宋体" w:cs="Arial" w:hint="eastAsia"/>
-          <w:sz w:val="24"/>
-          <w:lang w:val="zh-CN"/>
-        </w:rPr>
-        <w:t>配置项状态用于标识配置项管理的生命周期</w:t>
-      </w:r>
-      <w:r>
-        <w:rPr>
-          <w:rFonts w:ascii="幼圆" w:eastAsia="幼圆" w:hAnsi="宋体" w:cs="Arial" w:hint="eastAsia"/>
-          <w:sz w:val="24"/>
-          <w:lang w:val="zh-CN"/>
-        </w:rPr>
-        <w:t>，</w:t>
-      </w:r>
-      <w:r>
-        <w:rPr>
-          <w:rFonts w:ascii="幼圆" w:eastAsia="幼圆" w:hAnsi="宋体" w:cs="Arial" w:hint="eastAsia"/>
-          <w:sz w:val="24"/>
-          <w:lang w:val="zh-CN"/>
-        </w:rPr>
-        <w:t>各类配置项的说明</w:t>
-      </w:r>
-      <w:r>
-        <w:rPr>
-          <w:rFonts w:ascii="幼圆" w:eastAsia="幼圆" w:hAnsi="宋体" w:cs="Arial" w:hint="eastAsia"/>
-          <w:sz w:val="24"/>
-          <w:lang w:val="zh-CN"/>
-        </w:rPr>
-        <w:t>请参考《</w:t>
-      </w:r>
-      <w:r>
-        <w:rPr>
-          <w:rFonts w:ascii="幼圆" w:eastAsia="幼圆" w:hAnsi="宋体" w:cs="Arial" w:hint="eastAsia"/>
-          <w:sz w:val="24"/>
-          <w:lang w:val="zh-CN"/>
-        </w:rPr>
-        <w:t>配置管理流程</w:t>
-      </w:r>
-      <w:r>
-        <w:rPr>
-          <w:rFonts w:ascii="幼圆" w:eastAsia="幼圆" w:hAnsi="宋体" w:cs="Arial" w:hint="eastAsia"/>
-          <w:sz w:val="24"/>
-          <w:lang w:val="zh-CN"/>
-        </w:rPr>
-        <w:t>指南</w:t>
-      </w:r>
-      <w:r>
-        <w:rPr>
-          <w:rFonts w:ascii="幼圆" w:eastAsia="幼圆" w:hAnsi="宋体" w:cs="Arial" w:hint="eastAsia"/>
-          <w:sz w:val="24"/>
-          <w:lang w:val="zh-CN"/>
-        </w:rPr>
-        <w:t>》</w:t>
-      </w:r>
-      <w:r>
-        <w:rPr>
-          <w:rFonts w:ascii="幼圆" w:eastAsia="幼圆" w:hAnsi="宋体" w:cs="Arial" w:hint="eastAsia"/>
-          <w:sz w:val="24"/>
-          <w:lang w:val="zh-CN"/>
-        </w:rPr>
-        <w:t>。</w:t>
-      </w:r>
-    </w:p>
-    <w:p>
-      <w:pPr>
-        <w:pStyle w:val="31"/>
-        <w:spacing w:before="120" w:after="120" w:line="240" w:lineRule="auto"/>
-        <w:ind w:left="826" w:hangingChars="343" w:hanging="826"/>
-        <w:rPr>
-          <w:rFonts w:ascii="幼圆" w:eastAsia="幼圆"/>
-          <w:sz w:val="24"/>
-          <w:szCs w:val="24"/>
-        </w:rPr>
-      </w:pPr>
-      <w:r>
-        <w:rPr>
-          <w:rFonts w:ascii="幼圆" w:eastAsia="幼圆" w:hint="eastAsia"/>
-          <w:sz w:val="24"/>
-          <w:szCs w:val="24"/>
-        </w:rPr>
-        <w:t xml:space="preserve"> </w:t>
-      </w:r>
-      <w:bookmarkStart w:id="14" w:name="_Toc375576726"/>
-      <w:r>
-        <w:rPr>
-          <w:rFonts w:ascii="幼圆" w:eastAsia="幼圆" w:hint="eastAsia"/>
-          <w:sz w:val="24"/>
-          <w:szCs w:val="24"/>
-        </w:rPr>
-        <w:t>配置项审计</w:t>
-      </w:r>
-      <w:bookmarkEnd w:id="14"/>
     </w:p>
     <w:p>
       <w:pPr>
@@ -6830,11 +6833,11 @@
           <w:lang w:val="zh-CN"/>
         </w:rPr>
       </w:pPr>
-      <w:bookmarkStart w:id="15" w:name="_Toc162839781"/>
-      <w:bookmarkStart w:id="16" w:name="_Toc168312167"/>
-      <w:bookmarkStart w:id="17" w:name="_Toc192932472"/>
-      <w:bookmarkStart w:id="18" w:name="_Toc203723529"/>
-      <w:bookmarkStart w:id="19" w:name="_Toc375576727"/>
+      <w:bookmarkStart w:id="14" w:name="_Toc162839781"/>
+      <w:bookmarkStart w:id="15" w:name="_Toc168312167"/>
+      <w:bookmarkStart w:id="16" w:name="_Toc192932472"/>
+      <w:bookmarkStart w:id="17" w:name="_Toc203723529"/>
+      <w:bookmarkStart w:id="18" w:name="_Toc375576727"/>
       <w:r>
         <w:rPr>
           <w:rFonts w:ascii="幼圆" w:eastAsia="幼圆" w:hint="eastAsia"/>
@@ -6844,11 +6847,11 @@
         </w:rPr>
         <w:t>角色及职责</w:t>
       </w:r>
+      <w:bookmarkEnd w:id="14"/>
       <w:bookmarkEnd w:id="15"/>
       <w:bookmarkEnd w:id="16"/>
       <w:bookmarkEnd w:id="17"/>
       <w:bookmarkEnd w:id="18"/>
-      <w:bookmarkEnd w:id="19"/>
     </w:p>
     <w:tbl>
       <w:tblPr>
@@ -7354,11 +7357,11 @@
           <w:lang w:val="zh-CN"/>
         </w:rPr>
       </w:pPr>
-      <w:bookmarkStart w:id="20" w:name="_Toc162839782"/>
-      <w:bookmarkStart w:id="21" w:name="_Toc168312168"/>
-      <w:bookmarkStart w:id="22" w:name="_Toc192932476"/>
-      <w:bookmarkStart w:id="23" w:name="_Toc203723533"/>
-      <w:bookmarkStart w:id="24" w:name="_Toc375576728"/>
+      <w:bookmarkStart w:id="19" w:name="_Toc162839782"/>
+      <w:bookmarkStart w:id="20" w:name="_Toc168312168"/>
+      <w:bookmarkStart w:id="21" w:name="_Toc192932476"/>
+      <w:bookmarkStart w:id="22" w:name="_Toc203723533"/>
+      <w:bookmarkStart w:id="23" w:name="_Toc375576728"/>
       <w:r>
         <w:rPr>
           <w:rFonts w:ascii="幼圆" w:eastAsia="幼圆" w:hint="eastAsia"/>
@@ -7368,11 +7371,11 @@
         </w:rPr>
         <w:t>流程输入及输出</w:t>
       </w:r>
+      <w:bookmarkEnd w:id="19"/>
       <w:bookmarkEnd w:id="20"/>
       <w:bookmarkEnd w:id="21"/>
       <w:bookmarkEnd w:id="22"/>
       <w:bookmarkEnd w:id="23"/>
-      <w:bookmarkEnd w:id="24"/>
     </w:p>
     <w:p>
       <w:pPr>
@@ -7385,10 +7388,10 @@
           <w:szCs w:val="24"/>
         </w:rPr>
       </w:pPr>
-      <w:bookmarkStart w:id="25" w:name="_Toc192932477"/>
-      <w:bookmarkStart w:id="26" w:name="_Toc203723534"/>
-      <w:bookmarkStart w:id="27" w:name="_Toc375576729"/>
-      <w:bookmarkStart w:id="28" w:name="_Toc168312169"/>
+      <w:bookmarkStart w:id="24" w:name="_Toc192932477"/>
+      <w:bookmarkStart w:id="25" w:name="_Toc203723534"/>
+      <w:bookmarkStart w:id="26" w:name="_Toc375576729"/>
+      <w:bookmarkStart w:id="27" w:name="_Toc168312169"/>
       <w:r>
         <w:rPr>
           <w:rFonts w:ascii="幼圆" w:eastAsia="幼圆" w:hint="eastAsia"/>
@@ -7397,9 +7400,9 @@
         </w:rPr>
         <w:t>流程触发条件</w:t>
       </w:r>
+      <w:bookmarkEnd w:id="24"/>
       <w:bookmarkEnd w:id="25"/>
       <w:bookmarkEnd w:id="26"/>
-      <w:bookmarkEnd w:id="27"/>
     </w:p>
     <w:p>
       <w:pPr>
@@ -7467,12 +7470,12 @@
           <w:szCs w:val="24"/>
         </w:rPr>
       </w:pPr>
-      <w:bookmarkStart w:id="29" w:name="_Toc162839784"/>
-      <w:bookmarkStart w:id="30" w:name="_Toc168288255"/>
-      <w:bookmarkStart w:id="31" w:name="_Toc174422322"/>
-      <w:bookmarkStart w:id="32" w:name="_Toc192932478"/>
-      <w:bookmarkStart w:id="33" w:name="_Toc203723535"/>
-      <w:bookmarkStart w:id="34" w:name="_Toc375576730"/>
+      <w:bookmarkStart w:id="28" w:name="_Toc162839784"/>
+      <w:bookmarkStart w:id="29" w:name="_Toc168288255"/>
+      <w:bookmarkStart w:id="30" w:name="_Toc174422322"/>
+      <w:bookmarkStart w:id="31" w:name="_Toc192932478"/>
+      <w:bookmarkStart w:id="32" w:name="_Toc203723535"/>
+      <w:bookmarkStart w:id="33" w:name="_Toc375576730"/>
       <w:r>
         <w:rPr>
           <w:rFonts w:ascii="幼圆" w:eastAsia="幼圆" w:hint="eastAsia"/>
@@ -7482,12 +7485,12 @@
         <w:lastRenderedPageBreak/>
         <w:t>输入</w:t>
       </w:r>
+      <w:bookmarkEnd w:id="28"/>
       <w:bookmarkEnd w:id="29"/>
       <w:bookmarkEnd w:id="30"/>
       <w:bookmarkEnd w:id="31"/>
       <w:bookmarkEnd w:id="32"/>
       <w:bookmarkEnd w:id="33"/>
-      <w:bookmarkEnd w:id="34"/>
     </w:p>
     <w:p>
       <w:pPr>
@@ -7593,12 +7596,12 @@
           <w:szCs w:val="24"/>
         </w:rPr>
       </w:pPr>
-      <w:bookmarkStart w:id="35" w:name="_Toc162839785"/>
-      <w:bookmarkStart w:id="36" w:name="_Toc168288256"/>
-      <w:bookmarkStart w:id="37" w:name="_Toc174422323"/>
-      <w:bookmarkStart w:id="38" w:name="_Toc192932479"/>
-      <w:bookmarkStart w:id="39" w:name="_Toc203723536"/>
-      <w:bookmarkStart w:id="40" w:name="_Toc375576731"/>
+      <w:bookmarkStart w:id="34" w:name="_Toc162839785"/>
+      <w:bookmarkStart w:id="35" w:name="_Toc168288256"/>
+      <w:bookmarkStart w:id="36" w:name="_Toc174422323"/>
+      <w:bookmarkStart w:id="37" w:name="_Toc192932479"/>
+      <w:bookmarkStart w:id="38" w:name="_Toc203723536"/>
+      <w:bookmarkStart w:id="39" w:name="_Toc375576731"/>
       <w:r>
         <w:rPr>
           <w:rFonts w:ascii="幼圆" w:eastAsia="幼圆" w:hint="eastAsia"/>
@@ -7607,12 +7610,12 @@
         </w:rPr>
         <w:t>输出</w:t>
       </w:r>
+      <w:bookmarkEnd w:id="34"/>
       <w:bookmarkEnd w:id="35"/>
       <w:bookmarkEnd w:id="36"/>
       <w:bookmarkEnd w:id="37"/>
       <w:bookmarkEnd w:id="38"/>
       <w:bookmarkEnd w:id="39"/>
-      <w:bookmarkEnd w:id="40"/>
     </w:p>
     <w:p>
       <w:pPr>
@@ -7681,12 +7684,12 @@
           <w:lang w:val="zh-CN"/>
         </w:rPr>
       </w:pPr>
-      <w:bookmarkStart w:id="41" w:name="_Toc162839787"/>
-      <w:bookmarkStart w:id="42" w:name="_Toc168312173"/>
-      <w:bookmarkStart w:id="43" w:name="_Toc192932481"/>
-      <w:bookmarkStart w:id="44" w:name="_Toc203723538"/>
-      <w:bookmarkStart w:id="45" w:name="_Toc375576732"/>
-      <w:bookmarkEnd w:id="28"/>
+      <w:bookmarkStart w:id="40" w:name="_Toc162839787"/>
+      <w:bookmarkStart w:id="41" w:name="_Toc168312173"/>
+      <w:bookmarkStart w:id="42" w:name="_Toc192932481"/>
+      <w:bookmarkStart w:id="43" w:name="_Toc203723538"/>
+      <w:bookmarkStart w:id="44" w:name="_Toc375576732"/>
+      <w:bookmarkEnd w:id="27"/>
       <w:r>
         <w:rPr>
           <w:rFonts w:ascii="幼圆" w:eastAsia="幼圆" w:hint="eastAsia"/>
@@ -7696,7 +7699,7 @@
         </w:rPr>
         <w:t>流程</w:t>
       </w:r>
-      <w:bookmarkEnd w:id="41"/>
+      <w:bookmarkEnd w:id="40"/>
       <w:r>
         <w:rPr>
           <w:rFonts w:ascii="幼圆" w:eastAsia="幼圆" w:hint="eastAsia"/>
@@ -7706,10 +7709,10 @@
         </w:rPr>
         <w:t>描述</w:t>
       </w:r>
+      <w:bookmarkEnd w:id="41"/>
       <w:bookmarkEnd w:id="42"/>
       <w:bookmarkEnd w:id="43"/>
       <w:bookmarkEnd w:id="44"/>
-      <w:bookmarkEnd w:id="45"/>
     </w:p>
     <w:p>
       <w:pPr>
@@ -7722,9 +7725,9 @@
           <w:szCs w:val="24"/>
         </w:rPr>
       </w:pPr>
-      <w:bookmarkStart w:id="46" w:name="_Toc192932483"/>
-      <w:bookmarkStart w:id="47" w:name="_Toc203723540"/>
-      <w:bookmarkStart w:id="48" w:name="_Toc375576733"/>
+      <w:bookmarkStart w:id="45" w:name="_Toc192932483"/>
+      <w:bookmarkStart w:id="46" w:name="_Toc203723540"/>
+      <w:bookmarkStart w:id="47" w:name="_Toc375576733"/>
       <w:r>
         <w:rPr>
           <w:rFonts w:ascii="幼圆" w:eastAsia="幼圆" w:hint="eastAsia"/>
@@ -7733,9 +7736,9 @@
         </w:rPr>
         <w:t>作业流程图</w:t>
       </w:r>
+      <w:bookmarkEnd w:id="45"/>
       <w:bookmarkEnd w:id="46"/>
       <w:bookmarkEnd w:id="47"/>
-      <w:bookmarkEnd w:id="48"/>
     </w:p>
     <w:p>
       <w:pPr>
@@ -7750,10 +7753,10 @@
           <w:rFonts w:hint="eastAsia"/>
         </w:rPr>
         <w:object w:dxaOrig="15097" w:dyaOrig="9092">
-          <v:shape id="_x0000_i1026" type="#_x0000_t75" style="width:453pt;height:273pt" o:ole="">
-            <v:imagedata r:id="rId9" o:title=""/>
+          <v:shape id="_x0000_i1026" type="#_x0000_t75" style="width:453.05pt;height:273.05pt" o:ole="">
+            <v:imagedata r:id="rId14" o:title=""/>
           </v:shape>
-          <o:OLEObject Type="Embed" ProgID="Visio.Drawing.11" ShapeID="_x0000_i1026" DrawAspect="Content" ObjectID="_1619002024" r:id="rId10"/>
+          <o:OLEObject Type="Embed" ProgID="Visio.Drawing.11" ShapeID="_x0000_i1026" DrawAspect="Content" ObjectID="_1619004773" r:id="rId15"/>
         </w:object>
       </w:r>
     </w:p>
@@ -7768,8 +7771,8 @@
           <w:szCs w:val="24"/>
         </w:rPr>
       </w:pPr>
-      <w:bookmarkStart w:id="49" w:name="_Toc244676375"/>
-      <w:bookmarkStart w:id="50" w:name="_Toc375576734"/>
+      <w:bookmarkStart w:id="48" w:name="_Toc244676375"/>
+      <w:bookmarkStart w:id="49" w:name="_Toc375576734"/>
       <w:r>
         <w:rPr>
           <w:rFonts w:ascii="幼圆" w:eastAsia="幼圆" w:hint="eastAsia"/>
@@ -7778,8 +7781,8 @@
         </w:rPr>
         <w:t>流程活动说明</w:t>
       </w:r>
+      <w:bookmarkEnd w:id="48"/>
       <w:bookmarkEnd w:id="49"/>
-      <w:bookmarkEnd w:id="50"/>
     </w:p>
     <w:tbl>
       <w:tblPr>
@@ -8445,7 +8448,6 @@
                 <w:rFonts w:ascii="幼圆" w:eastAsia="幼圆" w:hAnsi="Arial" w:hint="eastAsia"/>
                 <w:sz w:val="22"/>
               </w:rPr>
-              <w:lastRenderedPageBreak/>
               <w:t>C</w:t>
             </w:r>
             <w:r>
@@ -8955,9 +8957,9 @@
           <w:lang w:val="zh-CN"/>
         </w:rPr>
       </w:pPr>
-      <w:bookmarkStart w:id="51" w:name="_Toc192932490"/>
-      <w:bookmarkStart w:id="52" w:name="_Toc203723547"/>
-      <w:bookmarkStart w:id="53" w:name="_Toc375576735"/>
+      <w:bookmarkStart w:id="50" w:name="_Toc192932490"/>
+      <w:bookmarkStart w:id="51" w:name="_Toc203723547"/>
+      <w:bookmarkStart w:id="52" w:name="_Toc375576735"/>
       <w:r>
         <w:rPr>
           <w:rFonts w:ascii="幼圆" w:eastAsia="幼圆" w:hint="eastAsia"/>
@@ -8967,7 +8969,7 @@
         </w:rPr>
         <w:t>配置管理</w:t>
       </w:r>
-      <w:bookmarkStart w:id="54" w:name="_Toc180223984"/>
+      <w:bookmarkStart w:id="53" w:name="_Toc180223984"/>
       <w:r>
         <w:rPr>
           <w:rFonts w:ascii="幼圆" w:eastAsia="幼圆" w:hint="eastAsia"/>
@@ -8977,10 +8979,10 @@
         </w:rPr>
         <w:t>流程衡量指标及报表</w:t>
       </w:r>
+      <w:bookmarkEnd w:id="50"/>
       <w:bookmarkEnd w:id="51"/>
       <w:bookmarkEnd w:id="52"/>
       <w:bookmarkEnd w:id="53"/>
-      <w:bookmarkEnd w:id="54"/>
     </w:p>
     <w:p>
       <w:pPr>
@@ -8991,7 +8993,7 @@
           <w:sz w:val="24"/>
         </w:rPr>
       </w:pPr>
-      <w:bookmarkStart w:id="55" w:name="_Toc182651142"/>
+      <w:bookmarkStart w:id="54" w:name="_Toc182651142"/>
       <w:r>
         <w:rPr>
           <w:rFonts w:ascii="幼圆" w:eastAsia="幼圆" w:hAnsi="Arial" w:cs="Arial" w:hint="eastAsia"/>
@@ -9044,7 +9046,7 @@
         </w:rPr>
         <w:t>如下：</w:t>
       </w:r>
-      <w:bookmarkEnd w:id="55"/>
+      <w:bookmarkEnd w:id="54"/>
     </w:p>
     <w:tbl>
       <w:tblPr>
@@ -9328,6 +9330,7 @@
                 <w:sz w:val="22"/>
                 <w:szCs w:val="22"/>
               </w:rPr>
+              <w:lastRenderedPageBreak/>
               <w:t>比率：数量</w:t>
             </w:r>
             <w:r>
@@ -9398,6 +9401,7 @@
                 <w:szCs w:val="22"/>
                 <w:lang w:val="en-GB"/>
               </w:rPr>
+              <w:lastRenderedPageBreak/>
               <w:t>2</w:t>
             </w:r>
           </w:p>
@@ -9776,8 +9780,8 @@
           <w:szCs w:val="32"/>
         </w:rPr>
       </w:pPr>
-      <w:bookmarkStart w:id="56" w:name="_Toc375576736"/>
-      <w:bookmarkEnd w:id="2"/>
+      <w:bookmarkStart w:id="55" w:name="_Toc375576736"/>
+      <w:bookmarkEnd w:id="1"/>
       <w:r>
         <w:rPr>
           <w:rFonts w:ascii="幼圆" w:eastAsia="幼圆" w:hint="eastAsia"/>
@@ -9794,7 +9798,7 @@
         </w:rPr>
         <w:t>记录</w:t>
       </w:r>
-      <w:bookmarkEnd w:id="56"/>
+      <w:bookmarkEnd w:id="55"/>
     </w:p>
     <w:p>
       <w:pPr>
@@ -10430,11 +10434,11 @@
       </w:r>
     </w:p>
     <w:sectPr>
-      <w:headerReference w:type="even" r:id="rId11"/>
-      <w:headerReference w:type="default" r:id="rId12"/>
-      <w:footerReference w:type="even" r:id="rId13"/>
-      <w:footerReference w:type="default" r:id="rId14"/>
-      <w:headerReference w:type="first" r:id="rId15"/>
+      <w:headerReference w:type="even" r:id="rId16"/>
+      <w:headerReference w:type="default" r:id="rId17"/>
+      <w:footerReference w:type="even" r:id="rId18"/>
+      <w:footerReference w:type="default" r:id="rId19"/>
+      <w:headerReference w:type="first" r:id="rId20"/>
       <w:pgSz w:w="11906" w:h="16838" w:code="9"/>
       <w:pgMar w:top="1418" w:right="1418" w:bottom="1247" w:left="1418" w:header="567" w:footer="567" w:gutter="0"/>
       <w:pgNumType w:start="1"/>
@@ -10446,7 +10450,7 @@
 </file>
 
 <file path=word/endnotes.xml><?xml version="1.0" encoding="utf-8"?>
-<w:endnotes xmlns:wpc="http://schemas.microsoft.com/office/word/2010/wordprocessingCanvas" xmlns:cx="http://schemas.microsoft.com/office/drawing/2014/chartex" xmlns:cx1="http://schemas.microsoft.com/office/drawing/2015/9/8/chartex" xmlns:mc="http://schemas.openxmlformats.org/markup-compatibility/2006" xmlns:o="urn:schemas-microsoft-com:office:office" xmlns:r="http://schemas.openxmlformats.org/officeDocument/2006/relationships" xmlns:m="http://schemas.openxmlformats.org/officeDocument/2006/math" xmlns:v="urn:schemas-microsoft-com:vml" xmlns:wp14="http://schemas.microsoft.com/office/word/2010/wordprocessingDrawing" xmlns:wp="http://schemas.openxmlformats.org/drawingml/2006/wordprocessingDrawing" xmlns:w10="urn:schemas-microsoft-com:office:word" xmlns:w="http://schemas.openxmlformats.org/wordprocessingml/2006/main" xmlns:w14="http://schemas.microsoft.com/office/word/2010/wordml" xmlns:w15="http://schemas.microsoft.com/office/word/2012/wordml" xmlns:w16se="http://schemas.microsoft.com/office/word/2015/wordml/symex" xmlns:wpg="http://schemas.microsoft.com/office/word/2010/wordprocessingGroup" xmlns:wpi="http://schemas.microsoft.com/office/word/2010/wordprocessingInk" xmlns:wne="http://schemas.microsoft.com/office/word/2006/wordml" xmlns:wps="http://schemas.microsoft.com/office/word/2010/wordprocessingShape" mc:Ignorable="w14 w15 w16se wp14">
+<w:endnotes xmlns:wpc="http://schemas.microsoft.com/office/word/2010/wordprocessingCanvas" xmlns:cx="http://schemas.microsoft.com/office/drawing/2014/chartex" xmlns:cx1="http://schemas.microsoft.com/office/drawing/2015/9/8/chartex" xmlns:cx2="http://schemas.microsoft.com/office/drawing/2015/10/21/chartex" xmlns:cx3="http://schemas.microsoft.com/office/drawing/2016/5/9/chartex" xmlns:cx4="http://schemas.microsoft.com/office/drawing/2016/5/10/chartex" xmlns:cx5="http://schemas.microsoft.com/office/drawing/2016/5/11/chartex" xmlns:cx6="http://schemas.microsoft.com/office/drawing/2016/5/12/chartex" xmlns:cx7="http://schemas.microsoft.com/office/drawing/2016/5/13/chartex" xmlns:cx8="http://schemas.microsoft.com/office/drawing/2016/5/14/chartex" xmlns:mc="http://schemas.openxmlformats.org/markup-compatibility/2006" xmlns:aink="http://schemas.microsoft.com/office/drawing/2016/ink" xmlns:am3d="http://schemas.microsoft.com/office/drawing/2017/model3d" xmlns:o="urn:schemas-microsoft-com:office:office" xmlns:r="http://schemas.openxmlformats.org/officeDocument/2006/relationships" xmlns:m="http://schemas.openxmlformats.org/officeDocument/2006/math" xmlns:v="urn:schemas-microsoft-com:vml" xmlns:wp14="http://schemas.microsoft.com/office/word/2010/wordprocessingDrawing" xmlns:wp="http://schemas.openxmlformats.org/drawingml/2006/wordprocessingDrawing" xmlns:w10="urn:schemas-microsoft-com:office:word" xmlns:w="http://schemas.openxmlformats.org/wordprocessingml/2006/main" xmlns:w14="http://schemas.microsoft.com/office/word/2010/wordml" xmlns:w15="http://schemas.microsoft.com/office/word/2012/wordml" xmlns:w16cid="http://schemas.microsoft.com/office/word/2016/wordml/cid" xmlns:w16se="http://schemas.microsoft.com/office/word/2015/wordml/symex" xmlns:wpg="http://schemas.microsoft.com/office/word/2010/wordprocessingGroup" xmlns:wpi="http://schemas.microsoft.com/office/word/2010/wordprocessingInk" xmlns:wne="http://schemas.microsoft.com/office/word/2006/wordml" xmlns:wps="http://schemas.microsoft.com/office/word/2010/wordprocessingShape" mc:Ignorable="w14 w15 w16se w16cid wp14">
   <w:endnote w:type="separator" w:id="-1">
     <w:p>
       <w:r>
@@ -10465,7 +10469,37 @@
 </file>
 
 <file path=word/footer1.xml><?xml version="1.0" encoding="utf-8"?>
-<w:ftr xmlns:wpc="http://schemas.microsoft.com/office/word/2010/wordprocessingCanvas" xmlns:cx="http://schemas.microsoft.com/office/drawing/2014/chartex" xmlns:cx1="http://schemas.microsoft.com/office/drawing/2015/9/8/chartex" xmlns:mc="http://schemas.openxmlformats.org/markup-compatibility/2006" xmlns:o="urn:schemas-microsoft-com:office:office" xmlns:r="http://schemas.openxmlformats.org/officeDocument/2006/relationships" xmlns:m="http://schemas.openxmlformats.org/officeDocument/2006/math" xmlns:v="urn:schemas-microsoft-com:vml" xmlns:wp14="http://schemas.microsoft.com/office/word/2010/wordprocessingDrawing" xmlns:wp="http://schemas.openxmlformats.org/drawingml/2006/wordprocessingDrawing" xmlns:w10="urn:schemas-microsoft-com:office:word" xmlns:w="http://schemas.openxmlformats.org/wordprocessingml/2006/main" xmlns:w14="http://schemas.microsoft.com/office/word/2010/wordml" xmlns:w15="http://schemas.microsoft.com/office/word/2012/wordml" xmlns:w16se="http://schemas.microsoft.com/office/word/2015/wordml/symex" xmlns:wpg="http://schemas.microsoft.com/office/word/2010/wordprocessingGroup" xmlns:wpi="http://schemas.microsoft.com/office/word/2010/wordprocessingInk" xmlns:wne="http://schemas.microsoft.com/office/word/2006/wordml" xmlns:wps="http://schemas.microsoft.com/office/word/2010/wordprocessingShape" mc:Ignorable="w14 w15 w16se wp14">
+<w:ftr xmlns:wpc="http://schemas.microsoft.com/office/word/2010/wordprocessingCanvas" xmlns:cx="http://schemas.microsoft.com/office/drawing/2014/chartex" xmlns:cx1="http://schemas.microsoft.com/office/drawing/2015/9/8/chartex" xmlns:cx2="http://schemas.microsoft.com/office/drawing/2015/10/21/chartex" xmlns:cx3="http://schemas.microsoft.com/office/drawing/2016/5/9/chartex" xmlns:cx4="http://schemas.microsoft.com/office/drawing/2016/5/10/chartex" xmlns:cx5="http://schemas.microsoft.com/office/drawing/2016/5/11/chartex" xmlns:cx6="http://schemas.microsoft.com/office/drawing/2016/5/12/chartex" xmlns:cx7="http://schemas.microsoft.com/office/drawing/2016/5/13/chartex" xmlns:cx8="http://schemas.microsoft.com/office/drawing/2016/5/14/chartex" xmlns:mc="http://schemas.openxmlformats.org/markup-compatibility/2006" xmlns:aink="http://schemas.microsoft.com/office/drawing/2016/ink" xmlns:am3d="http://schemas.microsoft.com/office/drawing/2017/model3d" xmlns:o="urn:schemas-microsoft-com:office:office" xmlns:r="http://schemas.openxmlformats.org/officeDocument/2006/relationships" xmlns:m="http://schemas.openxmlformats.org/officeDocument/2006/math" xmlns:v="urn:schemas-microsoft-com:vml" xmlns:wp14="http://schemas.microsoft.com/office/word/2010/wordprocessingDrawing" xmlns:wp="http://schemas.openxmlformats.org/drawingml/2006/wordprocessingDrawing" xmlns:w10="urn:schemas-microsoft-com:office:word" xmlns:w="http://schemas.openxmlformats.org/wordprocessingml/2006/main" xmlns:w14="http://schemas.microsoft.com/office/word/2010/wordml" xmlns:w15="http://schemas.microsoft.com/office/word/2012/wordml" xmlns:w16cid="http://schemas.microsoft.com/office/word/2016/wordml/cid" xmlns:w16se="http://schemas.microsoft.com/office/word/2015/wordml/symex" xmlns:wpg="http://schemas.microsoft.com/office/word/2010/wordprocessingGroup" xmlns:wpi="http://schemas.microsoft.com/office/word/2010/wordprocessingInk" xmlns:wne="http://schemas.microsoft.com/office/word/2006/wordml" xmlns:wps="http://schemas.microsoft.com/office/word/2010/wordprocessingShape" mc:Ignorable="w14 w15 w16se w16cid wp14">
+  <w:p>
+    <w:pPr>
+      <w:pStyle w:val="a8"/>
+    </w:pPr>
+  </w:p>
+</w:ftr>
+</file>
+
+<file path=word/footer2.xml><?xml version="1.0" encoding="utf-8"?>
+<w:ftr xmlns:wpc="http://schemas.microsoft.com/office/word/2010/wordprocessingCanvas" xmlns:cx="http://schemas.microsoft.com/office/drawing/2014/chartex" xmlns:cx1="http://schemas.microsoft.com/office/drawing/2015/9/8/chartex" xmlns:cx2="http://schemas.microsoft.com/office/drawing/2015/10/21/chartex" xmlns:cx3="http://schemas.microsoft.com/office/drawing/2016/5/9/chartex" xmlns:cx4="http://schemas.microsoft.com/office/drawing/2016/5/10/chartex" xmlns:cx5="http://schemas.microsoft.com/office/drawing/2016/5/11/chartex" xmlns:cx6="http://schemas.microsoft.com/office/drawing/2016/5/12/chartex" xmlns:cx7="http://schemas.microsoft.com/office/drawing/2016/5/13/chartex" xmlns:cx8="http://schemas.microsoft.com/office/drawing/2016/5/14/chartex" xmlns:mc="http://schemas.openxmlformats.org/markup-compatibility/2006" xmlns:aink="http://schemas.microsoft.com/office/drawing/2016/ink" xmlns:am3d="http://schemas.microsoft.com/office/drawing/2017/model3d" xmlns:o="urn:schemas-microsoft-com:office:office" xmlns:r="http://schemas.openxmlformats.org/officeDocument/2006/relationships" xmlns:m="http://schemas.openxmlformats.org/officeDocument/2006/math" xmlns:v="urn:schemas-microsoft-com:vml" xmlns:wp14="http://schemas.microsoft.com/office/word/2010/wordprocessingDrawing" xmlns:wp="http://schemas.openxmlformats.org/drawingml/2006/wordprocessingDrawing" xmlns:w10="urn:schemas-microsoft-com:office:word" xmlns:w="http://schemas.openxmlformats.org/wordprocessingml/2006/main" xmlns:w14="http://schemas.microsoft.com/office/word/2010/wordml" xmlns:w15="http://schemas.microsoft.com/office/word/2012/wordml" xmlns:w16cid="http://schemas.microsoft.com/office/word/2016/wordml/cid" xmlns:w16se="http://schemas.microsoft.com/office/word/2015/wordml/symex" xmlns:wpg="http://schemas.microsoft.com/office/word/2010/wordprocessingGroup" xmlns:wpi="http://schemas.microsoft.com/office/word/2010/wordprocessingInk" xmlns:wne="http://schemas.microsoft.com/office/word/2006/wordml" xmlns:wps="http://schemas.microsoft.com/office/word/2010/wordprocessingShape" mc:Ignorable="w14 w15 w16se w16cid wp14">
+  <w:p>
+    <w:pPr>
+      <w:pStyle w:val="a8"/>
+    </w:pPr>
+  </w:p>
+</w:ftr>
+</file>
+
+<file path=word/footer3.xml><?xml version="1.0" encoding="utf-8"?>
+<w:ftr xmlns:wpc="http://schemas.microsoft.com/office/word/2010/wordprocessingCanvas" xmlns:cx="http://schemas.microsoft.com/office/drawing/2014/chartex" xmlns:cx1="http://schemas.microsoft.com/office/drawing/2015/9/8/chartex" xmlns:cx2="http://schemas.microsoft.com/office/drawing/2015/10/21/chartex" xmlns:cx3="http://schemas.microsoft.com/office/drawing/2016/5/9/chartex" xmlns:cx4="http://schemas.microsoft.com/office/drawing/2016/5/10/chartex" xmlns:cx5="http://schemas.microsoft.com/office/drawing/2016/5/11/chartex" xmlns:cx6="http://schemas.microsoft.com/office/drawing/2016/5/12/chartex" xmlns:cx7="http://schemas.microsoft.com/office/drawing/2016/5/13/chartex" xmlns:cx8="http://schemas.microsoft.com/office/drawing/2016/5/14/chartex" xmlns:mc="http://schemas.openxmlformats.org/markup-compatibility/2006" xmlns:aink="http://schemas.microsoft.com/office/drawing/2016/ink" xmlns:am3d="http://schemas.microsoft.com/office/drawing/2017/model3d" xmlns:o="urn:schemas-microsoft-com:office:office" xmlns:r="http://schemas.openxmlformats.org/officeDocument/2006/relationships" xmlns:m="http://schemas.openxmlformats.org/officeDocument/2006/math" xmlns:v="urn:schemas-microsoft-com:vml" xmlns:wp14="http://schemas.microsoft.com/office/word/2010/wordprocessingDrawing" xmlns:wp="http://schemas.openxmlformats.org/drawingml/2006/wordprocessingDrawing" xmlns:w10="urn:schemas-microsoft-com:office:word" xmlns:w="http://schemas.openxmlformats.org/wordprocessingml/2006/main" xmlns:w14="http://schemas.microsoft.com/office/word/2010/wordml" xmlns:w15="http://schemas.microsoft.com/office/word/2012/wordml" xmlns:w16cid="http://schemas.microsoft.com/office/word/2016/wordml/cid" xmlns:w16se="http://schemas.microsoft.com/office/word/2015/wordml/symex" xmlns:wpg="http://schemas.microsoft.com/office/word/2010/wordprocessingGroup" xmlns:wpi="http://schemas.microsoft.com/office/word/2010/wordprocessingInk" xmlns:wne="http://schemas.microsoft.com/office/word/2006/wordml" xmlns:wps="http://schemas.microsoft.com/office/word/2010/wordprocessingShape" mc:Ignorable="w14 w15 w16se w16cid wp14">
+  <w:p>
+    <w:pPr>
+      <w:pStyle w:val="a8"/>
+    </w:pPr>
+  </w:p>
+</w:ftr>
+</file>
+
+<file path=word/footer4.xml><?xml version="1.0" encoding="utf-8"?>
+<w:ftr xmlns:wpc="http://schemas.microsoft.com/office/word/2010/wordprocessingCanvas" xmlns:cx="http://schemas.microsoft.com/office/drawing/2014/chartex" xmlns:cx1="http://schemas.microsoft.com/office/drawing/2015/9/8/chartex" xmlns:cx2="http://schemas.microsoft.com/office/drawing/2015/10/21/chartex" xmlns:cx3="http://schemas.microsoft.com/office/drawing/2016/5/9/chartex" xmlns:cx4="http://schemas.microsoft.com/office/drawing/2016/5/10/chartex" xmlns:cx5="http://schemas.microsoft.com/office/drawing/2016/5/11/chartex" xmlns:cx6="http://schemas.microsoft.com/office/drawing/2016/5/12/chartex" xmlns:cx7="http://schemas.microsoft.com/office/drawing/2016/5/13/chartex" xmlns:cx8="http://schemas.microsoft.com/office/drawing/2016/5/14/chartex" xmlns:mc="http://schemas.openxmlformats.org/markup-compatibility/2006" xmlns:aink="http://schemas.microsoft.com/office/drawing/2016/ink" xmlns:am3d="http://schemas.microsoft.com/office/drawing/2017/model3d" xmlns:o="urn:schemas-microsoft-com:office:office" xmlns:r="http://schemas.openxmlformats.org/officeDocument/2006/relationships" xmlns:m="http://schemas.openxmlformats.org/officeDocument/2006/math" xmlns:v="urn:schemas-microsoft-com:vml" xmlns:wp14="http://schemas.microsoft.com/office/word/2010/wordprocessingDrawing" xmlns:wp="http://schemas.openxmlformats.org/drawingml/2006/wordprocessingDrawing" xmlns:w10="urn:schemas-microsoft-com:office:word" xmlns:w="http://schemas.openxmlformats.org/wordprocessingml/2006/main" xmlns:w14="http://schemas.microsoft.com/office/word/2010/wordml" xmlns:w15="http://schemas.microsoft.com/office/word/2012/wordml" xmlns:w16cid="http://schemas.microsoft.com/office/word/2016/wordml/cid" xmlns:w16se="http://schemas.microsoft.com/office/word/2015/wordml/symex" xmlns:wpg="http://schemas.microsoft.com/office/word/2010/wordprocessingGroup" xmlns:wpi="http://schemas.microsoft.com/office/word/2010/wordprocessingInk" xmlns:wne="http://schemas.microsoft.com/office/word/2006/wordml" xmlns:wps="http://schemas.microsoft.com/office/word/2010/wordprocessingShape" mc:Ignorable="w14 w15 w16se w16cid wp14">
   <w:p>
     <w:pPr>
       <w:pStyle w:val="a8"/>
@@ -10508,8 +10542,8 @@
 </w:ftr>
 </file>
 
-<file path=word/footer2.xml><?xml version="1.0" encoding="utf-8"?>
-<w:ftr xmlns:wpc="http://schemas.microsoft.com/office/word/2010/wordprocessingCanvas" xmlns:cx="http://schemas.microsoft.com/office/drawing/2014/chartex" xmlns:cx1="http://schemas.microsoft.com/office/drawing/2015/9/8/chartex" xmlns:mc="http://schemas.openxmlformats.org/markup-compatibility/2006" xmlns:o="urn:schemas-microsoft-com:office:office" xmlns:r="http://schemas.openxmlformats.org/officeDocument/2006/relationships" xmlns:m="http://schemas.openxmlformats.org/officeDocument/2006/math" xmlns:v="urn:schemas-microsoft-com:vml" xmlns:wp14="http://schemas.microsoft.com/office/word/2010/wordprocessingDrawing" xmlns:wp="http://schemas.openxmlformats.org/drawingml/2006/wordprocessingDrawing" xmlns:w10="urn:schemas-microsoft-com:office:word" xmlns:w="http://schemas.openxmlformats.org/wordprocessingml/2006/main" xmlns:w14="http://schemas.microsoft.com/office/word/2010/wordml" xmlns:w15="http://schemas.microsoft.com/office/word/2012/wordml" xmlns:w16se="http://schemas.microsoft.com/office/word/2015/wordml/symex" xmlns:wpg="http://schemas.microsoft.com/office/word/2010/wordprocessingGroup" xmlns:wpi="http://schemas.microsoft.com/office/word/2010/wordprocessingInk" xmlns:wne="http://schemas.microsoft.com/office/word/2006/wordml" xmlns:wps="http://schemas.microsoft.com/office/word/2010/wordprocessingShape" mc:Ignorable="w14 w15 w16se wp14">
+<file path=word/footer5.xml><?xml version="1.0" encoding="utf-8"?>
+<w:ftr xmlns:wpc="http://schemas.microsoft.com/office/word/2010/wordprocessingCanvas" xmlns:cx="http://schemas.microsoft.com/office/drawing/2014/chartex" xmlns:cx1="http://schemas.microsoft.com/office/drawing/2015/9/8/chartex" xmlns:cx2="http://schemas.microsoft.com/office/drawing/2015/10/21/chartex" xmlns:cx3="http://schemas.microsoft.com/office/drawing/2016/5/9/chartex" xmlns:cx4="http://schemas.microsoft.com/office/drawing/2016/5/10/chartex" xmlns:cx5="http://schemas.microsoft.com/office/drawing/2016/5/11/chartex" xmlns:cx6="http://schemas.microsoft.com/office/drawing/2016/5/12/chartex" xmlns:cx7="http://schemas.microsoft.com/office/drawing/2016/5/13/chartex" xmlns:cx8="http://schemas.microsoft.com/office/drawing/2016/5/14/chartex" xmlns:mc="http://schemas.openxmlformats.org/markup-compatibility/2006" xmlns:aink="http://schemas.microsoft.com/office/drawing/2016/ink" xmlns:am3d="http://schemas.microsoft.com/office/drawing/2017/model3d" xmlns:o="urn:schemas-microsoft-com:office:office" xmlns:r="http://schemas.openxmlformats.org/officeDocument/2006/relationships" xmlns:m="http://schemas.openxmlformats.org/officeDocument/2006/math" xmlns:v="urn:schemas-microsoft-com:vml" xmlns:wp14="http://schemas.microsoft.com/office/word/2010/wordprocessingDrawing" xmlns:wp="http://schemas.openxmlformats.org/drawingml/2006/wordprocessingDrawing" xmlns:w10="urn:schemas-microsoft-com:office:word" xmlns:w="http://schemas.openxmlformats.org/wordprocessingml/2006/main" xmlns:w14="http://schemas.microsoft.com/office/word/2010/wordml" xmlns:w15="http://schemas.microsoft.com/office/word/2012/wordml" xmlns:w16cid="http://schemas.microsoft.com/office/word/2016/wordml/cid" xmlns:w16se="http://schemas.microsoft.com/office/word/2015/wordml/symex" xmlns:wpg="http://schemas.microsoft.com/office/word/2010/wordprocessingGroup" xmlns:wpi="http://schemas.microsoft.com/office/word/2010/wordprocessingInk" xmlns:wne="http://schemas.microsoft.com/office/word/2006/wordml" xmlns:wps="http://schemas.microsoft.com/office/word/2010/wordprocessingShape" mc:Ignorable="w14 w15 w16se w16cid wp14">
   <w:p>
     <w:pPr>
       <w:pStyle w:val="a8"/>
@@ -10608,7 +10642,6 @@
       <w:rPr>
         <w:rFonts w:ascii="幼圆" w:eastAsia="幼圆"/>
         <w:bCs/>
-        <w:noProof/>
       </w:rPr>
       <w:t>1</w:t>
     </w:r>
@@ -10715,12 +10748,14 @@
       </w:rPr>
       <w:t xml:space="preserve"> 页</w:t>
     </w:r>
+    <w:bookmarkStart w:id="56" w:name="_GoBack"/>
+    <w:bookmarkEnd w:id="56"/>
   </w:p>
 </w:ftr>
 </file>
 
 <file path=word/footnotes.xml><?xml version="1.0" encoding="utf-8"?>
-<w:footnotes xmlns:wpc="http://schemas.microsoft.com/office/word/2010/wordprocessingCanvas" xmlns:cx="http://schemas.microsoft.com/office/drawing/2014/chartex" xmlns:cx1="http://schemas.microsoft.com/office/drawing/2015/9/8/chartex" xmlns:mc="http://schemas.openxmlformats.org/markup-compatibility/2006" xmlns:o="urn:schemas-microsoft-com:office:office" xmlns:r="http://schemas.openxmlformats.org/officeDocument/2006/relationships" xmlns:m="http://schemas.openxmlformats.org/officeDocument/2006/math" xmlns:v="urn:schemas-microsoft-com:vml" xmlns:wp14="http://schemas.microsoft.com/office/word/2010/wordprocessingDrawing" xmlns:wp="http://schemas.openxmlformats.org/drawingml/2006/wordprocessingDrawing" xmlns:w10="urn:schemas-microsoft-com:office:word" xmlns:w="http://schemas.openxmlformats.org/wordprocessingml/2006/main" xmlns:w14="http://schemas.microsoft.com/office/word/2010/wordml" xmlns:w15="http://schemas.microsoft.com/office/word/2012/wordml" xmlns:w16se="http://schemas.microsoft.com/office/word/2015/wordml/symex" xmlns:wpg="http://schemas.microsoft.com/office/word/2010/wordprocessingGroup" xmlns:wpi="http://schemas.microsoft.com/office/word/2010/wordprocessingInk" xmlns:wne="http://schemas.microsoft.com/office/word/2006/wordml" xmlns:wps="http://schemas.microsoft.com/office/word/2010/wordprocessingShape" mc:Ignorable="w14 w15 w16se wp14">
+<w:footnotes xmlns:wpc="http://schemas.microsoft.com/office/word/2010/wordprocessingCanvas" xmlns:cx="http://schemas.microsoft.com/office/drawing/2014/chartex" xmlns:cx1="http://schemas.microsoft.com/office/drawing/2015/9/8/chartex" xmlns:cx2="http://schemas.microsoft.com/office/drawing/2015/10/21/chartex" xmlns:cx3="http://schemas.microsoft.com/office/drawing/2016/5/9/chartex" xmlns:cx4="http://schemas.microsoft.com/office/drawing/2016/5/10/chartex" xmlns:cx5="http://schemas.microsoft.com/office/drawing/2016/5/11/chartex" xmlns:cx6="http://schemas.microsoft.com/office/drawing/2016/5/12/chartex" xmlns:cx7="http://schemas.microsoft.com/office/drawing/2016/5/13/chartex" xmlns:cx8="http://schemas.microsoft.com/office/drawing/2016/5/14/chartex" xmlns:mc="http://schemas.openxmlformats.org/markup-compatibility/2006" xmlns:aink="http://schemas.microsoft.com/office/drawing/2016/ink" xmlns:am3d="http://schemas.microsoft.com/office/drawing/2017/model3d" xmlns:o="urn:schemas-microsoft-com:office:office" xmlns:r="http://schemas.openxmlformats.org/officeDocument/2006/relationships" xmlns:m="http://schemas.openxmlformats.org/officeDocument/2006/math" xmlns:v="urn:schemas-microsoft-com:vml" xmlns:wp14="http://schemas.microsoft.com/office/word/2010/wordprocessingDrawing" xmlns:wp="http://schemas.openxmlformats.org/drawingml/2006/wordprocessingDrawing" xmlns:w10="urn:schemas-microsoft-com:office:word" xmlns:w="http://schemas.openxmlformats.org/wordprocessingml/2006/main" xmlns:w14="http://schemas.microsoft.com/office/word/2010/wordml" xmlns:w15="http://schemas.microsoft.com/office/word/2012/wordml" xmlns:w16cid="http://schemas.microsoft.com/office/word/2016/wordml/cid" xmlns:w16se="http://schemas.microsoft.com/office/word/2015/wordml/symex" xmlns:wpg="http://schemas.microsoft.com/office/word/2010/wordprocessingGroup" xmlns:wpi="http://schemas.microsoft.com/office/word/2010/wordprocessingInk" xmlns:wne="http://schemas.microsoft.com/office/word/2006/wordml" xmlns:wps="http://schemas.microsoft.com/office/word/2010/wordprocessingShape" mc:Ignorable="w14 w15 w16se w16cid wp14">
   <w:footnote w:type="separator" w:id="-1">
     <w:p>
       <w:r>
@@ -10739,7 +10774,17 @@
 </file>
 
 <file path=word/header1.xml><?xml version="1.0" encoding="utf-8"?>
-<w:hdr xmlns:wpc="http://schemas.microsoft.com/office/word/2010/wordprocessingCanvas" xmlns:cx="http://schemas.microsoft.com/office/drawing/2014/chartex" xmlns:cx1="http://schemas.microsoft.com/office/drawing/2015/9/8/chartex" xmlns:mc="http://schemas.openxmlformats.org/markup-compatibility/2006" xmlns:o="urn:schemas-microsoft-com:office:office" xmlns:r="http://schemas.openxmlformats.org/officeDocument/2006/relationships" xmlns:m="http://schemas.openxmlformats.org/officeDocument/2006/math" xmlns:v="urn:schemas-microsoft-com:vml" xmlns:wp14="http://schemas.microsoft.com/office/word/2010/wordprocessingDrawing" xmlns:wp="http://schemas.openxmlformats.org/drawingml/2006/wordprocessingDrawing" xmlns:w10="urn:schemas-microsoft-com:office:word" xmlns:w="http://schemas.openxmlformats.org/wordprocessingml/2006/main" xmlns:w14="http://schemas.microsoft.com/office/word/2010/wordml" xmlns:w15="http://schemas.microsoft.com/office/word/2012/wordml" xmlns:w16se="http://schemas.microsoft.com/office/word/2015/wordml/symex" xmlns:wpg="http://schemas.microsoft.com/office/word/2010/wordprocessingGroup" xmlns:wpi="http://schemas.microsoft.com/office/word/2010/wordprocessingInk" xmlns:wne="http://schemas.microsoft.com/office/word/2006/wordml" xmlns:wps="http://schemas.microsoft.com/office/word/2010/wordprocessingShape" mc:Ignorable="w14 w15 w16se wp14">
+<w:hdr xmlns:wpc="http://schemas.microsoft.com/office/word/2010/wordprocessingCanvas" xmlns:cx="http://schemas.microsoft.com/office/drawing/2014/chartex" xmlns:cx1="http://schemas.microsoft.com/office/drawing/2015/9/8/chartex" xmlns:cx2="http://schemas.microsoft.com/office/drawing/2015/10/21/chartex" xmlns:cx3="http://schemas.microsoft.com/office/drawing/2016/5/9/chartex" xmlns:cx4="http://schemas.microsoft.com/office/drawing/2016/5/10/chartex" xmlns:cx5="http://schemas.microsoft.com/office/drawing/2016/5/11/chartex" xmlns:cx6="http://schemas.microsoft.com/office/drawing/2016/5/12/chartex" xmlns:cx7="http://schemas.microsoft.com/office/drawing/2016/5/13/chartex" xmlns:cx8="http://schemas.microsoft.com/office/drawing/2016/5/14/chartex" xmlns:mc="http://schemas.openxmlformats.org/markup-compatibility/2006" xmlns:aink="http://schemas.microsoft.com/office/drawing/2016/ink" xmlns:am3d="http://schemas.microsoft.com/office/drawing/2017/model3d" xmlns:o="urn:schemas-microsoft-com:office:office" xmlns:r="http://schemas.openxmlformats.org/officeDocument/2006/relationships" xmlns:m="http://schemas.openxmlformats.org/officeDocument/2006/math" xmlns:v="urn:schemas-microsoft-com:vml" xmlns:wp14="http://schemas.microsoft.com/office/word/2010/wordprocessingDrawing" xmlns:wp="http://schemas.openxmlformats.org/drawingml/2006/wordprocessingDrawing" xmlns:w10="urn:schemas-microsoft-com:office:word" xmlns:w="http://schemas.openxmlformats.org/wordprocessingml/2006/main" xmlns:w14="http://schemas.microsoft.com/office/word/2010/wordml" xmlns:w15="http://schemas.microsoft.com/office/word/2012/wordml" xmlns:w16cid="http://schemas.microsoft.com/office/word/2016/wordml/cid" xmlns:w16se="http://schemas.microsoft.com/office/word/2015/wordml/symex" xmlns:wpg="http://schemas.microsoft.com/office/word/2010/wordprocessingGroup" xmlns:wpi="http://schemas.microsoft.com/office/word/2010/wordprocessingInk" xmlns:wne="http://schemas.microsoft.com/office/word/2006/wordml" xmlns:wps="http://schemas.microsoft.com/office/word/2010/wordprocessingShape" mc:Ignorable="w14 w15 w16se w16cid wp14">
+  <w:p>
+    <w:pPr>
+      <w:pStyle w:val="a6"/>
+    </w:pPr>
+  </w:p>
+</w:hdr>
+</file>
+
+<file path=word/header2.xml><?xml version="1.0" encoding="utf-8"?>
+<w:hdr xmlns:wpc="http://schemas.microsoft.com/office/word/2010/wordprocessingCanvas" xmlns:cx="http://schemas.microsoft.com/office/drawing/2014/chartex" xmlns:cx1="http://schemas.microsoft.com/office/drawing/2015/9/8/chartex" xmlns:cx2="http://schemas.microsoft.com/office/drawing/2015/10/21/chartex" xmlns:cx3="http://schemas.microsoft.com/office/drawing/2016/5/9/chartex" xmlns:cx4="http://schemas.microsoft.com/office/drawing/2016/5/10/chartex" xmlns:cx5="http://schemas.microsoft.com/office/drawing/2016/5/11/chartex" xmlns:cx6="http://schemas.microsoft.com/office/drawing/2016/5/12/chartex" xmlns:cx7="http://schemas.microsoft.com/office/drawing/2016/5/13/chartex" xmlns:cx8="http://schemas.microsoft.com/office/drawing/2016/5/14/chartex" xmlns:mc="http://schemas.openxmlformats.org/markup-compatibility/2006" xmlns:aink="http://schemas.microsoft.com/office/drawing/2016/ink" xmlns:am3d="http://schemas.microsoft.com/office/drawing/2017/model3d" xmlns:o="urn:schemas-microsoft-com:office:office" xmlns:r="http://schemas.openxmlformats.org/officeDocument/2006/relationships" xmlns:m="http://schemas.openxmlformats.org/officeDocument/2006/math" xmlns:v="urn:schemas-microsoft-com:vml" xmlns:wp14="http://schemas.microsoft.com/office/word/2010/wordprocessingDrawing" xmlns:wp="http://schemas.openxmlformats.org/drawingml/2006/wordprocessingDrawing" xmlns:w10="urn:schemas-microsoft-com:office:word" xmlns:w="http://schemas.openxmlformats.org/wordprocessingml/2006/main" xmlns:w14="http://schemas.microsoft.com/office/word/2010/wordml" xmlns:w15="http://schemas.microsoft.com/office/word/2012/wordml" xmlns:w16cid="http://schemas.microsoft.com/office/word/2016/wordml/cid" xmlns:w16se="http://schemas.microsoft.com/office/word/2015/wordml/symex" xmlns:wpg="http://schemas.microsoft.com/office/word/2010/wordprocessingGroup" xmlns:wpi="http://schemas.microsoft.com/office/word/2010/wordprocessingInk" xmlns:wne="http://schemas.microsoft.com/office/word/2006/wordml" xmlns:wps="http://schemas.microsoft.com/office/word/2010/wordprocessingShape" mc:Ignorable="w14 w15 w16se w16cid wp14">
   <w:p/>
   <w:p>
     <w:pPr>
@@ -10761,8 +10806,8 @@
 </w:hdr>
 </file>
 
-<file path=word/header2.xml><?xml version="1.0" encoding="utf-8"?>
-<w:hdr xmlns:wpc="http://schemas.microsoft.com/office/word/2010/wordprocessingCanvas" xmlns:cx="http://schemas.microsoft.com/office/drawing/2014/chartex" xmlns:cx1="http://schemas.microsoft.com/office/drawing/2015/9/8/chartex" xmlns:mc="http://schemas.openxmlformats.org/markup-compatibility/2006" xmlns:o="urn:schemas-microsoft-com:office:office" xmlns:r="http://schemas.openxmlformats.org/officeDocument/2006/relationships" xmlns:m="http://schemas.openxmlformats.org/officeDocument/2006/math" xmlns:v="urn:schemas-microsoft-com:vml" xmlns:wp14="http://schemas.microsoft.com/office/word/2010/wordprocessingDrawing" xmlns:wp="http://schemas.openxmlformats.org/drawingml/2006/wordprocessingDrawing" xmlns:w10="urn:schemas-microsoft-com:office:word" xmlns:w="http://schemas.openxmlformats.org/wordprocessingml/2006/main" xmlns:w14="http://schemas.microsoft.com/office/word/2010/wordml" xmlns:w15="http://schemas.microsoft.com/office/word/2012/wordml" xmlns:w16se="http://schemas.microsoft.com/office/word/2015/wordml/symex" xmlns:wpg="http://schemas.microsoft.com/office/word/2010/wordprocessingGroup" xmlns:wpi="http://schemas.microsoft.com/office/word/2010/wordprocessingInk" xmlns:wne="http://schemas.microsoft.com/office/word/2006/wordml" xmlns:wps="http://schemas.microsoft.com/office/word/2010/wordprocessingShape" mc:Ignorable="w14 w15 w16se wp14">
+<file path=word/header3.xml><?xml version="1.0" encoding="utf-8"?>
+<w:hdr xmlns:wpc="http://schemas.microsoft.com/office/word/2010/wordprocessingCanvas" xmlns:cx="http://schemas.microsoft.com/office/drawing/2014/chartex" xmlns:cx1="http://schemas.microsoft.com/office/drawing/2015/9/8/chartex" xmlns:cx2="http://schemas.microsoft.com/office/drawing/2015/10/21/chartex" xmlns:cx3="http://schemas.microsoft.com/office/drawing/2016/5/9/chartex" xmlns:cx4="http://schemas.microsoft.com/office/drawing/2016/5/10/chartex" xmlns:cx5="http://schemas.microsoft.com/office/drawing/2016/5/11/chartex" xmlns:cx6="http://schemas.microsoft.com/office/drawing/2016/5/12/chartex" xmlns:cx7="http://schemas.microsoft.com/office/drawing/2016/5/13/chartex" xmlns:cx8="http://schemas.microsoft.com/office/drawing/2016/5/14/chartex" xmlns:mc="http://schemas.openxmlformats.org/markup-compatibility/2006" xmlns:aink="http://schemas.microsoft.com/office/drawing/2016/ink" xmlns:am3d="http://schemas.microsoft.com/office/drawing/2017/model3d" xmlns:o="urn:schemas-microsoft-com:office:office" xmlns:r="http://schemas.openxmlformats.org/officeDocument/2006/relationships" xmlns:m="http://schemas.openxmlformats.org/officeDocument/2006/math" xmlns:v="urn:schemas-microsoft-com:vml" xmlns:wp14="http://schemas.microsoft.com/office/word/2010/wordprocessingDrawing" xmlns:wp="http://schemas.openxmlformats.org/drawingml/2006/wordprocessingDrawing" xmlns:w10="urn:schemas-microsoft-com:office:word" xmlns:w="http://schemas.openxmlformats.org/wordprocessingml/2006/main" xmlns:w14="http://schemas.microsoft.com/office/word/2010/wordml" xmlns:w15="http://schemas.microsoft.com/office/word/2012/wordml" xmlns:w16cid="http://schemas.microsoft.com/office/word/2016/wordml/cid" xmlns:w16se="http://schemas.microsoft.com/office/word/2015/wordml/symex" xmlns:wpg="http://schemas.microsoft.com/office/word/2010/wordprocessingGroup" xmlns:wpi="http://schemas.microsoft.com/office/word/2010/wordprocessingInk" xmlns:wne="http://schemas.microsoft.com/office/word/2006/wordml" xmlns:wps="http://schemas.microsoft.com/office/word/2010/wordprocessingShape" mc:Ignorable="w14 w15 w16se w16cid wp14">
   <w:p>
     <w:pPr>
       <w:pStyle w:val="a6"/>
@@ -10771,8 +10816,18 @@
 </w:hdr>
 </file>
 
-<file path=word/header3.xml><?xml version="1.0" encoding="utf-8"?>
-<w:hdr xmlns:wpc="http://schemas.microsoft.com/office/word/2010/wordprocessingCanvas" xmlns:cx="http://schemas.microsoft.com/office/drawing/2014/chartex" xmlns:cx1="http://schemas.microsoft.com/office/drawing/2015/9/8/chartex" xmlns:mc="http://schemas.openxmlformats.org/markup-compatibility/2006" xmlns:o="urn:schemas-microsoft-com:office:office" xmlns:r="http://schemas.openxmlformats.org/officeDocument/2006/relationships" xmlns:m="http://schemas.openxmlformats.org/officeDocument/2006/math" xmlns:v="urn:schemas-microsoft-com:vml" xmlns:wp14="http://schemas.microsoft.com/office/word/2010/wordprocessingDrawing" xmlns:wp="http://schemas.openxmlformats.org/drawingml/2006/wordprocessingDrawing" xmlns:w10="urn:schemas-microsoft-com:office:word" xmlns:w="http://schemas.openxmlformats.org/wordprocessingml/2006/main" xmlns:w14="http://schemas.microsoft.com/office/word/2010/wordml" xmlns:w15="http://schemas.microsoft.com/office/word/2012/wordml" xmlns:w16se="http://schemas.microsoft.com/office/word/2015/wordml/symex" xmlns:wpg="http://schemas.microsoft.com/office/word/2010/wordprocessingGroup" xmlns:wpi="http://schemas.microsoft.com/office/word/2010/wordprocessingInk" xmlns:wne="http://schemas.microsoft.com/office/word/2006/wordml" xmlns:wps="http://schemas.microsoft.com/office/word/2010/wordprocessingShape" mc:Ignorable="w14 w15 w16se wp14">
+<file path=word/header4.xml><?xml version="1.0" encoding="utf-8"?>
+<w:hdr xmlns:wpc="http://schemas.microsoft.com/office/word/2010/wordprocessingCanvas" xmlns:cx="http://schemas.microsoft.com/office/drawing/2014/chartex" xmlns:cx1="http://schemas.microsoft.com/office/drawing/2015/9/8/chartex" xmlns:cx2="http://schemas.microsoft.com/office/drawing/2015/10/21/chartex" xmlns:cx3="http://schemas.microsoft.com/office/drawing/2016/5/9/chartex" xmlns:cx4="http://schemas.microsoft.com/office/drawing/2016/5/10/chartex" xmlns:cx5="http://schemas.microsoft.com/office/drawing/2016/5/11/chartex" xmlns:cx6="http://schemas.microsoft.com/office/drawing/2016/5/12/chartex" xmlns:cx7="http://schemas.microsoft.com/office/drawing/2016/5/13/chartex" xmlns:cx8="http://schemas.microsoft.com/office/drawing/2016/5/14/chartex" xmlns:mc="http://schemas.openxmlformats.org/markup-compatibility/2006" xmlns:aink="http://schemas.microsoft.com/office/drawing/2016/ink" xmlns:am3d="http://schemas.microsoft.com/office/drawing/2017/model3d" xmlns:o="urn:schemas-microsoft-com:office:office" xmlns:r="http://schemas.openxmlformats.org/officeDocument/2006/relationships" xmlns:m="http://schemas.openxmlformats.org/officeDocument/2006/math" xmlns:v="urn:schemas-microsoft-com:vml" xmlns:wp14="http://schemas.microsoft.com/office/word/2010/wordprocessingDrawing" xmlns:wp="http://schemas.openxmlformats.org/drawingml/2006/wordprocessingDrawing" xmlns:w10="urn:schemas-microsoft-com:office:word" xmlns:w="http://schemas.openxmlformats.org/wordprocessingml/2006/main" xmlns:w14="http://schemas.microsoft.com/office/word/2010/wordml" xmlns:w15="http://schemas.microsoft.com/office/word/2012/wordml" xmlns:w16cid="http://schemas.microsoft.com/office/word/2016/wordml/cid" xmlns:w16se="http://schemas.microsoft.com/office/word/2015/wordml/symex" xmlns:wpg="http://schemas.microsoft.com/office/word/2010/wordprocessingGroup" xmlns:wpi="http://schemas.microsoft.com/office/word/2010/wordprocessingInk" xmlns:wne="http://schemas.microsoft.com/office/word/2006/wordml" xmlns:wps="http://schemas.microsoft.com/office/word/2010/wordprocessingShape" mc:Ignorable="w14 w15 w16se w16cid wp14">
+  <w:p>
+    <w:pPr>
+      <w:pStyle w:val="a6"/>
+    </w:pPr>
+  </w:p>
+</w:hdr>
+</file>
+
+<file path=word/header5.xml><?xml version="1.0" encoding="utf-8"?>
+<w:hdr xmlns:wpc="http://schemas.microsoft.com/office/word/2010/wordprocessingCanvas" xmlns:cx="http://schemas.microsoft.com/office/drawing/2014/chartex" xmlns:cx1="http://schemas.microsoft.com/office/drawing/2015/9/8/chartex" xmlns:cx2="http://schemas.microsoft.com/office/drawing/2015/10/21/chartex" xmlns:cx3="http://schemas.microsoft.com/office/drawing/2016/5/9/chartex" xmlns:cx4="http://schemas.microsoft.com/office/drawing/2016/5/10/chartex" xmlns:cx5="http://schemas.microsoft.com/office/drawing/2016/5/11/chartex" xmlns:cx6="http://schemas.microsoft.com/office/drawing/2016/5/12/chartex" xmlns:cx7="http://schemas.microsoft.com/office/drawing/2016/5/13/chartex" xmlns:cx8="http://schemas.microsoft.com/office/drawing/2016/5/14/chartex" xmlns:mc="http://schemas.openxmlformats.org/markup-compatibility/2006" xmlns:aink="http://schemas.microsoft.com/office/drawing/2016/ink" xmlns:am3d="http://schemas.microsoft.com/office/drawing/2017/model3d" xmlns:o="urn:schemas-microsoft-com:office:office" xmlns:r="http://schemas.openxmlformats.org/officeDocument/2006/relationships" xmlns:m="http://schemas.openxmlformats.org/officeDocument/2006/math" xmlns:v="urn:schemas-microsoft-com:vml" xmlns:wp14="http://schemas.microsoft.com/office/word/2010/wordprocessingDrawing" xmlns:wp="http://schemas.openxmlformats.org/drawingml/2006/wordprocessingDrawing" xmlns:w10="urn:schemas-microsoft-com:office:word" xmlns:w="http://schemas.openxmlformats.org/wordprocessingml/2006/main" xmlns:w14="http://schemas.microsoft.com/office/word/2010/wordml" xmlns:w15="http://schemas.microsoft.com/office/word/2012/wordml" xmlns:w16cid="http://schemas.microsoft.com/office/word/2016/wordml/cid" xmlns:w16se="http://schemas.microsoft.com/office/word/2015/wordml/symex" xmlns:wpg="http://schemas.microsoft.com/office/word/2010/wordprocessingGroup" xmlns:wpi="http://schemas.microsoft.com/office/word/2010/wordprocessingInk" xmlns:wne="http://schemas.microsoft.com/office/word/2006/wordml" xmlns:wps="http://schemas.microsoft.com/office/word/2010/wordprocessingShape" mc:Ignorable="w14 w15 w16se w16cid wp14">
   <w:p>
     <w:pPr>
       <w:jc w:val="left"/>
@@ -10860,8 +10915,8 @@
 </w:hdr>
 </file>
 
-<file path=word/header4.xml><?xml version="1.0" encoding="utf-8"?>
-<w:hdr xmlns:wpc="http://schemas.microsoft.com/office/word/2010/wordprocessingCanvas" xmlns:cx="http://schemas.microsoft.com/office/drawing/2014/chartex" xmlns:cx1="http://schemas.microsoft.com/office/drawing/2015/9/8/chartex" xmlns:mc="http://schemas.openxmlformats.org/markup-compatibility/2006" xmlns:o="urn:schemas-microsoft-com:office:office" xmlns:r="http://schemas.openxmlformats.org/officeDocument/2006/relationships" xmlns:m="http://schemas.openxmlformats.org/officeDocument/2006/math" xmlns:v="urn:schemas-microsoft-com:vml" xmlns:wp14="http://schemas.microsoft.com/office/word/2010/wordprocessingDrawing" xmlns:wp="http://schemas.openxmlformats.org/drawingml/2006/wordprocessingDrawing" xmlns:w10="urn:schemas-microsoft-com:office:word" xmlns:w="http://schemas.openxmlformats.org/wordprocessingml/2006/main" xmlns:w14="http://schemas.microsoft.com/office/word/2010/wordml" xmlns:w15="http://schemas.microsoft.com/office/word/2012/wordml" xmlns:w16se="http://schemas.microsoft.com/office/word/2015/wordml/symex" xmlns:wpg="http://schemas.microsoft.com/office/word/2010/wordprocessingGroup" xmlns:wpi="http://schemas.microsoft.com/office/word/2010/wordprocessingInk" xmlns:wne="http://schemas.microsoft.com/office/word/2006/wordml" xmlns:wps="http://schemas.microsoft.com/office/word/2010/wordprocessingShape" mc:Ignorable="w14 w15 w16se wp14">
+<file path=word/header6.xml><?xml version="1.0" encoding="utf-8"?>
+<w:hdr xmlns:wpc="http://schemas.microsoft.com/office/word/2010/wordprocessingCanvas" xmlns:cx="http://schemas.microsoft.com/office/drawing/2014/chartex" xmlns:cx1="http://schemas.microsoft.com/office/drawing/2015/9/8/chartex" xmlns:cx2="http://schemas.microsoft.com/office/drawing/2015/10/21/chartex" xmlns:cx3="http://schemas.microsoft.com/office/drawing/2016/5/9/chartex" xmlns:cx4="http://schemas.microsoft.com/office/drawing/2016/5/10/chartex" xmlns:cx5="http://schemas.microsoft.com/office/drawing/2016/5/11/chartex" xmlns:cx6="http://schemas.microsoft.com/office/drawing/2016/5/12/chartex" xmlns:cx7="http://schemas.microsoft.com/office/drawing/2016/5/13/chartex" xmlns:cx8="http://schemas.microsoft.com/office/drawing/2016/5/14/chartex" xmlns:mc="http://schemas.openxmlformats.org/markup-compatibility/2006" xmlns:aink="http://schemas.microsoft.com/office/drawing/2016/ink" xmlns:am3d="http://schemas.microsoft.com/office/drawing/2017/model3d" xmlns:o="urn:schemas-microsoft-com:office:office" xmlns:r="http://schemas.openxmlformats.org/officeDocument/2006/relationships" xmlns:m="http://schemas.openxmlformats.org/officeDocument/2006/math" xmlns:v="urn:schemas-microsoft-com:vml" xmlns:wp14="http://schemas.microsoft.com/office/word/2010/wordprocessingDrawing" xmlns:wp="http://schemas.openxmlformats.org/drawingml/2006/wordprocessingDrawing" xmlns:w10="urn:schemas-microsoft-com:office:word" xmlns:w="http://schemas.openxmlformats.org/wordprocessingml/2006/main" xmlns:w14="http://schemas.microsoft.com/office/word/2010/wordml" xmlns:w15="http://schemas.microsoft.com/office/word/2012/wordml" xmlns:w16cid="http://schemas.microsoft.com/office/word/2016/wordml/cid" xmlns:w16se="http://schemas.microsoft.com/office/word/2015/wordml/symex" xmlns:wpg="http://schemas.microsoft.com/office/word/2010/wordprocessingGroup" xmlns:wpi="http://schemas.microsoft.com/office/word/2010/wordprocessingInk" xmlns:wne="http://schemas.microsoft.com/office/word/2006/wordml" xmlns:wps="http://schemas.microsoft.com/office/word/2010/wordprocessingShape" mc:Ignorable="w14 w15 w16se w16cid wp14">
   <w:p>
     <w:pPr>
       <w:jc w:val="left"/>
@@ -10953,7 +11008,7 @@
 </file>
 
 <file path=word/numbering.xml><?xml version="1.0" encoding="utf-8"?>
-<w:numbering xmlns:wpc="http://schemas.microsoft.com/office/word/2010/wordprocessingCanvas" xmlns:cx="http://schemas.microsoft.com/office/drawing/2014/chartex" xmlns:cx1="http://schemas.microsoft.com/office/drawing/2015/9/8/chartex" xmlns:mc="http://schemas.openxmlformats.org/markup-compatibility/2006" xmlns:o="urn:schemas-microsoft-com:office:office" xmlns:r="http://schemas.openxmlformats.org/officeDocument/2006/relationships" xmlns:m="http://schemas.openxmlformats.org/officeDocument/2006/math" xmlns:v="urn:schemas-microsoft-com:vml" xmlns:wp14="http://schemas.microsoft.com/office/word/2010/wordprocessingDrawing" xmlns:wp="http://schemas.openxmlformats.org/drawingml/2006/wordprocessingDrawing" xmlns:w10="urn:schemas-microsoft-com:office:word" xmlns:w="http://schemas.openxmlformats.org/wordprocessingml/2006/main" xmlns:w14="http://schemas.microsoft.com/office/word/2010/wordml" xmlns:w15="http://schemas.microsoft.com/office/word/2012/wordml" xmlns:w16se="http://schemas.microsoft.com/office/word/2015/wordml/symex" xmlns:wpg="http://schemas.microsoft.com/office/word/2010/wordprocessingGroup" xmlns:wpi="http://schemas.microsoft.com/office/word/2010/wordprocessingInk" xmlns:wne="http://schemas.microsoft.com/office/word/2006/wordml" xmlns:wps="http://schemas.microsoft.com/office/word/2010/wordprocessingShape" mc:Ignorable="w14 w15 w16se wp14">
+<w:numbering xmlns:wpc="http://schemas.microsoft.com/office/word/2010/wordprocessingCanvas" xmlns:cx="http://schemas.microsoft.com/office/drawing/2014/chartex" xmlns:cx1="http://schemas.microsoft.com/office/drawing/2015/9/8/chartex" xmlns:cx2="http://schemas.microsoft.com/office/drawing/2015/10/21/chartex" xmlns:cx3="http://schemas.microsoft.com/office/drawing/2016/5/9/chartex" xmlns:cx4="http://schemas.microsoft.com/office/drawing/2016/5/10/chartex" xmlns:cx5="http://schemas.microsoft.com/office/drawing/2016/5/11/chartex" xmlns:cx6="http://schemas.microsoft.com/office/drawing/2016/5/12/chartex" xmlns:cx7="http://schemas.microsoft.com/office/drawing/2016/5/13/chartex" xmlns:cx8="http://schemas.microsoft.com/office/drawing/2016/5/14/chartex" xmlns:mc="http://schemas.openxmlformats.org/markup-compatibility/2006" xmlns:aink="http://schemas.microsoft.com/office/drawing/2016/ink" xmlns:am3d="http://schemas.microsoft.com/office/drawing/2017/model3d" xmlns:o="urn:schemas-microsoft-com:office:office" xmlns:r="http://schemas.openxmlformats.org/officeDocument/2006/relationships" xmlns:m="http://schemas.openxmlformats.org/officeDocument/2006/math" xmlns:v="urn:schemas-microsoft-com:vml" xmlns:wp14="http://schemas.microsoft.com/office/word/2010/wordprocessingDrawing" xmlns:wp="http://schemas.openxmlformats.org/drawingml/2006/wordprocessingDrawing" xmlns:w10="urn:schemas-microsoft-com:office:word" xmlns:w="http://schemas.openxmlformats.org/wordprocessingml/2006/main" xmlns:w14="http://schemas.microsoft.com/office/word/2010/wordml" xmlns:w15="http://schemas.microsoft.com/office/word/2012/wordml" xmlns:w16cid="http://schemas.microsoft.com/office/word/2016/wordml/cid" xmlns:w16se="http://schemas.microsoft.com/office/word/2015/wordml/symex" xmlns:wpg="http://schemas.microsoft.com/office/word/2010/wordprocessingGroup" xmlns:wpi="http://schemas.microsoft.com/office/word/2010/wordprocessingInk" xmlns:wne="http://schemas.microsoft.com/office/word/2006/wordml" xmlns:wps="http://schemas.microsoft.com/office/word/2010/wordprocessingShape" mc:Ignorable="w14 w15 w16se w16cid wp14">
   <w:abstractNum w:abstractNumId="0" w15:restartNumberingAfterBreak="0">
     <w:nsid w:val="FFFFFF7C"/>
     <w:multiLevelType w:val="singleLevel"/>
@@ -12179,7 +12234,7 @@
 </file>
 
 <file path=word/styles.xml><?xml version="1.0" encoding="utf-8"?>
-<w:styles xmlns:mc="http://schemas.openxmlformats.org/markup-compatibility/2006" xmlns:r="http://schemas.openxmlformats.org/officeDocument/2006/relationships" xmlns:w="http://schemas.openxmlformats.org/wordprocessingml/2006/main" xmlns:w14="http://schemas.microsoft.com/office/word/2010/wordml" xmlns:w15="http://schemas.microsoft.com/office/word/2012/wordml" xmlns:w16se="http://schemas.microsoft.com/office/word/2015/wordml/symex" mc:Ignorable="w14 w15 w16se">
+<w:styles xmlns:mc="http://schemas.openxmlformats.org/markup-compatibility/2006" xmlns:r="http://schemas.openxmlformats.org/officeDocument/2006/relationships" xmlns:w="http://schemas.openxmlformats.org/wordprocessingml/2006/main" xmlns:w14="http://schemas.microsoft.com/office/word/2010/wordml" xmlns:w15="http://schemas.microsoft.com/office/word/2012/wordml" xmlns:w16cid="http://schemas.microsoft.com/office/word/2016/wordml/cid" xmlns:w16se="http://schemas.microsoft.com/office/word/2015/wordml/symex" mc:Ignorable="w14 w15 w16se w16cid">
   <w:docDefaults>
     <w:rPrDefault>
       <w:rPr>
@@ -12189,7 +12244,7 @@
     </w:rPrDefault>
     <w:pPrDefault/>
   </w:docDefaults>
-  <w:latentStyles w:defLockedState="0" w:defUIPriority="0" w:defSemiHidden="0" w:defUnhideWhenUsed="0" w:defQFormat="0" w:count="371">
+  <w:latentStyles w:defLockedState="0" w:defUIPriority="0" w:defSemiHidden="0" w:defUnhideWhenUsed="0" w:defQFormat="0" w:count="376">
     <w:lsdException w:name="Normal" w:qFormat="1"/>
     <w:lsdException w:name="heading 1" w:qFormat="1"/>
     <w:lsdException w:name="heading 2" w:qFormat="1"/>
@@ -12295,7 +12350,7 @@
     <w:lsdException w:name="HTML Sample" w:semiHidden="1" w:unhideWhenUsed="1"/>
     <w:lsdException w:name="HTML Typewriter" w:semiHidden="1" w:unhideWhenUsed="1"/>
     <w:lsdException w:name="HTML Variable" w:semiHidden="1" w:unhideWhenUsed="1"/>
-    <w:lsdException w:name="Normal Table" w:semiHidden="1" w:uiPriority="99" w:unhideWhenUsed="1"/>
+    <w:lsdException w:name="Normal Table" w:uiPriority="99"/>
     <w:lsdException w:name="annotation subject" w:semiHidden="1" w:uiPriority="99" w:unhideWhenUsed="1"/>
     <w:lsdException w:name="No List" w:semiHidden="1" w:uiPriority="99" w:unhideWhenUsed="1"/>
     <w:lsdException w:name="Outline List 1" w:semiHidden="1" w:unhideWhenUsed="1"/>
@@ -12338,11 +12393,8 @@
     <w:lsdException w:name="Table Contemporary" w:semiHidden="1" w:unhideWhenUsed="1"/>
     <w:lsdException w:name="Table Elegant" w:semiHidden="1" w:unhideWhenUsed="1"/>
     <w:lsdException w:name="Table Professional" w:semiHidden="1" w:unhideWhenUsed="1"/>
-    <w:lsdException w:name="Table Subtle 1" w:semiHidden="1" w:unhideWhenUsed="1"/>
     <w:lsdException w:name="Table Subtle 2" w:semiHidden="1" w:unhideWhenUsed="1"/>
     <w:lsdException w:name="Table Web 1" w:semiHidden="1" w:unhideWhenUsed="1"/>
-    <w:lsdException w:name="Table Web 2" w:semiHidden="1" w:unhideWhenUsed="1"/>
-    <w:lsdException w:name="Table Web 3" w:semiHidden="1" w:unhideWhenUsed="1"/>
     <w:lsdException w:name="Balloon Text" w:semiHidden="1" w:unhideWhenUsed="1"/>
     <w:lsdException w:name="Table Theme" w:semiHidden="1" w:unhideWhenUsed="1"/>
     <w:lsdException w:name="Placeholder Text" w:semiHidden="1" w:uiPriority="99"/>
@@ -12455,7 +12507,7 @@
     <w:lsdException w:name="Intense Reference" w:uiPriority="32" w:qFormat="1"/>
     <w:lsdException w:name="Book Title" w:uiPriority="33" w:qFormat="1"/>
     <w:lsdException w:name="Bibliography" w:semiHidden="1" w:uiPriority="37" w:unhideWhenUsed="1"/>
-    <w:lsdException w:name="TOC Heading" w:uiPriority="39" w:qFormat="1"/>
+    <w:lsdException w:name="TOC Heading" w:semiHidden="1" w:uiPriority="39" w:unhideWhenUsed="1" w:qFormat="1"/>
     <w:lsdException w:name="Plain Table 1" w:uiPriority="41"/>
     <w:lsdException w:name="Plain Table 2" w:uiPriority="42"/>
     <w:lsdException w:name="Plain Table 3" w:uiPriority="43"/>
@@ -12560,6 +12612,11 @@
     <w:lsdException w:name="List Table 5 Dark Accent 6" w:uiPriority="50"/>
     <w:lsdException w:name="List Table 6 Colorful Accent 6" w:uiPriority="51"/>
     <w:lsdException w:name="List Table 7 Colorful Accent 6" w:uiPriority="52"/>
+    <w:lsdException w:name="Mention" w:semiHidden="1" w:uiPriority="99" w:unhideWhenUsed="1"/>
+    <w:lsdException w:name="Smart Hyperlink" w:semiHidden="1" w:uiPriority="99" w:unhideWhenUsed="1"/>
+    <w:lsdException w:name="Hashtag" w:semiHidden="1" w:uiPriority="99" w:unhideWhenUsed="1"/>
+    <w:lsdException w:name="Unresolved Mention" w:semiHidden="1" w:uiPriority="99" w:unhideWhenUsed="1"/>
+    <w:lsdException w:name="Smart Link" w:semiHidden="1" w:uiPriority="99" w:unhideWhenUsed="1"/>
   </w:latentStyles>
   <w:style w:type="paragraph" w:default="1" w:styleId="a2">
     <w:name w:val="Normal"/>
